--- a/docs/Проект Системы Островский.docx
+++ b/docs/Проект Системы Островский.docx
@@ -643,6 +643,7 @@
         </w:rPr>
         <w:t xml:space="preserve"> </w:t>
       </w:r>
+      <w:proofErr w:type="spellStart"/>
       <w:r>
         <w:rPr>
           <w:color w:val="000000"/>
@@ -652,6 +653,7 @@
         </w:rPr>
         <w:t>Калентьев</w:t>
       </w:r>
+      <w:proofErr w:type="spellEnd"/>
     </w:p>
     <w:p>
       <w:pPr>
@@ -2062,7 +2064,25 @@
           <w:bCs/>
           <w:szCs w:val="28"/>
         </w:rPr>
-        <w:t xml:space="preserve">API (англ. Application Programming Interface — программный интерфейс приложения) — это набор способов и правил, по которым различные программы общаются между собой и обмениваются данными. Все эти коммуникации происходят с помощью функций, классов, методов, структур, а иногда констант одной программы, к которым могут обращаться другие. </w:t>
+        <w:t xml:space="preserve">API (англ. Application </w:t>
+      </w:r>
+      <w:proofErr w:type="spellStart"/>
+      <w:r>
+        <w:rPr>
+          <w:rFonts w:cs="Times New Roman"/>
+          <w:bCs/>
+          <w:szCs w:val="28"/>
+        </w:rPr>
+        <w:t>Programming</w:t>
+      </w:r>
+      <w:proofErr w:type="spellEnd"/>
+      <w:r>
+        <w:rPr>
+          <w:rFonts w:cs="Times New Roman"/>
+          <w:bCs/>
+          <w:szCs w:val="28"/>
+        </w:rPr>
+        <w:t xml:space="preserve"> Interface — программный интерфейс приложения) — это набор способов и правил, по которым различные программы общаются между собой и обмениваются данными. Все эти коммуникации происходят с помощью функций, классов, методов, структур, а иногда констант одной программы, к которым могут обращаться другие. </w:t>
       </w:r>
     </w:p>
     <w:p>
@@ -2139,13 +2159,13 @@
     <w:tbl>
       <w:tblPr>
         <w:tblStyle w:val="a6"/>
-        <w:tblW w:w="5000" w:type="pct"/>
+        <w:tblW w:w="9351" w:type="dxa"/>
+        <w:tblLayout w:type="fixed"/>
         <w:tblLook w:val="04A0" w:firstRow="1" w:lastRow="0" w:firstColumn="1" w:lastColumn="0" w:noHBand="0" w:noVBand="1"/>
       </w:tblPr>
       <w:tblGrid>
-        <w:gridCol w:w="3532"/>
-        <w:gridCol w:w="107"/>
-        <w:gridCol w:w="5711"/>
+        <w:gridCol w:w="3530"/>
+        <w:gridCol w:w="5821"/>
       </w:tblGrid>
       <w:tr>
         <w:trPr>
@@ -2153,7 +2173,7 @@
         </w:trPr>
         <w:tc>
           <w:tcPr>
-            <w:tcW w:w="1889" w:type="pct"/>
+            <w:tcW w:w="3530" w:type="dxa"/>
             <w:vAlign w:val="center"/>
           </w:tcPr>
           <w:p>
@@ -2185,8 +2205,7 @@
         </w:tc>
         <w:tc>
           <w:tcPr>
-            <w:tcW w:w="3111" w:type="pct"/>
-            <w:gridSpan w:val="2"/>
+            <w:tcW w:w="5821" w:type="dxa"/>
             <w:vAlign w:val="center"/>
           </w:tcPr>
           <w:p>
@@ -2223,7 +2242,7 @@
         </w:trPr>
         <w:tc>
           <w:tcPr>
-            <w:tcW w:w="1889" w:type="pct"/>
+            <w:tcW w:w="3530" w:type="dxa"/>
             <w:vAlign w:val="center"/>
           </w:tcPr>
           <w:p>
@@ -2236,6 +2255,7 @@
                 <w:lang w:val="en-US"/>
               </w:rPr>
             </w:pPr>
+            <w:proofErr w:type="spellStart"/>
             <w:r>
               <w:rPr>
                 <w:b w:val="0"/>
@@ -2244,18 +2264,19 @@
               </w:rPr>
               <w:t>KompasObject</w:t>
             </w:r>
-          </w:p>
-        </w:tc>
-        <w:tc>
-          <w:tcPr>
-            <w:tcW w:w="3111" w:type="pct"/>
-            <w:gridSpan w:val="2"/>
+            <w:proofErr w:type="spellEnd"/>
+          </w:p>
+        </w:tc>
+        <w:tc>
+          <w:tcPr>
+            <w:tcW w:w="5821" w:type="dxa"/>
             <w:vAlign w:val="center"/>
           </w:tcPr>
           <w:p>
             <w:pPr>
               <w:pStyle w:val="af6"/>
               <w:spacing w:before="0" w:after="0"/>
+              <w:ind w:left="38" w:hanging="38"/>
               <w:rPr>
                 <w:b w:val="0"/>
                 <w:szCs w:val="28"/>
@@ -2277,7 +2298,7 @@
         </w:trPr>
         <w:tc>
           <w:tcPr>
-            <w:tcW w:w="1889" w:type="pct"/>
+            <w:tcW w:w="3530" w:type="dxa"/>
             <w:vAlign w:val="center"/>
           </w:tcPr>
           <w:p>
@@ -2290,6 +2311,7 @@
                 <w:lang w:val="en-US"/>
               </w:rPr>
             </w:pPr>
+            <w:proofErr w:type="spellStart"/>
             <w:r>
               <w:rPr>
                 <w:b w:val="0"/>
@@ -2298,12 +2320,12 @@
               </w:rPr>
               <w:t>ksEntity</w:t>
             </w:r>
-          </w:p>
-        </w:tc>
-        <w:tc>
-          <w:tcPr>
-            <w:tcW w:w="3111" w:type="pct"/>
-            <w:gridSpan w:val="2"/>
+            <w:proofErr w:type="spellEnd"/>
+          </w:p>
+        </w:tc>
+        <w:tc>
+          <w:tcPr>
+            <w:tcW w:w="5821" w:type="dxa"/>
             <w:vAlign w:val="center"/>
           </w:tcPr>
           <w:p>
@@ -2333,7 +2355,7 @@
         </w:trPr>
         <w:tc>
           <w:tcPr>
-            <w:tcW w:w="1889" w:type="pct"/>
+            <w:tcW w:w="3530" w:type="dxa"/>
             <w:vAlign w:val="center"/>
           </w:tcPr>
           <w:p>
@@ -2360,8 +2382,7 @@
         </w:tc>
         <w:tc>
           <w:tcPr>
-            <w:tcW w:w="3111" w:type="pct"/>
-            <w:gridSpan w:val="2"/>
+            <w:tcW w:w="5821" w:type="dxa"/>
             <w:vAlign w:val="center"/>
           </w:tcPr>
           <w:p>
@@ -2393,7 +2414,7 @@
         </w:trPr>
         <w:tc>
           <w:tcPr>
-            <w:tcW w:w="1889" w:type="pct"/>
+            <w:tcW w:w="3530" w:type="dxa"/>
             <w:vAlign w:val="center"/>
           </w:tcPr>
           <w:p>
@@ -2407,6 +2428,7 @@
                 <w:lang w:val="en-US"/>
               </w:rPr>
             </w:pPr>
+            <w:proofErr w:type="spellStart"/>
             <w:r>
               <w:rPr>
                 <w:b w:val="0"/>
@@ -2416,12 +2438,12 @@
               </w:rPr>
               <w:t>ksSketchDefinition</w:t>
             </w:r>
-          </w:p>
-        </w:tc>
-        <w:tc>
-          <w:tcPr>
-            <w:tcW w:w="3111" w:type="pct"/>
-            <w:gridSpan w:val="2"/>
+            <w:proofErr w:type="spellEnd"/>
+          </w:p>
+        </w:tc>
+        <w:tc>
+          <w:tcPr>
+            <w:tcW w:w="5821" w:type="dxa"/>
             <w:vAlign w:val="center"/>
           </w:tcPr>
           <w:p>
@@ -2453,8 +2475,7 @@
         </w:trPr>
         <w:tc>
           <w:tcPr>
-            <w:tcW w:w="1946" w:type="pct"/>
-            <w:gridSpan w:val="2"/>
+            <w:tcW w:w="3530" w:type="dxa"/>
             <w:vAlign w:val="center"/>
           </w:tcPr>
           <w:p>
@@ -2479,7 +2500,7 @@
         </w:tc>
         <w:tc>
           <w:tcPr>
-            <w:tcW w:w="3054" w:type="pct"/>
+            <w:tcW w:w="5821" w:type="dxa"/>
             <w:vAlign w:val="center"/>
           </w:tcPr>
           <w:p>
@@ -2507,8 +2528,7 @@
         </w:trPr>
         <w:tc>
           <w:tcPr>
-            <w:tcW w:w="1946" w:type="pct"/>
-            <w:gridSpan w:val="2"/>
+            <w:tcW w:w="3530" w:type="dxa"/>
             <w:vAlign w:val="center"/>
           </w:tcPr>
           <w:p>
@@ -2521,6 +2541,7 @@
                 <w:lang w:val="en-US"/>
               </w:rPr>
             </w:pPr>
+            <w:proofErr w:type="spellStart"/>
             <w:r>
               <w:rPr>
                 <w:b w:val="0"/>
@@ -2529,11 +2550,12 @@
               </w:rPr>
               <w:t>ksPart</w:t>
             </w:r>
-          </w:p>
-        </w:tc>
-        <w:tc>
-          <w:tcPr>
-            <w:tcW w:w="3054" w:type="pct"/>
+            <w:proofErr w:type="spellEnd"/>
+          </w:p>
+        </w:tc>
+        <w:tc>
+          <w:tcPr>
+            <w:tcW w:w="5821" w:type="dxa"/>
             <w:vAlign w:val="center"/>
           </w:tcPr>
           <w:p>
@@ -2568,8 +2590,7 @@
         </w:trPr>
         <w:tc>
           <w:tcPr>
-            <w:tcW w:w="1946" w:type="pct"/>
-            <w:gridSpan w:val="2"/>
+            <w:tcW w:w="3530" w:type="dxa"/>
             <w:vAlign w:val="center"/>
           </w:tcPr>
           <w:p>
@@ -2582,6 +2603,7 @@
                 <w:lang w:val="en-US"/>
               </w:rPr>
             </w:pPr>
+            <w:proofErr w:type="spellStart"/>
             <w:r>
               <w:rPr>
                 <w:b w:val="0"/>
@@ -2590,11 +2612,12 @@
               </w:rPr>
               <w:t>ksBaseExtrusionDefinition</w:t>
             </w:r>
-          </w:p>
-        </w:tc>
-        <w:tc>
-          <w:tcPr>
-            <w:tcW w:w="3054" w:type="pct"/>
+            <w:proofErr w:type="spellEnd"/>
+          </w:p>
+        </w:tc>
+        <w:tc>
+          <w:tcPr>
+            <w:tcW w:w="5821" w:type="dxa"/>
             <w:vAlign w:val="center"/>
           </w:tcPr>
           <w:p>
@@ -2629,8 +2652,7 @@
         </w:trPr>
         <w:tc>
           <w:tcPr>
-            <w:tcW w:w="1946" w:type="pct"/>
-            <w:gridSpan w:val="2"/>
+            <w:tcW w:w="3530" w:type="dxa"/>
             <w:vAlign w:val="center"/>
           </w:tcPr>
           <w:p>
@@ -2643,6 +2665,7 @@
                 <w:lang w:val="en-US"/>
               </w:rPr>
             </w:pPr>
+            <w:proofErr w:type="spellStart"/>
             <w:r>
               <w:rPr>
                 <w:b w:val="0"/>
@@ -2651,11 +2674,12 @@
               </w:rPr>
               <w:t>ksCircularPartArrayDefinition</w:t>
             </w:r>
-          </w:p>
-        </w:tc>
-        <w:tc>
-          <w:tcPr>
-            <w:tcW w:w="3054" w:type="pct"/>
+            <w:proofErr w:type="spellEnd"/>
+          </w:p>
+        </w:tc>
+        <w:tc>
+          <w:tcPr>
+            <w:tcW w:w="5821" w:type="dxa"/>
             <w:vAlign w:val="center"/>
           </w:tcPr>
           <w:p>
@@ -2852,7 +2876,27 @@
                 <w:szCs w:val="28"/>
                 <w:lang w:val="en-US"/>
               </w:rPr>
-              <w:t>Document3D()</w:t>
+              <w:t>Document3</w:t>
+            </w:r>
+            <w:proofErr w:type="gramStart"/>
+            <w:r>
+              <w:rPr>
+                <w:rFonts w:cs="Times New Roman"/>
+                <w:bCs/>
+                <w:szCs w:val="28"/>
+                <w:lang w:val="en-US"/>
+              </w:rPr>
+              <w:t>D(</w:t>
+            </w:r>
+            <w:proofErr w:type="gramEnd"/>
+            <w:r>
+              <w:rPr>
+                <w:rFonts w:cs="Times New Roman"/>
+                <w:bCs/>
+                <w:szCs w:val="28"/>
+                <w:lang w:val="en-US"/>
+              </w:rPr>
+              <w:t>)</w:t>
             </w:r>
           </w:p>
         </w:tc>
@@ -2873,6 +2917,7 @@
                 <w:lang w:val="en-US"/>
               </w:rPr>
             </w:pPr>
+            <w:proofErr w:type="spellStart"/>
             <w:r>
               <w:rPr>
                 <w:rFonts w:cs="Times New Roman"/>
@@ -2882,6 +2927,7 @@
               </w:rPr>
               <w:t>ksDocument</w:t>
             </w:r>
+            <w:proofErr w:type="spellEnd"/>
           </w:p>
         </w:tc>
         <w:tc>
@@ -2934,6 +2980,8 @@
                 <w:lang w:val="en-US"/>
               </w:rPr>
             </w:pPr>
+            <w:proofErr w:type="spellStart"/>
+            <w:proofErr w:type="gramStart"/>
             <w:r>
               <w:rPr>
                 <w:rFonts w:cs="Times New Roman"/>
@@ -2941,7 +2989,27 @@
                 <w:szCs w:val="28"/>
                 <w:lang w:val="en-US"/>
               </w:rPr>
-              <w:t>ActivateControllerAPI()</w:t>
+              <w:t>ActivateControllerAPI</w:t>
+            </w:r>
+            <w:proofErr w:type="spellEnd"/>
+            <w:r>
+              <w:rPr>
+                <w:rFonts w:cs="Times New Roman"/>
+                <w:bCs/>
+                <w:szCs w:val="28"/>
+                <w:lang w:val="en-US"/>
+              </w:rPr>
+              <w:t>(</w:t>
+            </w:r>
+            <w:proofErr w:type="gramEnd"/>
+            <w:r>
+              <w:rPr>
+                <w:rFonts w:cs="Times New Roman"/>
+                <w:bCs/>
+                <w:szCs w:val="28"/>
+                <w:lang w:val="en-US"/>
+              </w:rPr>
+              <w:t>)</w:t>
             </w:r>
           </w:p>
         </w:tc>
@@ -3046,6 +3114,7 @@
                 <w:szCs w:val="28"/>
               </w:rPr>
             </w:pPr>
+            <w:proofErr w:type="gramStart"/>
             <w:r>
               <w:rPr>
                 <w:rFonts w:cs="Times New Roman"/>
@@ -3061,7 +3130,16 @@
                 <w:bCs/>
                 <w:szCs w:val="28"/>
               </w:rPr>
-              <w:t>()</w:t>
+              <w:t>(</w:t>
+            </w:r>
+            <w:proofErr w:type="gramEnd"/>
+            <w:r>
+              <w:rPr>
+                <w:rFonts w:cs="Times New Roman"/>
+                <w:bCs/>
+                <w:szCs w:val="28"/>
+              </w:rPr>
+              <w:t>)</w:t>
             </w:r>
           </w:p>
         </w:tc>
@@ -3143,6 +3221,7 @@
         </w:rPr>
         <w:t xml:space="preserve">Таблица 1.2 – Используемые методы интерфейса </w:t>
       </w:r>
+      <w:proofErr w:type="spellStart"/>
       <w:r>
         <w:rPr>
           <w:rFonts w:cs="Times New Roman"/>
@@ -3152,6 +3231,7 @@
         </w:rPr>
         <w:t>KompasObject</w:t>
       </w:r>
+      <w:proofErr w:type="spellEnd"/>
       <w:r>
         <w:rPr>
           <w:rFonts w:cs="Times New Roman"/>
@@ -3358,6 +3438,7 @@
                 <w:lang w:val="en-US"/>
               </w:rPr>
             </w:pPr>
+            <w:proofErr w:type="gramStart"/>
             <w:r>
               <w:rPr>
                 <w:rFonts w:cs="Times New Roman"/>
@@ -3365,7 +3446,17 @@
                 <w:szCs w:val="28"/>
                 <w:lang w:val="en-US"/>
               </w:rPr>
-              <w:t>Create()</w:t>
+              <w:t>Create(</w:t>
+            </w:r>
+            <w:proofErr w:type="gramEnd"/>
+            <w:r>
+              <w:rPr>
+                <w:rFonts w:cs="Times New Roman"/>
+                <w:bCs/>
+                <w:szCs w:val="28"/>
+                <w:lang w:val="en-US"/>
+              </w:rPr>
+              <w:t>)</w:t>
             </w:r>
           </w:p>
         </w:tc>
@@ -3447,6 +3538,8 @@
                 <w:lang w:val="en-US"/>
               </w:rPr>
             </w:pPr>
+            <w:proofErr w:type="spellStart"/>
+            <w:proofErr w:type="gramStart"/>
             <w:r>
               <w:rPr>
                 <w:rFonts w:cs="Times New Roman"/>
@@ -3454,7 +3547,27 @@
                 <w:szCs w:val="28"/>
                 <w:lang w:val="en-US"/>
               </w:rPr>
-              <w:t>GetDefinition()</w:t>
+              <w:t>GetDefinition</w:t>
+            </w:r>
+            <w:proofErr w:type="spellEnd"/>
+            <w:r>
+              <w:rPr>
+                <w:rFonts w:cs="Times New Roman"/>
+                <w:bCs/>
+                <w:szCs w:val="28"/>
+                <w:lang w:val="en-US"/>
+              </w:rPr>
+              <w:t>(</w:t>
+            </w:r>
+            <w:proofErr w:type="gramEnd"/>
+            <w:r>
+              <w:rPr>
+                <w:rFonts w:cs="Times New Roman"/>
+                <w:bCs/>
+                <w:szCs w:val="28"/>
+                <w:lang w:val="en-US"/>
+              </w:rPr>
+              <w:t>)</w:t>
             </w:r>
           </w:p>
         </w:tc>
@@ -3475,6 +3588,7 @@
                 <w:lang w:val="en-US"/>
               </w:rPr>
             </w:pPr>
+            <w:proofErr w:type="spellStart"/>
             <w:r>
               <w:rPr>
                 <w:rFonts w:cs="Times New Roman"/>
@@ -3484,6 +3598,7 @@
               </w:rPr>
               <w:t>IUnkown</w:t>
             </w:r>
+            <w:proofErr w:type="spellEnd"/>
           </w:p>
         </w:tc>
         <w:tc>
@@ -3584,6 +3699,7 @@
         </w:rPr>
         <w:t xml:space="preserve">.3 – Используемые методы интерфейса </w:t>
       </w:r>
+      <w:proofErr w:type="spellStart"/>
       <w:r>
         <w:rPr>
           <w:rFonts w:cs="Times New Roman"/>
@@ -3593,6 +3709,7 @@
         </w:rPr>
         <w:t>ksEntity</w:t>
       </w:r>
+      <w:proofErr w:type="spellEnd"/>
     </w:p>
     <w:p>
       <w:pPr>
@@ -3724,6 +3841,7 @@
                 <w:lang w:val="en-US"/>
               </w:rPr>
             </w:pPr>
+            <w:proofErr w:type="spellStart"/>
             <w:r>
               <w:rPr>
                 <w:rFonts w:cs="Times New Roman"/>
@@ -3731,7 +3849,37 @@
                 <w:szCs w:val="28"/>
                 <w:lang w:val="en-US"/>
               </w:rPr>
-              <w:t>ksCircle (double xc, double yc, double rad, long style)</w:t>
+              <w:t>ksCircle</w:t>
+            </w:r>
+            <w:proofErr w:type="spellEnd"/>
+            <w:r>
+              <w:rPr>
+                <w:rFonts w:cs="Times New Roman"/>
+                <w:bCs/>
+                <w:szCs w:val="28"/>
+                <w:lang w:val="en-US"/>
+              </w:rPr>
+              <w:t xml:space="preserve"> (double xc, double </w:t>
+            </w:r>
+            <w:proofErr w:type="spellStart"/>
+            <w:r>
+              <w:rPr>
+                <w:rFonts w:cs="Times New Roman"/>
+                <w:bCs/>
+                <w:szCs w:val="28"/>
+                <w:lang w:val="en-US"/>
+              </w:rPr>
+              <w:t>yc</w:t>
+            </w:r>
+            <w:proofErr w:type="spellEnd"/>
+            <w:r>
+              <w:rPr>
+                <w:rFonts w:cs="Times New Roman"/>
+                <w:bCs/>
+                <w:szCs w:val="28"/>
+                <w:lang w:val="en-US"/>
+              </w:rPr>
+              <w:t>, double rad, long style)</w:t>
             </w:r>
           </w:p>
         </w:tc>
@@ -3771,6 +3919,7 @@
               <w:pStyle w:val="af"/>
               <w:ind w:firstLine="709"/>
               <w:contextualSpacing/>
+              <w:jc w:val="center"/>
               <w:rPr>
                 <w:rFonts w:cs="Times New Roman"/>
                 <w:bCs/>
@@ -3947,6 +4096,7 @@
                 <w:lang w:val="en-US"/>
               </w:rPr>
             </w:pPr>
+            <w:proofErr w:type="spellStart"/>
             <w:r>
               <w:rPr>
                 <w:rFonts w:cs="Times New Roman"/>
@@ -3954,7 +4104,37 @@
                 <w:szCs w:val="28"/>
                 <w:lang w:val="en-US"/>
               </w:rPr>
-              <w:t>ksCircle (double xc, double yc, double rad, long style)</w:t>
+              <w:t>ksCircle</w:t>
+            </w:r>
+            <w:proofErr w:type="spellEnd"/>
+            <w:r>
+              <w:rPr>
+                <w:rFonts w:cs="Times New Roman"/>
+                <w:bCs/>
+                <w:szCs w:val="28"/>
+                <w:lang w:val="en-US"/>
+              </w:rPr>
+              <w:t xml:space="preserve"> (double xc, double </w:t>
+            </w:r>
+            <w:proofErr w:type="spellStart"/>
+            <w:r>
+              <w:rPr>
+                <w:rFonts w:cs="Times New Roman"/>
+                <w:bCs/>
+                <w:szCs w:val="28"/>
+                <w:lang w:val="en-US"/>
+              </w:rPr>
+              <w:t>yc</w:t>
+            </w:r>
+            <w:proofErr w:type="spellEnd"/>
+            <w:r>
+              <w:rPr>
+                <w:rFonts w:cs="Times New Roman"/>
+                <w:bCs/>
+                <w:szCs w:val="28"/>
+                <w:lang w:val="en-US"/>
+              </w:rPr>
+              <w:t>, double rad, long style)</w:t>
             </w:r>
           </w:p>
         </w:tc>
@@ -3981,8 +4161,19 @@
                 <w:szCs w:val="28"/>
                 <w:lang w:val="en-US"/>
               </w:rPr>
-              <w:t>xc, yc</w:t>
-            </w:r>
+              <w:t xml:space="preserve">xc, </w:t>
+            </w:r>
+            <w:proofErr w:type="spellStart"/>
+            <w:r>
+              <w:rPr>
+                <w:rFonts w:cs="Times New Roman"/>
+                <w:bCs/>
+                <w:szCs w:val="28"/>
+                <w:lang w:val="en-US"/>
+              </w:rPr>
+              <w:t>yc</w:t>
+            </w:r>
+            <w:proofErr w:type="spellEnd"/>
           </w:p>
         </w:tc>
         <w:tc>
@@ -4183,6 +4374,7 @@
         </w:rPr>
         <w:t xml:space="preserve">Таблица 1.5 – Описание входных параметров, используемых методов интерфейса </w:t>
       </w:r>
+      <w:proofErr w:type="spellStart"/>
       <w:r>
         <w:rPr>
           <w:rFonts w:cs="Times New Roman"/>
@@ -4192,6 +4384,7 @@
         </w:rPr>
         <w:t>ksDocument</w:t>
       </w:r>
+      <w:proofErr w:type="spellEnd"/>
       <w:r>
         <w:rPr>
           <w:rFonts w:cs="Times New Roman"/>
@@ -4361,6 +4554,8 @@
                 <w:szCs w:val="28"/>
               </w:rPr>
             </w:pPr>
+            <w:proofErr w:type="spellStart"/>
+            <w:proofErr w:type="gramStart"/>
             <w:r>
               <w:rPr>
                 <w:rFonts w:cs="Times New Roman"/>
@@ -4370,13 +4565,23 @@
               </w:rPr>
               <w:t>BeginEdit</w:t>
             </w:r>
-            <w:r>
-              <w:rPr>
-                <w:rFonts w:cs="Times New Roman"/>
-                <w:bCs/>
-                <w:szCs w:val="28"/>
-              </w:rPr>
-              <w:t>()</w:t>
+            <w:proofErr w:type="spellEnd"/>
+            <w:r>
+              <w:rPr>
+                <w:rFonts w:cs="Times New Roman"/>
+                <w:bCs/>
+                <w:szCs w:val="28"/>
+              </w:rPr>
+              <w:t>(</w:t>
+            </w:r>
+            <w:proofErr w:type="gramEnd"/>
+            <w:r>
+              <w:rPr>
+                <w:rFonts w:cs="Times New Roman"/>
+                <w:bCs/>
+                <w:szCs w:val="28"/>
+              </w:rPr>
+              <w:t>)</w:t>
             </w:r>
           </w:p>
         </w:tc>
@@ -4453,6 +4658,8 @@
                 <w:szCs w:val="28"/>
               </w:rPr>
             </w:pPr>
+            <w:proofErr w:type="spellStart"/>
+            <w:proofErr w:type="gramStart"/>
             <w:r>
               <w:rPr>
                 <w:rFonts w:cs="Times New Roman"/>
@@ -4462,13 +4669,23 @@
               </w:rPr>
               <w:t>EndEdit</w:t>
             </w:r>
-            <w:r>
-              <w:rPr>
-                <w:rFonts w:cs="Times New Roman"/>
-                <w:bCs/>
-                <w:szCs w:val="28"/>
-              </w:rPr>
-              <w:t>()</w:t>
+            <w:proofErr w:type="spellEnd"/>
+            <w:r>
+              <w:rPr>
+                <w:rFonts w:cs="Times New Roman"/>
+                <w:bCs/>
+                <w:szCs w:val="28"/>
+              </w:rPr>
+              <w:t>(</w:t>
+            </w:r>
+            <w:proofErr w:type="gramEnd"/>
+            <w:r>
+              <w:rPr>
+                <w:rFonts w:cs="Times New Roman"/>
+                <w:bCs/>
+                <w:szCs w:val="28"/>
+              </w:rPr>
+              <w:t>)</w:t>
             </w:r>
           </w:p>
         </w:tc>
@@ -4593,6 +4810,7 @@
         </w:rPr>
         <w:t xml:space="preserve">.6 – Используемые методы интерфейса </w:t>
       </w:r>
+      <w:proofErr w:type="spellStart"/>
       <w:r>
         <w:rPr>
           <w:rFonts w:cs="Times New Roman"/>
@@ -4602,6 +4820,7 @@
         </w:rPr>
         <w:t>ksSketchDefinition</w:t>
       </w:r>
+      <w:proofErr w:type="spellEnd"/>
     </w:p>
     <w:p>
       <w:pPr>
@@ -4737,7 +4956,27 @@
                 <w:szCs w:val="28"/>
                 <w:lang w:val="en-US"/>
               </w:rPr>
-              <w:t>Create (bool invisible, bool typeDoc)</w:t>
+              <w:t xml:space="preserve">Create (bool invisible, bool </w:t>
+            </w:r>
+            <w:proofErr w:type="spellStart"/>
+            <w:r>
+              <w:rPr>
+                <w:rFonts w:cs="Times New Roman"/>
+                <w:bCs/>
+                <w:szCs w:val="28"/>
+                <w:lang w:val="en-US"/>
+              </w:rPr>
+              <w:t>typeDoc</w:t>
+            </w:r>
+            <w:proofErr w:type="spellEnd"/>
+            <w:r>
+              <w:rPr>
+                <w:rFonts w:cs="Times New Roman"/>
+                <w:bCs/>
+                <w:szCs w:val="28"/>
+                <w:lang w:val="en-US"/>
+              </w:rPr>
+              <w:t>)</w:t>
             </w:r>
           </w:p>
         </w:tc>
@@ -4816,6 +5055,7 @@
                 <w:lang w:val="en-US"/>
               </w:rPr>
             </w:pPr>
+            <w:proofErr w:type="spellStart"/>
             <w:r>
               <w:rPr>
                 <w:rFonts w:cs="Times New Roman"/>
@@ -4825,6 +5065,7 @@
               </w:rPr>
               <w:t>GetPart</w:t>
             </w:r>
+            <w:proofErr w:type="spellEnd"/>
             <w:r>
               <w:rPr>
                 <w:rFonts w:cs="Times New Roman"/>
@@ -4841,7 +5082,47 @@
                 <w:szCs w:val="28"/>
                 <w:lang w:val="x-none"/>
               </w:rPr>
-              <w:t>(int type)</w:t>
+              <w:t>(</w:t>
+            </w:r>
+            <w:proofErr w:type="spellStart"/>
+            <w:r>
+              <w:rPr>
+                <w:rFonts w:cs="Times New Roman"/>
+                <w:bCs/>
+                <w:szCs w:val="28"/>
+                <w:lang w:val="x-none"/>
+              </w:rPr>
+              <w:t>int</w:t>
+            </w:r>
+            <w:proofErr w:type="spellEnd"/>
+            <w:r>
+              <w:rPr>
+                <w:rFonts w:cs="Times New Roman"/>
+                <w:bCs/>
+                <w:szCs w:val="28"/>
+                <w:lang w:val="x-none"/>
+              </w:rPr>
+              <w:t xml:space="preserve"> </w:t>
+            </w:r>
+            <w:proofErr w:type="spellStart"/>
+            <w:r>
+              <w:rPr>
+                <w:rFonts w:cs="Times New Roman"/>
+                <w:bCs/>
+                <w:szCs w:val="28"/>
+                <w:lang w:val="x-none"/>
+              </w:rPr>
+              <w:t>type</w:t>
+            </w:r>
+            <w:proofErr w:type="spellEnd"/>
+            <w:r>
+              <w:rPr>
+                <w:rFonts w:cs="Times New Roman"/>
+                <w:bCs/>
+                <w:szCs w:val="28"/>
+                <w:lang w:val="x-none"/>
+              </w:rPr>
+              <w:t>)</w:t>
             </w:r>
           </w:p>
         </w:tc>
@@ -4861,6 +5142,7 @@
                 <w:lang w:val="en-US"/>
               </w:rPr>
             </w:pPr>
+            <w:proofErr w:type="spellStart"/>
             <w:r>
               <w:rPr>
                 <w:rFonts w:cs="Times New Roman"/>
@@ -4870,6 +5152,7 @@
               </w:rPr>
               <w:t>ksPart</w:t>
             </w:r>
+            <w:proofErr w:type="spellEnd"/>
           </w:p>
         </w:tc>
         <w:tc>
@@ -4969,6 +5252,7 @@
         </w:rPr>
         <w:t xml:space="preserve">.7 – Используемые методы интерфейса </w:t>
       </w:r>
+      <w:proofErr w:type="spellStart"/>
       <w:r>
         <w:rPr>
           <w:rFonts w:cs="Times New Roman"/>
@@ -4978,6 +5262,7 @@
         </w:rPr>
         <w:t>ksDocument</w:t>
       </w:r>
+      <w:proofErr w:type="spellEnd"/>
       <w:r>
         <w:rPr>
           <w:rFonts w:cs="Times New Roman"/>
@@ -5265,7 +5550,27 @@
                 <w:szCs w:val="28"/>
                 <w:lang w:val="en-US"/>
               </w:rPr>
-              <w:t>Create (bool invisible, bool typeDoc)</w:t>
+              <w:t xml:space="preserve">Create (bool invisible, bool </w:t>
+            </w:r>
+            <w:proofErr w:type="spellStart"/>
+            <w:r>
+              <w:rPr>
+                <w:rFonts w:cs="Times New Roman"/>
+                <w:bCs/>
+                <w:szCs w:val="28"/>
+                <w:lang w:val="en-US"/>
+              </w:rPr>
+              <w:t>typeDoc</w:t>
+            </w:r>
+            <w:proofErr w:type="spellEnd"/>
+            <w:r>
+              <w:rPr>
+                <w:rFonts w:cs="Times New Roman"/>
+                <w:bCs/>
+                <w:szCs w:val="28"/>
+                <w:lang w:val="en-US"/>
+              </w:rPr>
+              <w:t>)</w:t>
             </w:r>
           </w:p>
         </w:tc>
@@ -5285,6 +5590,7 @@
                 <w:lang w:val="x-none"/>
               </w:rPr>
             </w:pPr>
+            <w:proofErr w:type="spellStart"/>
             <w:r>
               <w:rPr>
                 <w:rFonts w:cs="Times New Roman"/>
@@ -5294,6 +5600,7 @@
               </w:rPr>
               <w:t>invisible</w:t>
             </w:r>
+            <w:proofErr w:type="spellEnd"/>
           </w:p>
         </w:tc>
         <w:tc>
@@ -5369,6 +5676,7 @@
                 <w:lang w:val="en-US"/>
               </w:rPr>
             </w:pPr>
+            <w:proofErr w:type="spellStart"/>
             <w:r>
               <w:rPr>
                 <w:rFonts w:cs="Times New Roman"/>
@@ -5378,6 +5686,7 @@
               </w:rPr>
               <w:t>typeDoc</w:t>
             </w:r>
+            <w:proofErr w:type="spellEnd"/>
           </w:p>
         </w:tc>
         <w:tc>
@@ -5425,6 +5734,7 @@
                 <w:szCs w:val="28"/>
               </w:rPr>
             </w:pPr>
+            <w:proofErr w:type="spellStart"/>
             <w:r>
               <w:rPr>
                 <w:rFonts w:cs="Times New Roman"/>
@@ -5432,7 +5742,57 @@
                 <w:szCs w:val="28"/>
                 <w:lang w:val="x-none"/>
               </w:rPr>
-              <w:t>GetPart (int type)</w:t>
+              <w:t>GetPart</w:t>
+            </w:r>
+            <w:proofErr w:type="spellEnd"/>
+            <w:r>
+              <w:rPr>
+                <w:rFonts w:cs="Times New Roman"/>
+                <w:bCs/>
+                <w:szCs w:val="28"/>
+                <w:lang w:val="x-none"/>
+              </w:rPr>
+              <w:t xml:space="preserve"> (</w:t>
+            </w:r>
+            <w:proofErr w:type="spellStart"/>
+            <w:r>
+              <w:rPr>
+                <w:rFonts w:cs="Times New Roman"/>
+                <w:bCs/>
+                <w:szCs w:val="28"/>
+                <w:lang w:val="x-none"/>
+              </w:rPr>
+              <w:t>int</w:t>
+            </w:r>
+            <w:proofErr w:type="spellEnd"/>
+            <w:r>
+              <w:rPr>
+                <w:rFonts w:cs="Times New Roman"/>
+                <w:bCs/>
+                <w:szCs w:val="28"/>
+                <w:lang w:val="x-none"/>
+              </w:rPr>
+              <w:t xml:space="preserve"> </w:t>
+            </w:r>
+            <w:proofErr w:type="spellStart"/>
+            <w:r>
+              <w:rPr>
+                <w:rFonts w:cs="Times New Roman"/>
+                <w:bCs/>
+                <w:szCs w:val="28"/>
+                <w:lang w:val="x-none"/>
+              </w:rPr>
+              <w:t>type</w:t>
+            </w:r>
+            <w:proofErr w:type="spellEnd"/>
+            <w:r>
+              <w:rPr>
+                <w:rFonts w:cs="Times New Roman"/>
+                <w:bCs/>
+                <w:szCs w:val="28"/>
+                <w:lang w:val="x-none"/>
+              </w:rPr>
+              <w:t>)</w:t>
             </w:r>
           </w:p>
         </w:tc>
@@ -5452,6 +5812,7 @@
                 <w:lang w:val="en-US"/>
               </w:rPr>
             </w:pPr>
+            <w:proofErr w:type="spellStart"/>
             <w:r>
               <w:rPr>
                 <w:rFonts w:cs="Times New Roman"/>
@@ -5461,6 +5822,7 @@
               </w:rPr>
               <w:t>type</w:t>
             </w:r>
+            <w:proofErr w:type="spellEnd"/>
           </w:p>
         </w:tc>
         <w:tc>
@@ -5485,7 +5847,79 @@
                 <w:bCs/>
                 <w:szCs w:val="28"/>
               </w:rPr>
-              <w:t>Тип компонента из перечисления: pInPlace_Part – компонент, редактируемый на месте; pNew_Part – новый компонент; pEdit_Part –редактируемый компонент; pTop_Part – главный компонент, в составе которого находится новый или редактируемый или указанный компонент (например, сборка, в составе которой находится редактируемая деталь)</w:t>
+              <w:t xml:space="preserve">Тип компонента из перечисления: </w:t>
+            </w:r>
+            <w:proofErr w:type="spellStart"/>
+            <w:r>
+              <w:rPr>
+                <w:rFonts w:cs="Times New Roman"/>
+                <w:bCs/>
+                <w:szCs w:val="28"/>
+              </w:rPr>
+              <w:t>pInPlace_Part</w:t>
+            </w:r>
+            <w:proofErr w:type="spellEnd"/>
+            <w:r>
+              <w:rPr>
+                <w:rFonts w:cs="Times New Roman"/>
+                <w:bCs/>
+                <w:szCs w:val="28"/>
+              </w:rPr>
+              <w:t xml:space="preserve"> – компонент, редактируемый на месте; </w:t>
+            </w:r>
+            <w:proofErr w:type="spellStart"/>
+            <w:r>
+              <w:rPr>
+                <w:rFonts w:cs="Times New Roman"/>
+                <w:bCs/>
+                <w:szCs w:val="28"/>
+              </w:rPr>
+              <w:t>pNew_Part</w:t>
+            </w:r>
+            <w:proofErr w:type="spellEnd"/>
+            <w:r>
+              <w:rPr>
+                <w:rFonts w:cs="Times New Roman"/>
+                <w:bCs/>
+                <w:szCs w:val="28"/>
+              </w:rPr>
+              <w:t xml:space="preserve"> – новый компонент; </w:t>
+            </w:r>
+            <w:proofErr w:type="spellStart"/>
+            <w:r>
+              <w:rPr>
+                <w:rFonts w:cs="Times New Roman"/>
+                <w:bCs/>
+                <w:szCs w:val="28"/>
+              </w:rPr>
+              <w:t>pEdit_Part</w:t>
+            </w:r>
+            <w:proofErr w:type="spellEnd"/>
+            <w:r>
+              <w:rPr>
+                <w:rFonts w:cs="Times New Roman"/>
+                <w:bCs/>
+                <w:szCs w:val="28"/>
+              </w:rPr>
+              <w:t xml:space="preserve"> –редактируемый компонент; </w:t>
+            </w:r>
+            <w:proofErr w:type="spellStart"/>
+            <w:r>
+              <w:rPr>
+                <w:rFonts w:cs="Times New Roman"/>
+                <w:bCs/>
+                <w:szCs w:val="28"/>
+              </w:rPr>
+              <w:t>pTop_Part</w:t>
+            </w:r>
+            <w:proofErr w:type="spellEnd"/>
+            <w:r>
+              <w:rPr>
+                <w:rFonts w:cs="Times New Roman"/>
+                <w:bCs/>
+                <w:szCs w:val="28"/>
+              </w:rPr>
+              <w:t xml:space="preserve"> – главный компонент, в составе которого находится новый или редактируемый или указанный компонент (например, сборка, в составе которой находится редактируемая деталь)</w:t>
             </w:r>
           </w:p>
         </w:tc>
@@ -5510,6 +5944,7 @@
         </w:rPr>
         <w:t xml:space="preserve">Таблица 1.8 – Описание входных параметров, используемых методов интерфейса </w:t>
       </w:r>
+      <w:proofErr w:type="spellStart"/>
       <w:r>
         <w:rPr>
           <w:rFonts w:cs="Times New Roman"/>
@@ -5519,6 +5954,7 @@
         </w:rPr>
         <w:t>ksDocument</w:t>
       </w:r>
+      <w:proofErr w:type="spellEnd"/>
       <w:r>
         <w:rPr>
           <w:rFonts w:cs="Times New Roman"/>
@@ -5733,6 +6169,7 @@
                 <w:lang w:val="en-US"/>
               </w:rPr>
             </w:pPr>
+            <w:proofErr w:type="spellStart"/>
             <w:r>
               <w:rPr>
                 <w:rFonts w:cs="Times New Roman"/>
@@ -5742,6 +6179,7 @@
               </w:rPr>
               <w:t>GetDefaultEntity</w:t>
             </w:r>
+            <w:proofErr w:type="spellEnd"/>
             <w:r>
               <w:rPr>
                 <w:rFonts w:cs="Times New Roman"/>
@@ -5757,7 +6195,47 @@
                 <w:szCs w:val="28"/>
                 <w:lang w:val="x-none"/>
               </w:rPr>
-              <w:t>(short objType)</w:t>
+              <w:t>(</w:t>
+            </w:r>
+            <w:proofErr w:type="spellStart"/>
+            <w:r>
+              <w:rPr>
+                <w:rFonts w:cs="Times New Roman"/>
+                <w:bCs/>
+                <w:szCs w:val="28"/>
+                <w:lang w:val="x-none"/>
+              </w:rPr>
+              <w:t>short</w:t>
+            </w:r>
+            <w:proofErr w:type="spellEnd"/>
+            <w:r>
+              <w:rPr>
+                <w:rFonts w:cs="Times New Roman"/>
+                <w:bCs/>
+                <w:szCs w:val="28"/>
+                <w:lang w:val="x-none"/>
+              </w:rPr>
+              <w:t xml:space="preserve"> </w:t>
+            </w:r>
+            <w:proofErr w:type="spellStart"/>
+            <w:r>
+              <w:rPr>
+                <w:rFonts w:cs="Times New Roman"/>
+                <w:bCs/>
+                <w:szCs w:val="28"/>
+                <w:lang w:val="x-none"/>
+              </w:rPr>
+              <w:t>objType</w:t>
+            </w:r>
+            <w:proofErr w:type="spellEnd"/>
+            <w:r>
+              <w:rPr>
+                <w:rFonts w:cs="Times New Roman"/>
+                <w:bCs/>
+                <w:szCs w:val="28"/>
+                <w:lang w:val="x-none"/>
+              </w:rPr>
+              <w:t>)</w:t>
             </w:r>
           </w:p>
         </w:tc>
@@ -5777,6 +6255,7 @@
                 <w:lang w:val="x-none"/>
               </w:rPr>
             </w:pPr>
+            <w:proofErr w:type="spellStart"/>
             <w:r>
               <w:rPr>
                 <w:rFonts w:cs="Times New Roman"/>
@@ -5786,6 +6265,7 @@
               </w:rPr>
               <w:t>ksEntity</w:t>
             </w:r>
+            <w:proofErr w:type="spellEnd"/>
           </w:p>
         </w:tc>
         <w:tc>
@@ -5836,6 +6316,7 @@
                 <w:lang w:val="en-US"/>
               </w:rPr>
             </w:pPr>
+            <w:proofErr w:type="spellStart"/>
             <w:r>
               <w:rPr>
                 <w:rFonts w:cs="Times New Roman"/>
@@ -5845,6 +6326,7 @@
               </w:rPr>
               <w:t>NewEntity</w:t>
             </w:r>
+            <w:proofErr w:type="spellEnd"/>
             <w:r>
               <w:rPr>
                 <w:rFonts w:cs="Times New Roman"/>
@@ -5860,7 +6342,47 @@
                 <w:szCs w:val="28"/>
                 <w:lang w:val="x-none"/>
               </w:rPr>
-              <w:t>(short objType)</w:t>
+              <w:t>(</w:t>
+            </w:r>
+            <w:proofErr w:type="spellStart"/>
+            <w:r>
+              <w:rPr>
+                <w:rFonts w:cs="Times New Roman"/>
+                <w:bCs/>
+                <w:szCs w:val="28"/>
+                <w:lang w:val="x-none"/>
+              </w:rPr>
+              <w:t>short</w:t>
+            </w:r>
+            <w:proofErr w:type="spellEnd"/>
+            <w:r>
+              <w:rPr>
+                <w:rFonts w:cs="Times New Roman"/>
+                <w:bCs/>
+                <w:szCs w:val="28"/>
+                <w:lang w:val="x-none"/>
+              </w:rPr>
+              <w:t xml:space="preserve"> </w:t>
+            </w:r>
+            <w:proofErr w:type="spellStart"/>
+            <w:r>
+              <w:rPr>
+                <w:rFonts w:cs="Times New Roman"/>
+                <w:bCs/>
+                <w:szCs w:val="28"/>
+                <w:lang w:val="x-none"/>
+              </w:rPr>
+              <w:t>objType</w:t>
+            </w:r>
+            <w:proofErr w:type="spellEnd"/>
+            <w:r>
+              <w:rPr>
+                <w:rFonts w:cs="Times New Roman"/>
+                <w:bCs/>
+                <w:szCs w:val="28"/>
+                <w:lang w:val="x-none"/>
+              </w:rPr>
+              <w:t>)</w:t>
             </w:r>
           </w:p>
         </w:tc>
@@ -5880,6 +6402,7 @@
                 <w:lang w:val="en-US"/>
               </w:rPr>
             </w:pPr>
+            <w:proofErr w:type="spellStart"/>
             <w:r>
               <w:rPr>
                 <w:rFonts w:cs="Times New Roman"/>
@@ -5889,6 +6412,7 @@
               </w:rPr>
               <w:t>ksEntity</w:t>
             </w:r>
+            <w:proofErr w:type="spellEnd"/>
           </w:p>
         </w:tc>
         <w:tc>
@@ -5940,6 +6464,7 @@
         </w:rPr>
         <w:t xml:space="preserve">Таблица 1.9 – Используемые методы интерфейса </w:t>
       </w:r>
+      <w:proofErr w:type="spellStart"/>
       <w:r>
         <w:rPr>
           <w:rFonts w:cs="Times New Roman"/>
@@ -5949,6 +6474,7 @@
         </w:rPr>
         <w:t>ksPart</w:t>
       </w:r>
+      <w:proofErr w:type="spellEnd"/>
     </w:p>
     <w:p>
       <w:pPr>
@@ -6056,6 +6582,7 @@
                 <w:lang w:val="en-US"/>
               </w:rPr>
             </w:pPr>
+            <w:proofErr w:type="spellStart"/>
             <w:r>
               <w:rPr>
                 <w:rFonts w:cs="Times New Roman"/>
@@ -6065,6 +6592,7 @@
               </w:rPr>
               <w:t>objType</w:t>
             </w:r>
+            <w:proofErr w:type="spellEnd"/>
           </w:p>
         </w:tc>
         <w:tc>
@@ -6131,6 +6659,7 @@
         </w:rPr>
         <w:t xml:space="preserve">Таблица 1.10 – Описание входных параметров, используемых методов интерфейса </w:t>
       </w:r>
+      <w:proofErr w:type="spellStart"/>
       <w:r>
         <w:rPr>
           <w:rFonts w:cs="Times New Roman"/>
@@ -6140,6 +6669,7 @@
         </w:rPr>
         <w:t>ksPart</w:t>
       </w:r>
+      <w:proofErr w:type="spellEnd"/>
     </w:p>
     <w:p>
       <w:pPr>
@@ -6265,13 +6795,59 @@
                 <w:lang w:val="en-US"/>
               </w:rPr>
             </w:pPr>
-            <w:r>
-              <w:rPr>
-                <w:rFonts w:cs="Times New Roman"/>
-                <w:bCs/>
-                <w:szCs w:val="28"/>
-              </w:rPr>
-              <w:t>GetDefaultEntity (short objType)</w:t>
+            <w:proofErr w:type="spellStart"/>
+            <w:r>
+              <w:rPr>
+                <w:rFonts w:cs="Times New Roman"/>
+                <w:bCs/>
+                <w:szCs w:val="28"/>
+              </w:rPr>
+              <w:t>GetDefaultEntity</w:t>
+            </w:r>
+            <w:proofErr w:type="spellEnd"/>
+            <w:r>
+              <w:rPr>
+                <w:rFonts w:cs="Times New Roman"/>
+                <w:bCs/>
+                <w:szCs w:val="28"/>
+              </w:rPr>
+              <w:t xml:space="preserve"> (</w:t>
+            </w:r>
+            <w:proofErr w:type="spellStart"/>
+            <w:r>
+              <w:rPr>
+                <w:rFonts w:cs="Times New Roman"/>
+                <w:bCs/>
+                <w:szCs w:val="28"/>
+              </w:rPr>
+              <w:t>short</w:t>
+            </w:r>
+            <w:proofErr w:type="spellEnd"/>
+            <w:r>
+              <w:rPr>
+                <w:rFonts w:cs="Times New Roman"/>
+                <w:bCs/>
+                <w:szCs w:val="28"/>
+              </w:rPr>
+              <w:t xml:space="preserve"> </w:t>
+            </w:r>
+            <w:proofErr w:type="spellStart"/>
+            <w:r>
+              <w:rPr>
+                <w:rFonts w:cs="Times New Roman"/>
+                <w:bCs/>
+                <w:szCs w:val="28"/>
+              </w:rPr>
+              <w:t>objType</w:t>
+            </w:r>
+            <w:proofErr w:type="spellEnd"/>
+            <w:r>
+              <w:rPr>
+                <w:rFonts w:cs="Times New Roman"/>
+                <w:bCs/>
+                <w:szCs w:val="28"/>
+              </w:rPr>
+              <w:t>)</w:t>
             </w:r>
           </w:p>
         </w:tc>
@@ -6430,13 +7006,59 @@
                 <w:szCs w:val="28"/>
               </w:rPr>
             </w:pPr>
-            <w:r>
-              <w:rPr>
-                <w:rFonts w:cs="Times New Roman"/>
-                <w:bCs/>
-                <w:szCs w:val="28"/>
-              </w:rPr>
-              <w:t>NewEntity (short objType)</w:t>
+            <w:proofErr w:type="spellStart"/>
+            <w:r>
+              <w:rPr>
+                <w:rFonts w:cs="Times New Roman"/>
+                <w:bCs/>
+                <w:szCs w:val="28"/>
+              </w:rPr>
+              <w:t>NewEntity</w:t>
+            </w:r>
+            <w:proofErr w:type="spellEnd"/>
+            <w:r>
+              <w:rPr>
+                <w:rFonts w:cs="Times New Roman"/>
+                <w:bCs/>
+                <w:szCs w:val="28"/>
+              </w:rPr>
+              <w:t xml:space="preserve"> (</w:t>
+            </w:r>
+            <w:proofErr w:type="spellStart"/>
+            <w:r>
+              <w:rPr>
+                <w:rFonts w:cs="Times New Roman"/>
+                <w:bCs/>
+                <w:szCs w:val="28"/>
+              </w:rPr>
+              <w:t>short</w:t>
+            </w:r>
+            <w:proofErr w:type="spellEnd"/>
+            <w:r>
+              <w:rPr>
+                <w:rFonts w:cs="Times New Roman"/>
+                <w:bCs/>
+                <w:szCs w:val="28"/>
+              </w:rPr>
+              <w:t xml:space="preserve"> </w:t>
+            </w:r>
+            <w:proofErr w:type="spellStart"/>
+            <w:r>
+              <w:rPr>
+                <w:rFonts w:cs="Times New Roman"/>
+                <w:bCs/>
+                <w:szCs w:val="28"/>
+              </w:rPr>
+              <w:t>objType</w:t>
+            </w:r>
+            <w:proofErr w:type="spellEnd"/>
+            <w:r>
+              <w:rPr>
+                <w:rFonts w:cs="Times New Roman"/>
+                <w:bCs/>
+                <w:szCs w:val="28"/>
+              </w:rPr>
+              <w:t>)</w:t>
             </w:r>
           </w:p>
         </w:tc>
@@ -6546,6 +7168,7 @@
               </w:rPr>
               <w:t>base</w:t>
             </w:r>
+            <w:proofErr w:type="spellStart"/>
             <w:r>
               <w:rPr>
                 <w:rFonts w:cs="Times New Roman"/>
@@ -6554,6 +7177,7 @@
               </w:rPr>
               <w:t>Extrusion</w:t>
             </w:r>
+            <w:proofErr w:type="spellEnd"/>
           </w:p>
         </w:tc>
         <w:tc>
@@ -6629,6 +7253,7 @@
               </w:rPr>
               <w:t>o3d_cut</w:t>
             </w:r>
+            <w:proofErr w:type="spellStart"/>
             <w:r>
               <w:rPr>
                 <w:rFonts w:cs="Times New Roman"/>
@@ -6637,6 +7262,7 @@
               </w:rPr>
               <w:t>Extrusion</w:t>
             </w:r>
+            <w:proofErr w:type="spellEnd"/>
           </w:p>
         </w:tc>
         <w:tc>
@@ -6758,6 +7384,7 @@
         </w:rPr>
         <w:t xml:space="preserve">Таблица 1.11 – Используемые типы объектов в методах интерфейса </w:t>
       </w:r>
+      <w:proofErr w:type="spellStart"/>
       <w:r>
         <w:rPr>
           <w:rFonts w:cs="Times New Roman"/>
@@ -6767,6 +7394,7 @@
         </w:rPr>
         <w:t>ksPart</w:t>
       </w:r>
+      <w:proofErr w:type="spellEnd"/>
     </w:p>
     <w:tbl>
       <w:tblPr>
@@ -6882,13 +7510,59 @@
                 <w:lang w:val="en-US"/>
               </w:rPr>
             </w:pPr>
+            <w:proofErr w:type="spellStart"/>
             <w:r>
               <w:rPr>
                 <w:b w:val="0"/>
                 <w:szCs w:val="28"/>
                 <w:lang w:val="en-US"/>
               </w:rPr>
-              <w:t>SetSideParam (bool forward, short type, double depth, double draftValue, bool draftOutward)</w:t>
+              <w:t>SetSideParam</w:t>
+            </w:r>
+            <w:proofErr w:type="spellEnd"/>
+            <w:r>
+              <w:rPr>
+                <w:b w:val="0"/>
+                <w:szCs w:val="28"/>
+                <w:lang w:val="en-US"/>
+              </w:rPr>
+              <w:t xml:space="preserve"> (bool forward, short type, double depth, double </w:t>
+            </w:r>
+            <w:proofErr w:type="spellStart"/>
+            <w:r>
+              <w:rPr>
+                <w:b w:val="0"/>
+                <w:szCs w:val="28"/>
+                <w:lang w:val="en-US"/>
+              </w:rPr>
+              <w:t>draftValue</w:t>
+            </w:r>
+            <w:proofErr w:type="spellEnd"/>
+            <w:r>
+              <w:rPr>
+                <w:b w:val="0"/>
+                <w:szCs w:val="28"/>
+                <w:lang w:val="en-US"/>
+              </w:rPr>
+              <w:t xml:space="preserve">, bool </w:t>
+            </w:r>
+            <w:proofErr w:type="spellStart"/>
+            <w:r>
+              <w:rPr>
+                <w:b w:val="0"/>
+                <w:szCs w:val="28"/>
+                <w:lang w:val="en-US"/>
+              </w:rPr>
+              <w:t>draftOutward</w:t>
+            </w:r>
+            <w:proofErr w:type="spellEnd"/>
+            <w:r>
+              <w:rPr>
+                <w:b w:val="0"/>
+                <w:szCs w:val="28"/>
+                <w:lang w:val="en-US"/>
+              </w:rPr>
+              <w:t>)</w:t>
             </w:r>
           </w:p>
         </w:tc>
@@ -6956,12 +7630,37 @@
                 <w:lang w:val="ru-RU"/>
               </w:rPr>
             </w:pPr>
+            <w:proofErr w:type="spellStart"/>
             <w:r>
               <w:rPr>
                 <w:b w:val="0"/>
                 <w:szCs w:val="28"/>
               </w:rPr>
-              <w:t>SetSketch (LPDISPATCH sketch)</w:t>
+              <w:t>SetSketch</w:t>
+            </w:r>
+            <w:proofErr w:type="spellEnd"/>
+            <w:r>
+              <w:rPr>
+                <w:b w:val="0"/>
+                <w:szCs w:val="28"/>
+              </w:rPr>
+              <w:t xml:space="preserve"> (LPDISPATCH </w:t>
+            </w:r>
+            <w:proofErr w:type="spellStart"/>
+            <w:r>
+              <w:rPr>
+                <w:b w:val="0"/>
+                <w:szCs w:val="28"/>
+              </w:rPr>
+              <w:t>sketch</w:t>
+            </w:r>
+            <w:proofErr w:type="spellEnd"/>
+            <w:r>
+              <w:rPr>
+                <w:b w:val="0"/>
+                <w:szCs w:val="28"/>
+              </w:rPr>
+              <w:t>)</w:t>
             </w:r>
           </w:p>
         </w:tc>
@@ -7030,8 +7729,18 @@
           <w:bCs/>
           <w:szCs w:val="28"/>
         </w:rPr>
-        <w:t>Таблица 1.12 – Используемые методы интерфейса ksBaseExtrusionDefinition</w:t>
-      </w:r>
+        <w:t xml:space="preserve">Таблица 1.12 – Используемые методы интерфейса </w:t>
+      </w:r>
+      <w:proofErr w:type="spellStart"/>
+      <w:r>
+        <w:rPr>
+          <w:rFonts w:cs="Times New Roman"/>
+          <w:bCs/>
+          <w:szCs w:val="28"/>
+        </w:rPr>
+        <w:t>ksBaseExtrusionDefinition</w:t>
+      </w:r>
+      <w:proofErr w:type="spellEnd"/>
     </w:p>
     <w:p>
       <w:pPr>
@@ -7290,6 +7999,7 @@
                 <w:lang w:val="en-US"/>
               </w:rPr>
             </w:pPr>
+            <w:proofErr w:type="spellStart"/>
             <w:r>
               <w:rPr>
                 <w:rFonts w:cs="Times New Roman"/>
@@ -7297,7 +8007,57 @@
                 <w:szCs w:val="28"/>
                 <w:lang w:val="en-US"/>
               </w:rPr>
-              <w:t>SetSideParam (bool forward, short type, double depth, double draftValue, bool draftOutward)</w:t>
+              <w:t>SetSideParam</w:t>
+            </w:r>
+            <w:proofErr w:type="spellEnd"/>
+            <w:r>
+              <w:rPr>
+                <w:rFonts w:cs="Times New Roman"/>
+                <w:bCs/>
+                <w:szCs w:val="28"/>
+                <w:lang w:val="en-US"/>
+              </w:rPr>
+              <w:t xml:space="preserve"> (bool forward, short type, double depth, double </w:t>
+            </w:r>
+            <w:proofErr w:type="spellStart"/>
+            <w:r>
+              <w:rPr>
+                <w:rFonts w:cs="Times New Roman"/>
+                <w:bCs/>
+                <w:szCs w:val="28"/>
+                <w:lang w:val="en-US"/>
+              </w:rPr>
+              <w:t>draftValue</w:t>
+            </w:r>
+            <w:proofErr w:type="spellEnd"/>
+            <w:r>
+              <w:rPr>
+                <w:rFonts w:cs="Times New Roman"/>
+                <w:bCs/>
+                <w:szCs w:val="28"/>
+                <w:lang w:val="en-US"/>
+              </w:rPr>
+              <w:t xml:space="preserve">, bool </w:t>
+            </w:r>
+            <w:proofErr w:type="spellStart"/>
+            <w:r>
+              <w:rPr>
+                <w:rFonts w:cs="Times New Roman"/>
+                <w:bCs/>
+                <w:szCs w:val="28"/>
+                <w:lang w:val="en-US"/>
+              </w:rPr>
+              <w:t>draftOutward</w:t>
+            </w:r>
+            <w:proofErr w:type="spellEnd"/>
+            <w:r>
+              <w:rPr>
+                <w:rFonts w:cs="Times New Roman"/>
+                <w:bCs/>
+                <w:szCs w:val="28"/>
+                <w:lang w:val="en-US"/>
+              </w:rPr>
+              <w:t>)</w:t>
             </w:r>
           </w:p>
         </w:tc>
@@ -7317,6 +8077,7 @@
                 <w:lang w:val="en-US"/>
               </w:rPr>
             </w:pPr>
+            <w:proofErr w:type="spellStart"/>
             <w:r>
               <w:rPr>
                 <w:rFonts w:cs="Times New Roman"/>
@@ -7325,6 +8086,7 @@
               </w:rPr>
               <w:t>forward</w:t>
             </w:r>
+            <w:proofErr w:type="spellEnd"/>
           </w:p>
         </w:tc>
         <w:tc>
@@ -7390,6 +8152,7 @@
                 <w:szCs w:val="28"/>
               </w:rPr>
             </w:pPr>
+            <w:proofErr w:type="spellStart"/>
             <w:r>
               <w:rPr>
                 <w:rFonts w:cs="Times New Roman"/>
@@ -7398,6 +8161,7 @@
               </w:rPr>
               <w:t>type</w:t>
             </w:r>
+            <w:proofErr w:type="spellEnd"/>
           </w:p>
         </w:tc>
         <w:tc>
@@ -7464,6 +8228,7 @@
                 <w:szCs w:val="28"/>
               </w:rPr>
             </w:pPr>
+            <w:proofErr w:type="spellStart"/>
             <w:r>
               <w:rPr>
                 <w:rFonts w:cs="Times New Roman"/>
@@ -7472,6 +8237,7 @@
               </w:rPr>
               <w:t>depth</w:t>
             </w:r>
+            <w:proofErr w:type="spellEnd"/>
           </w:p>
         </w:tc>
         <w:tc>
@@ -7538,6 +8304,7 @@
                 <w:szCs w:val="28"/>
               </w:rPr>
             </w:pPr>
+            <w:proofErr w:type="spellStart"/>
             <w:r>
               <w:rPr>
                 <w:rFonts w:cs="Times New Roman"/>
@@ -7546,6 +8313,7 @@
               </w:rPr>
               <w:t>draftValue</w:t>
             </w:r>
+            <w:proofErr w:type="spellEnd"/>
           </w:p>
         </w:tc>
         <w:tc>
@@ -7612,6 +8380,7 @@
                 <w:szCs w:val="28"/>
               </w:rPr>
             </w:pPr>
+            <w:proofErr w:type="spellStart"/>
             <w:r>
               <w:rPr>
                 <w:rFonts w:cs="Times New Roman"/>
@@ -7620,6 +8389,7 @@
               </w:rPr>
               <w:t>draftOutward</w:t>
             </w:r>
+            <w:proofErr w:type="spellEnd"/>
           </w:p>
         </w:tc>
         <w:tc>
@@ -7668,6 +8438,7 @@
                 <w:lang w:val="en-US"/>
               </w:rPr>
             </w:pPr>
+            <w:proofErr w:type="spellStart"/>
             <w:r>
               <w:rPr>
                 <w:rFonts w:cs="Times New Roman"/>
@@ -7675,7 +8446,17 @@
                 <w:szCs w:val="28"/>
                 <w:lang w:val="en-US"/>
               </w:rPr>
-              <w:t>SetSketch (LPDISPATCH sketch)</w:t>
+              <w:t>SetSketch</w:t>
+            </w:r>
+            <w:proofErr w:type="spellEnd"/>
+            <w:r>
+              <w:rPr>
+                <w:rFonts w:cs="Times New Roman"/>
+                <w:bCs/>
+                <w:szCs w:val="28"/>
+                <w:lang w:val="en-US"/>
+              </w:rPr>
+              <w:t xml:space="preserve"> (LPDISPATCH sketch)</w:t>
             </w:r>
           </w:p>
         </w:tc>
@@ -7726,8 +8507,18 @@
                 <w:bCs/>
                 <w:szCs w:val="28"/>
               </w:rPr>
-              <w:t>Указатель на интерфейс эскиза ksEntity</w:t>
-            </w:r>
+              <w:t xml:space="preserve">Указатель на интерфейс эскиза </w:t>
+            </w:r>
+            <w:proofErr w:type="spellStart"/>
+            <w:r>
+              <w:rPr>
+                <w:rFonts w:cs="Times New Roman"/>
+                <w:bCs/>
+                <w:szCs w:val="28"/>
+              </w:rPr>
+              <w:t>ksEntity</w:t>
+            </w:r>
+            <w:proofErr w:type="spellEnd"/>
           </w:p>
         </w:tc>
       </w:tr>
@@ -7749,8 +8540,18 @@
           <w:bCs/>
           <w:szCs w:val="28"/>
         </w:rPr>
-        <w:t>Таблица 1.13 – Описание входных параметров, используемых методов интерфейса ksBaseExtrusionDefinition</w:t>
-      </w:r>
+        <w:t xml:space="preserve">Таблица 1.13 – Описание входных параметров, используемых методов интерфейса </w:t>
+      </w:r>
+      <w:proofErr w:type="spellStart"/>
+      <w:r>
+        <w:rPr>
+          <w:rFonts w:cs="Times New Roman"/>
+          <w:bCs/>
+          <w:szCs w:val="28"/>
+        </w:rPr>
+        <w:t>ksBaseExtrusionDefinition</w:t>
+      </w:r>
+      <w:proofErr w:type="spellEnd"/>
     </w:p>
     <w:p>
       <w:pPr>
@@ -7879,6 +8680,7 @@
                 <w:lang w:val="x-none"/>
               </w:rPr>
             </w:pPr>
+            <w:proofErr w:type="spellStart"/>
             <w:r>
               <w:rPr>
                 <w:rFonts w:cs="Times New Roman"/>
@@ -7886,7 +8688,37 @@
                 <w:szCs w:val="28"/>
                 <w:lang w:val="en-US"/>
               </w:rPr>
-              <w:t>SetCopyParamAlongDir (long count, double step, bool, factor, bool dir)</w:t>
+              <w:t>SetCopyParamAlongDir</w:t>
+            </w:r>
+            <w:proofErr w:type="spellEnd"/>
+            <w:r>
+              <w:rPr>
+                <w:rFonts w:cs="Times New Roman"/>
+                <w:bCs/>
+                <w:szCs w:val="28"/>
+                <w:lang w:val="en-US"/>
+              </w:rPr>
+              <w:t xml:space="preserve"> (long count, double step, bool, factor, bool </w:t>
+            </w:r>
+            <w:proofErr w:type="spellStart"/>
+            <w:r>
+              <w:rPr>
+                <w:rFonts w:cs="Times New Roman"/>
+                <w:bCs/>
+                <w:szCs w:val="28"/>
+                <w:lang w:val="en-US"/>
+              </w:rPr>
+              <w:t>dir</w:t>
+            </w:r>
+            <w:proofErr w:type="spellEnd"/>
+            <w:r>
+              <w:rPr>
+                <w:rFonts w:cs="Times New Roman"/>
+                <w:bCs/>
+                <w:szCs w:val="28"/>
+                <w:lang w:val="en-US"/>
+              </w:rPr>
+              <w:t>)</w:t>
             </w:r>
           </w:p>
         </w:tc>
@@ -7965,6 +8797,7 @@
                 <w:lang w:val="x-none"/>
               </w:rPr>
             </w:pPr>
+            <w:proofErr w:type="spellStart"/>
             <w:r>
               <w:rPr>
                 <w:rFonts w:cs="Times New Roman"/>
@@ -7972,7 +8805,37 @@
                 <w:szCs w:val="28"/>
                 <w:lang w:val="x-none"/>
               </w:rPr>
-              <w:t>SetAxis (LPDISPATCH axis)</w:t>
+              <w:t>SetAxis</w:t>
+            </w:r>
+            <w:proofErr w:type="spellEnd"/>
+            <w:r>
+              <w:rPr>
+                <w:rFonts w:cs="Times New Roman"/>
+                <w:bCs/>
+                <w:szCs w:val="28"/>
+                <w:lang w:val="x-none"/>
+              </w:rPr>
+              <w:t xml:space="preserve"> (LPDISPATCH </w:t>
+            </w:r>
+            <w:proofErr w:type="spellStart"/>
+            <w:r>
+              <w:rPr>
+                <w:rFonts w:cs="Times New Roman"/>
+                <w:bCs/>
+                <w:szCs w:val="28"/>
+                <w:lang w:val="x-none"/>
+              </w:rPr>
+              <w:t>axis</w:t>
+            </w:r>
+            <w:proofErr w:type="spellEnd"/>
+            <w:r>
+              <w:rPr>
+                <w:rFonts w:cs="Times New Roman"/>
+                <w:bCs/>
+                <w:szCs w:val="28"/>
+                <w:lang w:val="x-none"/>
+              </w:rPr>
+              <w:t>)</w:t>
             </w:r>
           </w:p>
         </w:tc>
@@ -8067,8 +8930,19 @@
           <w:szCs w:val="28"/>
           <w:lang w:val="x-none"/>
         </w:rPr>
-        <w:t>14 – Используемые методы интерфейса ksCircularPartArrayDefinition</w:t>
-      </w:r>
+        <w:t xml:space="preserve">14 – Используемые методы интерфейса </w:t>
+      </w:r>
+      <w:proofErr w:type="spellStart"/>
+      <w:r>
+        <w:rPr>
+          <w:rFonts w:cs="Times New Roman"/>
+          <w:bCs/>
+          <w:szCs w:val="28"/>
+          <w:lang w:val="x-none"/>
+        </w:rPr>
+        <w:t>ksCircularPartArrayDefinition</w:t>
+      </w:r>
+      <w:proofErr w:type="spellEnd"/>
     </w:p>
     <w:tbl>
       <w:tblPr>
@@ -8188,6 +9062,7 @@
                 <w:lang w:val="en-US"/>
               </w:rPr>
             </w:pPr>
+            <w:proofErr w:type="spellStart"/>
             <w:r>
               <w:rPr>
                 <w:rFonts w:cs="Times New Roman"/>
@@ -8195,7 +9070,37 @@
                 <w:szCs w:val="28"/>
                 <w:lang w:val="en-US"/>
               </w:rPr>
-              <w:t>SetCopyParamAlongDir (long count, double step, bool factor, bool dir)</w:t>
+              <w:t>SetCopyParamAlongDir</w:t>
+            </w:r>
+            <w:proofErr w:type="spellEnd"/>
+            <w:r>
+              <w:rPr>
+                <w:rFonts w:cs="Times New Roman"/>
+                <w:bCs/>
+                <w:szCs w:val="28"/>
+                <w:lang w:val="en-US"/>
+              </w:rPr>
+              <w:t xml:space="preserve"> (long count, double step, bool factor, bool </w:t>
+            </w:r>
+            <w:proofErr w:type="spellStart"/>
+            <w:r>
+              <w:rPr>
+                <w:rFonts w:cs="Times New Roman"/>
+                <w:bCs/>
+                <w:szCs w:val="28"/>
+                <w:lang w:val="en-US"/>
+              </w:rPr>
+              <w:t>dir</w:t>
+            </w:r>
+            <w:proofErr w:type="spellEnd"/>
+            <w:r>
+              <w:rPr>
+                <w:rFonts w:cs="Times New Roman"/>
+                <w:bCs/>
+                <w:szCs w:val="28"/>
+                <w:lang w:val="en-US"/>
+              </w:rPr>
+              <w:t>)</w:t>
             </w:r>
           </w:p>
         </w:tc>
@@ -8443,6 +9348,7 @@
                 <w:lang w:val="en-US"/>
               </w:rPr>
             </w:pPr>
+            <w:proofErr w:type="spellStart"/>
             <w:r>
               <w:rPr>
                 <w:rFonts w:cs="Times New Roman"/>
@@ -8452,6 +9358,7 @@
               </w:rPr>
               <w:t>dir</w:t>
             </w:r>
+            <w:proofErr w:type="spellEnd"/>
           </w:p>
         </w:tc>
         <w:tc>
@@ -8499,6 +9406,7 @@
                 <w:szCs w:val="28"/>
               </w:rPr>
             </w:pPr>
+            <w:proofErr w:type="spellStart"/>
             <w:r>
               <w:rPr>
                 <w:rFonts w:cs="Times New Roman"/>
@@ -8506,7 +9414,37 @@
                 <w:szCs w:val="28"/>
                 <w:lang w:val="x-none"/>
               </w:rPr>
-              <w:t>SetAxis (LPDISPATCH axis)</w:t>
+              <w:t>SetAxis</w:t>
+            </w:r>
+            <w:proofErr w:type="spellEnd"/>
+            <w:r>
+              <w:rPr>
+                <w:rFonts w:cs="Times New Roman"/>
+                <w:bCs/>
+                <w:szCs w:val="28"/>
+                <w:lang w:val="x-none"/>
+              </w:rPr>
+              <w:t xml:space="preserve"> (LPDISPATCH </w:t>
+            </w:r>
+            <w:proofErr w:type="spellStart"/>
+            <w:r>
+              <w:rPr>
+                <w:rFonts w:cs="Times New Roman"/>
+                <w:bCs/>
+                <w:szCs w:val="28"/>
+                <w:lang w:val="x-none"/>
+              </w:rPr>
+              <w:t>axis</w:t>
+            </w:r>
+            <w:proofErr w:type="spellEnd"/>
+            <w:r>
+              <w:rPr>
+                <w:rFonts w:cs="Times New Roman"/>
+                <w:bCs/>
+                <w:szCs w:val="28"/>
+                <w:lang w:val="x-none"/>
+              </w:rPr>
+              <w:t>)</w:t>
             </w:r>
           </w:p>
         </w:tc>
@@ -8526,6 +9464,7 @@
                 <w:lang w:val="en-US"/>
               </w:rPr>
             </w:pPr>
+            <w:proofErr w:type="spellStart"/>
             <w:r>
               <w:rPr>
                 <w:rFonts w:cs="Times New Roman"/>
@@ -8535,6 +9474,7 @@
               </w:rPr>
               <w:t>axis</w:t>
             </w:r>
+            <w:proofErr w:type="spellEnd"/>
           </w:p>
         </w:tc>
         <w:tc>
@@ -8568,8 +9508,19 @@
                 <w:szCs w:val="28"/>
                 <w:lang w:val="x-none"/>
               </w:rPr>
-              <w:t>казатель на интерфейс оси ksEntity</w:t>
-            </w:r>
+              <w:t xml:space="preserve">казатель на интерфейс оси </w:t>
+            </w:r>
+            <w:proofErr w:type="spellStart"/>
+            <w:r>
+              <w:rPr>
+                <w:rFonts w:cs="Times New Roman"/>
+                <w:bCs/>
+                <w:szCs w:val="28"/>
+                <w:lang w:val="x-none"/>
+              </w:rPr>
+              <w:t>ksEntity</w:t>
+            </w:r>
+            <w:proofErr w:type="spellEnd"/>
           </w:p>
         </w:tc>
       </w:tr>
@@ -8591,8 +9542,18 @@
           <w:bCs/>
           <w:szCs w:val="28"/>
         </w:rPr>
-        <w:t>Таблица 1.15 – Описание входных параметров, используемых методов интерфейса ksCircularPartArrayDefinition</w:t>
-      </w:r>
+        <w:t xml:space="preserve">Таблица 1.15 – Описание входных параметров, используемых методов интерфейса </w:t>
+      </w:r>
+      <w:proofErr w:type="spellStart"/>
+      <w:r>
+        <w:rPr>
+          <w:rFonts w:cs="Times New Roman"/>
+          <w:bCs/>
+          <w:szCs w:val="28"/>
+        </w:rPr>
+        <w:t>ksCircularPartArrayDefinition</w:t>
+      </w:r>
+      <w:proofErr w:type="spellEnd"/>
     </w:p>
     <w:p>
       <w:pPr>
@@ -8647,6 +9608,7 @@
         </w:rPr>
         <w:t>«</w:t>
       </w:r>
+      <w:proofErr w:type="spellStart"/>
       <w:r>
         <w:rPr>
           <w:rFonts w:ascii="Times New Roman" w:hAnsi="Times New Roman" w:cs="Times New Roman"/>
@@ -8655,7 +9617,18 @@
           <w:sz w:val="28"/>
           <w:szCs w:val="28"/>
         </w:rPr>
-        <w:t xml:space="preserve">nanoCAD </w:t>
+        <w:t>nanoCAD</w:t>
+      </w:r>
+      <w:proofErr w:type="spellEnd"/>
+      <w:r>
+        <w:rPr>
+          <w:rFonts w:ascii="Times New Roman" w:hAnsi="Times New Roman" w:cs="Times New Roman"/>
+          <w:b/>
+          <w:bCs/>
+          <w:sz w:val="28"/>
+          <w:szCs w:val="28"/>
+        </w:rPr>
+        <w:t xml:space="preserve"> </w:t>
       </w:r>
       <w:r>
         <w:rPr>
@@ -8690,6 +9663,7 @@
         </w:rPr>
         <w:t>«</w:t>
       </w:r>
+      <w:proofErr w:type="spellStart"/>
       <w:r>
         <w:rPr>
           <w:rFonts w:ascii="Times New Roman" w:hAnsi="Times New Roman" w:cs="Times New Roman"/>
@@ -8704,7 +9678,16 @@
           <w:sz w:val="28"/>
           <w:szCs w:val="28"/>
         </w:rPr>
-        <w:t>anoCAD </w:t>
+        <w:t>anoCAD</w:t>
+      </w:r>
+      <w:proofErr w:type="spellEnd"/>
+      <w:r>
+        <w:rPr>
+          <w:rFonts w:ascii="Times New Roman" w:hAnsi="Times New Roman" w:cs="Times New Roman"/>
+          <w:sz w:val="28"/>
+          <w:szCs w:val="28"/>
+        </w:rPr>
+        <w:t> </w:t>
       </w:r>
       <w:r>
         <w:rPr>
@@ -8758,6 +9741,7 @@
         </w:rPr>
         <w:t>«</w:t>
       </w:r>
+      <w:proofErr w:type="spellStart"/>
       <w:r>
         <w:rPr>
           <w:rFonts w:ascii="Times New Roman" w:hAnsi="Times New Roman" w:cs="Times New Roman"/>
@@ -8774,6 +9758,7 @@
         </w:rPr>
         <w:t>anoCAD</w:t>
       </w:r>
+      <w:proofErr w:type="spellEnd"/>
       <w:r>
         <w:rPr>
           <w:rFonts w:ascii="Times New Roman" w:hAnsi="Times New Roman" w:cs="Times New Roman"/>
@@ -8807,7 +9792,27 @@
           <w:szCs w:val="28"/>
           <w:lang w:val="ru-RU"/>
         </w:rPr>
-        <w:t xml:space="preserve">от российского разработчика – компании «Нанософт». Помимо богатого функционала для оформления конструкторской и технологической документации по ЕСКД и ЕСТД, программа располагает всеми основными инструментами цифрового проектирования. </w:t>
+        <w:t>от российского разработчика – компании «</w:t>
+      </w:r>
+      <w:proofErr w:type="spellStart"/>
+      <w:r>
+        <w:rPr>
+          <w:rFonts w:ascii="Times New Roman" w:hAnsi="Times New Roman" w:cs="Times New Roman"/>
+          <w:sz w:val="28"/>
+          <w:szCs w:val="28"/>
+          <w:lang w:val="ru-RU"/>
+        </w:rPr>
+        <w:t>Нанософт</w:t>
+      </w:r>
+      <w:proofErr w:type="spellEnd"/>
+      <w:r>
+        <w:rPr>
+          <w:rFonts w:ascii="Times New Roman" w:hAnsi="Times New Roman" w:cs="Times New Roman"/>
+          <w:sz w:val="28"/>
+          <w:szCs w:val="28"/>
+          <w:lang w:val="ru-RU"/>
+        </w:rPr>
+        <w:t xml:space="preserve">». Помимо богатого функционала для оформления конструкторской и технологической документации по ЕСКД и ЕСТД, программа располагает всеми основными инструментами цифрового проектирования. </w:t>
       </w:r>
       <w:r>
         <w:rPr>
@@ -8992,6 +9997,7 @@
         </w:rPr>
         <w:t>«</w:t>
       </w:r>
+      <w:proofErr w:type="spellStart"/>
       <w:r>
         <w:rPr>
           <w:rFonts w:ascii="Times New Roman" w:hAnsi="Times New Roman" w:cs="Times New Roman"/>
@@ -9000,6 +10006,7 @@
         </w:rPr>
         <w:t>nanoCAD</w:t>
       </w:r>
+      <w:proofErr w:type="spellEnd"/>
       <w:r>
         <w:rPr>
           <w:rFonts w:ascii="Times New Roman" w:hAnsi="Times New Roman" w:cs="Times New Roman"/>
@@ -9110,6 +10117,7 @@
         </w:rPr>
         <w:t xml:space="preserve">Рисунок 1.2 – Каталог стандартных деталей в </w:t>
       </w:r>
+      <w:proofErr w:type="spellStart"/>
       <w:r>
         <w:rPr>
           <w:rFonts w:ascii="Times New Roman" w:hAnsi="Times New Roman" w:cs="Times New Roman"/>
@@ -9118,6 +10126,7 @@
         </w:rPr>
         <w:t>nanoCAD</w:t>
       </w:r>
+      <w:proofErr w:type="spellEnd"/>
       <w:r>
         <w:rPr>
           <w:rFonts w:ascii="Times New Roman" w:hAnsi="Times New Roman" w:cs="Times New Roman"/>
@@ -9431,7 +10440,15 @@
         </w:numPr>
       </w:pPr>
       <w:r>
-        <w:t>Длина большой части Lб (от 100 мм до 180мм)</w:t>
+        <w:t xml:space="preserve">Длина большой части </w:t>
+      </w:r>
+      <w:proofErr w:type="spellStart"/>
+      <w:r>
+        <w:t>Lб</w:t>
+      </w:r>
+      <w:proofErr w:type="spellEnd"/>
+      <w:r>
+        <w:t xml:space="preserve"> (от 100 мм до 180мм)</w:t>
       </w:r>
     </w:p>
     <w:p>
@@ -9443,7 +10460,23 @@
         </w:numPr>
       </w:pPr>
       <w:r>
-        <w:t>Длина малой части Lм – не больше 1/2 Lб, не меньше 1/4 (от 20 мм до 90мм)</w:t>
+        <w:t xml:space="preserve">Длина малой части </w:t>
+      </w:r>
+      <w:proofErr w:type="spellStart"/>
+      <w:r>
+        <w:t>Lм</w:t>
+      </w:r>
+      <w:proofErr w:type="spellEnd"/>
+      <w:r>
+        <w:t xml:space="preserve"> – не больше 1/2 </w:t>
+      </w:r>
+      <w:proofErr w:type="spellStart"/>
+      <w:r>
+        <w:t>Lб</w:t>
+      </w:r>
+      <w:proofErr w:type="spellEnd"/>
+      <w:r>
+        <w:t>, не меньше 1/4 (от 20 мм до 90мм)</w:t>
       </w:r>
     </w:p>
     <w:p>
@@ -9455,7 +10488,15 @@
         </w:numPr>
       </w:pPr>
       <w:r>
-        <w:t>Диаметр большой части Dб (от 10 мм до 20 мм)</w:t>
+        <w:t xml:space="preserve">Диаметр большой части </w:t>
+      </w:r>
+      <w:proofErr w:type="spellStart"/>
+      <w:r>
+        <w:t>Dб</w:t>
+      </w:r>
+      <w:proofErr w:type="spellEnd"/>
+      <w:r>
+        <w:t xml:space="preserve"> (от 10 мм до 20 мм)</w:t>
       </w:r>
     </w:p>
     <w:p>
@@ -9467,7 +10508,31 @@
         </w:numPr>
       </w:pPr>
       <w:r>
-        <w:t>Диаметр малой части Dм – не больше 70% Dб, не меньше 50% Dб (от 5 мм до 14 мм)</w:t>
+        <w:t xml:space="preserve">Диаметр малой части </w:t>
+      </w:r>
+      <w:proofErr w:type="spellStart"/>
+      <w:r>
+        <w:t>Dм</w:t>
+      </w:r>
+      <w:proofErr w:type="spellEnd"/>
+      <w:r>
+        <w:t xml:space="preserve"> – не больше 70% </w:t>
+      </w:r>
+      <w:proofErr w:type="spellStart"/>
+      <w:r>
+        <w:t>Dб</w:t>
+      </w:r>
+      <w:proofErr w:type="spellEnd"/>
+      <w:r>
+        <w:t xml:space="preserve">, не меньше 50% </w:t>
+      </w:r>
+      <w:proofErr w:type="spellStart"/>
+      <w:r>
+        <w:t>Dб</w:t>
+      </w:r>
+      <w:proofErr w:type="spellEnd"/>
+      <w:r>
+        <w:t xml:space="preserve"> (от 5 мм до 14 мм)</w:t>
       </w:r>
     </w:p>
     <w:p>
@@ -9487,8 +10552,13 @@
         </w:rPr>
         <w:t>L</w:t>
       </w:r>
-      <w:r>
-        <w:t xml:space="preserve">фм – 0, либо от 5 мм до 10 мм </w:t>
+      <w:proofErr w:type="spellStart"/>
+      <w:r>
+        <w:t>фм</w:t>
+      </w:r>
+      <w:proofErr w:type="spellEnd"/>
+      <w:r>
+        <w:t xml:space="preserve"> – 0, либо от 5 мм до 10 мм </w:t>
       </w:r>
     </w:p>
     <w:p>
@@ -9508,8 +10578,13 @@
         </w:rPr>
         <w:t>L</w:t>
       </w:r>
-      <w:r>
-        <w:t>фб – 0, либо от 5мм до 10 мм</w:t>
+      <w:proofErr w:type="spellStart"/>
+      <w:r>
+        <w:t>фб</w:t>
+      </w:r>
+      <w:proofErr w:type="spellEnd"/>
+      <w:r>
+        <w:t xml:space="preserve"> – 0, либо от 5мм до 10 мм</w:t>
       </w:r>
     </w:p>
     <w:p>
@@ -10041,6 +11116,7 @@
                 <w:szCs w:val="28"/>
               </w:rPr>
             </w:pPr>
+            <w:proofErr w:type="spellStart"/>
             <w:r>
               <w:rPr>
                 <w:rFonts w:ascii="Times New Roman" w:eastAsia="Times New Roman" w:hAnsi="Times New Roman" w:cs="Times New Roman"/>
@@ -10057,6 +11133,7 @@
               </w:rPr>
               <w:t>Form</w:t>
             </w:r>
+            <w:proofErr w:type="spellEnd"/>
           </w:p>
         </w:tc>
         <w:tc>
@@ -10082,6 +11159,7 @@
               </w:rPr>
               <w:t xml:space="preserve">Содержит в себе текстовые параметры для дальнейшей передачи их в класс </w:t>
             </w:r>
+            <w:proofErr w:type="spellStart"/>
             <w:r>
               <w:rPr>
                 <w:rFonts w:ascii="Times New Roman" w:eastAsia="Times New Roman" w:hAnsi="Times New Roman" w:cs="Times New Roman"/>
@@ -10098,6 +11176,7 @@
               </w:rPr>
               <w:t>Parameters</w:t>
             </w:r>
+            <w:proofErr w:type="spellEnd"/>
             <w:r>
               <w:rPr>
                 <w:rFonts w:ascii="Times New Roman" w:eastAsia="Times New Roman" w:hAnsi="Times New Roman" w:cs="Times New Roman"/>
@@ -10107,6 +11186,7 @@
               </w:rPr>
               <w:t xml:space="preserve">, а также кнопку для построения стола, которая вызывает метод </w:t>
             </w:r>
+            <w:proofErr w:type="spellStart"/>
             <w:r>
               <w:rPr>
                 <w:rFonts w:ascii="Times New Roman" w:eastAsia="Times New Roman" w:hAnsi="Times New Roman" w:cs="Times New Roman"/>
@@ -10123,6 +11203,7 @@
               </w:rPr>
               <w:t>Stock</w:t>
             </w:r>
+            <w:proofErr w:type="spellEnd"/>
             <w:r>
               <w:rPr>
                 <w:rFonts w:ascii="Times New Roman" w:eastAsia="Times New Roman" w:hAnsi="Times New Roman" w:cs="Times New Roman"/>
@@ -10132,6 +11213,7 @@
               </w:rPr>
               <w:t xml:space="preserve"> у класса </w:t>
             </w:r>
+            <w:proofErr w:type="spellStart"/>
             <w:r>
               <w:rPr>
                 <w:rFonts w:ascii="Times New Roman" w:eastAsia="Times New Roman" w:hAnsi="Times New Roman" w:cs="Times New Roman"/>
@@ -10148,6 +11230,7 @@
               </w:rPr>
               <w:t>Builder</w:t>
             </w:r>
+            <w:proofErr w:type="spellEnd"/>
             <w:r>
               <w:rPr>
                 <w:rFonts w:ascii="Times New Roman" w:eastAsia="Times New Roman" w:hAnsi="Times New Roman" w:cs="Times New Roman"/>
@@ -10174,6 +11257,7 @@
                 <w:szCs w:val="28"/>
               </w:rPr>
             </w:pPr>
+            <w:proofErr w:type="spellStart"/>
             <w:r>
               <w:rPr>
                 <w:rFonts w:ascii="Times New Roman" w:eastAsia="Times New Roman" w:hAnsi="Times New Roman" w:cs="Times New Roman"/>
@@ -10182,6 +11266,7 @@
               </w:rPr>
               <w:t>KompassWrapper</w:t>
             </w:r>
+            <w:proofErr w:type="spellEnd"/>
           </w:p>
         </w:tc>
         <w:tc>
@@ -10207,6 +11292,7 @@
               </w:rPr>
               <w:t xml:space="preserve">Класс «обёртка» для объекта </w:t>
             </w:r>
+            <w:proofErr w:type="spellStart"/>
             <w:r>
               <w:rPr>
                 <w:rFonts w:ascii="Times New Roman" w:eastAsia="Times New Roman" w:hAnsi="Times New Roman" w:cs="Times New Roman"/>
@@ -10223,6 +11309,7 @@
               </w:rPr>
               <w:t>PI</w:t>
             </w:r>
+            <w:proofErr w:type="spellEnd"/>
             <w:r>
               <w:rPr>
                 <w:rFonts w:ascii="Times New Roman" w:eastAsia="Times New Roman" w:hAnsi="Times New Roman" w:cs="Times New Roman"/>
@@ -10300,6 +11387,7 @@
                 <w:szCs w:val="28"/>
               </w:rPr>
             </w:pPr>
+            <w:proofErr w:type="spellStart"/>
             <w:r>
               <w:rPr>
                 <w:rFonts w:ascii="Times New Roman" w:eastAsia="Times New Roman" w:hAnsi="Times New Roman" w:cs="Times New Roman"/>
@@ -10316,6 +11404,7 @@
               </w:rPr>
               <w:t>Builder</w:t>
             </w:r>
+            <w:proofErr w:type="spellEnd"/>
           </w:p>
         </w:tc>
         <w:tc>
@@ -10341,6 +11430,7 @@
               </w:rPr>
               <w:t xml:space="preserve">Содержит в себе </w:t>
             </w:r>
+            <w:proofErr w:type="spellStart"/>
             <w:r>
               <w:rPr>
                 <w:rFonts w:ascii="Times New Roman" w:eastAsia="Times New Roman" w:hAnsi="Times New Roman" w:cs="Times New Roman"/>
@@ -10349,6 +11439,7 @@
               </w:rPr>
               <w:t>TableParameters</w:t>
             </w:r>
+            <w:proofErr w:type="spellEnd"/>
             <w:r>
               <w:rPr>
                 <w:rFonts w:ascii="Times New Roman" w:eastAsia="Times New Roman" w:hAnsi="Times New Roman" w:cs="Times New Roman"/>
@@ -10358,6 +11449,7 @@
               </w:rPr>
               <w:t xml:space="preserve"> и </w:t>
             </w:r>
+            <w:proofErr w:type="spellStart"/>
             <w:r>
               <w:rPr>
                 <w:rFonts w:ascii="Times New Roman" w:eastAsia="Times New Roman" w:hAnsi="Times New Roman" w:cs="Times New Roman"/>
@@ -10366,6 +11458,7 @@
               </w:rPr>
               <w:t>KompasWrapper</w:t>
             </w:r>
+            <w:proofErr w:type="spellEnd"/>
             <w:r>
               <w:rPr>
                 <w:rFonts w:ascii="Times New Roman" w:eastAsia="Times New Roman" w:hAnsi="Times New Roman" w:cs="Times New Roman"/>
@@ -10392,6 +11485,7 @@
                 <w:szCs w:val="28"/>
               </w:rPr>
             </w:pPr>
+            <w:proofErr w:type="spellStart"/>
             <w:r>
               <w:rPr>
                 <w:rFonts w:ascii="Times New Roman" w:eastAsia="Times New Roman" w:hAnsi="Times New Roman" w:cs="Times New Roman"/>
@@ -10400,6 +11494,7 @@
               </w:rPr>
               <w:t>TableParameters</w:t>
             </w:r>
+            <w:proofErr w:type="spellEnd"/>
           </w:p>
         </w:tc>
         <w:tc>
@@ -10492,6 +11587,7 @@
                 <w:szCs w:val="28"/>
               </w:rPr>
             </w:pPr>
+            <w:proofErr w:type="spellStart"/>
             <w:r>
               <w:rPr>
                 <w:rFonts w:ascii="Times New Roman" w:eastAsia="Times New Roman" w:hAnsi="Times New Roman" w:cs="Times New Roman"/>
@@ -10500,6 +11596,7 @@
               </w:rPr>
               <w:t>ParametersType</w:t>
             </w:r>
+            <w:proofErr w:type="spellEnd"/>
           </w:p>
         </w:tc>
         <w:tc>
@@ -11315,6 +12412,7 @@
         </w:rPr>
         <w:t>://</w:t>
       </w:r>
+      <w:proofErr w:type="spellStart"/>
       <w:r>
         <w:rPr>
           <w:rFonts w:ascii="Times New Roman" w:hAnsi="Times New Roman" w:cs="Times New Roman"/>
@@ -11323,6 +12421,7 @@
         </w:rPr>
         <w:t>ru</w:t>
       </w:r>
+      <w:proofErr w:type="spellEnd"/>
       <w:r>
         <w:rPr>
           <w:rFonts w:ascii="Times New Roman" w:hAnsi="Times New Roman" w:cs="Times New Roman"/>
@@ -11332,6 +12431,7 @@
         </w:rPr>
         <w:t>.</w:t>
       </w:r>
+      <w:proofErr w:type="spellStart"/>
       <w:r>
         <w:rPr>
           <w:rFonts w:ascii="Times New Roman" w:hAnsi="Times New Roman" w:cs="Times New Roman"/>
@@ -11340,6 +12440,7 @@
         </w:rPr>
         <w:t>wikipedia</w:t>
       </w:r>
+      <w:proofErr w:type="spellEnd"/>
       <w:r>
         <w:rPr>
           <w:rFonts w:ascii="Times New Roman" w:hAnsi="Times New Roman" w:cs="Times New Roman"/>
@@ -11871,6 +12972,7 @@
         </w:rPr>
         <w:t>://</w:t>
       </w:r>
+      <w:proofErr w:type="spellStart"/>
       <w:r>
         <w:rPr>
           <w:rFonts w:ascii="Times New Roman" w:hAnsi="Times New Roman" w:cs="Times New Roman"/>
@@ -11879,6 +12981,7 @@
         </w:rPr>
         <w:t>ru</w:t>
       </w:r>
+      <w:proofErr w:type="spellEnd"/>
       <w:r>
         <w:rPr>
           <w:rFonts w:ascii="Times New Roman" w:hAnsi="Times New Roman" w:cs="Times New Roman"/>
@@ -11888,6 +12991,7 @@
         </w:rPr>
         <w:t>.</w:t>
       </w:r>
+      <w:proofErr w:type="spellStart"/>
       <w:r>
         <w:rPr>
           <w:rFonts w:ascii="Times New Roman" w:hAnsi="Times New Roman" w:cs="Times New Roman"/>
@@ -11896,6 +13000,7 @@
         </w:rPr>
         <w:t>wikipedia</w:t>
       </w:r>
+      <w:proofErr w:type="spellEnd"/>
       <w:r>
         <w:rPr>
           <w:rFonts w:ascii="Times New Roman" w:hAnsi="Times New Roman" w:cs="Times New Roman"/>
@@ -12077,6 +13182,7 @@
         </w:rPr>
         <w:t xml:space="preserve"> </w:t>
       </w:r>
+      <w:proofErr w:type="spellStart"/>
       <w:r>
         <w:rPr>
           <w:rFonts w:ascii="Times New Roman" w:hAnsi="Times New Roman" w:cs="Times New Roman"/>
@@ -12085,6 +13191,7 @@
         </w:rPr>
         <w:t>NanoCAD</w:t>
       </w:r>
+      <w:proofErr w:type="spellEnd"/>
       <w:r>
         <w:rPr>
           <w:rFonts w:ascii="Times New Roman" w:hAnsi="Times New Roman" w:cs="Times New Roman"/>
@@ -12348,16 +13455,7 @@
           <w:szCs w:val="28"/>
           <w:lang w:val="ru-RU"/>
         </w:rPr>
-        <w:t>https://ru.wikipedia.org/wiki/%D0%A8%D1%82%D0%BE%D0%BA</w:t>
-      </w:r>
-      <w:r>
-        <w:rPr>
-          <w:rFonts w:ascii="Times New Roman" w:hAnsi="Times New Roman" w:cs="Times New Roman"/>
-          <w:sz w:val="28"/>
-          <w:szCs w:val="28"/>
-          <w:lang w:val="ru-RU"/>
-        </w:rPr>
-        <w:t xml:space="preserve"> </w:t>
+        <w:t xml:space="preserve">https://ru.wikipedia.org/wiki/%D0%A8%D1%82%D0%BE%D0%BA </w:t>
       </w:r>
       <w:r>
         <w:rPr>
@@ -14783,6 +15881,7 @@
   <w:style w:type="character" w:default="1" w:styleId="a0">
     <w:name w:val="Default Paragraph Font"/>
     <w:uiPriority w:val="1"/>
+    <w:semiHidden/>
     <w:unhideWhenUsed/>
   </w:style>
   <w:style w:type="table" w:default="1" w:styleId="a1">

--- a/docs/Проект Системы Островский.docx
+++ b/docs/Проект Системы Островский.docx
@@ -643,6 +643,7 @@
         </w:rPr>
         <w:t xml:space="preserve"> </w:t>
       </w:r>
+      <w:proofErr w:type="spellStart"/>
       <w:r>
         <w:rPr>
           <w:color w:val="000000"/>
@@ -652,6 +653,7 @@
         </w:rPr>
         <w:t>Калентьев</w:t>
       </w:r>
+      <w:proofErr w:type="spellEnd"/>
     </w:p>
     <w:p>
       <w:pPr>
@@ -2062,7 +2064,25 @@
           <w:bCs/>
           <w:szCs w:val="28"/>
         </w:rPr>
-        <w:t xml:space="preserve">API (англ. Application Programming Interface — программный интерфейс приложения) — это набор способов и правил, по которым различные программы общаются между собой и обмениваются данными. Все эти коммуникации происходят с помощью функций, классов, методов, структур, а иногда констант одной программы, к которым могут обращаться другие. </w:t>
+        <w:t xml:space="preserve">API (англ. Application </w:t>
+      </w:r>
+      <w:proofErr w:type="spellStart"/>
+      <w:r>
+        <w:rPr>
+          <w:rFonts w:cs="Times New Roman"/>
+          <w:bCs/>
+          <w:szCs w:val="28"/>
+        </w:rPr>
+        <w:t>Programming</w:t>
+      </w:r>
+      <w:proofErr w:type="spellEnd"/>
+      <w:r>
+        <w:rPr>
+          <w:rFonts w:cs="Times New Roman"/>
+          <w:bCs/>
+          <w:szCs w:val="28"/>
+        </w:rPr>
+        <w:t xml:space="preserve"> Interface — программный интерфейс приложения) — это набор способов и правил, по которым различные программы общаются между собой и обмениваются данными. Все эти коммуникации происходят с помощью функций, классов, методов, структур, а иногда констант одной программы, к которым могут обращаться другие. </w:t>
       </w:r>
     </w:p>
     <w:p>
@@ -2133,7 +2153,133 @@
           <w:bCs/>
           <w:szCs w:val="28"/>
         </w:rPr>
-        <w:t xml:space="preserve"> будут использоваться следующие интерфейсы: ksExtrusionParam (таблица 1.1), ksCutExtrusionDefinition (таблица 1.2), ksBossExtrusionDefinition (таблица 1.2), ksEntity (таблица 1.3), KompasObject (таблица 1.4), ksDocument3D (таблица 1.5), ksDocument2D (таблица 1.6), ksSketchDefinition (таблица 1.7), ksPart (таблица 1.8).</w:t>
+        <w:t xml:space="preserve"> будут использоваться следующие интерфейсы: </w:t>
+      </w:r>
+      <w:proofErr w:type="spellStart"/>
+      <w:r>
+        <w:rPr>
+          <w:rFonts w:cs="Times New Roman"/>
+          <w:bCs/>
+          <w:szCs w:val="28"/>
+        </w:rPr>
+        <w:t>ksExtrusionParam</w:t>
+      </w:r>
+      <w:proofErr w:type="spellEnd"/>
+      <w:r>
+        <w:rPr>
+          <w:rFonts w:cs="Times New Roman"/>
+          <w:bCs/>
+          <w:szCs w:val="28"/>
+        </w:rPr>
+        <w:t xml:space="preserve"> (таблица 1.1), </w:t>
+      </w:r>
+      <w:proofErr w:type="spellStart"/>
+      <w:r>
+        <w:rPr>
+          <w:rFonts w:cs="Times New Roman"/>
+          <w:bCs/>
+          <w:szCs w:val="28"/>
+        </w:rPr>
+        <w:t>ksCutExtrusionDefinition</w:t>
+      </w:r>
+      <w:proofErr w:type="spellEnd"/>
+      <w:r>
+        <w:rPr>
+          <w:rFonts w:cs="Times New Roman"/>
+          <w:bCs/>
+          <w:szCs w:val="28"/>
+        </w:rPr>
+        <w:t xml:space="preserve"> (таблица 1.2), </w:t>
+      </w:r>
+      <w:proofErr w:type="spellStart"/>
+      <w:r>
+        <w:rPr>
+          <w:rFonts w:cs="Times New Roman"/>
+          <w:bCs/>
+          <w:szCs w:val="28"/>
+        </w:rPr>
+        <w:t>ksBossExtrusionDefinition</w:t>
+      </w:r>
+      <w:proofErr w:type="spellEnd"/>
+      <w:r>
+        <w:rPr>
+          <w:rFonts w:cs="Times New Roman"/>
+          <w:bCs/>
+          <w:szCs w:val="28"/>
+        </w:rPr>
+        <w:t xml:space="preserve"> (таблица 1.2), </w:t>
+      </w:r>
+      <w:proofErr w:type="spellStart"/>
+      <w:r>
+        <w:rPr>
+          <w:rFonts w:cs="Times New Roman"/>
+          <w:bCs/>
+          <w:szCs w:val="28"/>
+        </w:rPr>
+        <w:t>ksEntity</w:t>
+      </w:r>
+      <w:proofErr w:type="spellEnd"/>
+      <w:r>
+        <w:rPr>
+          <w:rFonts w:cs="Times New Roman"/>
+          <w:bCs/>
+          <w:szCs w:val="28"/>
+        </w:rPr>
+        <w:t xml:space="preserve"> (таблица 1.3), </w:t>
+      </w:r>
+      <w:proofErr w:type="spellStart"/>
+      <w:r>
+        <w:rPr>
+          <w:rFonts w:cs="Times New Roman"/>
+          <w:bCs/>
+          <w:szCs w:val="28"/>
+        </w:rPr>
+        <w:t>KompasObject</w:t>
+      </w:r>
+      <w:proofErr w:type="spellEnd"/>
+      <w:r>
+        <w:rPr>
+          <w:rFonts w:cs="Times New Roman"/>
+          <w:bCs/>
+          <w:szCs w:val="28"/>
+        </w:rPr>
+        <w:t xml:space="preserve"> (таблица 1.4), ksDocument3D (таблица 1.5), ksDocument2D (таблица 1.6), </w:t>
+      </w:r>
+      <w:proofErr w:type="spellStart"/>
+      <w:r>
+        <w:rPr>
+          <w:rFonts w:cs="Times New Roman"/>
+          <w:bCs/>
+          <w:szCs w:val="28"/>
+        </w:rPr>
+        <w:t>ksSketchDefinition</w:t>
+      </w:r>
+      <w:proofErr w:type="spellEnd"/>
+      <w:r>
+        <w:rPr>
+          <w:rFonts w:cs="Times New Roman"/>
+          <w:bCs/>
+          <w:szCs w:val="28"/>
+        </w:rPr>
+        <w:t xml:space="preserve"> (таблица 1.7), </w:t>
+      </w:r>
+      <w:proofErr w:type="spellStart"/>
+      <w:r>
+        <w:rPr>
+          <w:rFonts w:cs="Times New Roman"/>
+          <w:bCs/>
+          <w:szCs w:val="28"/>
+        </w:rPr>
+        <w:t>ksPart</w:t>
+      </w:r>
+      <w:proofErr w:type="spellEnd"/>
+      <w:r>
+        <w:rPr>
+          <w:rFonts w:cs="Times New Roman"/>
+          <w:bCs/>
+          <w:szCs w:val="28"/>
+        </w:rPr>
+        <w:t xml:space="preserve"> (таблица 1.8).</w:t>
       </w:r>
     </w:p>
     <w:p>
@@ -2157,14 +2303,42 @@
           <w:szCs w:val="28"/>
         </w:rPr>
       </w:pPr>
+      <w:commentRangeStart w:id="7"/>
       <w:r>
         <w:rPr>
           <w:rFonts w:cs="Times New Roman"/>
           <w:bCs/>
           <w:szCs w:val="28"/>
         </w:rPr>
-        <w:t>Таблица 1.1 — Используемые свойства интерфейса ksExtrusionParam</w:t>
-      </w:r>
+        <w:t xml:space="preserve">Таблица 1.1 — Используемые </w:t>
+      </w:r>
+      <w:commentRangeEnd w:id="7"/>
+      <w:r>
+        <w:rPr>
+          <w:rStyle w:val="af0"/>
+          <w:rFonts w:asciiTheme="minorHAnsi" w:hAnsiTheme="minorHAnsi"/>
+          <w:lang w:val="en-US"/>
+        </w:rPr>
+        <w:commentReference w:id="7"/>
+      </w:r>
+      <w:r>
+        <w:rPr>
+          <w:rFonts w:cs="Times New Roman"/>
+          <w:bCs/>
+          <w:szCs w:val="28"/>
+        </w:rPr>
+        <w:t xml:space="preserve">свойства интерфейса </w:t>
+      </w:r>
+      <w:proofErr w:type="spellStart"/>
+      <w:r>
+        <w:rPr>
+          <w:rFonts w:cs="Times New Roman"/>
+          <w:bCs/>
+          <w:szCs w:val="28"/>
+        </w:rPr>
+        <w:t>ksExtrusionParam</w:t>
+      </w:r>
+      <w:proofErr w:type="spellEnd"/>
     </w:p>
     <w:tbl>
       <w:tblPr>
@@ -2275,6 +2449,7 @@
                 <w:lang w:val="en-US"/>
               </w:rPr>
             </w:pPr>
+            <w:proofErr w:type="spellStart"/>
             <w:r>
               <w:rPr>
                 <w:rFonts w:cs="Times New Roman"/>
@@ -2283,6 +2458,7 @@
               </w:rPr>
               <w:t>depthReverse</w:t>
             </w:r>
+            <w:proofErr w:type="spellEnd"/>
           </w:p>
         </w:tc>
         <w:tc>
@@ -2346,6 +2522,7 @@
                 <w:szCs w:val="28"/>
               </w:rPr>
             </w:pPr>
+            <w:proofErr w:type="spellStart"/>
             <w:r>
               <w:rPr>
                 <w:rFonts w:cs="Times New Roman"/>
@@ -2354,6 +2531,7 @@
               </w:rPr>
               <w:t>depthNormal</w:t>
             </w:r>
+            <w:proofErr w:type="spellEnd"/>
           </w:p>
         </w:tc>
         <w:tc>
@@ -2485,8 +2663,36 @@
           <w:szCs w:val="28"/>
         </w:rPr>
         <w:lastRenderedPageBreak/>
-        <w:t>Таблица 1.2 — Используемые методы, и свойства интерфейса ksCutExtrusionDefinition и ksBossExtrusionDefinition</w:t>
-      </w:r>
+        <w:t xml:space="preserve">Таблица 1.2 — Используемые методы, и свойства интерфейса </w:t>
+      </w:r>
+      <w:proofErr w:type="spellStart"/>
+      <w:r>
+        <w:rPr>
+          <w:rFonts w:cs="Times New Roman"/>
+          <w:bCs/>
+          <w:szCs w:val="28"/>
+        </w:rPr>
+        <w:t>ksCutExtrusionDefinition</w:t>
+      </w:r>
+      <w:proofErr w:type="spellEnd"/>
+      <w:r>
+        <w:rPr>
+          <w:rFonts w:cs="Times New Roman"/>
+          <w:bCs/>
+          <w:szCs w:val="28"/>
+        </w:rPr>
+        <w:t xml:space="preserve"> и </w:t>
+      </w:r>
+      <w:proofErr w:type="spellStart"/>
+      <w:r>
+        <w:rPr>
+          <w:rFonts w:cs="Times New Roman"/>
+          <w:bCs/>
+          <w:szCs w:val="28"/>
+        </w:rPr>
+        <w:t>ksBossExtrusionDefinition</w:t>
+      </w:r>
+      <w:proofErr w:type="spellEnd"/>
     </w:p>
     <w:tbl>
       <w:tblPr>
@@ -2582,8 +2788,9 @@
           <w:p>
             <w:pPr>
               <w:pStyle w:val="af"/>
-              <w:ind w:firstLine="709"/>
+              <w:ind w:hanging="24"/>
               <w:contextualSpacing/>
+              <w:jc w:val="center"/>
               <w:rPr>
                 <w:rFonts w:cs="Times New Roman"/>
                 <w:bCs/>
@@ -2658,6 +2865,7 @@
                 <w:lang w:val="en-US"/>
               </w:rPr>
             </w:pPr>
+            <w:proofErr w:type="spellStart"/>
             <w:r>
               <w:rPr>
                 <w:rFonts w:cs="Times New Roman"/>
@@ -2666,6 +2874,7 @@
               </w:rPr>
               <w:t>directionType</w:t>
             </w:r>
+            <w:proofErr w:type="spellEnd"/>
           </w:p>
         </w:tc>
         <w:tc>
@@ -2772,6 +2981,7 @@
                 <w:szCs w:val="28"/>
               </w:rPr>
             </w:pPr>
+            <w:proofErr w:type="spellStart"/>
             <w:r>
               <w:rPr>
                 <w:rFonts w:cs="Times New Roman"/>
@@ -2780,6 +2990,7 @@
               </w:rPr>
               <w:t>SetSketch</w:t>
             </w:r>
+            <w:proofErr w:type="spellEnd"/>
           </w:p>
         </w:tc>
         <w:tc>
@@ -2804,14 +3015,34 @@
                 <w:szCs w:val="28"/>
               </w:rPr>
             </w:pPr>
-            <w:r>
-              <w:rPr>
-                <w:rFonts w:cs="Times New Roman"/>
-                <w:bCs/>
-                <w:szCs w:val="28"/>
-              </w:rPr>
-              <w:t>sketch ссылка на интерфейс эскиза ksEntity</w:t>
-            </w:r>
+            <w:proofErr w:type="spellStart"/>
+            <w:r>
+              <w:rPr>
+                <w:rFonts w:cs="Times New Roman"/>
+                <w:bCs/>
+                <w:szCs w:val="28"/>
+              </w:rPr>
+              <w:t>sketch</w:t>
+            </w:r>
+            <w:proofErr w:type="spellEnd"/>
+            <w:r>
+              <w:rPr>
+                <w:rFonts w:cs="Times New Roman"/>
+                <w:bCs/>
+                <w:szCs w:val="28"/>
+              </w:rPr>
+              <w:t xml:space="preserve"> ссылка на интерфейс эскиза </w:t>
+            </w:r>
+            <w:proofErr w:type="spellStart"/>
+            <w:r>
+              <w:rPr>
+                <w:rFonts w:cs="Times New Roman"/>
+                <w:bCs/>
+                <w:szCs w:val="28"/>
+              </w:rPr>
+              <w:t>ksEntity</w:t>
+            </w:r>
+            <w:proofErr w:type="spellEnd"/>
           </w:p>
         </w:tc>
         <w:tc>
@@ -2924,6 +3155,7 @@
                 <w:szCs w:val="28"/>
               </w:rPr>
             </w:pPr>
+            <w:proofErr w:type="spellStart"/>
             <w:r>
               <w:rPr>
                 <w:rFonts w:cs="Times New Roman"/>
@@ -2932,6 +3164,7 @@
               </w:rPr>
               <w:t>ExtrusionParam</w:t>
             </w:r>
+            <w:proofErr w:type="spellEnd"/>
           </w:p>
         </w:tc>
         <w:tc>
@@ -3031,7 +3264,27 @@
                 <w:szCs w:val="28"/>
                 <w:lang w:val="en-US"/>
               </w:rPr>
-              <w:t xml:space="preserve"> ksExtrusionParam </w:t>
+              <w:t xml:space="preserve"> </w:t>
+            </w:r>
+            <w:proofErr w:type="spellStart"/>
+            <w:r>
+              <w:rPr>
+                <w:rFonts w:cs="Times New Roman"/>
+                <w:bCs/>
+                <w:szCs w:val="28"/>
+                <w:lang w:val="en-US"/>
+              </w:rPr>
+              <w:t>ksExtrusionParam</w:t>
+            </w:r>
+            <w:proofErr w:type="spellEnd"/>
+            <w:r>
+              <w:rPr>
+                <w:rFonts w:cs="Times New Roman"/>
+                <w:bCs/>
+                <w:szCs w:val="28"/>
+                <w:lang w:val="en-US"/>
+              </w:rPr>
+              <w:t xml:space="preserve"> </w:t>
             </w:r>
             <w:r>
               <w:rPr>
@@ -3054,6 +3307,7 @@
                 <w:lang w:val="en-US"/>
               </w:rPr>
             </w:pPr>
+            <w:proofErr w:type="spellStart"/>
             <w:r>
               <w:rPr>
                 <w:rFonts w:cs="Times New Roman"/>
@@ -3061,7 +3315,17 @@
                 <w:szCs w:val="28"/>
                 <w:lang w:val="en-US"/>
               </w:rPr>
-              <w:t>IExtrusionParam.</w:t>
+              <w:t>IExtrusionParam</w:t>
+            </w:r>
+            <w:proofErr w:type="spellEnd"/>
+            <w:r>
+              <w:rPr>
+                <w:rFonts w:cs="Times New Roman"/>
+                <w:bCs/>
+                <w:szCs w:val="28"/>
+                <w:lang w:val="en-US"/>
+              </w:rPr>
+              <w:t>.</w:t>
             </w:r>
           </w:p>
         </w:tc>
@@ -3225,8 +3489,18 @@
           <w:szCs w:val="28"/>
         </w:rPr>
         <w:lastRenderedPageBreak/>
-        <w:t>Таблица 1.3 — Используемые методы интерфейса ksEntity</w:t>
-      </w:r>
+        <w:t xml:space="preserve">Таблица 1.3 — Используемые методы интерфейса </w:t>
+      </w:r>
+      <w:proofErr w:type="spellStart"/>
+      <w:r>
+        <w:rPr>
+          <w:rFonts w:cs="Times New Roman"/>
+          <w:bCs/>
+          <w:szCs w:val="28"/>
+        </w:rPr>
+        <w:t>ksEntity</w:t>
+      </w:r>
+      <w:proofErr w:type="spellEnd"/>
     </w:p>
     <w:tbl>
       <w:tblPr>
@@ -3365,6 +3639,7 @@
                 <w:lang w:val="en-US"/>
               </w:rPr>
             </w:pPr>
+            <w:proofErr w:type="spellStart"/>
             <w:r>
               <w:rPr>
                 <w:rFonts w:cs="Times New Roman"/>
@@ -3373,6 +3648,7 @@
               </w:rPr>
               <w:t>GetDefinition</w:t>
             </w:r>
+            <w:proofErr w:type="spellEnd"/>
           </w:p>
         </w:tc>
         <w:tc>
@@ -3413,8 +3689,19 @@
                 <w:szCs w:val="28"/>
                 <w:lang w:val="en-US"/>
               </w:rPr>
-              <w:t xml:space="preserve"> IDispatch</w:t>
-            </w:r>
+              <w:t xml:space="preserve"> </w:t>
+            </w:r>
+            <w:proofErr w:type="spellStart"/>
+            <w:r>
+              <w:rPr>
+                <w:rFonts w:cs="Times New Roman"/>
+                <w:bCs/>
+                <w:szCs w:val="28"/>
+                <w:lang w:val="en-US"/>
+              </w:rPr>
+              <w:t>IDispatch</w:t>
+            </w:r>
+            <w:proofErr w:type="spellEnd"/>
           </w:p>
         </w:tc>
         <w:tc>
@@ -3448,18 +3735,14 @@
               </w:rPr>
               <w:t>Получить ссылку на интерфейс параметров</w:t>
             </w:r>
-          </w:p>
-          <w:p>
-            <w:pPr>
-              <w:pStyle w:val="af"/>
-              <w:ind w:firstLine="709"/>
-              <w:contextualSpacing/>
-              <w:rPr>
-                <w:rFonts w:cs="Times New Roman"/>
-                <w:bCs/>
-                <w:szCs w:val="28"/>
-              </w:rPr>
-            </w:pPr>
+            <w:r>
+              <w:rPr>
+                <w:rFonts w:cs="Times New Roman"/>
+                <w:bCs/>
+                <w:szCs w:val="28"/>
+              </w:rPr>
+              <w:t xml:space="preserve"> </w:t>
+            </w:r>
             <w:r>
               <w:rPr>
                 <w:rFonts w:cs="Times New Roman"/>
@@ -3495,6 +3778,7 @@
                 <w:szCs w:val="28"/>
               </w:rPr>
             </w:pPr>
+            <w:proofErr w:type="spellStart"/>
             <w:r>
               <w:rPr>
                 <w:rFonts w:cs="Times New Roman"/>
@@ -3503,6 +3787,7 @@
               </w:rPr>
               <w:t>Create</w:t>
             </w:r>
+            <w:proofErr w:type="spellEnd"/>
           </w:p>
         </w:tc>
         <w:tc>
@@ -3600,8 +3885,18 @@
           <w:bCs/>
           <w:szCs w:val="28"/>
         </w:rPr>
-        <w:t>Таблица 1.4 — Используемые методы интерфейса KompasObject</w:t>
-      </w:r>
+        <w:t xml:space="preserve">Таблица 1.4 — Используемые методы интерфейса </w:t>
+      </w:r>
+      <w:proofErr w:type="spellStart"/>
+      <w:r>
+        <w:rPr>
+          <w:rFonts w:cs="Times New Roman"/>
+          <w:bCs/>
+          <w:szCs w:val="28"/>
+        </w:rPr>
+        <w:t>KompasObject</w:t>
+      </w:r>
+      <w:proofErr w:type="spellEnd"/>
     </w:p>
     <w:tbl>
       <w:tblPr>
@@ -3739,6 +4034,7 @@
                 <w:szCs w:val="28"/>
               </w:rPr>
             </w:pPr>
+            <w:proofErr w:type="spellStart"/>
             <w:r>
               <w:rPr>
                 <w:rFonts w:cs="Times New Roman"/>
@@ -3747,6 +4043,7 @@
               </w:rPr>
               <w:t>ActivateControllerAPI</w:t>
             </w:r>
+            <w:proofErr w:type="spellEnd"/>
           </w:p>
         </w:tc>
         <w:tc>
@@ -4046,7 +4343,6 @@
           <w:bCs/>
           <w:szCs w:val="28"/>
         </w:rPr>
-        <w:lastRenderedPageBreak/>
         <w:t>Таблица 1.5 — Используемые методы интерфейса ksDocument3D</w:t>
       </w:r>
     </w:p>
@@ -4094,6 +4390,7 @@
                 <w:bCs/>
                 <w:szCs w:val="28"/>
               </w:rPr>
+              <w:lastRenderedPageBreak/>
               <w:t>Название</w:t>
             </w:r>
           </w:p>
@@ -4192,6 +4489,7 @@
                 <w:szCs w:val="28"/>
               </w:rPr>
             </w:pPr>
+            <w:proofErr w:type="spellStart"/>
             <w:r>
               <w:rPr>
                 <w:rFonts w:cs="Times New Roman"/>
@@ -4200,6 +4498,7 @@
               </w:rPr>
               <w:t>Create</w:t>
             </w:r>
+            <w:proofErr w:type="spellEnd"/>
           </w:p>
         </w:tc>
         <w:tc>
@@ -4475,6 +4774,7 @@
                 <w:szCs w:val="28"/>
               </w:rPr>
             </w:pPr>
+            <w:proofErr w:type="spellStart"/>
             <w:r>
               <w:rPr>
                 <w:rFonts w:cs="Times New Roman"/>
@@ -4483,6 +4783,7 @@
               </w:rPr>
               <w:t>ksLineSeg</w:t>
             </w:r>
+            <w:proofErr w:type="spellEnd"/>
           </w:p>
         </w:tc>
         <w:tc>
@@ -4547,13 +4848,23 @@
                 <w:szCs w:val="28"/>
               </w:rPr>
             </w:pPr>
-            <w:r>
-              <w:rPr>
-                <w:rFonts w:cs="Times New Roman"/>
-                <w:bCs/>
-                <w:szCs w:val="28"/>
-              </w:rPr>
-              <w:t>style стиль линии.</w:t>
+            <w:proofErr w:type="spellStart"/>
+            <w:r>
+              <w:rPr>
+                <w:rFonts w:cs="Times New Roman"/>
+                <w:bCs/>
+                <w:szCs w:val="28"/>
+              </w:rPr>
+              <w:t>style</w:t>
+            </w:r>
+            <w:proofErr w:type="spellEnd"/>
+            <w:r>
+              <w:rPr>
+                <w:rFonts w:cs="Times New Roman"/>
+                <w:bCs/>
+                <w:szCs w:val="28"/>
+              </w:rPr>
+              <w:t xml:space="preserve"> стиль линии.</w:t>
             </w:r>
           </w:p>
         </w:tc>
@@ -4651,6 +4962,7 @@
                 <w:szCs w:val="28"/>
               </w:rPr>
             </w:pPr>
+            <w:proofErr w:type="spellStart"/>
             <w:r>
               <w:rPr>
                 <w:rFonts w:cs="Times New Roman"/>
@@ -4659,6 +4971,7 @@
               </w:rPr>
               <w:t>Create</w:t>
             </w:r>
+            <w:proofErr w:type="spellEnd"/>
           </w:p>
         </w:tc>
         <w:tc>
@@ -4777,8 +5090,18 @@
           <w:szCs w:val="28"/>
         </w:rPr>
         <w:lastRenderedPageBreak/>
-        <w:t>Таблица 1.7 — Используемые методы интерфейса ksSketchDefinition</w:t>
-      </w:r>
+        <w:t xml:space="preserve">Таблица 1.7 — Используемые методы интерфейса </w:t>
+      </w:r>
+      <w:proofErr w:type="spellStart"/>
+      <w:r>
+        <w:rPr>
+          <w:rFonts w:cs="Times New Roman"/>
+          <w:bCs/>
+          <w:szCs w:val="28"/>
+        </w:rPr>
+        <w:t>ksSketchDefinition</w:t>
+      </w:r>
+      <w:proofErr w:type="spellEnd"/>
     </w:p>
     <w:tbl>
       <w:tblPr>
@@ -4955,6 +5278,7 @@
                 <w:szCs w:val="28"/>
               </w:rPr>
             </w:pPr>
+            <w:proofErr w:type="spellStart"/>
             <w:r>
               <w:rPr>
                 <w:rFonts w:cs="Times New Roman"/>
@@ -4963,6 +5287,7 @@
               </w:rPr>
               <w:t>SetPlane</w:t>
             </w:r>
+            <w:proofErr w:type="spellEnd"/>
           </w:p>
         </w:tc>
         <w:tc>
@@ -4987,13 +5312,23 @@
                 <w:szCs w:val="28"/>
               </w:rPr>
             </w:pPr>
-            <w:r>
-              <w:rPr>
-                <w:rFonts w:cs="Times New Roman"/>
-                <w:bCs/>
-                <w:szCs w:val="28"/>
-              </w:rPr>
-              <w:t>plane ссылка на интерфейс базовой плоскости эскиза</w:t>
+            <w:proofErr w:type="spellStart"/>
+            <w:r>
+              <w:rPr>
+                <w:rFonts w:cs="Times New Roman"/>
+                <w:bCs/>
+                <w:szCs w:val="28"/>
+              </w:rPr>
+              <w:t>plane</w:t>
+            </w:r>
+            <w:proofErr w:type="spellEnd"/>
+            <w:r>
+              <w:rPr>
+                <w:rFonts w:cs="Times New Roman"/>
+                <w:bCs/>
+                <w:szCs w:val="28"/>
+              </w:rPr>
+              <w:t xml:space="preserve"> ссылка на интерфейс базовой плоскости эскиза</w:t>
             </w:r>
           </w:p>
           <w:p>
@@ -5007,14 +5342,34 @@
                 <w:szCs w:val="28"/>
               </w:rPr>
             </w:pPr>
-            <w:r>
-              <w:rPr>
-                <w:rFonts w:cs="Times New Roman"/>
-                <w:bCs/>
-                <w:szCs w:val="28"/>
-              </w:rPr>
-              <w:t>ksEntity или IEntity</w:t>
-            </w:r>
+            <w:proofErr w:type="spellStart"/>
+            <w:r>
+              <w:rPr>
+                <w:rFonts w:cs="Times New Roman"/>
+                <w:bCs/>
+                <w:szCs w:val="28"/>
+              </w:rPr>
+              <w:t>ksEntity</w:t>
+            </w:r>
+            <w:proofErr w:type="spellEnd"/>
+            <w:r>
+              <w:rPr>
+                <w:rFonts w:cs="Times New Roman"/>
+                <w:bCs/>
+                <w:szCs w:val="28"/>
+              </w:rPr>
+              <w:t xml:space="preserve"> или </w:t>
+            </w:r>
+            <w:proofErr w:type="spellStart"/>
+            <w:r>
+              <w:rPr>
+                <w:rFonts w:cs="Times New Roman"/>
+                <w:bCs/>
+                <w:szCs w:val="28"/>
+              </w:rPr>
+              <w:t>IEntity</w:t>
+            </w:r>
+            <w:proofErr w:type="spellEnd"/>
           </w:p>
         </w:tc>
         <w:tc>
@@ -5111,6 +5466,7 @@
                 <w:szCs w:val="28"/>
               </w:rPr>
             </w:pPr>
+            <w:proofErr w:type="spellStart"/>
             <w:r>
               <w:rPr>
                 <w:rFonts w:cs="Times New Roman"/>
@@ -5119,6 +5475,7 @@
               </w:rPr>
               <w:t>BeginEdit</w:t>
             </w:r>
+            <w:proofErr w:type="spellEnd"/>
           </w:p>
         </w:tc>
         <w:tc>
@@ -5264,6 +5621,7 @@
                 <w:szCs w:val="28"/>
               </w:rPr>
             </w:pPr>
+            <w:proofErr w:type="spellStart"/>
             <w:r>
               <w:rPr>
                 <w:rFonts w:cs="Times New Roman"/>
@@ -5272,6 +5630,7 @@
               </w:rPr>
               <w:t>EndEdit</w:t>
             </w:r>
+            <w:proofErr w:type="spellEnd"/>
           </w:p>
         </w:tc>
         <w:tc>
@@ -5392,8 +5751,18 @@
           <w:bCs/>
           <w:szCs w:val="28"/>
         </w:rPr>
-        <w:t>Таблица 1.8 — Используемые методы интерфейса ksPart</w:t>
-      </w:r>
+        <w:t xml:space="preserve">Таблица 1.8 — Используемые методы интерфейса </w:t>
+      </w:r>
+      <w:proofErr w:type="spellStart"/>
+      <w:r>
+        <w:rPr>
+          <w:rFonts w:cs="Times New Roman"/>
+          <w:bCs/>
+          <w:szCs w:val="28"/>
+        </w:rPr>
+        <w:t>ksPart</w:t>
+      </w:r>
+      <w:proofErr w:type="spellEnd"/>
     </w:p>
     <w:tbl>
       <w:tblPr>
@@ -5563,6 +5932,7 @@
                 <w:szCs w:val="28"/>
               </w:rPr>
             </w:pPr>
+            <w:proofErr w:type="spellStart"/>
             <w:r>
               <w:rPr>
                 <w:rFonts w:cs="Times New Roman"/>
@@ -5571,6 +5941,7 @@
               </w:rPr>
               <w:t>NewEntity</w:t>
             </w:r>
+            <w:proofErr w:type="spellEnd"/>
           </w:p>
         </w:tc>
         <w:tc>
@@ -5606,13 +5977,23 @@
                 <w:szCs w:val="28"/>
               </w:rPr>
             </w:pPr>
-            <w:r>
-              <w:rPr>
-                <w:rFonts w:cs="Times New Roman"/>
-                <w:bCs/>
-                <w:szCs w:val="28"/>
-              </w:rPr>
-              <w:t>objType – тип объекта</w:t>
+            <w:proofErr w:type="spellStart"/>
+            <w:r>
+              <w:rPr>
+                <w:rFonts w:cs="Times New Roman"/>
+                <w:bCs/>
+                <w:szCs w:val="28"/>
+              </w:rPr>
+              <w:t>objType</w:t>
+            </w:r>
+            <w:proofErr w:type="spellEnd"/>
+            <w:r>
+              <w:rPr>
+                <w:rFonts w:cs="Times New Roman"/>
+                <w:bCs/>
+                <w:szCs w:val="28"/>
+              </w:rPr>
+              <w:t xml:space="preserve"> – тип объекта</w:t>
             </w:r>
           </w:p>
         </w:tc>
@@ -5645,8 +6026,18 @@
                 <w:bCs/>
                 <w:szCs w:val="28"/>
               </w:rPr>
-              <w:t>Ссылка на интерфейс ksEntity</w:t>
-            </w:r>
+              <w:t xml:space="preserve">Ссылка на интерфейс </w:t>
+            </w:r>
+            <w:proofErr w:type="spellStart"/>
+            <w:r>
+              <w:rPr>
+                <w:rFonts w:cs="Times New Roman"/>
+                <w:bCs/>
+                <w:szCs w:val="28"/>
+              </w:rPr>
+              <w:t>ksEntity</w:t>
+            </w:r>
+            <w:proofErr w:type="spellEnd"/>
           </w:p>
         </w:tc>
         <w:tc>
@@ -5715,6 +6106,7 @@
                 <w:szCs w:val="28"/>
               </w:rPr>
             </w:pPr>
+            <w:proofErr w:type="spellStart"/>
             <w:r>
               <w:rPr>
                 <w:rFonts w:cs="Times New Roman"/>
@@ -5724,6 +6116,7 @@
               <w:lastRenderedPageBreak/>
               <w:t>GetDefaultEntity</w:t>
             </w:r>
+            <w:proofErr w:type="spellEnd"/>
           </w:p>
         </w:tc>
         <w:tc>
@@ -5759,13 +6152,23 @@
                 <w:szCs w:val="28"/>
               </w:rPr>
             </w:pPr>
-            <w:r>
-              <w:rPr>
-                <w:rFonts w:cs="Times New Roman"/>
-                <w:bCs/>
-                <w:szCs w:val="28"/>
-              </w:rPr>
-              <w:t>objType – тип объекта</w:t>
+            <w:proofErr w:type="spellStart"/>
+            <w:r>
+              <w:rPr>
+                <w:rFonts w:cs="Times New Roman"/>
+                <w:bCs/>
+                <w:szCs w:val="28"/>
+              </w:rPr>
+              <w:t>objType</w:t>
+            </w:r>
+            <w:proofErr w:type="spellEnd"/>
+            <w:r>
+              <w:rPr>
+                <w:rFonts w:cs="Times New Roman"/>
+                <w:bCs/>
+                <w:szCs w:val="28"/>
+              </w:rPr>
+              <w:t xml:space="preserve"> – тип объекта</w:t>
             </w:r>
           </w:p>
         </w:tc>
@@ -5798,8 +6201,18 @@
                 <w:bCs/>
                 <w:szCs w:val="28"/>
               </w:rPr>
-              <w:t>Ссылка на интерфейс ksEntity</w:t>
-            </w:r>
+              <w:t xml:space="preserve">Ссылка на интерфейс </w:t>
+            </w:r>
+            <w:proofErr w:type="spellStart"/>
+            <w:r>
+              <w:rPr>
+                <w:rFonts w:cs="Times New Roman"/>
+                <w:bCs/>
+                <w:szCs w:val="28"/>
+              </w:rPr>
+              <w:t>ksEntity</w:t>
+            </w:r>
+            <w:proofErr w:type="spellEnd"/>
           </w:p>
         </w:tc>
         <w:tc>
@@ -5886,13 +6299,13 @@
         </w:numPr>
         <w:ind w:left="851" w:hanging="425"/>
       </w:pPr>
-      <w:bookmarkStart w:id="7" w:name="_Toc116637017"/>
+      <w:bookmarkStart w:id="8" w:name="_Toc116637017"/>
       <w:r>
         <w:lastRenderedPageBreak/>
         <w:t>Обзор аналогов</w:t>
       </w:r>
       <w:bookmarkEnd w:id="6"/>
-      <w:bookmarkEnd w:id="7"/>
+      <w:bookmarkEnd w:id="8"/>
     </w:p>
     <w:p>
       <w:pPr>
@@ -5918,6 +6331,7 @@
         </w:rPr>
         <w:t>«</w:t>
       </w:r>
+      <w:proofErr w:type="spellStart"/>
       <w:r>
         <w:rPr>
           <w:rFonts w:ascii="Times New Roman" w:hAnsi="Times New Roman" w:cs="Times New Roman"/>
@@ -5926,7 +6340,18 @@
           <w:sz w:val="28"/>
           <w:szCs w:val="28"/>
         </w:rPr>
-        <w:t xml:space="preserve">nanoCAD </w:t>
+        <w:t>nanoCAD</w:t>
+      </w:r>
+      <w:proofErr w:type="spellEnd"/>
+      <w:r>
+        <w:rPr>
+          <w:rFonts w:ascii="Times New Roman" w:hAnsi="Times New Roman" w:cs="Times New Roman"/>
+          <w:b/>
+          <w:bCs/>
+          <w:sz w:val="28"/>
+          <w:szCs w:val="28"/>
+        </w:rPr>
+        <w:t xml:space="preserve"> </w:t>
       </w:r>
       <w:r>
         <w:rPr>
@@ -5961,6 +6386,7 @@
         </w:rPr>
         <w:t>«</w:t>
       </w:r>
+      <w:proofErr w:type="spellStart"/>
       <w:r>
         <w:rPr>
           <w:rFonts w:ascii="Times New Roman" w:hAnsi="Times New Roman" w:cs="Times New Roman"/>
@@ -5975,7 +6401,16 @@
           <w:sz w:val="28"/>
           <w:szCs w:val="28"/>
         </w:rPr>
-        <w:t>anoCAD </w:t>
+        <w:t>anoCAD</w:t>
+      </w:r>
+      <w:proofErr w:type="spellEnd"/>
+      <w:r>
+        <w:rPr>
+          <w:rFonts w:ascii="Times New Roman" w:hAnsi="Times New Roman" w:cs="Times New Roman"/>
+          <w:sz w:val="28"/>
+          <w:szCs w:val="28"/>
+        </w:rPr>
+        <w:t> </w:t>
       </w:r>
       <w:r>
         <w:rPr>
@@ -6029,6 +6464,7 @@
         </w:rPr>
         <w:t>«</w:t>
       </w:r>
+      <w:proofErr w:type="spellStart"/>
       <w:r>
         <w:rPr>
           <w:rFonts w:ascii="Times New Roman" w:hAnsi="Times New Roman" w:cs="Times New Roman"/>
@@ -6045,6 +6481,7 @@
         </w:rPr>
         <w:t>anoCAD</w:t>
       </w:r>
+      <w:proofErr w:type="spellEnd"/>
       <w:r>
         <w:rPr>
           <w:rFonts w:ascii="Times New Roman" w:hAnsi="Times New Roman" w:cs="Times New Roman"/>
@@ -6078,7 +6515,27 @@
           <w:szCs w:val="28"/>
           <w:lang w:val="ru-RU"/>
         </w:rPr>
-        <w:t xml:space="preserve">от российского разработчика – компании «Нанософт». Помимо богатого функционала для оформления конструкторской и технологической документации по ЕСКД и ЕСТД, программа располагает всеми основными инструментами цифрового проектирования. </w:t>
+        <w:t>от российского разработчика – компании «</w:t>
+      </w:r>
+      <w:proofErr w:type="spellStart"/>
+      <w:r>
+        <w:rPr>
+          <w:rFonts w:ascii="Times New Roman" w:hAnsi="Times New Roman" w:cs="Times New Roman"/>
+          <w:sz w:val="28"/>
+          <w:szCs w:val="28"/>
+          <w:lang w:val="ru-RU"/>
+        </w:rPr>
+        <w:t>Нанософт</w:t>
+      </w:r>
+      <w:proofErr w:type="spellEnd"/>
+      <w:r>
+        <w:rPr>
+          <w:rFonts w:ascii="Times New Roman" w:hAnsi="Times New Roman" w:cs="Times New Roman"/>
+          <w:sz w:val="28"/>
+          <w:szCs w:val="28"/>
+          <w:lang w:val="ru-RU"/>
+        </w:rPr>
+        <w:t xml:space="preserve">». Помимо богатого функционала для оформления конструкторской и технологической документации по ЕСКД и ЕСТД, программа располагает всеми основными инструментами цифрового проектирования. </w:t>
       </w:r>
       <w:r>
         <w:rPr>
@@ -6193,7 +6650,7 @@
                     <pic:cNvPicPr/>
                   </pic:nvPicPr>
                   <pic:blipFill>
-                    <a:blip r:embed="rId8"/>
+                    <a:blip r:embed="rId12"/>
                     <a:stretch>
                       <a:fillRect/>
                     </a:stretch>
@@ -6262,6 +6719,7 @@
         </w:rPr>
         <w:t>«</w:t>
       </w:r>
+      <w:proofErr w:type="spellStart"/>
       <w:r>
         <w:rPr>
           <w:rFonts w:ascii="Times New Roman" w:hAnsi="Times New Roman" w:cs="Times New Roman"/>
@@ -6270,6 +6728,7 @@
         </w:rPr>
         <w:t>nanoCAD</w:t>
       </w:r>
+      <w:proofErr w:type="spellEnd"/>
       <w:r>
         <w:rPr>
           <w:rFonts w:ascii="Times New Roman" w:hAnsi="Times New Roman" w:cs="Times New Roman"/>
@@ -6339,7 +6798,7 @@
                     <pic:cNvPicPr/>
                   </pic:nvPicPr>
                   <pic:blipFill>
-                    <a:blip r:embed="rId9"/>
+                    <a:blip r:embed="rId13"/>
                     <a:stretch>
                       <a:fillRect/>
                     </a:stretch>
@@ -6379,8 +6838,27 @@
           <w:szCs w:val="28"/>
           <w:lang w:val="ru-RU"/>
         </w:rPr>
-        <w:t xml:space="preserve">Рисунок 1.2 – Каталог стандартных деталей в </w:t>
-      </w:r>
+        <w:t xml:space="preserve">Рисунок 1.2 </w:t>
+      </w:r>
+      <w:r>
+        <w:rPr>
+          <w:rFonts w:ascii="Times New Roman" w:hAnsi="Times New Roman" w:cs="Times New Roman"/>
+          <w:sz w:val="28"/>
+          <w:szCs w:val="28"/>
+          <w:lang w:val="ru-RU"/>
+        </w:rPr>
+        <w:t xml:space="preserve">— </w:t>
+      </w:r>
+      <w:r>
+        <w:rPr>
+          <w:rFonts w:ascii="Times New Roman" w:hAnsi="Times New Roman" w:cs="Times New Roman"/>
+          <w:sz w:val="28"/>
+          <w:szCs w:val="28"/>
+          <w:lang w:val="ru-RU"/>
+        </w:rPr>
+        <w:t xml:space="preserve">Каталог стандартных деталей в </w:t>
+      </w:r>
+      <w:proofErr w:type="spellStart"/>
       <w:r>
         <w:rPr>
           <w:rFonts w:ascii="Times New Roman" w:hAnsi="Times New Roman" w:cs="Times New Roman"/>
@@ -6389,19 +6867,20 @@
         </w:rPr>
         <w:t>nanoCAD</w:t>
       </w:r>
+      <w:proofErr w:type="spellEnd"/>
     </w:p>
     <w:p>
       <w:pPr>
         <w:pStyle w:val="1"/>
       </w:pPr>
-      <w:bookmarkStart w:id="8" w:name="_Toc116637018"/>
+      <w:bookmarkStart w:id="9" w:name="_Toc116637018"/>
       <w:r>
         <w:t xml:space="preserve">2 </w:t>
       </w:r>
       <w:r>
         <w:t>Описание предмета проектирования</w:t>
       </w:r>
-      <w:bookmarkEnd w:id="8"/>
+      <w:bookmarkEnd w:id="9"/>
     </w:p>
     <w:p>
       <w:pPr>
@@ -6544,7 +7023,7 @@
                     <pic:cNvPicPr/>
                   </pic:nvPicPr>
                   <pic:blipFill>
-                    <a:blip r:embed="rId10"/>
+                    <a:blip r:embed="rId14"/>
                     <a:stretch>
                       <a:fillRect/>
                     </a:stretch>
@@ -6604,7 +7083,7 @@
         </w:rPr>
         <w:t xml:space="preserve">1 </w:t>
       </w:r>
-      <w:bookmarkStart w:id="9" w:name="OLE_LINK1"/>
+      <w:bookmarkStart w:id="10" w:name="OLE_LINK1"/>
       <w:r>
         <w:rPr>
           <w:rFonts w:ascii="Times New Roman" w:hAnsi="Times New Roman" w:cs="Times New Roman"/>
@@ -6614,7 +7093,7 @@
         </w:rPr>
         <w:t xml:space="preserve">– </w:t>
       </w:r>
-      <w:bookmarkEnd w:id="9"/>
+      <w:bookmarkEnd w:id="10"/>
       <w:r>
         <w:rPr>
           <w:rFonts w:ascii="Times New Roman" w:hAnsi="Times New Roman" w:cs="Times New Roman"/>
@@ -6693,7 +7172,15 @@
         </w:numPr>
       </w:pPr>
       <w:r>
-        <w:t>Длина большой части Lб (от 100 мм до 180мм)</w:t>
+        <w:t xml:space="preserve">Длина большой части </w:t>
+      </w:r>
+      <w:proofErr w:type="spellStart"/>
+      <w:r>
+        <w:t>Lб</w:t>
+      </w:r>
+      <w:proofErr w:type="spellEnd"/>
+      <w:r>
+        <w:t xml:space="preserve"> (от 100 мм до 180мм)</w:t>
       </w:r>
     </w:p>
     <w:p>
@@ -6705,7 +7192,23 @@
         </w:numPr>
       </w:pPr>
       <w:r>
-        <w:t>Длина малой части Lм – не больше 1/2 Lб, не меньше 1/4 (от 20 мм до 90мм)</w:t>
+        <w:t xml:space="preserve">Длина малой части </w:t>
+      </w:r>
+      <w:proofErr w:type="spellStart"/>
+      <w:r>
+        <w:t>Lм</w:t>
+      </w:r>
+      <w:proofErr w:type="spellEnd"/>
+      <w:r>
+        <w:t xml:space="preserve"> – не больше 1/2 </w:t>
+      </w:r>
+      <w:proofErr w:type="spellStart"/>
+      <w:r>
+        <w:t>Lб</w:t>
+      </w:r>
+      <w:proofErr w:type="spellEnd"/>
+      <w:r>
+        <w:t>, не меньше 1/4 (от 20 мм до 90мм)</w:t>
       </w:r>
     </w:p>
     <w:p>
@@ -6717,7 +7220,15 @@
         </w:numPr>
       </w:pPr>
       <w:r>
-        <w:t>Диаметр большой части Dб (от 10 мм до 20 мм)</w:t>
+        <w:t xml:space="preserve">Диаметр большой части </w:t>
+      </w:r>
+      <w:proofErr w:type="spellStart"/>
+      <w:r>
+        <w:t>Dб</w:t>
+      </w:r>
+      <w:proofErr w:type="spellEnd"/>
+      <w:r>
+        <w:t xml:space="preserve"> (от 10 мм до 20 мм)</w:t>
       </w:r>
     </w:p>
     <w:p>
@@ -6729,7 +7240,31 @@
         </w:numPr>
       </w:pPr>
       <w:r>
-        <w:t>Диаметр малой части Dм – не больше 70% Dб, не меньше 50% Dб (от 5 мм до 14 мм)</w:t>
+        <w:t xml:space="preserve">Диаметр малой части </w:t>
+      </w:r>
+      <w:proofErr w:type="spellStart"/>
+      <w:r>
+        <w:t>Dм</w:t>
+      </w:r>
+      <w:proofErr w:type="spellEnd"/>
+      <w:r>
+        <w:t xml:space="preserve"> – не больше 70% </w:t>
+      </w:r>
+      <w:proofErr w:type="spellStart"/>
+      <w:r>
+        <w:t>Dб</w:t>
+      </w:r>
+      <w:proofErr w:type="spellEnd"/>
+      <w:r>
+        <w:t xml:space="preserve">, не меньше 50% </w:t>
+      </w:r>
+      <w:proofErr w:type="spellStart"/>
+      <w:r>
+        <w:t>Dб</w:t>
+      </w:r>
+      <w:proofErr w:type="spellEnd"/>
+      <w:r>
+        <w:t xml:space="preserve"> (от 5 мм до 14 мм)</w:t>
       </w:r>
     </w:p>
     <w:p>
@@ -6749,8 +7284,13 @@
         </w:rPr>
         <w:t>L</w:t>
       </w:r>
-      <w:r>
-        <w:t xml:space="preserve">фм – 0, либо от 5 мм до 10 мм </w:t>
+      <w:proofErr w:type="spellStart"/>
+      <w:r>
+        <w:t>фм</w:t>
+      </w:r>
+      <w:proofErr w:type="spellEnd"/>
+      <w:r>
+        <w:t xml:space="preserve"> – 0, либо от 5 мм до 10 мм </w:t>
       </w:r>
     </w:p>
     <w:p>
@@ -6770,8 +7310,13 @@
         </w:rPr>
         <w:t>L</w:t>
       </w:r>
-      <w:r>
-        <w:t>фб – 0, либо от 5мм до 10 мм</w:t>
+      <w:proofErr w:type="spellStart"/>
+      <w:r>
+        <w:t>фб</w:t>
+      </w:r>
+      <w:proofErr w:type="spellEnd"/>
+      <w:r>
+        <w:t xml:space="preserve"> – 0, либо от 5мм до 10 мм</w:t>
       </w:r>
     </w:p>
     <w:p>
@@ -6811,29 +7356,29 @@
       <w:pPr>
         <w:pStyle w:val="1"/>
       </w:pPr>
-      <w:bookmarkStart w:id="10" w:name="_Toc36076938"/>
-      <w:bookmarkStart w:id="11" w:name="_Toc116637019"/>
+      <w:bookmarkStart w:id="11" w:name="_Toc36076938"/>
+      <w:bookmarkStart w:id="12" w:name="_Toc116637019"/>
       <w:r>
         <w:t xml:space="preserve">3 </w:t>
       </w:r>
       <w:r>
         <w:t>Проект программы</w:t>
       </w:r>
-      <w:bookmarkEnd w:id="10"/>
       <w:bookmarkEnd w:id="11"/>
+      <w:bookmarkEnd w:id="12"/>
     </w:p>
     <w:p>
       <w:pPr>
         <w:pStyle w:val="1"/>
         <w:ind w:firstLine="709"/>
       </w:pPr>
-      <w:bookmarkStart w:id="12" w:name="_Toc36076939"/>
-      <w:bookmarkStart w:id="13" w:name="_Toc116637020"/>
+      <w:bookmarkStart w:id="13" w:name="_Toc36076939"/>
+      <w:bookmarkStart w:id="14" w:name="_Toc116637020"/>
       <w:r>
         <w:t>3.1 Описание технических и функциональных аспектов проекта</w:t>
       </w:r>
-      <w:bookmarkEnd w:id="12"/>
       <w:bookmarkEnd w:id="13"/>
+      <w:bookmarkEnd w:id="14"/>
     </w:p>
     <w:p>
       <w:pPr>
@@ -6970,9 +7515,9 @@
       <w:pPr>
         <w:pStyle w:val="1"/>
       </w:pPr>
-      <w:bookmarkStart w:id="14" w:name="_Toc34125503"/>
-      <w:bookmarkStart w:id="15" w:name="_Toc36076941"/>
-      <w:bookmarkStart w:id="16" w:name="_Toc116637021"/>
+      <w:bookmarkStart w:id="15" w:name="_Toc34125503"/>
+      <w:bookmarkStart w:id="16" w:name="_Toc36076941"/>
+      <w:bookmarkStart w:id="17" w:name="_Toc116637021"/>
       <w:r>
         <w:lastRenderedPageBreak/>
         <w:t>3.</w:t>
@@ -6983,9 +7528,9 @@
       <w:r>
         <w:t xml:space="preserve"> Диаграмма классов</w:t>
       </w:r>
-      <w:bookmarkEnd w:id="14"/>
       <w:bookmarkEnd w:id="15"/>
       <w:bookmarkEnd w:id="16"/>
+      <w:bookmarkEnd w:id="17"/>
     </w:p>
     <w:p>
       <w:pPr>
@@ -7089,6 +7634,7 @@
           <w:lang w:val="ru-RU"/>
         </w:rPr>
       </w:pPr>
+      <w:commentRangeStart w:id="18"/>
       <w:r>
         <w:rPr>
           <w:noProof/>
@@ -7112,7 +7658,7 @@
                     </pic:cNvPicPr>
                   </pic:nvPicPr>
                   <pic:blipFill>
-                    <a:blip r:embed="rId11">
+                    <a:blip r:embed="rId15">
                       <a:extLst>
                         <a:ext uri="{28A0092B-C50C-407E-A947-70E740481C1C}">
                           <a14:useLocalDpi xmlns:a14="http://schemas.microsoft.com/office/drawing/2010/main" val="0"/>
@@ -7143,6 +7689,13 @@
           </wp:inline>
         </w:drawing>
       </w:r>
+      <w:commentRangeEnd w:id="18"/>
+      <w:r>
+        <w:rPr>
+          <w:rStyle w:val="af0"/>
+        </w:rPr>
+        <w:commentReference w:id="18"/>
+      </w:r>
     </w:p>
     <w:p>
       <w:pPr>
@@ -7156,7 +7709,7 @@
           <w:lang w:val="ru-RU"/>
         </w:rPr>
       </w:pPr>
-      <w:bookmarkStart w:id="17" w:name="_Hlk85558848"/>
+      <w:bookmarkStart w:id="19" w:name="_Hlk85558848"/>
       <w:r>
         <w:rPr>
           <w:rFonts w:ascii="Times New Roman" w:hAnsi="Times New Roman" w:cs="Times New Roman"/>
@@ -7184,7 +7737,7 @@
         </w:rPr>
         <w:t xml:space="preserve"> – Диаграмма классов</w:t>
       </w:r>
-      <w:bookmarkEnd w:id="17"/>
+      <w:bookmarkEnd w:id="19"/>
     </w:p>
     <w:p>
       <w:pPr>
@@ -7235,7 +7788,24 @@
           <w:lang w:val="ru-RU"/>
         </w:rPr>
         <w:lastRenderedPageBreak/>
-        <w:t>Краткое описание классов представлено в таблице 3.1.</w:t>
+        <w:t xml:space="preserve">Краткое описание классов </w:t>
+      </w:r>
+      <w:commentRangeStart w:id="20"/>
+      <w:r>
+        <w:rPr>
+          <w:rFonts w:ascii="Times New Roman" w:hAnsi="Times New Roman" w:cs="Times New Roman"/>
+          <w:sz w:val="28"/>
+          <w:szCs w:val="28"/>
+          <w:lang w:val="ru-RU"/>
+        </w:rPr>
+        <w:t>представлено в таблице 3.1.</w:t>
+      </w:r>
+      <w:commentRangeEnd w:id="20"/>
+      <w:r>
+        <w:rPr>
+          <w:rStyle w:val="af0"/>
+        </w:rPr>
+        <w:commentReference w:id="20"/>
       </w:r>
     </w:p>
     <w:tbl>
@@ -7314,6 +7884,7 @@
                 <w:szCs w:val="28"/>
               </w:rPr>
             </w:pPr>
+            <w:proofErr w:type="spellStart"/>
             <w:r>
               <w:rPr>
                 <w:rFonts w:ascii="Times New Roman" w:eastAsia="Times New Roman" w:hAnsi="Times New Roman" w:cs="Times New Roman"/>
@@ -7330,6 +7901,7 @@
               </w:rPr>
               <w:t>Form</w:t>
             </w:r>
+            <w:proofErr w:type="spellEnd"/>
           </w:p>
         </w:tc>
         <w:tc>
@@ -7355,6 +7927,7 @@
               </w:rPr>
               <w:t xml:space="preserve">Содержит в себе текстовые параметры для дальнейшей передачи их в класс </w:t>
             </w:r>
+            <w:proofErr w:type="spellStart"/>
             <w:r>
               <w:rPr>
                 <w:rFonts w:ascii="Times New Roman" w:eastAsia="Times New Roman" w:hAnsi="Times New Roman" w:cs="Times New Roman"/>
@@ -7371,6 +7944,7 @@
               </w:rPr>
               <w:t>Parameters</w:t>
             </w:r>
+            <w:proofErr w:type="spellEnd"/>
             <w:r>
               <w:rPr>
                 <w:rFonts w:ascii="Times New Roman" w:eastAsia="Times New Roman" w:hAnsi="Times New Roman" w:cs="Times New Roman"/>
@@ -7380,6 +7954,7 @@
               </w:rPr>
               <w:t xml:space="preserve">, а также кнопку для построения стола, которая вызывает метод </w:t>
             </w:r>
+            <w:proofErr w:type="spellStart"/>
             <w:r>
               <w:rPr>
                 <w:rFonts w:ascii="Times New Roman" w:eastAsia="Times New Roman" w:hAnsi="Times New Roman" w:cs="Times New Roman"/>
@@ -7396,6 +7971,7 @@
               </w:rPr>
               <w:t>Stock</w:t>
             </w:r>
+            <w:proofErr w:type="spellEnd"/>
             <w:r>
               <w:rPr>
                 <w:rFonts w:ascii="Times New Roman" w:eastAsia="Times New Roman" w:hAnsi="Times New Roman" w:cs="Times New Roman"/>
@@ -7405,6 +7981,7 @@
               </w:rPr>
               <w:t xml:space="preserve"> у класса </w:t>
             </w:r>
+            <w:proofErr w:type="spellStart"/>
             <w:r>
               <w:rPr>
                 <w:rFonts w:ascii="Times New Roman" w:eastAsia="Times New Roman" w:hAnsi="Times New Roman" w:cs="Times New Roman"/>
@@ -7421,6 +7998,7 @@
               </w:rPr>
               <w:t>Builder</w:t>
             </w:r>
+            <w:proofErr w:type="spellEnd"/>
             <w:r>
               <w:rPr>
                 <w:rFonts w:ascii="Times New Roman" w:eastAsia="Times New Roman" w:hAnsi="Times New Roman" w:cs="Times New Roman"/>
@@ -7447,6 +8025,7 @@
                 <w:szCs w:val="28"/>
               </w:rPr>
             </w:pPr>
+            <w:proofErr w:type="spellStart"/>
             <w:r>
               <w:rPr>
                 <w:rFonts w:ascii="Times New Roman" w:eastAsia="Times New Roman" w:hAnsi="Times New Roman" w:cs="Times New Roman"/>
@@ -7455,6 +8034,7 @@
               </w:rPr>
               <w:t>KompassWrapper</w:t>
             </w:r>
+            <w:proofErr w:type="spellEnd"/>
           </w:p>
         </w:tc>
         <w:tc>
@@ -7480,6 +8060,7 @@
               </w:rPr>
               <w:t xml:space="preserve">Класс «обёртка» для объекта </w:t>
             </w:r>
+            <w:proofErr w:type="spellStart"/>
             <w:r>
               <w:rPr>
                 <w:rFonts w:ascii="Times New Roman" w:eastAsia="Times New Roman" w:hAnsi="Times New Roman" w:cs="Times New Roman"/>
@@ -7496,6 +8077,7 @@
               </w:rPr>
               <w:t>PI</w:t>
             </w:r>
+            <w:proofErr w:type="spellEnd"/>
             <w:r>
               <w:rPr>
                 <w:rFonts w:ascii="Times New Roman" w:eastAsia="Times New Roman" w:hAnsi="Times New Roman" w:cs="Times New Roman"/>
@@ -7573,6 +8155,7 @@
                 <w:szCs w:val="28"/>
               </w:rPr>
             </w:pPr>
+            <w:proofErr w:type="spellStart"/>
             <w:r>
               <w:rPr>
                 <w:rFonts w:ascii="Times New Roman" w:eastAsia="Times New Roman" w:hAnsi="Times New Roman" w:cs="Times New Roman"/>
@@ -7589,6 +8172,7 @@
               </w:rPr>
               <w:t>Builder</w:t>
             </w:r>
+            <w:proofErr w:type="spellEnd"/>
           </w:p>
         </w:tc>
         <w:tc>
@@ -7614,6 +8198,7 @@
               </w:rPr>
               <w:t xml:space="preserve">Содержит в себе </w:t>
             </w:r>
+            <w:proofErr w:type="spellStart"/>
             <w:r>
               <w:rPr>
                 <w:rFonts w:ascii="Times New Roman" w:eastAsia="Times New Roman" w:hAnsi="Times New Roman" w:cs="Times New Roman"/>
@@ -7622,6 +8207,7 @@
               </w:rPr>
               <w:t>TableParameters</w:t>
             </w:r>
+            <w:proofErr w:type="spellEnd"/>
             <w:r>
               <w:rPr>
                 <w:rFonts w:ascii="Times New Roman" w:eastAsia="Times New Roman" w:hAnsi="Times New Roman" w:cs="Times New Roman"/>
@@ -7631,6 +8217,7 @@
               </w:rPr>
               <w:t xml:space="preserve"> и </w:t>
             </w:r>
+            <w:proofErr w:type="spellStart"/>
             <w:r>
               <w:rPr>
                 <w:rFonts w:ascii="Times New Roman" w:eastAsia="Times New Roman" w:hAnsi="Times New Roman" w:cs="Times New Roman"/>
@@ -7639,6 +8226,7 @@
               </w:rPr>
               <w:t>KompasWrapper</w:t>
             </w:r>
+            <w:proofErr w:type="spellEnd"/>
             <w:r>
               <w:rPr>
                 <w:rFonts w:ascii="Times New Roman" w:eastAsia="Times New Roman" w:hAnsi="Times New Roman" w:cs="Times New Roman"/>
@@ -7665,6 +8253,7 @@
                 <w:szCs w:val="28"/>
               </w:rPr>
             </w:pPr>
+            <w:proofErr w:type="spellStart"/>
             <w:r>
               <w:rPr>
                 <w:rFonts w:ascii="Times New Roman" w:eastAsia="Times New Roman" w:hAnsi="Times New Roman" w:cs="Times New Roman"/>
@@ -7673,6 +8262,7 @@
               </w:rPr>
               <w:t>TableParameters</w:t>
             </w:r>
+            <w:proofErr w:type="spellEnd"/>
           </w:p>
         </w:tc>
         <w:tc>
@@ -7765,6 +8355,7 @@
                 <w:szCs w:val="28"/>
               </w:rPr>
             </w:pPr>
+            <w:proofErr w:type="spellStart"/>
             <w:r>
               <w:rPr>
                 <w:rFonts w:ascii="Times New Roman" w:eastAsia="Times New Roman" w:hAnsi="Times New Roman" w:cs="Times New Roman"/>
@@ -7773,6 +8364,7 @@
               </w:rPr>
               <w:t>ParametersType</w:t>
             </w:r>
+            <w:proofErr w:type="spellEnd"/>
           </w:p>
         </w:tc>
         <w:tc>
@@ -7817,15 +8409,15 @@
       <w:pPr>
         <w:pStyle w:val="1"/>
       </w:pPr>
-      <w:bookmarkStart w:id="18" w:name="_Toc34125504"/>
-      <w:bookmarkStart w:id="19" w:name="_Toc36076942"/>
-      <w:bookmarkStart w:id="20" w:name="_Toc116637022"/>
+      <w:bookmarkStart w:id="21" w:name="_Toc34125504"/>
+      <w:bookmarkStart w:id="22" w:name="_Toc36076942"/>
+      <w:bookmarkStart w:id="23" w:name="_Toc116637022"/>
       <w:r>
         <w:t>3.3 Макет пользовательского интерфейса</w:t>
       </w:r>
-      <w:bookmarkEnd w:id="18"/>
-      <w:bookmarkEnd w:id="19"/>
-      <w:bookmarkEnd w:id="20"/>
+      <w:bookmarkEnd w:id="21"/>
+      <w:bookmarkEnd w:id="22"/>
+      <w:bookmarkEnd w:id="23"/>
     </w:p>
     <w:p>
       <w:pPr>
@@ -7864,7 +8456,17 @@
           <w:szCs w:val="28"/>
           <w:lang w:val="ru-RU"/>
         </w:rPr>
-        <w:t>. Построение модели осуществляется путем нажатия на кнопку «</w:t>
+        <w:t xml:space="preserve">. Построение модели осуществляется путем нажатия на кнопку </w:t>
+      </w:r>
+      <w:commentRangeStart w:id="24"/>
+      <w:r>
+        <w:rPr>
+          <w:rFonts w:ascii="Times New Roman" w:hAnsi="Times New Roman" w:cs="Times New Roman"/>
+          <w:sz w:val="28"/>
+          <w:szCs w:val="28"/>
+          <w:lang w:val="ru-RU"/>
+        </w:rPr>
+        <w:t>«</w:t>
       </w:r>
       <w:r>
         <w:rPr>
@@ -7900,14 +8502,31 @@
         </w:rPr>
         <w:t xml:space="preserve">». </w:t>
       </w:r>
-      <w:r>
-        <w:rPr>
-          <w:rFonts w:ascii="Times New Roman" w:hAnsi="Times New Roman" w:cs="Times New Roman"/>
-          <w:sz w:val="28"/>
-          <w:szCs w:val="28"/>
-          <w:lang w:val="ru-RU"/>
-        </w:rPr>
-        <w:t xml:space="preserve">Если какое-то из полей не будет проходить проверку, то кнопка </w:t>
+      <w:commentRangeEnd w:id="24"/>
+      <w:r>
+        <w:rPr>
+          <w:rStyle w:val="af0"/>
+        </w:rPr>
+        <w:commentReference w:id="24"/>
+      </w:r>
+      <w:r>
+        <w:rPr>
+          <w:rFonts w:ascii="Times New Roman" w:hAnsi="Times New Roman" w:cs="Times New Roman"/>
+          <w:sz w:val="28"/>
+          <w:szCs w:val="28"/>
+          <w:lang w:val="ru-RU"/>
+        </w:rPr>
+        <w:t xml:space="preserve">Если какое-то из полей не будет проходить проверку, то </w:t>
+      </w:r>
+      <w:commentRangeStart w:id="25"/>
+      <w:r>
+        <w:rPr>
+          <w:rFonts w:ascii="Times New Roman" w:hAnsi="Times New Roman" w:cs="Times New Roman"/>
+          <w:sz w:val="28"/>
+          <w:szCs w:val="28"/>
+          <w:lang w:val="ru-RU"/>
+        </w:rPr>
+        <w:t xml:space="preserve">кнопка </w:t>
       </w:r>
       <w:r>
         <w:rPr>
@@ -7959,7 +8578,23 @@
           <w:szCs w:val="28"/>
           <w:lang w:val="ru-RU"/>
         </w:rPr>
-        <w:t xml:space="preserve"> будет неактивна.</w:t>
+        <w:t xml:space="preserve"> </w:t>
+      </w:r>
+      <w:commentRangeEnd w:id="25"/>
+      <w:r>
+        <w:rPr>
+          <w:rStyle w:val="af0"/>
+        </w:rPr>
+        <w:commentReference w:id="25"/>
+      </w:r>
+      <w:r>
+        <w:rPr>
+          <w:rFonts w:ascii="Times New Roman" w:hAnsi="Times New Roman" w:cs="Times New Roman"/>
+          <w:sz w:val="28"/>
+          <w:szCs w:val="28"/>
+          <w:lang w:val="ru-RU"/>
+        </w:rPr>
+        <w:t>будет неактивна.</w:t>
       </w:r>
     </w:p>
     <w:p>
@@ -8038,7 +8673,7 @@
                     </pic:cNvPicPr>
                   </pic:nvPicPr>
                   <pic:blipFill>
-                    <a:blip r:embed="rId12">
+                    <a:blip r:embed="rId16">
                       <a:extLst>
                         <a:ext uri="{28A0092B-C50C-407E-A947-70E740481C1C}">
                           <a14:useLocalDpi xmlns:a14="http://schemas.microsoft.com/office/drawing/2010/main" val="0"/>
@@ -8457,6 +9092,7 @@
         </w:rPr>
         <w:t xml:space="preserve">поле </w:t>
       </w:r>
+      <w:proofErr w:type="spellStart"/>
       <w:r>
         <w:rPr>
           <w:rFonts w:ascii="Times New Roman" w:hAnsi="Times New Roman" w:cs="Times New Roman"/>
@@ -8465,6 +9101,7 @@
         </w:rPr>
         <w:t>TextBox</w:t>
       </w:r>
+      <w:proofErr w:type="spellEnd"/>
       <w:r>
         <w:rPr>
           <w:rFonts w:ascii="Times New Roman" w:hAnsi="Times New Roman" w:cs="Times New Roman"/>
@@ -8554,7 +9191,7 @@
                     </pic:cNvPicPr>
                   </pic:nvPicPr>
                   <pic:blipFill>
-                    <a:blip r:embed="rId13">
+                    <a:blip r:embed="rId17">
                       <a:extLst>
                         <a:ext uri="{28A0092B-C50C-407E-A947-70E740481C1C}">
                           <a14:useLocalDpi xmlns:a14="http://schemas.microsoft.com/office/drawing/2010/main" val="0"/>
@@ -8633,8 +9270,8 @@
           <w:szCs w:val="28"/>
         </w:rPr>
       </w:pPr>
-      <w:bookmarkStart w:id="21" w:name="_Toc36076943"/>
-      <w:bookmarkStart w:id="22" w:name="_Toc116637023"/>
+      <w:bookmarkStart w:id="26" w:name="_Toc36076943"/>
+      <w:bookmarkStart w:id="27" w:name="_Toc116637023"/>
       <w:r>
         <w:rPr>
           <w:szCs w:val="28"/>
@@ -8642,8 +9279,8 @@
         <w:lastRenderedPageBreak/>
         <w:t>Список литературы</w:t>
       </w:r>
-      <w:bookmarkEnd w:id="21"/>
-      <w:bookmarkEnd w:id="22"/>
+      <w:bookmarkEnd w:id="26"/>
+      <w:bookmarkEnd w:id="27"/>
     </w:p>
     <w:p>
       <w:pPr>
@@ -8885,6 +9522,7 @@
         </w:rPr>
         <w:t>://</w:t>
       </w:r>
+      <w:proofErr w:type="spellStart"/>
       <w:r>
         <w:rPr>
           <w:rFonts w:ascii="Times New Roman" w:hAnsi="Times New Roman" w:cs="Times New Roman"/>
@@ -8893,6 +9531,7 @@
         </w:rPr>
         <w:t>ru</w:t>
       </w:r>
+      <w:proofErr w:type="spellEnd"/>
       <w:r>
         <w:rPr>
           <w:rFonts w:ascii="Times New Roman" w:hAnsi="Times New Roman" w:cs="Times New Roman"/>
@@ -8902,6 +9541,7 @@
         </w:rPr>
         <w:t>.</w:t>
       </w:r>
+      <w:proofErr w:type="spellStart"/>
       <w:r>
         <w:rPr>
           <w:rFonts w:ascii="Times New Roman" w:hAnsi="Times New Roman" w:cs="Times New Roman"/>
@@ -8910,6 +9550,7 @@
         </w:rPr>
         <w:t>wikipedia</w:t>
       </w:r>
+      <w:proofErr w:type="spellEnd"/>
       <w:r>
         <w:rPr>
           <w:rFonts w:ascii="Times New Roman" w:hAnsi="Times New Roman" w:cs="Times New Roman"/>
@@ -9441,6 +10082,7 @@
         </w:rPr>
         <w:t>://</w:t>
       </w:r>
+      <w:proofErr w:type="spellStart"/>
       <w:r>
         <w:rPr>
           <w:rFonts w:ascii="Times New Roman" w:hAnsi="Times New Roman" w:cs="Times New Roman"/>
@@ -9449,6 +10091,7 @@
         </w:rPr>
         <w:t>ru</w:t>
       </w:r>
+      <w:proofErr w:type="spellEnd"/>
       <w:r>
         <w:rPr>
           <w:rFonts w:ascii="Times New Roman" w:hAnsi="Times New Roman" w:cs="Times New Roman"/>
@@ -9458,6 +10101,7 @@
         </w:rPr>
         <w:t>.</w:t>
       </w:r>
+      <w:proofErr w:type="spellStart"/>
       <w:r>
         <w:rPr>
           <w:rFonts w:ascii="Times New Roman" w:hAnsi="Times New Roman" w:cs="Times New Roman"/>
@@ -9466,6 +10110,7 @@
         </w:rPr>
         <w:t>wikipedia</w:t>
       </w:r>
+      <w:proofErr w:type="spellEnd"/>
       <w:r>
         <w:rPr>
           <w:rFonts w:ascii="Times New Roman" w:hAnsi="Times New Roman" w:cs="Times New Roman"/>
@@ -9647,6 +10292,7 @@
         </w:rPr>
         <w:t xml:space="preserve"> </w:t>
       </w:r>
+      <w:proofErr w:type="spellStart"/>
       <w:r>
         <w:rPr>
           <w:rFonts w:ascii="Times New Roman" w:hAnsi="Times New Roman" w:cs="Times New Roman"/>
@@ -9655,6 +10301,7 @@
         </w:rPr>
         <w:t>NanoCAD</w:t>
       </w:r>
+      <w:proofErr w:type="spellEnd"/>
       <w:r>
         <w:rPr>
           <w:rFonts w:ascii="Times New Roman" w:hAnsi="Times New Roman" w:cs="Times New Roman"/>
@@ -10098,9 +10745,9 @@
       </w:r>
     </w:p>
     <w:sectPr>
-      <w:headerReference w:type="default" r:id="rId14"/>
-      <w:footerReference w:type="default" r:id="rId15"/>
-      <w:footerReference w:type="first" r:id="rId16"/>
+      <w:headerReference w:type="default" r:id="rId18"/>
+      <w:footerReference w:type="default" r:id="rId19"/>
+      <w:footerReference w:type="first" r:id="rId20"/>
       <w:pgSz w:w="12240" w:h="15840"/>
       <w:pgMar w:top="1440" w:right="1440" w:bottom="1440" w:left="1440" w:header="720" w:footer="720" w:gutter="0"/>
       <w:cols w:space="720"/>
@@ -10109,6 +10756,253 @@
     </w:sectPr>
   </w:body>
 </w:document>
+</file>
+
+<file path=word/comments.xml><?xml version="1.0" encoding="utf-8"?>
+<w:comments xmlns:wpc="http://schemas.microsoft.com/office/word/2010/wordprocessingCanvas" xmlns:cx="http://schemas.microsoft.com/office/drawing/2014/chartex" xmlns:cx1="http://schemas.microsoft.com/office/drawing/2015/9/8/chartex" xmlns:cx2="http://schemas.microsoft.com/office/drawing/2015/10/21/chartex" xmlns:cx3="http://schemas.microsoft.com/office/drawing/2016/5/9/chartex" xmlns:cx4="http://schemas.microsoft.com/office/drawing/2016/5/10/chartex" xmlns:cx5="http://schemas.microsoft.com/office/drawing/2016/5/11/chartex" xmlns:cx6="http://schemas.microsoft.com/office/drawing/2016/5/12/chartex" xmlns:cx7="http://schemas.microsoft.com/office/drawing/2016/5/13/chartex" xmlns:cx8="http://schemas.microsoft.com/office/drawing/2016/5/14/chartex" xmlns:mc="http://schemas.openxmlformats.org/markup-compatibility/2006" xmlns:aink="http://schemas.microsoft.com/office/drawing/2016/ink" xmlns:am3d="http://schemas.microsoft.com/office/drawing/2017/model3d" xmlns:o="urn:schemas-microsoft-com:office:office" xmlns:oel="http://schemas.microsoft.com/office/2019/extlst" xmlns:r="http://schemas.openxmlformats.org/officeDocument/2006/relationships" xmlns:m="http://schemas.openxmlformats.org/officeDocument/2006/math" xmlns:v="urn:schemas-microsoft-com:vml" xmlns:wp14="http://schemas.microsoft.com/office/word/2010/wordprocessingDrawing" xmlns:wp="http://schemas.openxmlformats.org/drawingml/2006/wordprocessingDrawing" xmlns:w10="urn:schemas-microsoft-com:office:word" xmlns:w="http://schemas.openxmlformats.org/wordprocessingml/2006/main" xmlns:w14="http://schemas.microsoft.com/office/word/2010/wordml" xmlns:w15="http://schemas.microsoft.com/office/word/2012/wordml" xmlns:w16cex="http://schemas.microsoft.com/office/word/2018/wordml/cex" xmlns:w16cid="http://schemas.microsoft.com/office/word/2016/wordml/cid" xmlns:w16="http://schemas.microsoft.com/office/word/2018/wordml" xmlns:w16sdtdh="http://schemas.microsoft.com/office/word/2020/wordml/sdtdatahash" xmlns:w16se="http://schemas.microsoft.com/office/word/2015/wordml/symex" xmlns:wpg="http://schemas.microsoft.com/office/word/2010/wordprocessingGroup" xmlns:wpi="http://schemas.microsoft.com/office/word/2010/wordprocessingInk" xmlns:wne="http://schemas.microsoft.com/office/word/2006/wordml" xmlns:wps="http://schemas.microsoft.com/office/word/2010/wordprocessingShape" mc:Ignorable="w14 w15 w16se w16cid w16 w16cex w16sdtdh wp14">
+  <w:comment w:id="7" w:author="Kalentyev Alexey" w:date="2022-10-21T14:21:00Z" w:initials="KA">
+    <w:p>
+      <w:pPr>
+        <w:pStyle w:val="af1"/>
+        <w:rPr>
+          <w:lang w:val="ru-RU"/>
+        </w:rPr>
+      </w:pPr>
+      <w:r>
+        <w:rPr>
+          <w:rStyle w:val="af0"/>
+        </w:rPr>
+        <w:annotationRef/>
+      </w:r>
+      <w:r>
+        <w:rPr>
+          <w:lang w:val="ru-RU"/>
+        </w:rPr>
+        <w:t>Поправить форматирование текста в таблицах.</w:t>
+      </w:r>
+    </w:p>
+  </w:comment>
+  <w:comment w:id="18" w:author="Kalentyev Alexey" w:date="2022-10-21T14:22:00Z" w:initials="KA">
+    <w:p>
+      <w:pPr>
+        <w:pStyle w:val="af1"/>
+        <w:rPr>
+          <w:lang w:val="ru-RU"/>
+        </w:rPr>
+      </w:pPr>
+      <w:r>
+        <w:rPr>
+          <w:rStyle w:val="af0"/>
+        </w:rPr>
+        <w:annotationRef/>
+      </w:r>
+      <w:proofErr w:type="spellStart"/>
+      <w:r>
+        <w:t>KompasWrapper</w:t>
+      </w:r>
+      <w:proofErr w:type="spellEnd"/>
+      <w:r>
+        <w:t xml:space="preserve"> </w:t>
+      </w:r>
+      <w:r>
+        <w:rPr>
+          <w:lang w:val="ru-RU"/>
+        </w:rPr>
+        <w:t>содержит сам себя</w:t>
+      </w:r>
+    </w:p>
+    <w:p>
+      <w:pPr>
+        <w:pStyle w:val="af1"/>
+        <w:rPr>
+          <w:lang w:val="ru-RU"/>
+        </w:rPr>
+      </w:pPr>
+      <w:proofErr w:type="spellStart"/>
+      <w:r>
+        <w:t>StockForm</w:t>
+      </w:r>
+      <w:proofErr w:type="spellEnd"/>
+      <w:r>
+        <w:t xml:space="preserve"> – </w:t>
+      </w:r>
+      <w:proofErr w:type="spellStart"/>
+      <w:r>
+        <w:t>ParametersType</w:t>
+      </w:r>
+      <w:proofErr w:type="spellEnd"/>
+      <w:r>
+        <w:t xml:space="preserve"> – </w:t>
+      </w:r>
+      <w:r>
+        <w:rPr>
+          <w:lang w:val="ru-RU"/>
+        </w:rPr>
+        <w:t>связь?</w:t>
+      </w:r>
+    </w:p>
+    <w:p>
+      <w:pPr>
+        <w:pStyle w:val="af1"/>
+        <w:rPr>
+          <w:lang w:val="ru-RU"/>
+        </w:rPr>
+      </w:pPr>
+      <w:proofErr w:type="spellStart"/>
+      <w:r>
+        <w:t>StockParameters</w:t>
+      </w:r>
+      <w:proofErr w:type="spellEnd"/>
+      <w:r>
+        <w:t xml:space="preserve"> – Parameter – </w:t>
+      </w:r>
+      <w:r>
+        <w:rPr>
+          <w:lang w:val="ru-RU"/>
+        </w:rPr>
+        <w:t>кратность.</w:t>
+      </w:r>
+    </w:p>
+    <w:p>
+      <w:pPr>
+        <w:pStyle w:val="af1"/>
+        <w:rPr>
+          <w:lang w:val="ru-RU"/>
+        </w:rPr>
+      </w:pPr>
+      <w:proofErr w:type="spellStart"/>
+      <w:r>
+        <w:t>StockBuilder</w:t>
+      </w:r>
+      <w:proofErr w:type="spellEnd"/>
+      <w:r>
+        <w:t xml:space="preserve"> – </w:t>
+      </w:r>
+      <w:proofErr w:type="spellStart"/>
+      <w:r>
+        <w:t>StockParameters</w:t>
+      </w:r>
+      <w:proofErr w:type="spellEnd"/>
+      <w:r>
+        <w:t xml:space="preserve"> – </w:t>
+      </w:r>
+      <w:r>
+        <w:rPr>
+          <w:lang w:val="ru-RU"/>
+        </w:rPr>
+        <w:t>кратность?</w:t>
+      </w:r>
+    </w:p>
+    <w:p>
+      <w:pPr>
+        <w:pStyle w:val="af1"/>
+        <w:rPr>
+          <w:lang w:val="ru-RU"/>
+        </w:rPr>
+      </w:pPr>
+      <w:proofErr w:type="spellStart"/>
+      <w:r>
+        <w:t>StockBuilder</w:t>
+      </w:r>
+      <w:proofErr w:type="spellEnd"/>
+      <w:r>
+        <w:t xml:space="preserve"> -</w:t>
+      </w:r>
+      <w:r>
+        <w:rPr>
+          <w:lang w:val="ru-RU"/>
+        </w:rPr>
+        <w:t>конструктор?</w:t>
+      </w:r>
+    </w:p>
+  </w:comment>
+  <w:comment w:id="20" w:author="Kalentyev Alexey" w:date="2022-10-21T14:25:00Z" w:initials="KA">
+    <w:p>
+      <w:pPr>
+        <w:pStyle w:val="af1"/>
+        <w:rPr>
+          <w:lang w:val="ru-RU"/>
+        </w:rPr>
+      </w:pPr>
+      <w:r>
+        <w:rPr>
+          <w:rStyle w:val="af0"/>
+        </w:rPr>
+        <w:annotationRef/>
+      </w:r>
+      <w:r>
+        <w:rPr>
+          <w:lang w:val="ru-RU"/>
+        </w:rPr>
+        <w:t>Расширить на поля, методы и пр.</w:t>
+      </w:r>
+    </w:p>
+    <w:p>
+      <w:pPr>
+        <w:pStyle w:val="af1"/>
+        <w:rPr>
+          <w:lang w:val="ru-RU"/>
+        </w:rPr>
+      </w:pPr>
+    </w:p>
+  </w:comment>
+  <w:comment w:id="24" w:author="Kalentyev Alexey" w:date="2022-10-21T14:26:00Z" w:initials="KA">
+    <w:p>
+      <w:pPr>
+        <w:pStyle w:val="af1"/>
+      </w:pPr>
+      <w:r>
+        <w:rPr>
+          <w:rStyle w:val="af0"/>
+        </w:rPr>
+        <w:annotationRef/>
+      </w:r>
+    </w:p>
+  </w:comment>
+  <w:comment w:id="25" w:author="Kalentyev Alexey" w:date="2022-10-21T14:26:00Z" w:initials="KA">
+    <w:p>
+      <w:pPr>
+        <w:pStyle w:val="af1"/>
+      </w:pPr>
+      <w:r>
+        <w:rPr>
+          <w:rStyle w:val="af0"/>
+        </w:rPr>
+        <w:annotationRef/>
+      </w:r>
+    </w:p>
+  </w:comment>
+</w:comments>
+</file>
+
+<file path=word/commentsExtended.xml><?xml version="1.0" encoding="utf-8"?>
+<w15:commentsEx xmlns:wpc="http://schemas.microsoft.com/office/word/2010/wordprocessingCanvas" xmlns:cx="http://schemas.microsoft.com/office/drawing/2014/chartex" xmlns:cx1="http://schemas.microsoft.com/office/drawing/2015/9/8/chartex" xmlns:cx2="http://schemas.microsoft.com/office/drawing/2015/10/21/chartex" xmlns:cx3="http://schemas.microsoft.com/office/drawing/2016/5/9/chartex" xmlns:cx4="http://schemas.microsoft.com/office/drawing/2016/5/10/chartex" xmlns:cx5="http://schemas.microsoft.com/office/drawing/2016/5/11/chartex" xmlns:cx6="http://schemas.microsoft.com/office/drawing/2016/5/12/chartex" xmlns:cx7="http://schemas.microsoft.com/office/drawing/2016/5/13/chartex" xmlns:cx8="http://schemas.microsoft.com/office/drawing/2016/5/14/chartex" xmlns:mc="http://schemas.openxmlformats.org/markup-compatibility/2006" xmlns:aink="http://schemas.microsoft.com/office/drawing/2016/ink" xmlns:am3d="http://schemas.microsoft.com/office/drawing/2017/model3d" xmlns:o="urn:schemas-microsoft-com:office:office" xmlns:oel="http://schemas.microsoft.com/office/2019/extlst" xmlns:r="http://schemas.openxmlformats.org/officeDocument/2006/relationships" xmlns:m="http://schemas.openxmlformats.org/officeDocument/2006/math" xmlns:v="urn:schemas-microsoft-com:vml" xmlns:wp14="http://schemas.microsoft.com/office/word/2010/wordprocessingDrawing" xmlns:wp="http://schemas.openxmlformats.org/drawingml/2006/wordprocessingDrawing" xmlns:w10="urn:schemas-microsoft-com:office:word" xmlns:w="http://schemas.openxmlformats.org/wordprocessingml/2006/main" xmlns:w14="http://schemas.microsoft.com/office/word/2010/wordml" xmlns:w15="http://schemas.microsoft.com/office/word/2012/wordml" xmlns:w16cex="http://schemas.microsoft.com/office/word/2018/wordml/cex" xmlns:w16cid="http://schemas.microsoft.com/office/word/2016/wordml/cid" xmlns:w16="http://schemas.microsoft.com/office/word/2018/wordml" xmlns:w16sdtdh="http://schemas.microsoft.com/office/word/2020/wordml/sdtdatahash" xmlns:w16se="http://schemas.microsoft.com/office/word/2015/wordml/symex" xmlns:wpg="http://schemas.microsoft.com/office/word/2010/wordprocessingGroup" xmlns:wpi="http://schemas.microsoft.com/office/word/2010/wordprocessingInk" xmlns:wne="http://schemas.microsoft.com/office/word/2006/wordml" xmlns:wps="http://schemas.microsoft.com/office/word/2010/wordprocessingShape" mc:Ignorable="w14 w15 w16se w16cid w16 w16cex w16sdtdh wp14">
+  <w15:commentEx w15:paraId="17AAED0A" w15:done="0"/>
+  <w15:commentEx w15:paraId="3EBBEB81" w15:done="0"/>
+  <w15:commentEx w15:paraId="5077D047" w15:done="0"/>
+  <w15:commentEx w15:paraId="5C4735BD" w15:done="0"/>
+  <w15:commentEx w15:paraId="29279C55" w15:done="0"/>
+</w15:commentsEx>
+</file>
+
+<file path=word/commentsExtensible.xml><?xml version="1.0" encoding="utf-8"?>
+<w16cex:commentsExtensible xmlns:wpc="http://schemas.microsoft.com/office/word/2010/wordprocessingCanvas" xmlns:cx="http://schemas.microsoft.com/office/drawing/2014/chartex" xmlns:cx1="http://schemas.microsoft.com/office/drawing/2015/9/8/chartex" xmlns:cx2="http://schemas.microsoft.com/office/drawing/2015/10/21/chartex" xmlns:cx3="http://schemas.microsoft.com/office/drawing/2016/5/9/chartex" xmlns:cx4="http://schemas.microsoft.com/office/drawing/2016/5/10/chartex" xmlns:cx5="http://schemas.microsoft.com/office/drawing/2016/5/11/chartex" xmlns:cx6="http://schemas.microsoft.com/office/drawing/2016/5/12/chartex" xmlns:cx7="http://schemas.microsoft.com/office/drawing/2016/5/13/chartex" xmlns:cx8="http://schemas.microsoft.com/office/drawing/2016/5/14/chartex" xmlns:mc="http://schemas.openxmlformats.org/markup-compatibility/2006" xmlns:aink="http://schemas.microsoft.com/office/drawing/2016/ink" xmlns:am3d="http://schemas.microsoft.com/office/drawing/2017/model3d" xmlns:o="urn:schemas-microsoft-com:office:office" xmlns:oel="http://schemas.microsoft.com/office/2019/extlst" xmlns:r="http://schemas.openxmlformats.org/officeDocument/2006/relationships" xmlns:m="http://schemas.openxmlformats.org/officeDocument/2006/math" xmlns:v="urn:schemas-microsoft-com:vml" xmlns:wp14="http://schemas.microsoft.com/office/word/2010/wordprocessingDrawing" xmlns:wp="http://schemas.openxmlformats.org/drawingml/2006/wordprocessingDrawing" xmlns:w10="urn:schemas-microsoft-com:office:word" xmlns:w="http://schemas.openxmlformats.org/wordprocessingml/2006/main" xmlns:w14="http://schemas.microsoft.com/office/word/2010/wordml" xmlns:w15="http://schemas.microsoft.com/office/word/2012/wordml" xmlns:w16cex="http://schemas.microsoft.com/office/word/2018/wordml/cex" xmlns:w16cid="http://schemas.microsoft.com/office/word/2016/wordml/cid" xmlns:w16="http://schemas.microsoft.com/office/word/2018/wordml" xmlns:w16sdtdh="http://schemas.microsoft.com/office/word/2020/wordml/sdtdatahash" xmlns:w16se="http://schemas.microsoft.com/office/word/2015/wordml/symex" xmlns:wpg="http://schemas.microsoft.com/office/word/2010/wordprocessingGroup" xmlns:wpi="http://schemas.microsoft.com/office/word/2010/wordprocessingInk" xmlns:wne="http://schemas.microsoft.com/office/word/2006/wordml" xmlns:wps="http://schemas.microsoft.com/office/word/2010/wordprocessingShape" mc:Ignorable="w14 w15 w16se w16cid w16 w16cex w16sdtdh wp14">
+  <w16cex:commentExtensible w16cex:durableId="26FD2976" w16cex:dateUtc="2022-10-21T07:21:00Z"/>
+  <w16cex:commentExtensible w16cex:durableId="26FD29BE" w16cex:dateUtc="2022-10-21T07:22:00Z"/>
+  <w16cex:commentExtensible w16cex:durableId="26FD2A71" w16cex:dateUtc="2022-10-21T07:25:00Z"/>
+  <w16cex:commentExtensible w16cex:durableId="26FD2A84" w16cex:dateUtc="2022-10-21T07:26:00Z"/>
+  <w16cex:commentExtensible w16cex:durableId="26FD2A8F" w16cex:dateUtc="2022-10-21T07:26:00Z"/>
+</w16cex:commentsExtensible>
+</file>
+
+<file path=word/commentsIds.xml><?xml version="1.0" encoding="utf-8"?>
+<w16cid:commentsIds xmlns:wpc="http://schemas.microsoft.com/office/word/2010/wordprocessingCanvas" xmlns:cx="http://schemas.microsoft.com/office/drawing/2014/chartex" xmlns:cx1="http://schemas.microsoft.com/office/drawing/2015/9/8/chartex" xmlns:cx2="http://schemas.microsoft.com/office/drawing/2015/10/21/chartex" xmlns:cx3="http://schemas.microsoft.com/office/drawing/2016/5/9/chartex" xmlns:cx4="http://schemas.microsoft.com/office/drawing/2016/5/10/chartex" xmlns:cx5="http://schemas.microsoft.com/office/drawing/2016/5/11/chartex" xmlns:cx6="http://schemas.microsoft.com/office/drawing/2016/5/12/chartex" xmlns:cx7="http://schemas.microsoft.com/office/drawing/2016/5/13/chartex" xmlns:cx8="http://schemas.microsoft.com/office/drawing/2016/5/14/chartex" xmlns:mc="http://schemas.openxmlformats.org/markup-compatibility/2006" xmlns:aink="http://schemas.microsoft.com/office/drawing/2016/ink" xmlns:am3d="http://schemas.microsoft.com/office/drawing/2017/model3d" xmlns:o="urn:schemas-microsoft-com:office:office" xmlns:oel="http://schemas.microsoft.com/office/2019/extlst" xmlns:r="http://schemas.openxmlformats.org/officeDocument/2006/relationships" xmlns:m="http://schemas.openxmlformats.org/officeDocument/2006/math" xmlns:v="urn:schemas-microsoft-com:vml" xmlns:wp14="http://schemas.microsoft.com/office/word/2010/wordprocessingDrawing" xmlns:wp="http://schemas.openxmlformats.org/drawingml/2006/wordprocessingDrawing" xmlns:w10="urn:schemas-microsoft-com:office:word" xmlns:w="http://schemas.openxmlformats.org/wordprocessingml/2006/main" xmlns:w14="http://schemas.microsoft.com/office/word/2010/wordml" xmlns:w15="http://schemas.microsoft.com/office/word/2012/wordml" xmlns:w16cex="http://schemas.microsoft.com/office/word/2018/wordml/cex" xmlns:w16cid="http://schemas.microsoft.com/office/word/2016/wordml/cid" xmlns:w16="http://schemas.microsoft.com/office/word/2018/wordml" xmlns:w16sdtdh="http://schemas.microsoft.com/office/word/2020/wordml/sdtdatahash" xmlns:w16se="http://schemas.microsoft.com/office/word/2015/wordml/symex" xmlns:wpg="http://schemas.microsoft.com/office/word/2010/wordprocessingGroup" xmlns:wpi="http://schemas.microsoft.com/office/word/2010/wordprocessingInk" xmlns:wne="http://schemas.microsoft.com/office/word/2006/wordml" xmlns:wps="http://schemas.microsoft.com/office/word/2010/wordprocessingShape" mc:Ignorable="w14 w15 w16se w16cid w16 w16cex w16sdtdh wp14">
+  <w16cid:commentId w16cid:paraId="17AAED0A" w16cid:durableId="26FD2976"/>
+  <w16cid:commentId w16cid:paraId="3EBBEB81" w16cid:durableId="26FD29BE"/>
+  <w16cid:commentId w16cid:paraId="5077D047" w16cid:durableId="26FD2A71"/>
+  <w16cid:commentId w16cid:paraId="5C4735BD" w16cid:durableId="26FD2A84"/>
+  <w16cid:commentId w16cid:paraId="29279C55" w16cid:durableId="26FD2A8F"/>
+</w16cid:commentsIds>
 </file>
 
 <file path=word/endnotes.xml><?xml version="1.0" encoding="utf-8"?>
@@ -11915,6 +12809,14 @@
     <w:abstractNumId w:val="4"/>
   </w:num>
 </w:numbering>
+</file>
+
+<file path=word/people.xml><?xml version="1.0" encoding="utf-8"?>
+<w15:people xmlns:wpc="http://schemas.microsoft.com/office/word/2010/wordprocessingCanvas" xmlns:cx="http://schemas.microsoft.com/office/drawing/2014/chartex" xmlns:cx1="http://schemas.microsoft.com/office/drawing/2015/9/8/chartex" xmlns:cx2="http://schemas.microsoft.com/office/drawing/2015/10/21/chartex" xmlns:cx3="http://schemas.microsoft.com/office/drawing/2016/5/9/chartex" xmlns:cx4="http://schemas.microsoft.com/office/drawing/2016/5/10/chartex" xmlns:cx5="http://schemas.microsoft.com/office/drawing/2016/5/11/chartex" xmlns:cx6="http://schemas.microsoft.com/office/drawing/2016/5/12/chartex" xmlns:cx7="http://schemas.microsoft.com/office/drawing/2016/5/13/chartex" xmlns:cx8="http://schemas.microsoft.com/office/drawing/2016/5/14/chartex" xmlns:mc="http://schemas.openxmlformats.org/markup-compatibility/2006" xmlns:aink="http://schemas.microsoft.com/office/drawing/2016/ink" xmlns:am3d="http://schemas.microsoft.com/office/drawing/2017/model3d" xmlns:o="urn:schemas-microsoft-com:office:office" xmlns:oel="http://schemas.microsoft.com/office/2019/extlst" xmlns:r="http://schemas.openxmlformats.org/officeDocument/2006/relationships" xmlns:m="http://schemas.openxmlformats.org/officeDocument/2006/math" xmlns:v="urn:schemas-microsoft-com:vml" xmlns:wp14="http://schemas.microsoft.com/office/word/2010/wordprocessingDrawing" xmlns:wp="http://schemas.openxmlformats.org/drawingml/2006/wordprocessingDrawing" xmlns:w10="urn:schemas-microsoft-com:office:word" xmlns:w="http://schemas.openxmlformats.org/wordprocessingml/2006/main" xmlns:w14="http://schemas.microsoft.com/office/word/2010/wordml" xmlns:w15="http://schemas.microsoft.com/office/word/2012/wordml" xmlns:w16cex="http://schemas.microsoft.com/office/word/2018/wordml/cex" xmlns:w16cid="http://schemas.microsoft.com/office/word/2016/wordml/cid" xmlns:w16="http://schemas.microsoft.com/office/word/2018/wordml" xmlns:w16sdtdh="http://schemas.microsoft.com/office/word/2020/wordml/sdtdatahash" xmlns:w16se="http://schemas.microsoft.com/office/word/2015/wordml/symex" xmlns:wpg="http://schemas.microsoft.com/office/word/2010/wordprocessingGroup" xmlns:wpi="http://schemas.microsoft.com/office/word/2010/wordprocessingInk" xmlns:wne="http://schemas.microsoft.com/office/word/2006/wordml" xmlns:wps="http://schemas.microsoft.com/office/word/2010/wordprocessingShape" mc:Ignorable="w14 w15 w16se w16cid w16 w16cex w16sdtdh wp14">
+  <w15:person w15:author="Kalentyev Alexey">
+    <w15:presenceInfo w15:providerId="Windows Live" w15:userId="da819b8650d7d997"/>
+  </w15:person>
+</w15:people>
 </file>
 
 <file path=word/styles.xml><?xml version="1.0" encoding="utf-8"?>
@@ -12344,6 +13246,7 @@
   <w:style w:type="character" w:default="1" w:styleId="a0">
     <w:name w:val="Default Paragraph Font"/>
     <w:uiPriority w:val="1"/>
+    <w:semiHidden/>
     <w:unhideWhenUsed/>
   </w:style>
   <w:style w:type="table" w:default="1" w:styleId="a1">

--- a/docs/Проект Системы Островский.docx
+++ b/docs/Проект Системы Островский.docx
@@ -643,6 +643,7 @@
         </w:rPr>
         <w:t xml:space="preserve"> </w:t>
       </w:r>
+      <w:proofErr w:type="spellStart"/>
       <w:r>
         <w:rPr>
           <w:color w:val="000000"/>
@@ -652,6 +653,7 @@
         </w:rPr>
         <w:t>Калентьев</w:t>
       </w:r>
+      <w:proofErr w:type="spellEnd"/>
     </w:p>
     <w:p>
       <w:pPr>
@@ -1112,7 +1114,7 @@
                 <w:sz w:val="28"/>
                 <w:szCs w:val="28"/>
               </w:rPr>
-              <w:t>4</w:t>
+              <w:t>3</w:t>
             </w:r>
             <w:r>
               <w:rPr>
@@ -1227,7 +1229,7 @@
                 <w:sz w:val="28"/>
                 <w:szCs w:val="28"/>
               </w:rPr>
-              <w:t>8</w:t>
+              <w:t>7</w:t>
             </w:r>
             <w:r>
               <w:rPr>
@@ -1322,7 +1324,7 @@
                 <w:sz w:val="28"/>
                 <w:szCs w:val="28"/>
               </w:rPr>
-              <w:t>9</w:t>
+              <w:t>8</w:t>
             </w:r>
             <w:r>
               <w:rPr>
@@ -1417,7 +1419,7 @@
                 <w:sz w:val="28"/>
                 <w:szCs w:val="28"/>
               </w:rPr>
-              <w:t>10</w:t>
+              <w:t>9</w:t>
             </w:r>
             <w:r>
               <w:rPr>
@@ -1512,7 +1514,7 @@
                 <w:sz w:val="28"/>
                 <w:szCs w:val="28"/>
               </w:rPr>
-              <w:t>10</w:t>
+              <w:t>9</w:t>
             </w:r>
             <w:r>
               <w:rPr>
@@ -1607,7 +1609,7 @@
                 <w:sz w:val="28"/>
                 <w:szCs w:val="28"/>
               </w:rPr>
-              <w:t>11</w:t>
+              <w:t>10</w:t>
             </w:r>
             <w:r>
               <w:rPr>
@@ -1702,7 +1704,7 @@
                 <w:sz w:val="28"/>
                 <w:szCs w:val="28"/>
               </w:rPr>
-              <w:t>13</w:t>
+              <w:t>14</w:t>
             </w:r>
             <w:r>
               <w:rPr>
@@ -1797,7 +1799,7 @@
                 <w:sz w:val="28"/>
                 <w:szCs w:val="28"/>
               </w:rPr>
-              <w:t>15</w:t>
+              <w:t>17</w:t>
             </w:r>
             <w:r>
               <w:rPr>
@@ -2001,25 +2003,6 @@
     </w:p>
     <w:p>
       <w:pPr>
-        <w:rPr>
-          <w:rFonts w:ascii="Times New Roman" w:hAnsi="Times New Roman" w:cs="Times New Roman"/>
-          <w:sz w:val="28"/>
-          <w:szCs w:val="28"/>
-          <w:lang w:val="ru-RU"/>
-        </w:rPr>
-      </w:pPr>
-      <w:r>
-        <w:rPr>
-          <w:rFonts w:ascii="Times New Roman" w:hAnsi="Times New Roman" w:cs="Times New Roman"/>
-          <w:sz w:val="28"/>
-          <w:szCs w:val="28"/>
-          <w:lang w:val="ru-RU"/>
-        </w:rPr>
-        <w:br w:type="page"/>
-      </w:r>
-    </w:p>
-    <w:p>
-      <w:pPr>
         <w:pStyle w:val="1"/>
         <w:numPr>
           <w:ilvl w:val="1"/>
@@ -2032,7 +2015,6 @@
       <w:bookmarkStart w:id="4" w:name="_Toc36076934"/>
       <w:bookmarkStart w:id="5" w:name="_Toc116637016"/>
       <w:r>
-        <w:lastRenderedPageBreak/>
         <w:t xml:space="preserve">Описание </w:t>
       </w:r>
       <w:r>
@@ -2062,7 +2044,25 @@
           <w:bCs/>
           <w:szCs w:val="28"/>
         </w:rPr>
-        <w:t xml:space="preserve">API (англ. Application Programming Interface — программный интерфейс приложения) — это набор способов и правил, по которым различные программы общаются между собой и обмениваются данными. Все эти коммуникации происходят с помощью функций, классов, методов, структур, а иногда констант одной программы, к которым могут обращаться другие. </w:t>
+        <w:t xml:space="preserve">API (англ. Application </w:t>
+      </w:r>
+      <w:proofErr w:type="spellStart"/>
+      <w:r>
+        <w:rPr>
+          <w:rFonts w:cs="Times New Roman"/>
+          <w:bCs/>
+          <w:szCs w:val="28"/>
+        </w:rPr>
+        <w:t>Programming</w:t>
+      </w:r>
+      <w:proofErr w:type="spellEnd"/>
+      <w:r>
+        <w:rPr>
+          <w:rFonts w:cs="Times New Roman"/>
+          <w:bCs/>
+          <w:szCs w:val="28"/>
+        </w:rPr>
+        <w:t xml:space="preserve"> Interface — программный интерфейс приложения) — это набор способов и правил, по которым различные программы общаются между собой и обмениваются данными. Все эти коммуникации происходят с помощью функций, классов, методов, структур, а иногда констант одной программы, к которым могут обращаться другие. </w:t>
       </w:r>
     </w:p>
     <w:p>
@@ -2133,7 +2133,142 @@
           <w:bCs/>
           <w:szCs w:val="28"/>
         </w:rPr>
-        <w:t xml:space="preserve"> будут использоваться следующие интерфейсы: ksExtrusionParam (таблица 1.1), ksCutExtrusionDefinition (таблица 1.2), ksBossExtrusionDefinition (таблица 1.2), ksEntity (таблица 1.3), KompasObject (таблица 1.4), ksDocument3D (таблица 1.5), ksDocument2D (таблица 1.6), ksSketchDefinition (таблица 1.7), ksPart (таблица 1.8).</w:t>
+        <w:t xml:space="preserve"> будут использоваться следующие интерфейсы: </w:t>
+      </w:r>
+      <w:proofErr w:type="spellStart"/>
+      <w:r>
+        <w:rPr>
+          <w:rFonts w:cs="Times New Roman"/>
+          <w:bCs/>
+          <w:szCs w:val="28"/>
+        </w:rPr>
+        <w:t>ksExtrusionParam</w:t>
+      </w:r>
+      <w:proofErr w:type="spellEnd"/>
+      <w:r>
+        <w:rPr>
+          <w:rFonts w:cs="Times New Roman"/>
+          <w:bCs/>
+          <w:szCs w:val="28"/>
+        </w:rPr>
+        <w:t xml:space="preserve"> (таблица 1.1), </w:t>
+      </w:r>
+      <w:proofErr w:type="spellStart"/>
+      <w:r>
+        <w:rPr>
+          <w:rFonts w:cs="Times New Roman"/>
+          <w:bCs/>
+          <w:szCs w:val="28"/>
+        </w:rPr>
+        <w:t>ksCutExtrusionDefinition</w:t>
+      </w:r>
+      <w:proofErr w:type="spellEnd"/>
+      <w:r>
+        <w:rPr>
+          <w:rFonts w:cs="Times New Roman"/>
+          <w:bCs/>
+          <w:szCs w:val="28"/>
+        </w:rPr>
+        <w:t xml:space="preserve"> (таблица </w:t>
+      </w:r>
+      <w:r>
+        <w:rPr>
+          <w:rFonts w:cs="Times New Roman"/>
+          <w:bCs/>
+          <w:szCs w:val="28"/>
+        </w:rPr>
+        <w:lastRenderedPageBreak/>
+        <w:t xml:space="preserve">1.2), </w:t>
+      </w:r>
+      <w:proofErr w:type="spellStart"/>
+      <w:r>
+        <w:rPr>
+          <w:rFonts w:cs="Times New Roman"/>
+          <w:bCs/>
+          <w:szCs w:val="28"/>
+        </w:rPr>
+        <w:t>ksBossExtrusionDefinition</w:t>
+      </w:r>
+      <w:proofErr w:type="spellEnd"/>
+      <w:r>
+        <w:rPr>
+          <w:rFonts w:cs="Times New Roman"/>
+          <w:bCs/>
+          <w:szCs w:val="28"/>
+        </w:rPr>
+        <w:t xml:space="preserve"> (таблица 1.2), </w:t>
+      </w:r>
+      <w:proofErr w:type="spellStart"/>
+      <w:r>
+        <w:rPr>
+          <w:rFonts w:cs="Times New Roman"/>
+          <w:bCs/>
+          <w:szCs w:val="28"/>
+        </w:rPr>
+        <w:t>ksEntity</w:t>
+      </w:r>
+      <w:proofErr w:type="spellEnd"/>
+      <w:r>
+        <w:rPr>
+          <w:rFonts w:cs="Times New Roman"/>
+          <w:bCs/>
+          <w:szCs w:val="28"/>
+        </w:rPr>
+        <w:t xml:space="preserve"> (таблица 1.3), </w:t>
+      </w:r>
+      <w:proofErr w:type="spellStart"/>
+      <w:r>
+        <w:rPr>
+          <w:rFonts w:cs="Times New Roman"/>
+          <w:bCs/>
+          <w:szCs w:val="28"/>
+        </w:rPr>
+        <w:t>KompasObject</w:t>
+      </w:r>
+      <w:proofErr w:type="spellEnd"/>
+      <w:r>
+        <w:rPr>
+          <w:rFonts w:cs="Times New Roman"/>
+          <w:bCs/>
+          <w:szCs w:val="28"/>
+        </w:rPr>
+        <w:t xml:space="preserve"> (таблица 1.4), ksDocument3D (таблица 1.5), ksDocument2D (таблица 1.6), </w:t>
+      </w:r>
+      <w:proofErr w:type="spellStart"/>
+      <w:r>
+        <w:rPr>
+          <w:rFonts w:cs="Times New Roman"/>
+          <w:bCs/>
+          <w:szCs w:val="28"/>
+        </w:rPr>
+        <w:t>ksSketchDefinition</w:t>
+      </w:r>
+      <w:proofErr w:type="spellEnd"/>
+      <w:r>
+        <w:rPr>
+          <w:rFonts w:cs="Times New Roman"/>
+          <w:bCs/>
+          <w:szCs w:val="28"/>
+        </w:rPr>
+        <w:t xml:space="preserve"> (таблица 1.7), </w:t>
+      </w:r>
+      <w:proofErr w:type="spellStart"/>
+      <w:r>
+        <w:rPr>
+          <w:rFonts w:cs="Times New Roman"/>
+          <w:bCs/>
+          <w:szCs w:val="28"/>
+        </w:rPr>
+        <w:t>ksPart</w:t>
+      </w:r>
+      <w:proofErr w:type="spellEnd"/>
+      <w:r>
+        <w:rPr>
+          <w:rFonts w:cs="Times New Roman"/>
+          <w:bCs/>
+          <w:szCs w:val="28"/>
+        </w:rPr>
+        <w:t xml:space="preserve"> (таблица 1.8).</w:t>
       </w:r>
     </w:p>
     <w:p>
@@ -2157,14 +2292,42 @@
           <w:szCs w:val="28"/>
         </w:rPr>
       </w:pPr>
+      <w:commentRangeStart w:id="7"/>
       <w:r>
         <w:rPr>
           <w:rFonts w:cs="Times New Roman"/>
           <w:bCs/>
           <w:szCs w:val="28"/>
         </w:rPr>
-        <w:t>Таблица 1.1 — Используемые свойства интерфейса ksExtrusionParam</w:t>
-      </w:r>
+        <w:t xml:space="preserve">Таблица 1.1 — Используемые </w:t>
+      </w:r>
+      <w:commentRangeEnd w:id="7"/>
+      <w:r>
+        <w:rPr>
+          <w:rStyle w:val="af0"/>
+          <w:rFonts w:asciiTheme="minorHAnsi" w:hAnsiTheme="minorHAnsi"/>
+          <w:lang w:val="en-US"/>
+        </w:rPr>
+        <w:commentReference w:id="7"/>
+      </w:r>
+      <w:r>
+        <w:rPr>
+          <w:rFonts w:cs="Times New Roman"/>
+          <w:bCs/>
+          <w:szCs w:val="28"/>
+        </w:rPr>
+        <w:t xml:space="preserve">свойства интерфейса </w:t>
+      </w:r>
+      <w:proofErr w:type="spellStart"/>
+      <w:r>
+        <w:rPr>
+          <w:rFonts w:cs="Times New Roman"/>
+          <w:bCs/>
+          <w:szCs w:val="28"/>
+        </w:rPr>
+        <w:t>ksExtrusionParam</w:t>
+      </w:r>
+      <w:proofErr w:type="spellEnd"/>
     </w:p>
     <w:tbl>
       <w:tblPr>
@@ -2195,19 +2358,22 @@
           <w:p>
             <w:pPr>
               <w:pStyle w:val="af"/>
-              <w:ind w:firstLine="709"/>
+              <w:spacing w:line="240" w:lineRule="auto"/>
               <w:contextualSpacing/>
-              <w:rPr>
-                <w:rFonts w:cs="Times New Roman"/>
-                <w:bCs/>
-                <w:szCs w:val="28"/>
-              </w:rPr>
-            </w:pPr>
-            <w:r>
-              <w:rPr>
-                <w:rFonts w:cs="Times New Roman"/>
-                <w:bCs/>
-                <w:szCs w:val="28"/>
+              <w:jc w:val="center"/>
+              <w:rPr>
+                <w:rFonts w:cs="Times New Roman"/>
+                <w:bCs/>
+                <w:sz w:val="24"/>
+                <w:szCs w:val="24"/>
+              </w:rPr>
+            </w:pPr>
+            <w:r>
+              <w:rPr>
+                <w:rFonts w:cs="Times New Roman"/>
+                <w:bCs/>
+                <w:sz w:val="24"/>
+                <w:szCs w:val="24"/>
               </w:rPr>
               <w:t>Название</w:t>
             </w:r>
@@ -2228,19 +2394,22 @@
           <w:p>
             <w:pPr>
               <w:pStyle w:val="af"/>
-              <w:ind w:firstLine="709"/>
+              <w:spacing w:line="240" w:lineRule="auto"/>
               <w:contextualSpacing/>
-              <w:rPr>
-                <w:rFonts w:cs="Times New Roman"/>
-                <w:bCs/>
-                <w:szCs w:val="28"/>
-              </w:rPr>
-            </w:pPr>
-            <w:r>
-              <w:rPr>
-                <w:rFonts w:cs="Times New Roman"/>
-                <w:bCs/>
-                <w:szCs w:val="28"/>
+              <w:jc w:val="center"/>
+              <w:rPr>
+                <w:rFonts w:cs="Times New Roman"/>
+                <w:bCs/>
+                <w:sz w:val="24"/>
+                <w:szCs w:val="24"/>
+              </w:rPr>
+            </w:pPr>
+            <w:r>
+              <w:rPr>
+                <w:rFonts w:cs="Times New Roman"/>
+                <w:bCs/>
+                <w:sz w:val="24"/>
+                <w:szCs w:val="24"/>
               </w:rPr>
               <w:t>Описание</w:t>
             </w:r>
@@ -2266,23 +2435,28 @@
           <w:p>
             <w:pPr>
               <w:pStyle w:val="af"/>
-              <w:ind w:firstLine="709"/>
+              <w:spacing w:line="240" w:lineRule="auto"/>
               <w:contextualSpacing/>
-              <w:rPr>
-                <w:rFonts w:cs="Times New Roman"/>
-                <w:bCs/>
-                <w:szCs w:val="28"/>
+              <w:jc w:val="center"/>
+              <w:rPr>
+                <w:rFonts w:cs="Times New Roman"/>
+                <w:bCs/>
+                <w:sz w:val="24"/>
+                <w:szCs w:val="24"/>
                 <w:lang w:val="en-US"/>
               </w:rPr>
             </w:pPr>
-            <w:r>
-              <w:rPr>
-                <w:rFonts w:cs="Times New Roman"/>
-                <w:bCs/>
-                <w:szCs w:val="28"/>
+            <w:proofErr w:type="spellStart"/>
+            <w:r>
+              <w:rPr>
+                <w:rFonts w:cs="Times New Roman"/>
+                <w:bCs/>
+                <w:sz w:val="24"/>
+                <w:szCs w:val="24"/>
               </w:rPr>
               <w:t>depthReverse</w:t>
             </w:r>
+            <w:proofErr w:type="spellEnd"/>
           </w:p>
         </w:tc>
         <w:tc>
@@ -2300,19 +2474,22 @@
           <w:p>
             <w:pPr>
               <w:pStyle w:val="af"/>
-              <w:ind w:firstLine="709"/>
+              <w:spacing w:line="240" w:lineRule="auto"/>
               <w:contextualSpacing/>
-              <w:rPr>
-                <w:rFonts w:cs="Times New Roman"/>
-                <w:bCs/>
-                <w:szCs w:val="28"/>
-              </w:rPr>
-            </w:pPr>
-            <w:r>
-              <w:rPr>
-                <w:rFonts w:cs="Times New Roman"/>
-                <w:bCs/>
-                <w:szCs w:val="28"/>
+              <w:jc w:val="center"/>
+              <w:rPr>
+                <w:rFonts w:cs="Times New Roman"/>
+                <w:bCs/>
+                <w:sz w:val="24"/>
+                <w:szCs w:val="24"/>
+              </w:rPr>
+            </w:pPr>
+            <w:r>
+              <w:rPr>
+                <w:rFonts w:cs="Times New Roman"/>
+                <w:bCs/>
+                <w:sz w:val="24"/>
+                <w:szCs w:val="24"/>
               </w:rPr>
               <w:t>Глубина выдавливания в обратном направлении</w:t>
             </w:r>
@@ -2338,22 +2515,27 @@
           <w:p>
             <w:pPr>
               <w:pStyle w:val="af"/>
-              <w:ind w:firstLine="709"/>
+              <w:spacing w:line="240" w:lineRule="auto"/>
               <w:contextualSpacing/>
-              <w:rPr>
-                <w:rFonts w:cs="Times New Roman"/>
-                <w:bCs/>
-                <w:szCs w:val="28"/>
-              </w:rPr>
-            </w:pPr>
-            <w:r>
-              <w:rPr>
-                <w:rFonts w:cs="Times New Roman"/>
-                <w:bCs/>
-                <w:szCs w:val="28"/>
+              <w:jc w:val="center"/>
+              <w:rPr>
+                <w:rFonts w:cs="Times New Roman"/>
+                <w:bCs/>
+                <w:sz w:val="24"/>
+                <w:szCs w:val="24"/>
+              </w:rPr>
+            </w:pPr>
+            <w:proofErr w:type="spellStart"/>
+            <w:r>
+              <w:rPr>
+                <w:rFonts w:cs="Times New Roman"/>
+                <w:bCs/>
+                <w:sz w:val="24"/>
+                <w:szCs w:val="24"/>
               </w:rPr>
               <w:t>depthNormal</w:t>
             </w:r>
+            <w:proofErr w:type="spellEnd"/>
           </w:p>
         </w:tc>
         <w:tc>
@@ -2371,19 +2553,22 @@
           <w:p>
             <w:pPr>
               <w:pStyle w:val="af"/>
-              <w:ind w:firstLine="709"/>
+              <w:spacing w:line="240" w:lineRule="auto"/>
               <w:contextualSpacing/>
-              <w:rPr>
-                <w:rFonts w:cs="Times New Roman"/>
-                <w:bCs/>
-                <w:szCs w:val="28"/>
-              </w:rPr>
-            </w:pPr>
-            <w:r>
-              <w:rPr>
-                <w:rFonts w:cs="Times New Roman"/>
-                <w:bCs/>
-                <w:szCs w:val="28"/>
+              <w:jc w:val="center"/>
+              <w:rPr>
+                <w:rFonts w:cs="Times New Roman"/>
+                <w:bCs/>
+                <w:sz w:val="24"/>
+                <w:szCs w:val="24"/>
+              </w:rPr>
+            </w:pPr>
+            <w:r>
+              <w:rPr>
+                <w:rFonts w:cs="Times New Roman"/>
+                <w:bCs/>
+                <w:sz w:val="24"/>
+                <w:szCs w:val="24"/>
               </w:rPr>
               <w:t>Глубина выдавливания в прямом направлении</w:t>
             </w:r>
@@ -2412,95 +2597,60 @@
           <w:szCs w:val="28"/>
         </w:rPr>
       </w:pPr>
-    </w:p>
-    <w:p>
-      <w:pPr>
-        <w:pStyle w:val="af"/>
-        <w:contextualSpacing/>
+      <w:r>
         <w:rPr>
           <w:rFonts w:cs="Times New Roman"/>
           <w:bCs/>
           <w:szCs w:val="28"/>
         </w:rPr>
-      </w:pPr>
-    </w:p>
-    <w:p>
-      <w:pPr>
-        <w:pStyle w:val="af"/>
-        <w:contextualSpacing/>
+        <w:t xml:space="preserve">Таблица 1.2 — Используемые методы, и свойства интерфейса </w:t>
+      </w:r>
+      <w:proofErr w:type="spellStart"/>
+      <w:r>
         <w:rPr>
           <w:rFonts w:cs="Times New Roman"/>
           <w:bCs/>
           <w:szCs w:val="28"/>
         </w:rPr>
-      </w:pPr>
-    </w:p>
-    <w:p>
-      <w:pPr>
-        <w:pStyle w:val="af"/>
-        <w:contextualSpacing/>
+        <w:t>ksCutExtrusionDefinition</w:t>
+      </w:r>
+      <w:proofErr w:type="spellEnd"/>
+      <w:r>
         <w:rPr>
           <w:rFonts w:cs="Times New Roman"/>
           <w:bCs/>
           <w:szCs w:val="28"/>
         </w:rPr>
-      </w:pPr>
-    </w:p>
-    <w:p>
-      <w:pPr>
-        <w:pStyle w:val="af"/>
-        <w:contextualSpacing/>
+        <w:t xml:space="preserve"> и </w:t>
+      </w:r>
+      <w:proofErr w:type="spellStart"/>
+      <w:r>
         <w:rPr>
           <w:rFonts w:cs="Times New Roman"/>
           <w:bCs/>
           <w:szCs w:val="28"/>
         </w:rPr>
-      </w:pPr>
-    </w:p>
-    <w:p>
-      <w:pPr>
-        <w:pStyle w:val="af"/>
-        <w:contextualSpacing/>
-        <w:rPr>
-          <w:rFonts w:cs="Times New Roman"/>
-          <w:bCs/>
-          <w:szCs w:val="28"/>
-        </w:rPr>
-      </w:pPr>
-    </w:p>
-    <w:p>
-      <w:pPr>
-        <w:pStyle w:val="af"/>
-        <w:contextualSpacing/>
-        <w:rPr>
-          <w:rFonts w:cs="Times New Roman"/>
-          <w:bCs/>
-          <w:szCs w:val="28"/>
-        </w:rPr>
-      </w:pPr>
-      <w:r>
-        <w:rPr>
-          <w:rFonts w:cs="Times New Roman"/>
-          <w:bCs/>
-          <w:szCs w:val="28"/>
-        </w:rPr>
-        <w:lastRenderedPageBreak/>
-        <w:t>Таблица 1.2 — Используемые методы, и свойства интерфейса ksCutExtrusionDefinition и ksBossExtrusionDefinition</w:t>
-      </w:r>
+        <w:t>ksBossExtrusionDefinition</w:t>
+      </w:r>
+      <w:proofErr w:type="spellEnd"/>
     </w:p>
     <w:tbl>
       <w:tblPr>
         <w:tblStyle w:val="a6"/>
         <w:tblW w:w="5000" w:type="pct"/>
+        <w:jc w:val="center"/>
         <w:tblLook w:val="04A0" w:firstRow="1" w:lastRow="0" w:firstColumn="1" w:lastColumn="0" w:noHBand="0" w:noVBand="1"/>
       </w:tblPr>
       <w:tblGrid>
-        <w:gridCol w:w="2152"/>
-        <w:gridCol w:w="2152"/>
-        <w:gridCol w:w="2893"/>
-        <w:gridCol w:w="2153"/>
+        <w:gridCol w:w="2337"/>
+        <w:gridCol w:w="2337"/>
+        <w:gridCol w:w="2338"/>
+        <w:gridCol w:w="2338"/>
       </w:tblGrid>
       <w:tr>
+        <w:trPr>
+          <w:jc w:val="center"/>
+        </w:trPr>
         <w:tc>
           <w:tcPr>
             <w:tcW w:w="1250" w:type="pct"/>
@@ -2516,19 +2666,21 @@
           <w:p>
             <w:pPr>
               <w:pStyle w:val="af"/>
-              <w:ind w:firstLine="709"/>
               <w:contextualSpacing/>
-              <w:rPr>
-                <w:rFonts w:cs="Times New Roman"/>
-                <w:bCs/>
-                <w:szCs w:val="28"/>
-              </w:rPr>
-            </w:pPr>
-            <w:r>
-              <w:rPr>
-                <w:rFonts w:cs="Times New Roman"/>
-                <w:bCs/>
-                <w:szCs w:val="28"/>
+              <w:jc w:val="center"/>
+              <w:rPr>
+                <w:rFonts w:cs="Times New Roman"/>
+                <w:bCs/>
+                <w:sz w:val="24"/>
+                <w:szCs w:val="24"/>
+              </w:rPr>
+            </w:pPr>
+            <w:r>
+              <w:rPr>
+                <w:rFonts w:cs="Times New Roman"/>
+                <w:bCs/>
+                <w:sz w:val="24"/>
+                <w:szCs w:val="24"/>
               </w:rPr>
               <w:t>Название</w:t>
             </w:r>
@@ -2548,12 +2700,13 @@
           <w:p>
             <w:pPr>
               <w:pStyle w:val="af"/>
-              <w:ind w:firstLine="709"/>
               <w:contextualSpacing/>
-              <w:rPr>
-                <w:rFonts w:cs="Times New Roman"/>
-                <w:bCs/>
-                <w:szCs w:val="28"/>
+              <w:jc w:val="center"/>
+              <w:rPr>
+                <w:rFonts w:cs="Times New Roman"/>
+                <w:bCs/>
+                <w:sz w:val="24"/>
+                <w:szCs w:val="24"/>
                 <w:lang w:val="en-US"/>
               </w:rPr>
             </w:pPr>
@@ -2561,7 +2714,8 @@
               <w:rPr>
                 <w:rFonts w:cs="Times New Roman"/>
                 <w:bCs/>
-                <w:szCs w:val="28"/>
+                <w:sz w:val="24"/>
+                <w:szCs w:val="24"/>
               </w:rPr>
               <w:t>Входные параметры</w:t>
             </w:r>
@@ -2582,19 +2736,21 @@
           <w:p>
             <w:pPr>
               <w:pStyle w:val="af"/>
-              <w:ind w:firstLine="709"/>
               <w:contextualSpacing/>
-              <w:rPr>
-                <w:rFonts w:cs="Times New Roman"/>
-                <w:bCs/>
-                <w:szCs w:val="28"/>
-              </w:rPr>
-            </w:pPr>
-            <w:r>
-              <w:rPr>
-                <w:rFonts w:cs="Times New Roman"/>
-                <w:bCs/>
-                <w:szCs w:val="28"/>
+              <w:jc w:val="center"/>
+              <w:rPr>
+                <w:rFonts w:cs="Times New Roman"/>
+                <w:bCs/>
+                <w:sz w:val="24"/>
+                <w:szCs w:val="24"/>
+              </w:rPr>
+            </w:pPr>
+            <w:r>
+              <w:rPr>
+                <w:rFonts w:cs="Times New Roman"/>
+                <w:bCs/>
+                <w:sz w:val="24"/>
+                <w:szCs w:val="24"/>
               </w:rPr>
               <w:t>Возвращаемое значение</w:t>
             </w:r>
@@ -2615,19 +2771,21 @@
           <w:p>
             <w:pPr>
               <w:pStyle w:val="af"/>
-              <w:ind w:firstLine="709"/>
               <w:contextualSpacing/>
-              <w:rPr>
-                <w:rFonts w:cs="Times New Roman"/>
-                <w:bCs/>
-                <w:szCs w:val="28"/>
-              </w:rPr>
-            </w:pPr>
-            <w:r>
-              <w:rPr>
-                <w:rFonts w:cs="Times New Roman"/>
-                <w:bCs/>
-                <w:szCs w:val="28"/>
+              <w:jc w:val="center"/>
+              <w:rPr>
+                <w:rFonts w:cs="Times New Roman"/>
+                <w:bCs/>
+                <w:sz w:val="24"/>
+                <w:szCs w:val="24"/>
+              </w:rPr>
+            </w:pPr>
+            <w:r>
+              <w:rPr>
+                <w:rFonts w:cs="Times New Roman"/>
+                <w:bCs/>
+                <w:sz w:val="24"/>
+                <w:szCs w:val="24"/>
               </w:rPr>
               <w:t>Описание</w:t>
             </w:r>
@@ -2635,6 +2793,9 @@
         </w:tc>
       </w:tr>
       <w:tr>
+        <w:trPr>
+          <w:jc w:val="center"/>
+        </w:trPr>
         <w:tc>
           <w:tcPr>
             <w:tcW w:w="1250" w:type="pct"/>
@@ -2651,21 +2812,26 @@
             <w:pPr>
               <w:pStyle w:val="af"/>
               <w:contextualSpacing/>
-              <w:rPr>
-                <w:rFonts w:cs="Times New Roman"/>
-                <w:bCs/>
-                <w:szCs w:val="28"/>
+              <w:jc w:val="center"/>
+              <w:rPr>
+                <w:rFonts w:cs="Times New Roman"/>
+                <w:bCs/>
+                <w:sz w:val="24"/>
+                <w:szCs w:val="24"/>
                 <w:lang w:val="en-US"/>
               </w:rPr>
             </w:pPr>
-            <w:r>
-              <w:rPr>
-                <w:rFonts w:cs="Times New Roman"/>
-                <w:bCs/>
-                <w:szCs w:val="28"/>
+            <w:proofErr w:type="spellStart"/>
+            <w:r>
+              <w:rPr>
+                <w:rFonts w:cs="Times New Roman"/>
+                <w:bCs/>
+                <w:sz w:val="24"/>
+                <w:szCs w:val="24"/>
               </w:rPr>
               <w:t>directionType</w:t>
             </w:r>
+            <w:proofErr w:type="spellEnd"/>
           </w:p>
         </w:tc>
         <w:tc>
@@ -2681,12 +2847,13 @@
           <w:p>
             <w:pPr>
               <w:pStyle w:val="af"/>
-              <w:ind w:firstLine="709"/>
               <w:contextualSpacing/>
-              <w:rPr>
-                <w:rFonts w:cs="Times New Roman"/>
-                <w:bCs/>
-                <w:szCs w:val="28"/>
+              <w:jc w:val="center"/>
+              <w:rPr>
+                <w:rFonts w:cs="Times New Roman"/>
+                <w:bCs/>
+                <w:sz w:val="24"/>
+                <w:szCs w:val="24"/>
               </w:rPr>
             </w:pPr>
           </w:p>
@@ -2705,12 +2872,13 @@
           <w:p>
             <w:pPr>
               <w:pStyle w:val="af"/>
-              <w:ind w:firstLine="709"/>
               <w:contextualSpacing/>
-              <w:rPr>
-                <w:rFonts w:cs="Times New Roman"/>
-                <w:bCs/>
-                <w:szCs w:val="28"/>
+              <w:jc w:val="center"/>
+              <w:rPr>
+                <w:rFonts w:cs="Times New Roman"/>
+                <w:bCs/>
+                <w:sz w:val="24"/>
+                <w:szCs w:val="24"/>
               </w:rPr>
             </w:pPr>
           </w:p>
@@ -2730,19 +2898,22 @@
           <w:p>
             <w:pPr>
               <w:pStyle w:val="af"/>
-              <w:ind w:firstLine="709"/>
+              <w:spacing w:line="240" w:lineRule="auto"/>
               <w:contextualSpacing/>
-              <w:rPr>
-                <w:rFonts w:cs="Times New Roman"/>
-                <w:bCs/>
-                <w:szCs w:val="28"/>
-              </w:rPr>
-            </w:pPr>
-            <w:r>
-              <w:rPr>
-                <w:rFonts w:cs="Times New Roman"/>
-                <w:bCs/>
-                <w:szCs w:val="28"/>
+              <w:jc w:val="center"/>
+              <w:rPr>
+                <w:rFonts w:cs="Times New Roman"/>
+                <w:bCs/>
+                <w:sz w:val="24"/>
+                <w:szCs w:val="24"/>
+              </w:rPr>
+            </w:pPr>
+            <w:r>
+              <w:rPr>
+                <w:rFonts w:cs="Times New Roman"/>
+                <w:bCs/>
+                <w:sz w:val="24"/>
+                <w:szCs w:val="24"/>
               </w:rPr>
               <w:t>Свойство задающее направление выдавливания</w:t>
             </w:r>
@@ -2750,6 +2921,9 @@
         </w:tc>
       </w:tr>
       <w:tr>
+        <w:trPr>
+          <w:jc w:val="center"/>
+        </w:trPr>
         <w:tc>
           <w:tcPr>
             <w:tcW w:w="1250" w:type="pct"/>
@@ -2766,20 +2940,25 @@
             <w:pPr>
               <w:pStyle w:val="af"/>
               <w:contextualSpacing/>
-              <w:rPr>
-                <w:rFonts w:cs="Times New Roman"/>
-                <w:bCs/>
-                <w:szCs w:val="28"/>
-              </w:rPr>
-            </w:pPr>
-            <w:r>
-              <w:rPr>
-                <w:rFonts w:cs="Times New Roman"/>
-                <w:bCs/>
-                <w:szCs w:val="28"/>
+              <w:jc w:val="center"/>
+              <w:rPr>
+                <w:rFonts w:cs="Times New Roman"/>
+                <w:bCs/>
+                <w:sz w:val="24"/>
+                <w:szCs w:val="24"/>
+              </w:rPr>
+            </w:pPr>
+            <w:proofErr w:type="spellStart"/>
+            <w:r>
+              <w:rPr>
+                <w:rFonts w:cs="Times New Roman"/>
+                <w:bCs/>
+                <w:sz w:val="24"/>
+                <w:szCs w:val="24"/>
               </w:rPr>
               <w:t>SetSketch</w:t>
             </w:r>
+            <w:proofErr w:type="spellEnd"/>
           </w:p>
         </w:tc>
         <w:tc>
@@ -2796,22 +2975,47 @@
           <w:p>
             <w:pPr>
               <w:pStyle w:val="af"/>
-              <w:ind w:firstLine="709"/>
+              <w:spacing w:line="240" w:lineRule="auto"/>
               <w:contextualSpacing/>
-              <w:rPr>
-                <w:rFonts w:cs="Times New Roman"/>
-                <w:bCs/>
-                <w:szCs w:val="28"/>
-              </w:rPr>
-            </w:pPr>
-            <w:r>
-              <w:rPr>
-                <w:rFonts w:cs="Times New Roman"/>
-                <w:bCs/>
-                <w:szCs w:val="28"/>
-              </w:rPr>
-              <w:t>sketch ссылка на интерфейс эскиза ksEntity</w:t>
-            </w:r>
+              <w:jc w:val="center"/>
+              <w:rPr>
+                <w:rFonts w:cs="Times New Roman"/>
+                <w:bCs/>
+                <w:sz w:val="24"/>
+                <w:szCs w:val="24"/>
+              </w:rPr>
+            </w:pPr>
+            <w:proofErr w:type="spellStart"/>
+            <w:r>
+              <w:rPr>
+                <w:rFonts w:cs="Times New Roman"/>
+                <w:bCs/>
+                <w:sz w:val="24"/>
+                <w:szCs w:val="24"/>
+              </w:rPr>
+              <w:t>sketch</w:t>
+            </w:r>
+            <w:proofErr w:type="spellEnd"/>
+            <w:r>
+              <w:rPr>
+                <w:rFonts w:cs="Times New Roman"/>
+                <w:bCs/>
+                <w:sz w:val="24"/>
+                <w:szCs w:val="24"/>
+              </w:rPr>
+              <w:t xml:space="preserve"> ссылка на интерфейс эскиза </w:t>
+            </w:r>
+            <w:proofErr w:type="spellStart"/>
+            <w:r>
+              <w:rPr>
+                <w:rFonts w:cs="Times New Roman"/>
+                <w:bCs/>
+                <w:sz w:val="24"/>
+                <w:szCs w:val="24"/>
+              </w:rPr>
+              <w:t>ksEntity</w:t>
+            </w:r>
+            <w:proofErr w:type="spellEnd"/>
           </w:p>
         </w:tc>
         <w:tc>
@@ -2829,19 +3033,22 @@
           <w:p>
             <w:pPr>
               <w:pStyle w:val="af"/>
-              <w:ind w:firstLine="709"/>
+              <w:spacing w:line="240" w:lineRule="auto"/>
               <w:contextualSpacing/>
-              <w:rPr>
-                <w:rFonts w:cs="Times New Roman"/>
-                <w:bCs/>
-                <w:szCs w:val="28"/>
-              </w:rPr>
-            </w:pPr>
-            <w:r>
-              <w:rPr>
-                <w:rFonts w:cs="Times New Roman"/>
-                <w:bCs/>
-                <w:szCs w:val="28"/>
+              <w:jc w:val="center"/>
+              <w:rPr>
+                <w:rFonts w:cs="Times New Roman"/>
+                <w:bCs/>
+                <w:sz w:val="24"/>
+                <w:szCs w:val="24"/>
+              </w:rPr>
+            </w:pPr>
+            <w:r>
+              <w:rPr>
+                <w:rFonts w:cs="Times New Roman"/>
+                <w:bCs/>
+                <w:sz w:val="24"/>
+                <w:szCs w:val="24"/>
               </w:rPr>
               <w:t>TRUE в случае успешного завершения,</w:t>
             </w:r>
@@ -2849,19 +3056,22 @@
           <w:p>
             <w:pPr>
               <w:pStyle w:val="af"/>
-              <w:ind w:firstLine="709"/>
+              <w:spacing w:line="240" w:lineRule="auto"/>
               <w:contextualSpacing/>
-              <w:rPr>
-                <w:rFonts w:cs="Times New Roman"/>
-                <w:bCs/>
-                <w:szCs w:val="28"/>
-              </w:rPr>
-            </w:pPr>
-            <w:r>
-              <w:rPr>
-                <w:rFonts w:cs="Times New Roman"/>
-                <w:bCs/>
-                <w:szCs w:val="28"/>
+              <w:jc w:val="center"/>
+              <w:rPr>
+                <w:rFonts w:cs="Times New Roman"/>
+                <w:bCs/>
+                <w:sz w:val="24"/>
+                <w:szCs w:val="24"/>
+              </w:rPr>
+            </w:pPr>
+            <w:r>
+              <w:rPr>
+                <w:rFonts w:cs="Times New Roman"/>
+                <w:bCs/>
+                <w:sz w:val="24"/>
+                <w:szCs w:val="24"/>
               </w:rPr>
               <w:t>FALSE в случае неудачи.</w:t>
             </w:r>
@@ -2882,19 +3092,22 @@
           <w:p>
             <w:pPr>
               <w:pStyle w:val="af"/>
-              <w:ind w:firstLine="709"/>
+              <w:spacing w:line="240" w:lineRule="auto"/>
               <w:contextualSpacing/>
-              <w:rPr>
-                <w:rFonts w:cs="Times New Roman"/>
-                <w:bCs/>
-                <w:szCs w:val="28"/>
-              </w:rPr>
-            </w:pPr>
-            <w:r>
-              <w:rPr>
-                <w:rFonts w:cs="Times New Roman"/>
-                <w:bCs/>
-                <w:szCs w:val="28"/>
+              <w:jc w:val="center"/>
+              <w:rPr>
+                <w:rFonts w:cs="Times New Roman"/>
+                <w:bCs/>
+                <w:sz w:val="24"/>
+                <w:szCs w:val="24"/>
+              </w:rPr>
+            </w:pPr>
+            <w:r>
+              <w:rPr>
+                <w:rFonts w:cs="Times New Roman"/>
+                <w:bCs/>
+                <w:sz w:val="24"/>
+                <w:szCs w:val="24"/>
               </w:rPr>
               <w:t>Задать ссылку на интерфейс эскиза элемента</w:t>
             </w:r>
@@ -2902,6 +3115,9 @@
         </w:tc>
       </w:tr>
       <w:tr>
+        <w:trPr>
+          <w:jc w:val="center"/>
+        </w:trPr>
         <w:tc>
           <w:tcPr>
             <w:tcW w:w="1250" w:type="pct"/>
@@ -2918,20 +3134,25 @@
             <w:pPr>
               <w:pStyle w:val="af"/>
               <w:contextualSpacing/>
-              <w:rPr>
-                <w:rFonts w:cs="Times New Roman"/>
-                <w:bCs/>
-                <w:szCs w:val="28"/>
-              </w:rPr>
-            </w:pPr>
-            <w:r>
-              <w:rPr>
-                <w:rFonts w:cs="Times New Roman"/>
-                <w:bCs/>
-                <w:szCs w:val="28"/>
+              <w:jc w:val="center"/>
+              <w:rPr>
+                <w:rFonts w:cs="Times New Roman"/>
+                <w:bCs/>
+                <w:sz w:val="24"/>
+                <w:szCs w:val="24"/>
+              </w:rPr>
+            </w:pPr>
+            <w:proofErr w:type="spellStart"/>
+            <w:r>
+              <w:rPr>
+                <w:rFonts w:cs="Times New Roman"/>
+                <w:bCs/>
+                <w:sz w:val="24"/>
+                <w:szCs w:val="24"/>
               </w:rPr>
               <w:t>ExtrusionParam</w:t>
             </w:r>
+            <w:proofErr w:type="spellEnd"/>
           </w:p>
         </w:tc>
         <w:tc>
@@ -2947,12 +3168,13 @@
           <w:p>
             <w:pPr>
               <w:pStyle w:val="af"/>
-              <w:ind w:firstLine="709"/>
               <w:contextualSpacing/>
-              <w:rPr>
-                <w:rFonts w:cs="Times New Roman"/>
-                <w:bCs/>
-                <w:szCs w:val="28"/>
+              <w:jc w:val="center"/>
+              <w:rPr>
+                <w:rFonts w:cs="Times New Roman"/>
+                <w:bCs/>
+                <w:sz w:val="24"/>
+                <w:szCs w:val="24"/>
                 <w:lang w:val="en-US"/>
               </w:rPr>
             </w:pPr>
@@ -2973,12 +3195,14 @@
           <w:p>
             <w:pPr>
               <w:pStyle w:val="af"/>
-              <w:ind w:firstLine="709"/>
+              <w:spacing w:line="240" w:lineRule="auto"/>
               <w:contextualSpacing/>
-              <w:rPr>
-                <w:rFonts w:cs="Times New Roman"/>
-                <w:bCs/>
-                <w:szCs w:val="28"/>
+              <w:jc w:val="center"/>
+              <w:rPr>
+                <w:rFonts w:cs="Times New Roman"/>
+                <w:bCs/>
+                <w:sz w:val="24"/>
+                <w:szCs w:val="24"/>
                 <w:lang w:val="en-US"/>
               </w:rPr>
             </w:pPr>
@@ -2986,7 +3210,8 @@
               <w:rPr>
                 <w:rFonts w:cs="Times New Roman"/>
                 <w:bCs/>
-                <w:szCs w:val="28"/>
+                <w:sz w:val="24"/>
+                <w:szCs w:val="24"/>
               </w:rPr>
               <w:t>Ссылка</w:t>
             </w:r>
@@ -2994,7 +3219,8 @@
               <w:rPr>
                 <w:rFonts w:cs="Times New Roman"/>
                 <w:bCs/>
-                <w:szCs w:val="28"/>
+                <w:sz w:val="24"/>
+                <w:szCs w:val="24"/>
                 <w:lang w:val="en-US"/>
               </w:rPr>
               <w:t xml:space="preserve"> </w:t>
@@ -3003,7 +3229,8 @@
               <w:rPr>
                 <w:rFonts w:cs="Times New Roman"/>
                 <w:bCs/>
-                <w:szCs w:val="28"/>
+                <w:sz w:val="24"/>
+                <w:szCs w:val="24"/>
               </w:rPr>
               <w:t>на</w:t>
             </w:r>
@@ -3011,7 +3238,8 @@
               <w:rPr>
                 <w:rFonts w:cs="Times New Roman"/>
                 <w:bCs/>
-                <w:szCs w:val="28"/>
+                <w:sz w:val="24"/>
+                <w:szCs w:val="24"/>
                 <w:lang w:val="en-US"/>
               </w:rPr>
               <w:t xml:space="preserve"> </w:t>
@@ -3020,7 +3248,8 @@
               <w:rPr>
                 <w:rFonts w:cs="Times New Roman"/>
                 <w:bCs/>
-                <w:szCs w:val="28"/>
+                <w:sz w:val="24"/>
+                <w:szCs w:val="24"/>
               </w:rPr>
               <w:t>интерфейс</w:t>
             </w:r>
@@ -3028,16 +3257,40 @@
               <w:rPr>
                 <w:rFonts w:cs="Times New Roman"/>
                 <w:bCs/>
-                <w:szCs w:val="28"/>
+                <w:sz w:val="24"/>
+                <w:szCs w:val="24"/>
                 <w:lang w:val="en-US"/>
               </w:rPr>
-              <w:t xml:space="preserve"> ksExtrusionParam </w:t>
-            </w:r>
-            <w:r>
-              <w:rPr>
-                <w:rFonts w:cs="Times New Roman"/>
-                <w:bCs/>
-                <w:szCs w:val="28"/>
+              <w:t xml:space="preserve"> </w:t>
+            </w:r>
+            <w:proofErr w:type="spellStart"/>
+            <w:r>
+              <w:rPr>
+                <w:rFonts w:cs="Times New Roman"/>
+                <w:bCs/>
+                <w:sz w:val="24"/>
+                <w:szCs w:val="24"/>
+                <w:lang w:val="en-US"/>
+              </w:rPr>
+              <w:t>ksExtrusionParam</w:t>
+            </w:r>
+            <w:proofErr w:type="spellEnd"/>
+            <w:r>
+              <w:rPr>
+                <w:rFonts w:cs="Times New Roman"/>
+                <w:bCs/>
+                <w:sz w:val="24"/>
+                <w:szCs w:val="24"/>
+                <w:lang w:val="en-US"/>
+              </w:rPr>
+              <w:t xml:space="preserve"> </w:t>
+            </w:r>
+            <w:r>
+              <w:rPr>
+                <w:rFonts w:cs="Times New Roman"/>
+                <w:bCs/>
+                <w:sz w:val="24"/>
+                <w:szCs w:val="24"/>
               </w:rPr>
               <w:t>или</w:t>
             </w:r>
@@ -3045,23 +3298,38 @@
           <w:p>
             <w:pPr>
               <w:pStyle w:val="af"/>
-              <w:ind w:firstLine="709"/>
+              <w:spacing w:line="240" w:lineRule="auto"/>
               <w:contextualSpacing/>
-              <w:rPr>
-                <w:rFonts w:cs="Times New Roman"/>
-                <w:bCs/>
-                <w:szCs w:val="28"/>
+              <w:jc w:val="center"/>
+              <w:rPr>
+                <w:rFonts w:cs="Times New Roman"/>
+                <w:bCs/>
+                <w:sz w:val="24"/>
+                <w:szCs w:val="24"/>
                 <w:lang w:val="en-US"/>
               </w:rPr>
             </w:pPr>
-            <w:r>
-              <w:rPr>
-                <w:rFonts w:cs="Times New Roman"/>
-                <w:bCs/>
-                <w:szCs w:val="28"/>
+            <w:proofErr w:type="spellStart"/>
+            <w:r>
+              <w:rPr>
+                <w:rFonts w:cs="Times New Roman"/>
+                <w:bCs/>
+                <w:sz w:val="24"/>
+                <w:szCs w:val="24"/>
                 <w:lang w:val="en-US"/>
               </w:rPr>
-              <w:t>IExtrusionParam.</w:t>
+              <w:t>IExtrusionParam</w:t>
+            </w:r>
+            <w:proofErr w:type="spellEnd"/>
+            <w:r>
+              <w:rPr>
+                <w:rFonts w:cs="Times New Roman"/>
+                <w:bCs/>
+                <w:sz w:val="24"/>
+                <w:szCs w:val="24"/>
+                <w:lang w:val="en-US"/>
+              </w:rPr>
+              <w:t>.</w:t>
             </w:r>
           </w:p>
         </w:tc>
@@ -3080,19 +3348,22 @@
           <w:p>
             <w:pPr>
               <w:pStyle w:val="af"/>
-              <w:ind w:firstLine="709"/>
+              <w:spacing w:line="240" w:lineRule="auto"/>
               <w:contextualSpacing/>
-              <w:rPr>
-                <w:rFonts w:cs="Times New Roman"/>
-                <w:bCs/>
-                <w:szCs w:val="28"/>
-              </w:rPr>
-            </w:pPr>
-            <w:r>
-              <w:rPr>
-                <w:rFonts w:cs="Times New Roman"/>
-                <w:bCs/>
-                <w:szCs w:val="28"/>
+              <w:jc w:val="center"/>
+              <w:rPr>
+                <w:rFonts w:cs="Times New Roman"/>
+                <w:bCs/>
+                <w:sz w:val="24"/>
+                <w:szCs w:val="24"/>
+              </w:rPr>
+            </w:pPr>
+            <w:r>
+              <w:rPr>
+                <w:rFonts w:cs="Times New Roman"/>
+                <w:bCs/>
+                <w:sz w:val="24"/>
+                <w:szCs w:val="24"/>
               </w:rPr>
               <w:t>Получить ссылку на интерфейс параметров</w:t>
             </w:r>
@@ -3100,19 +3371,22 @@
           <w:p>
             <w:pPr>
               <w:pStyle w:val="af"/>
-              <w:ind w:firstLine="709"/>
+              <w:spacing w:line="240" w:lineRule="auto"/>
               <w:contextualSpacing/>
-              <w:rPr>
-                <w:rFonts w:cs="Times New Roman"/>
-                <w:bCs/>
-                <w:szCs w:val="28"/>
-              </w:rPr>
-            </w:pPr>
-            <w:r>
-              <w:rPr>
-                <w:rFonts w:cs="Times New Roman"/>
-                <w:bCs/>
-                <w:szCs w:val="28"/>
+              <w:jc w:val="center"/>
+              <w:rPr>
+                <w:rFonts w:cs="Times New Roman"/>
+                <w:bCs/>
+                <w:sz w:val="24"/>
+                <w:szCs w:val="24"/>
+              </w:rPr>
+            </w:pPr>
+            <w:r>
+              <w:rPr>
+                <w:rFonts w:cs="Times New Roman"/>
+                <w:bCs/>
+                <w:sz w:val="24"/>
+                <w:szCs w:val="24"/>
               </w:rPr>
               <w:t>элемента выдавливания</w:t>
             </w:r>
@@ -3185,48 +3459,25 @@
           <w:szCs w:val="28"/>
         </w:rPr>
       </w:pPr>
-    </w:p>
-    <w:p>
-      <w:pPr>
-        <w:pStyle w:val="af"/>
-        <w:contextualSpacing/>
+      <w:r>
         <w:rPr>
           <w:rFonts w:cs="Times New Roman"/>
           <w:bCs/>
           <w:szCs w:val="28"/>
         </w:rPr>
-      </w:pPr>
-    </w:p>
-    <w:p>
-      <w:pPr>
-        <w:pStyle w:val="af"/>
-        <w:contextualSpacing/>
+        <w:lastRenderedPageBreak/>
+        <w:t xml:space="preserve">Таблица 1.3 — Используемые методы интерфейса </w:t>
+      </w:r>
+      <w:proofErr w:type="spellStart"/>
+      <w:r>
         <w:rPr>
           <w:rFonts w:cs="Times New Roman"/>
           <w:bCs/>
           <w:szCs w:val="28"/>
         </w:rPr>
-      </w:pPr>
-    </w:p>
-    <w:p>
-      <w:pPr>
-        <w:pStyle w:val="af"/>
-        <w:contextualSpacing/>
-        <w:rPr>
-          <w:rFonts w:cs="Times New Roman"/>
-          <w:bCs/>
-          <w:szCs w:val="28"/>
-        </w:rPr>
-      </w:pPr>
-      <w:r>
-        <w:rPr>
-          <w:rFonts w:cs="Times New Roman"/>
-          <w:bCs/>
-          <w:szCs w:val="28"/>
-        </w:rPr>
-        <w:lastRenderedPageBreak/>
-        <w:t>Таблица 1.3 — Используемые методы интерфейса ksEntity</w:t>
-      </w:r>
+        <w:t>ksEntity</w:t>
+      </w:r>
+      <w:proofErr w:type="spellEnd"/>
     </w:p>
     <w:tbl>
       <w:tblPr>
@@ -3255,19 +3506,22 @@
           <w:p>
             <w:pPr>
               <w:pStyle w:val="af"/>
-              <w:ind w:firstLine="709"/>
+              <w:spacing w:line="240" w:lineRule="auto"/>
               <w:contextualSpacing/>
-              <w:rPr>
-                <w:rFonts w:cs="Times New Roman"/>
-                <w:bCs/>
-                <w:szCs w:val="28"/>
-              </w:rPr>
-            </w:pPr>
-            <w:r>
-              <w:rPr>
-                <w:rFonts w:cs="Times New Roman"/>
-                <w:bCs/>
-                <w:szCs w:val="28"/>
+              <w:jc w:val="center"/>
+              <w:rPr>
+                <w:rFonts w:cs="Times New Roman"/>
+                <w:bCs/>
+                <w:sz w:val="24"/>
+                <w:szCs w:val="24"/>
+              </w:rPr>
+            </w:pPr>
+            <w:r>
+              <w:rPr>
+                <w:rFonts w:cs="Times New Roman"/>
+                <w:bCs/>
+                <w:sz w:val="24"/>
+                <w:szCs w:val="24"/>
               </w:rPr>
               <w:t>Название</w:t>
             </w:r>
@@ -3288,19 +3542,22 @@
           <w:p>
             <w:pPr>
               <w:pStyle w:val="af"/>
-              <w:ind w:firstLine="709"/>
+              <w:spacing w:line="240" w:lineRule="auto"/>
               <w:contextualSpacing/>
-              <w:rPr>
-                <w:rFonts w:cs="Times New Roman"/>
-                <w:bCs/>
-                <w:szCs w:val="28"/>
-              </w:rPr>
-            </w:pPr>
-            <w:r>
-              <w:rPr>
-                <w:rFonts w:cs="Times New Roman"/>
-                <w:bCs/>
-                <w:szCs w:val="28"/>
+              <w:jc w:val="center"/>
+              <w:rPr>
+                <w:rFonts w:cs="Times New Roman"/>
+                <w:bCs/>
+                <w:sz w:val="24"/>
+                <w:szCs w:val="24"/>
+              </w:rPr>
+            </w:pPr>
+            <w:r>
+              <w:rPr>
+                <w:rFonts w:cs="Times New Roman"/>
+                <w:bCs/>
+                <w:sz w:val="24"/>
+                <w:szCs w:val="24"/>
               </w:rPr>
               <w:t>Возвращаемое значение</w:t>
             </w:r>
@@ -3321,19 +3578,22 @@
           <w:p>
             <w:pPr>
               <w:pStyle w:val="af"/>
-              <w:ind w:firstLine="709"/>
+              <w:spacing w:line="240" w:lineRule="auto"/>
               <w:contextualSpacing/>
-              <w:rPr>
-                <w:rFonts w:cs="Times New Roman"/>
-                <w:bCs/>
-                <w:szCs w:val="28"/>
-              </w:rPr>
-            </w:pPr>
-            <w:r>
-              <w:rPr>
-                <w:rFonts w:cs="Times New Roman"/>
-                <w:bCs/>
-                <w:szCs w:val="28"/>
+              <w:jc w:val="center"/>
+              <w:rPr>
+                <w:rFonts w:cs="Times New Roman"/>
+                <w:bCs/>
+                <w:sz w:val="24"/>
+                <w:szCs w:val="24"/>
+              </w:rPr>
+            </w:pPr>
+            <w:r>
+              <w:rPr>
+                <w:rFonts w:cs="Times New Roman"/>
+                <w:bCs/>
+                <w:sz w:val="24"/>
+                <w:szCs w:val="24"/>
               </w:rPr>
               <w:t>Описание</w:t>
             </w:r>
@@ -3356,23 +3616,28 @@
           <w:p>
             <w:pPr>
               <w:pStyle w:val="af"/>
-              <w:ind w:firstLine="709"/>
+              <w:spacing w:line="240" w:lineRule="auto"/>
               <w:contextualSpacing/>
-              <w:rPr>
-                <w:rFonts w:cs="Times New Roman"/>
-                <w:bCs/>
-                <w:szCs w:val="28"/>
+              <w:jc w:val="center"/>
+              <w:rPr>
+                <w:rFonts w:cs="Times New Roman"/>
+                <w:bCs/>
+                <w:sz w:val="24"/>
+                <w:szCs w:val="24"/>
                 <w:lang w:val="en-US"/>
               </w:rPr>
             </w:pPr>
-            <w:r>
-              <w:rPr>
-                <w:rFonts w:cs="Times New Roman"/>
-                <w:bCs/>
-                <w:szCs w:val="28"/>
+            <w:proofErr w:type="spellStart"/>
+            <w:r>
+              <w:rPr>
+                <w:rFonts w:cs="Times New Roman"/>
+                <w:bCs/>
+                <w:sz w:val="24"/>
+                <w:szCs w:val="24"/>
               </w:rPr>
               <w:t>GetDefinition</w:t>
             </w:r>
+            <w:proofErr w:type="spellEnd"/>
           </w:p>
         </w:tc>
         <w:tc>
@@ -3390,19 +3655,22 @@
           <w:p>
             <w:pPr>
               <w:pStyle w:val="af"/>
-              <w:ind w:firstLine="709"/>
+              <w:spacing w:line="240" w:lineRule="auto"/>
               <w:contextualSpacing/>
-              <w:rPr>
-                <w:rFonts w:cs="Times New Roman"/>
-                <w:bCs/>
-                <w:szCs w:val="28"/>
-              </w:rPr>
-            </w:pPr>
-            <w:r>
-              <w:rPr>
-                <w:rFonts w:cs="Times New Roman"/>
-                <w:bCs/>
-                <w:szCs w:val="28"/>
+              <w:jc w:val="center"/>
+              <w:rPr>
+                <w:rFonts w:cs="Times New Roman"/>
+                <w:bCs/>
+                <w:sz w:val="24"/>
+                <w:szCs w:val="24"/>
+              </w:rPr>
+            </w:pPr>
+            <w:r>
+              <w:rPr>
+                <w:rFonts w:cs="Times New Roman"/>
+                <w:bCs/>
+                <w:sz w:val="24"/>
+                <w:szCs w:val="24"/>
               </w:rPr>
               <w:t>Ссылка на интерфейс</w:t>
             </w:r>
@@ -3410,11 +3678,24 @@
               <w:rPr>
                 <w:rFonts w:cs="Times New Roman"/>
                 <w:bCs/>
-                <w:szCs w:val="28"/>
+                <w:sz w:val="24"/>
+                <w:szCs w:val="24"/>
                 <w:lang w:val="en-US"/>
               </w:rPr>
-              <w:t xml:space="preserve"> IDispatch</w:t>
-            </w:r>
+              <w:t xml:space="preserve"> </w:t>
+            </w:r>
+            <w:proofErr w:type="spellStart"/>
+            <w:r>
+              <w:rPr>
+                <w:rFonts w:cs="Times New Roman"/>
+                <w:bCs/>
+                <w:sz w:val="24"/>
+                <w:szCs w:val="24"/>
+                <w:lang w:val="en-US"/>
+              </w:rPr>
+              <w:t>IDispatch</w:t>
+            </w:r>
+            <w:proofErr w:type="spellEnd"/>
           </w:p>
         </w:tc>
         <w:tc>
@@ -3432,39 +3713,40 @@
           <w:p>
             <w:pPr>
               <w:pStyle w:val="af"/>
-              <w:ind w:firstLine="709"/>
+              <w:spacing w:line="240" w:lineRule="auto"/>
               <w:contextualSpacing/>
-              <w:rPr>
-                <w:rFonts w:cs="Times New Roman"/>
-                <w:bCs/>
-                <w:szCs w:val="28"/>
-              </w:rPr>
-            </w:pPr>
-            <w:r>
-              <w:rPr>
-                <w:rFonts w:cs="Times New Roman"/>
-                <w:bCs/>
-                <w:szCs w:val="28"/>
+              <w:jc w:val="center"/>
+              <w:rPr>
+                <w:rFonts w:cs="Times New Roman"/>
+                <w:bCs/>
+                <w:sz w:val="24"/>
+                <w:szCs w:val="24"/>
+              </w:rPr>
+            </w:pPr>
+            <w:r>
+              <w:rPr>
+                <w:rFonts w:cs="Times New Roman"/>
+                <w:bCs/>
+                <w:sz w:val="24"/>
+                <w:szCs w:val="24"/>
               </w:rPr>
               <w:t>Получить ссылку на интерфейс параметров</w:t>
             </w:r>
-          </w:p>
-          <w:p>
-            <w:pPr>
-              <w:pStyle w:val="af"/>
-              <w:ind w:firstLine="709"/>
-              <w:contextualSpacing/>
-              <w:rPr>
-                <w:rFonts w:cs="Times New Roman"/>
-                <w:bCs/>
-                <w:szCs w:val="28"/>
-              </w:rPr>
-            </w:pPr>
-            <w:r>
-              <w:rPr>
-                <w:rFonts w:cs="Times New Roman"/>
-                <w:bCs/>
-                <w:szCs w:val="28"/>
+            <w:r>
+              <w:rPr>
+                <w:rFonts w:cs="Times New Roman"/>
+                <w:bCs/>
+                <w:sz w:val="24"/>
+                <w:szCs w:val="24"/>
+              </w:rPr>
+              <w:t xml:space="preserve"> </w:t>
+            </w:r>
+            <w:r>
+              <w:rPr>
+                <w:rFonts w:cs="Times New Roman"/>
+                <w:bCs/>
+                <w:sz w:val="24"/>
+                <w:szCs w:val="24"/>
               </w:rPr>
               <w:t>объектов и элементов</w:t>
             </w:r>
@@ -3487,22 +3769,27 @@
           <w:p>
             <w:pPr>
               <w:pStyle w:val="af"/>
-              <w:ind w:firstLine="709"/>
+              <w:spacing w:line="240" w:lineRule="auto"/>
               <w:contextualSpacing/>
-              <w:rPr>
-                <w:rFonts w:cs="Times New Roman"/>
-                <w:bCs/>
-                <w:szCs w:val="28"/>
-              </w:rPr>
-            </w:pPr>
-            <w:r>
-              <w:rPr>
-                <w:rFonts w:cs="Times New Roman"/>
-                <w:bCs/>
-                <w:szCs w:val="28"/>
+              <w:jc w:val="center"/>
+              <w:rPr>
+                <w:rFonts w:cs="Times New Roman"/>
+                <w:bCs/>
+                <w:sz w:val="24"/>
+                <w:szCs w:val="24"/>
+              </w:rPr>
+            </w:pPr>
+            <w:proofErr w:type="spellStart"/>
+            <w:r>
+              <w:rPr>
+                <w:rFonts w:cs="Times New Roman"/>
+                <w:bCs/>
+                <w:sz w:val="24"/>
+                <w:szCs w:val="24"/>
               </w:rPr>
               <w:t>Create</w:t>
             </w:r>
+            <w:proofErr w:type="spellEnd"/>
           </w:p>
         </w:tc>
         <w:tc>
@@ -3520,19 +3807,22 @@
           <w:p>
             <w:pPr>
               <w:pStyle w:val="af"/>
-              <w:ind w:firstLine="709"/>
+              <w:spacing w:line="240" w:lineRule="auto"/>
               <w:contextualSpacing/>
-              <w:rPr>
-                <w:rFonts w:cs="Times New Roman"/>
-                <w:bCs/>
-                <w:szCs w:val="28"/>
-              </w:rPr>
-            </w:pPr>
-            <w:r>
-              <w:rPr>
-                <w:rFonts w:cs="Times New Roman"/>
-                <w:bCs/>
-                <w:szCs w:val="28"/>
+              <w:jc w:val="center"/>
+              <w:rPr>
+                <w:rFonts w:cs="Times New Roman"/>
+                <w:bCs/>
+                <w:sz w:val="24"/>
+                <w:szCs w:val="24"/>
+              </w:rPr>
+            </w:pPr>
+            <w:r>
+              <w:rPr>
+                <w:rFonts w:cs="Times New Roman"/>
+                <w:bCs/>
+                <w:sz w:val="24"/>
+                <w:szCs w:val="24"/>
               </w:rPr>
               <w:t>TRUE в случае успешного завершения.</w:t>
             </w:r>
@@ -3553,19 +3843,22 @@
           <w:p>
             <w:pPr>
               <w:pStyle w:val="af"/>
-              <w:ind w:firstLine="709"/>
+              <w:spacing w:line="240" w:lineRule="auto"/>
               <w:contextualSpacing/>
-              <w:rPr>
-                <w:rFonts w:cs="Times New Roman"/>
-                <w:bCs/>
-                <w:szCs w:val="28"/>
-              </w:rPr>
-            </w:pPr>
-            <w:r>
-              <w:rPr>
-                <w:rFonts w:cs="Times New Roman"/>
-                <w:bCs/>
-                <w:szCs w:val="28"/>
+              <w:jc w:val="center"/>
+              <w:rPr>
+                <w:rFonts w:cs="Times New Roman"/>
+                <w:bCs/>
+                <w:sz w:val="24"/>
+                <w:szCs w:val="24"/>
+              </w:rPr>
+            </w:pPr>
+            <w:r>
+              <w:rPr>
+                <w:rFonts w:cs="Times New Roman"/>
+                <w:bCs/>
+                <w:sz w:val="24"/>
+                <w:szCs w:val="24"/>
               </w:rPr>
               <w:t>Создать объект в модели</w:t>
             </w:r>
@@ -3600,8 +3893,18 @@
           <w:bCs/>
           <w:szCs w:val="28"/>
         </w:rPr>
-        <w:t>Таблица 1.4 — Используемые методы интерфейса KompasObject</w:t>
-      </w:r>
+        <w:t xml:space="preserve">Таблица 1.4 — Используемые методы интерфейса </w:t>
+      </w:r>
+      <w:proofErr w:type="spellStart"/>
+      <w:r>
+        <w:rPr>
+          <w:rFonts w:cs="Times New Roman"/>
+          <w:bCs/>
+          <w:szCs w:val="28"/>
+        </w:rPr>
+        <w:t>KompasObject</w:t>
+      </w:r>
+      <w:proofErr w:type="spellEnd"/>
     </w:p>
     <w:tbl>
       <w:tblPr>
@@ -3610,9 +3913,9 @@
         <w:tblLook w:val="04A0" w:firstRow="1" w:lastRow="0" w:firstColumn="1" w:lastColumn="0" w:noHBand="0" w:noVBand="1"/>
       </w:tblPr>
       <w:tblGrid>
-        <w:gridCol w:w="3476"/>
-        <w:gridCol w:w="2936"/>
-        <w:gridCol w:w="2938"/>
+        <w:gridCol w:w="3116"/>
+        <w:gridCol w:w="3116"/>
+        <w:gridCol w:w="3118"/>
       </w:tblGrid>
       <w:tr>
         <w:tc>
@@ -3630,19 +3933,23 @@
           <w:p>
             <w:pPr>
               <w:pStyle w:val="af"/>
-              <w:ind w:firstLine="709"/>
+              <w:spacing w:line="240" w:lineRule="auto"/>
+              <w:ind w:firstLine="34"/>
               <w:contextualSpacing/>
-              <w:rPr>
-                <w:rFonts w:cs="Times New Roman"/>
-                <w:bCs/>
-                <w:szCs w:val="28"/>
-              </w:rPr>
-            </w:pPr>
-            <w:r>
-              <w:rPr>
-                <w:rFonts w:cs="Times New Roman"/>
-                <w:bCs/>
-                <w:szCs w:val="28"/>
+              <w:jc w:val="center"/>
+              <w:rPr>
+                <w:rFonts w:cs="Times New Roman"/>
+                <w:bCs/>
+                <w:sz w:val="24"/>
+                <w:szCs w:val="24"/>
+              </w:rPr>
+            </w:pPr>
+            <w:r>
+              <w:rPr>
+                <w:rFonts w:cs="Times New Roman"/>
+                <w:bCs/>
+                <w:sz w:val="24"/>
+                <w:szCs w:val="24"/>
               </w:rPr>
               <w:t>Название</w:t>
             </w:r>
@@ -3663,19 +3970,23 @@
           <w:p>
             <w:pPr>
               <w:pStyle w:val="af"/>
-              <w:ind w:firstLine="709"/>
+              <w:spacing w:line="240" w:lineRule="auto"/>
+              <w:ind w:firstLine="34"/>
               <w:contextualSpacing/>
-              <w:rPr>
-                <w:rFonts w:cs="Times New Roman"/>
-                <w:bCs/>
-                <w:szCs w:val="28"/>
-              </w:rPr>
-            </w:pPr>
-            <w:r>
-              <w:rPr>
-                <w:rFonts w:cs="Times New Roman"/>
-                <w:bCs/>
-                <w:szCs w:val="28"/>
+              <w:jc w:val="center"/>
+              <w:rPr>
+                <w:rFonts w:cs="Times New Roman"/>
+                <w:bCs/>
+                <w:sz w:val="24"/>
+                <w:szCs w:val="24"/>
+              </w:rPr>
+            </w:pPr>
+            <w:r>
+              <w:rPr>
+                <w:rFonts w:cs="Times New Roman"/>
+                <w:bCs/>
+                <w:sz w:val="24"/>
+                <w:szCs w:val="24"/>
               </w:rPr>
               <w:t>Возвращаемое значение</w:t>
             </w:r>
@@ -3696,19 +4007,23 @@
           <w:p>
             <w:pPr>
               <w:pStyle w:val="af"/>
-              <w:ind w:firstLine="709"/>
+              <w:spacing w:line="240" w:lineRule="auto"/>
+              <w:ind w:firstLine="34"/>
               <w:contextualSpacing/>
-              <w:rPr>
-                <w:rFonts w:cs="Times New Roman"/>
-                <w:bCs/>
-                <w:szCs w:val="28"/>
-              </w:rPr>
-            </w:pPr>
-            <w:r>
-              <w:rPr>
-                <w:rFonts w:cs="Times New Roman"/>
-                <w:bCs/>
-                <w:szCs w:val="28"/>
+              <w:jc w:val="center"/>
+              <w:rPr>
+                <w:rFonts w:cs="Times New Roman"/>
+                <w:bCs/>
+                <w:sz w:val="24"/>
+                <w:szCs w:val="24"/>
+              </w:rPr>
+            </w:pPr>
+            <w:r>
+              <w:rPr>
+                <w:rFonts w:cs="Times New Roman"/>
+                <w:bCs/>
+                <w:sz w:val="24"/>
+                <w:szCs w:val="24"/>
               </w:rPr>
               <w:t>Описание</w:t>
             </w:r>
@@ -3731,22 +4046,28 @@
           <w:p>
             <w:pPr>
               <w:pStyle w:val="af"/>
-              <w:ind w:firstLine="709"/>
+              <w:spacing w:line="240" w:lineRule="auto"/>
+              <w:ind w:firstLine="34"/>
               <w:contextualSpacing/>
-              <w:rPr>
-                <w:rFonts w:cs="Times New Roman"/>
-                <w:bCs/>
-                <w:szCs w:val="28"/>
-              </w:rPr>
-            </w:pPr>
-            <w:r>
-              <w:rPr>
-                <w:rFonts w:cs="Times New Roman"/>
-                <w:bCs/>
-                <w:szCs w:val="28"/>
+              <w:jc w:val="center"/>
+              <w:rPr>
+                <w:rFonts w:cs="Times New Roman"/>
+                <w:bCs/>
+                <w:sz w:val="24"/>
+                <w:szCs w:val="24"/>
+              </w:rPr>
+            </w:pPr>
+            <w:proofErr w:type="spellStart"/>
+            <w:r>
+              <w:rPr>
+                <w:rFonts w:cs="Times New Roman"/>
+                <w:bCs/>
+                <w:sz w:val="24"/>
+                <w:szCs w:val="24"/>
               </w:rPr>
               <w:t>ActivateControllerAPI</w:t>
             </w:r>
+            <w:proofErr w:type="spellEnd"/>
           </w:p>
         </w:tc>
         <w:tc>
@@ -3764,19 +4085,23 @@
           <w:p>
             <w:pPr>
               <w:pStyle w:val="af"/>
-              <w:ind w:firstLine="709"/>
+              <w:spacing w:line="240" w:lineRule="auto"/>
+              <w:ind w:firstLine="34"/>
               <w:contextualSpacing/>
-              <w:rPr>
-                <w:rFonts w:cs="Times New Roman"/>
-                <w:bCs/>
-                <w:szCs w:val="28"/>
-              </w:rPr>
-            </w:pPr>
-            <w:r>
-              <w:rPr>
-                <w:rFonts w:cs="Times New Roman"/>
-                <w:bCs/>
-                <w:szCs w:val="28"/>
+              <w:jc w:val="center"/>
+              <w:rPr>
+                <w:rFonts w:cs="Times New Roman"/>
+                <w:bCs/>
+                <w:sz w:val="24"/>
+                <w:szCs w:val="24"/>
+              </w:rPr>
+            </w:pPr>
+            <w:r>
+              <w:rPr>
+                <w:rFonts w:cs="Times New Roman"/>
+                <w:bCs/>
+                <w:sz w:val="24"/>
+                <w:szCs w:val="24"/>
               </w:rPr>
               <w:t>TRUE в случае успешного завершения.</w:t>
             </w:r>
@@ -3797,19 +4122,23 @@
           <w:p>
             <w:pPr>
               <w:pStyle w:val="af"/>
-              <w:ind w:firstLine="709"/>
+              <w:spacing w:line="240" w:lineRule="auto"/>
+              <w:ind w:firstLine="34"/>
               <w:contextualSpacing/>
-              <w:rPr>
-                <w:rFonts w:cs="Times New Roman"/>
-                <w:bCs/>
-                <w:szCs w:val="28"/>
-              </w:rPr>
-            </w:pPr>
-            <w:r>
-              <w:rPr>
-                <w:rFonts w:cs="Times New Roman"/>
-                <w:bCs/>
-                <w:szCs w:val="28"/>
+              <w:jc w:val="center"/>
+              <w:rPr>
+                <w:rFonts w:cs="Times New Roman"/>
+                <w:bCs/>
+                <w:sz w:val="24"/>
+                <w:szCs w:val="24"/>
+              </w:rPr>
+            </w:pPr>
+            <w:r>
+              <w:rPr>
+                <w:rFonts w:cs="Times New Roman"/>
+                <w:bCs/>
+                <w:sz w:val="24"/>
+                <w:szCs w:val="24"/>
               </w:rPr>
               <w:t xml:space="preserve">Метод для активации </w:t>
             </w:r>
@@ -3817,7 +4146,8 @@
               <w:rPr>
                 <w:rFonts w:cs="Times New Roman"/>
                 <w:bCs/>
-                <w:szCs w:val="28"/>
+                <w:sz w:val="24"/>
+                <w:szCs w:val="24"/>
                 <w:lang w:val="en-US"/>
               </w:rPr>
               <w:t>API</w:t>
@@ -3826,7 +4156,8 @@
               <w:rPr>
                 <w:rFonts w:cs="Times New Roman"/>
                 <w:bCs/>
-                <w:szCs w:val="28"/>
+                <w:sz w:val="24"/>
+                <w:szCs w:val="24"/>
               </w:rPr>
               <w:t xml:space="preserve"> Компас-3</w:t>
             </w:r>
@@ -3834,7 +4165,8 @@
               <w:rPr>
                 <w:rFonts w:cs="Times New Roman"/>
                 <w:bCs/>
-                <w:szCs w:val="28"/>
+                <w:sz w:val="24"/>
+                <w:szCs w:val="24"/>
                 <w:lang w:val="en-US"/>
               </w:rPr>
               <w:t>D</w:t>
@@ -3858,19 +4190,23 @@
           <w:p>
             <w:pPr>
               <w:pStyle w:val="af"/>
-              <w:ind w:firstLine="709"/>
+              <w:spacing w:line="240" w:lineRule="auto"/>
+              <w:ind w:firstLine="34"/>
               <w:contextualSpacing/>
-              <w:rPr>
-                <w:rFonts w:cs="Times New Roman"/>
-                <w:bCs/>
-                <w:szCs w:val="28"/>
-              </w:rPr>
-            </w:pPr>
-            <w:r>
-              <w:rPr>
-                <w:rFonts w:cs="Times New Roman"/>
-                <w:bCs/>
-                <w:szCs w:val="28"/>
+              <w:jc w:val="center"/>
+              <w:rPr>
+                <w:rFonts w:cs="Times New Roman"/>
+                <w:bCs/>
+                <w:sz w:val="24"/>
+                <w:szCs w:val="24"/>
+              </w:rPr>
+            </w:pPr>
+            <w:r>
+              <w:rPr>
+                <w:rFonts w:cs="Times New Roman"/>
+                <w:bCs/>
+                <w:sz w:val="24"/>
+                <w:szCs w:val="24"/>
               </w:rPr>
               <w:t>Document3D</w:t>
             </w:r>
@@ -3891,19 +4227,23 @@
           <w:p>
             <w:pPr>
               <w:pStyle w:val="af"/>
-              <w:ind w:firstLine="709"/>
+              <w:spacing w:line="240" w:lineRule="auto"/>
+              <w:ind w:firstLine="34"/>
               <w:contextualSpacing/>
-              <w:rPr>
-                <w:rFonts w:cs="Times New Roman"/>
-                <w:bCs/>
-                <w:szCs w:val="28"/>
-              </w:rPr>
-            </w:pPr>
-            <w:r>
-              <w:rPr>
-                <w:rFonts w:cs="Times New Roman"/>
-                <w:bCs/>
-                <w:szCs w:val="28"/>
+              <w:jc w:val="center"/>
+              <w:rPr>
+                <w:rFonts w:cs="Times New Roman"/>
+                <w:bCs/>
+                <w:sz w:val="24"/>
+                <w:szCs w:val="24"/>
+              </w:rPr>
+            </w:pPr>
+            <w:r>
+              <w:rPr>
+                <w:rFonts w:cs="Times New Roman"/>
+                <w:bCs/>
+                <w:sz w:val="24"/>
+                <w:szCs w:val="24"/>
               </w:rPr>
               <w:t>Ссылка на интерфейс ksDocument3D</w:t>
             </w:r>
@@ -3924,19 +4264,23 @@
           <w:p>
             <w:pPr>
               <w:pStyle w:val="af"/>
-              <w:ind w:firstLine="709"/>
+              <w:spacing w:line="240" w:lineRule="auto"/>
+              <w:ind w:firstLine="34"/>
               <w:contextualSpacing/>
-              <w:rPr>
-                <w:rFonts w:cs="Times New Roman"/>
-                <w:bCs/>
-                <w:szCs w:val="28"/>
-              </w:rPr>
-            </w:pPr>
-            <w:r>
-              <w:rPr>
-                <w:rFonts w:cs="Times New Roman"/>
-                <w:bCs/>
-                <w:szCs w:val="28"/>
+              <w:jc w:val="center"/>
+              <w:rPr>
+                <w:rFonts w:cs="Times New Roman"/>
+                <w:bCs/>
+                <w:sz w:val="24"/>
+                <w:szCs w:val="24"/>
+              </w:rPr>
+            </w:pPr>
+            <w:r>
+              <w:rPr>
+                <w:rFonts w:cs="Times New Roman"/>
+                <w:bCs/>
+                <w:sz w:val="24"/>
+                <w:szCs w:val="24"/>
               </w:rPr>
               <w:t>Получить ссылку на интерфейс</w:t>
             </w:r>
@@ -3944,19 +4288,23 @@
           <w:p>
             <w:pPr>
               <w:pStyle w:val="af"/>
-              <w:ind w:firstLine="709"/>
+              <w:spacing w:line="240" w:lineRule="auto"/>
+              <w:ind w:firstLine="34"/>
               <w:contextualSpacing/>
-              <w:rPr>
-                <w:rFonts w:cs="Times New Roman"/>
-                <w:bCs/>
-                <w:szCs w:val="28"/>
-              </w:rPr>
-            </w:pPr>
-            <w:r>
-              <w:rPr>
-                <w:rFonts w:cs="Times New Roman"/>
-                <w:bCs/>
-                <w:szCs w:val="28"/>
+              <w:jc w:val="center"/>
+              <w:rPr>
+                <w:rFonts w:cs="Times New Roman"/>
+                <w:bCs/>
+                <w:sz w:val="24"/>
+                <w:szCs w:val="24"/>
+              </w:rPr>
+            </w:pPr>
+            <w:r>
+              <w:rPr>
+                <w:rFonts w:cs="Times New Roman"/>
+                <w:bCs/>
+                <w:sz w:val="24"/>
+                <w:szCs w:val="24"/>
               </w:rPr>
               <w:t>документа трехмерной модели</w:t>
             </w:r>
@@ -3985,68 +4333,12 @@
           <w:szCs w:val="28"/>
         </w:rPr>
       </w:pPr>
-    </w:p>
-    <w:p>
-      <w:pPr>
-        <w:pStyle w:val="af"/>
-        <w:contextualSpacing/>
+      <w:r>
         <w:rPr>
           <w:rFonts w:cs="Times New Roman"/>
           <w:bCs/>
           <w:szCs w:val="28"/>
         </w:rPr>
-      </w:pPr>
-    </w:p>
-    <w:p>
-      <w:pPr>
-        <w:pStyle w:val="af"/>
-        <w:contextualSpacing/>
-        <w:rPr>
-          <w:rFonts w:cs="Times New Roman"/>
-          <w:bCs/>
-          <w:szCs w:val="28"/>
-        </w:rPr>
-      </w:pPr>
-    </w:p>
-    <w:p>
-      <w:pPr>
-        <w:pStyle w:val="af"/>
-        <w:contextualSpacing/>
-        <w:rPr>
-          <w:rFonts w:cs="Times New Roman"/>
-          <w:bCs/>
-          <w:szCs w:val="28"/>
-        </w:rPr>
-      </w:pPr>
-    </w:p>
-    <w:p>
-      <w:pPr>
-        <w:pStyle w:val="af"/>
-        <w:contextualSpacing/>
-        <w:rPr>
-          <w:rFonts w:cs="Times New Roman"/>
-          <w:bCs/>
-          <w:szCs w:val="28"/>
-        </w:rPr>
-      </w:pPr>
-    </w:p>
-    <w:p>
-      <w:pPr>
-        <w:pStyle w:val="af"/>
-        <w:contextualSpacing/>
-        <w:rPr>
-          <w:rFonts w:cs="Times New Roman"/>
-          <w:bCs/>
-          <w:szCs w:val="28"/>
-        </w:rPr>
-      </w:pPr>
-      <w:r>
-        <w:rPr>
-          <w:rFonts w:cs="Times New Roman"/>
-          <w:bCs/>
-          <w:szCs w:val="28"/>
-        </w:rPr>
-        <w:lastRenderedPageBreak/>
         <w:t>Таблица 1.5 — Используемые методы интерфейса ksDocument3D</w:t>
       </w:r>
     </w:p>
@@ -4080,19 +4372,23 @@
           <w:p>
             <w:pPr>
               <w:pStyle w:val="af"/>
-              <w:ind w:firstLine="709"/>
+              <w:spacing w:line="240" w:lineRule="auto"/>
+              <w:ind w:firstLine="34"/>
               <w:contextualSpacing/>
-              <w:rPr>
-                <w:rFonts w:cs="Times New Roman"/>
-                <w:bCs/>
-                <w:szCs w:val="28"/>
-              </w:rPr>
-            </w:pPr>
-            <w:r>
-              <w:rPr>
-                <w:rFonts w:cs="Times New Roman"/>
-                <w:bCs/>
-                <w:szCs w:val="28"/>
+              <w:jc w:val="center"/>
+              <w:rPr>
+                <w:rFonts w:cs="Times New Roman"/>
+                <w:bCs/>
+                <w:sz w:val="24"/>
+                <w:szCs w:val="24"/>
+              </w:rPr>
+            </w:pPr>
+            <w:r>
+              <w:rPr>
+                <w:rFonts w:cs="Times New Roman"/>
+                <w:bCs/>
+                <w:sz w:val="24"/>
+                <w:szCs w:val="24"/>
               </w:rPr>
               <w:t>Название</w:t>
             </w:r>
@@ -4113,19 +4409,23 @@
           <w:p>
             <w:pPr>
               <w:pStyle w:val="af"/>
-              <w:ind w:firstLine="709"/>
+              <w:spacing w:line="240" w:lineRule="auto"/>
+              <w:ind w:firstLine="34"/>
               <w:contextualSpacing/>
-              <w:rPr>
-                <w:rFonts w:cs="Times New Roman"/>
-                <w:bCs/>
-                <w:szCs w:val="28"/>
-              </w:rPr>
-            </w:pPr>
-            <w:r>
-              <w:rPr>
-                <w:rFonts w:cs="Times New Roman"/>
-                <w:bCs/>
-                <w:szCs w:val="28"/>
+              <w:jc w:val="center"/>
+              <w:rPr>
+                <w:rFonts w:cs="Times New Roman"/>
+                <w:bCs/>
+                <w:sz w:val="24"/>
+                <w:szCs w:val="24"/>
+              </w:rPr>
+            </w:pPr>
+            <w:r>
+              <w:rPr>
+                <w:rFonts w:cs="Times New Roman"/>
+                <w:bCs/>
+                <w:sz w:val="24"/>
+                <w:szCs w:val="24"/>
               </w:rPr>
               <w:t>Возвращаемое значение</w:t>
             </w:r>
@@ -4146,19 +4446,23 @@
           <w:p>
             <w:pPr>
               <w:pStyle w:val="af"/>
-              <w:ind w:firstLine="709"/>
+              <w:spacing w:line="240" w:lineRule="auto"/>
+              <w:ind w:firstLine="34"/>
               <w:contextualSpacing/>
-              <w:rPr>
-                <w:rFonts w:cs="Times New Roman"/>
-                <w:bCs/>
-                <w:szCs w:val="28"/>
-              </w:rPr>
-            </w:pPr>
-            <w:r>
-              <w:rPr>
-                <w:rFonts w:cs="Times New Roman"/>
-                <w:bCs/>
-                <w:szCs w:val="28"/>
+              <w:jc w:val="center"/>
+              <w:rPr>
+                <w:rFonts w:cs="Times New Roman"/>
+                <w:bCs/>
+                <w:sz w:val="24"/>
+                <w:szCs w:val="24"/>
+              </w:rPr>
+            </w:pPr>
+            <w:r>
+              <w:rPr>
+                <w:rFonts w:cs="Times New Roman"/>
+                <w:bCs/>
+                <w:sz w:val="24"/>
+                <w:szCs w:val="24"/>
               </w:rPr>
               <w:t>Описание</w:t>
             </w:r>
@@ -4184,22 +4488,28 @@
           <w:p>
             <w:pPr>
               <w:pStyle w:val="af"/>
-              <w:ind w:firstLine="709"/>
+              <w:spacing w:line="240" w:lineRule="auto"/>
+              <w:ind w:firstLine="34"/>
               <w:contextualSpacing/>
-              <w:rPr>
-                <w:rFonts w:cs="Times New Roman"/>
-                <w:bCs/>
-                <w:szCs w:val="28"/>
-              </w:rPr>
-            </w:pPr>
-            <w:r>
-              <w:rPr>
-                <w:rFonts w:cs="Times New Roman"/>
-                <w:bCs/>
-                <w:szCs w:val="28"/>
+              <w:jc w:val="center"/>
+              <w:rPr>
+                <w:rFonts w:cs="Times New Roman"/>
+                <w:bCs/>
+                <w:sz w:val="24"/>
+                <w:szCs w:val="24"/>
+              </w:rPr>
+            </w:pPr>
+            <w:proofErr w:type="spellStart"/>
+            <w:r>
+              <w:rPr>
+                <w:rFonts w:cs="Times New Roman"/>
+                <w:bCs/>
+                <w:sz w:val="24"/>
+                <w:szCs w:val="24"/>
               </w:rPr>
               <w:t>Create</w:t>
             </w:r>
+            <w:proofErr w:type="spellEnd"/>
           </w:p>
         </w:tc>
         <w:tc>
@@ -4217,19 +4527,23 @@
           <w:p>
             <w:pPr>
               <w:pStyle w:val="af"/>
-              <w:ind w:firstLine="709"/>
+              <w:spacing w:line="240" w:lineRule="auto"/>
+              <w:ind w:firstLine="34"/>
               <w:contextualSpacing/>
-              <w:rPr>
-                <w:rFonts w:cs="Times New Roman"/>
-                <w:bCs/>
-                <w:szCs w:val="28"/>
-              </w:rPr>
-            </w:pPr>
-            <w:r>
-              <w:rPr>
-                <w:rFonts w:cs="Times New Roman"/>
-                <w:bCs/>
-                <w:szCs w:val="28"/>
+              <w:jc w:val="center"/>
+              <w:rPr>
+                <w:rFonts w:cs="Times New Roman"/>
+                <w:bCs/>
+                <w:sz w:val="24"/>
+                <w:szCs w:val="24"/>
+              </w:rPr>
+            </w:pPr>
+            <w:r>
+              <w:rPr>
+                <w:rFonts w:cs="Times New Roman"/>
+                <w:bCs/>
+                <w:sz w:val="24"/>
+                <w:szCs w:val="24"/>
               </w:rPr>
               <w:t>TRUE в случае успешного завершения.</w:t>
             </w:r>
@@ -4250,19 +4564,23 @@
           <w:p>
             <w:pPr>
               <w:pStyle w:val="af"/>
-              <w:ind w:firstLine="709"/>
+              <w:spacing w:line="240" w:lineRule="auto"/>
+              <w:ind w:firstLine="34"/>
               <w:contextualSpacing/>
-              <w:rPr>
-                <w:rFonts w:cs="Times New Roman"/>
-                <w:bCs/>
-                <w:szCs w:val="28"/>
-              </w:rPr>
-            </w:pPr>
-            <w:r>
-              <w:rPr>
-                <w:rFonts w:cs="Times New Roman"/>
-                <w:bCs/>
-                <w:szCs w:val="28"/>
+              <w:jc w:val="center"/>
+              <w:rPr>
+                <w:rFonts w:cs="Times New Roman"/>
+                <w:bCs/>
+                <w:sz w:val="24"/>
+                <w:szCs w:val="24"/>
+              </w:rPr>
+            </w:pPr>
+            <w:r>
+              <w:rPr>
+                <w:rFonts w:cs="Times New Roman"/>
+                <w:bCs/>
+                <w:sz w:val="24"/>
+                <w:szCs w:val="24"/>
               </w:rPr>
               <w:t>Создать объект в модели</w:t>
             </w:r>
@@ -4307,10 +4625,10 @@
         <w:tblLook w:val="04A0" w:firstRow="1" w:lastRow="0" w:firstColumn="1" w:lastColumn="0" w:noHBand="0" w:noVBand="1"/>
       </w:tblPr>
       <w:tblGrid>
-        <w:gridCol w:w="2347"/>
-        <w:gridCol w:w="2443"/>
-        <w:gridCol w:w="2665"/>
-        <w:gridCol w:w="2463"/>
+        <w:gridCol w:w="2405"/>
+        <w:gridCol w:w="2552"/>
+        <w:gridCol w:w="2409"/>
+        <w:gridCol w:w="2552"/>
       </w:tblGrid>
       <w:tr>
         <w:trPr>
@@ -4331,19 +4649,21 @@
           <w:p>
             <w:pPr>
               <w:pStyle w:val="af"/>
-              <w:ind w:firstLine="709"/>
+              <w:spacing w:line="240" w:lineRule="auto"/>
               <w:contextualSpacing/>
               <w:rPr>
                 <w:rFonts w:cs="Times New Roman"/>
                 <w:bCs/>
-                <w:szCs w:val="28"/>
-              </w:rPr>
-            </w:pPr>
-            <w:r>
-              <w:rPr>
-                <w:rFonts w:cs="Times New Roman"/>
-                <w:bCs/>
-                <w:szCs w:val="28"/>
+                <w:sz w:val="24"/>
+                <w:szCs w:val="24"/>
+              </w:rPr>
+            </w:pPr>
+            <w:r>
+              <w:rPr>
+                <w:rFonts w:cs="Times New Roman"/>
+                <w:bCs/>
+                <w:sz w:val="24"/>
+                <w:szCs w:val="24"/>
               </w:rPr>
               <w:t>Название</w:t>
             </w:r>
@@ -4363,19 +4683,21 @@
           <w:p>
             <w:pPr>
               <w:pStyle w:val="af"/>
-              <w:ind w:firstLine="709"/>
+              <w:spacing w:line="240" w:lineRule="auto"/>
               <w:contextualSpacing/>
               <w:rPr>
                 <w:rFonts w:cs="Times New Roman"/>
                 <w:bCs/>
-                <w:szCs w:val="28"/>
-              </w:rPr>
-            </w:pPr>
-            <w:r>
-              <w:rPr>
-                <w:rFonts w:cs="Times New Roman"/>
-                <w:bCs/>
-                <w:szCs w:val="28"/>
+                <w:sz w:val="24"/>
+                <w:szCs w:val="24"/>
+              </w:rPr>
+            </w:pPr>
+            <w:r>
+              <w:rPr>
+                <w:rFonts w:cs="Times New Roman"/>
+                <w:bCs/>
+                <w:sz w:val="24"/>
+                <w:szCs w:val="24"/>
               </w:rPr>
               <w:t>Входные параметры</w:t>
             </w:r>
@@ -4396,19 +4718,21 @@
           <w:p>
             <w:pPr>
               <w:pStyle w:val="af"/>
-              <w:ind w:firstLine="709"/>
+              <w:spacing w:line="240" w:lineRule="auto"/>
               <w:contextualSpacing/>
               <w:rPr>
                 <w:rFonts w:cs="Times New Roman"/>
                 <w:bCs/>
-                <w:szCs w:val="28"/>
-              </w:rPr>
-            </w:pPr>
-            <w:r>
-              <w:rPr>
-                <w:rFonts w:cs="Times New Roman"/>
-                <w:bCs/>
-                <w:szCs w:val="28"/>
+                <w:sz w:val="24"/>
+                <w:szCs w:val="24"/>
+              </w:rPr>
+            </w:pPr>
+            <w:r>
+              <w:rPr>
+                <w:rFonts w:cs="Times New Roman"/>
+                <w:bCs/>
+                <w:sz w:val="24"/>
+                <w:szCs w:val="24"/>
               </w:rPr>
               <w:t>Возвращаемое значение</w:t>
             </w:r>
@@ -4429,19 +4753,21 @@
           <w:p>
             <w:pPr>
               <w:pStyle w:val="af"/>
-              <w:ind w:firstLine="709"/>
+              <w:spacing w:line="240" w:lineRule="auto"/>
               <w:contextualSpacing/>
               <w:rPr>
                 <w:rFonts w:cs="Times New Roman"/>
                 <w:bCs/>
-                <w:szCs w:val="28"/>
-              </w:rPr>
-            </w:pPr>
-            <w:r>
-              <w:rPr>
-                <w:rFonts w:cs="Times New Roman"/>
-                <w:bCs/>
-                <w:szCs w:val="28"/>
+                <w:sz w:val="24"/>
+                <w:szCs w:val="24"/>
+              </w:rPr>
+            </w:pPr>
+            <w:r>
+              <w:rPr>
+                <w:rFonts w:cs="Times New Roman"/>
+                <w:bCs/>
+                <w:sz w:val="24"/>
+                <w:szCs w:val="24"/>
               </w:rPr>
               <w:t>Описание</w:t>
             </w:r>
@@ -4467,22 +4793,26 @@
           <w:p>
             <w:pPr>
               <w:pStyle w:val="af"/>
-              <w:ind w:firstLine="709"/>
+              <w:spacing w:line="240" w:lineRule="auto"/>
               <w:contextualSpacing/>
               <w:rPr>
                 <w:rFonts w:cs="Times New Roman"/>
                 <w:bCs/>
-                <w:szCs w:val="28"/>
-              </w:rPr>
-            </w:pPr>
-            <w:r>
-              <w:rPr>
-                <w:rFonts w:cs="Times New Roman"/>
-                <w:bCs/>
-                <w:szCs w:val="28"/>
+                <w:sz w:val="24"/>
+                <w:szCs w:val="24"/>
+              </w:rPr>
+            </w:pPr>
+            <w:proofErr w:type="spellStart"/>
+            <w:r>
+              <w:rPr>
+                <w:rFonts w:cs="Times New Roman"/>
+                <w:bCs/>
+                <w:sz w:val="24"/>
+                <w:szCs w:val="24"/>
               </w:rPr>
               <w:t>ksLineSeg</w:t>
             </w:r>
+            <w:proofErr w:type="spellEnd"/>
           </w:p>
         </w:tc>
         <w:tc>
@@ -4499,19 +4829,21 @@
           <w:p>
             <w:pPr>
               <w:pStyle w:val="af"/>
-              <w:ind w:firstLine="709"/>
+              <w:spacing w:line="240" w:lineRule="auto"/>
               <w:contextualSpacing/>
               <w:rPr>
                 <w:rFonts w:cs="Times New Roman"/>
                 <w:bCs/>
-                <w:szCs w:val="28"/>
-              </w:rPr>
-            </w:pPr>
-            <w:r>
-              <w:rPr>
-                <w:rFonts w:cs="Times New Roman"/>
-                <w:bCs/>
-                <w:szCs w:val="28"/>
+                <w:sz w:val="24"/>
+                <w:szCs w:val="24"/>
+              </w:rPr>
+            </w:pPr>
+            <w:r>
+              <w:rPr>
+                <w:rFonts w:cs="Times New Roman"/>
+                <w:bCs/>
+                <w:sz w:val="24"/>
+                <w:szCs w:val="24"/>
               </w:rPr>
               <w:t>x1, y1 координаты первой точки отрезка,</w:t>
             </w:r>
@@ -4519,19 +4851,21 @@
           <w:p>
             <w:pPr>
               <w:pStyle w:val="af"/>
-              <w:ind w:firstLine="709"/>
+              <w:spacing w:line="240" w:lineRule="auto"/>
               <w:contextualSpacing/>
               <w:rPr>
                 <w:rFonts w:cs="Times New Roman"/>
                 <w:bCs/>
-                <w:szCs w:val="28"/>
-              </w:rPr>
-            </w:pPr>
-            <w:r>
-              <w:rPr>
-                <w:rFonts w:cs="Times New Roman"/>
-                <w:bCs/>
-                <w:szCs w:val="28"/>
+                <w:sz w:val="24"/>
+                <w:szCs w:val="24"/>
+              </w:rPr>
+            </w:pPr>
+            <w:r>
+              <w:rPr>
+                <w:rFonts w:cs="Times New Roman"/>
+                <w:bCs/>
+                <w:sz w:val="24"/>
+                <w:szCs w:val="24"/>
               </w:rPr>
               <w:t>x2, y2 координаты второй точки отрезка,</w:t>
             </w:r>
@@ -4539,21 +4873,34 @@
           <w:p>
             <w:pPr>
               <w:pStyle w:val="af"/>
-              <w:ind w:firstLine="709"/>
+              <w:spacing w:line="240" w:lineRule="auto"/>
               <w:contextualSpacing/>
               <w:rPr>
                 <w:rFonts w:cs="Times New Roman"/>
                 <w:bCs/>
-                <w:szCs w:val="28"/>
-              </w:rPr>
-            </w:pPr>
-            <w:r>
-              <w:rPr>
-                <w:rFonts w:cs="Times New Roman"/>
-                <w:bCs/>
-                <w:szCs w:val="28"/>
-              </w:rPr>
-              <w:t>style стиль линии.</w:t>
+                <w:sz w:val="24"/>
+                <w:szCs w:val="24"/>
+              </w:rPr>
+            </w:pPr>
+            <w:proofErr w:type="spellStart"/>
+            <w:r>
+              <w:rPr>
+                <w:rFonts w:cs="Times New Roman"/>
+                <w:bCs/>
+                <w:sz w:val="24"/>
+                <w:szCs w:val="24"/>
+              </w:rPr>
+              <w:t>style</w:t>
+            </w:r>
+            <w:proofErr w:type="spellEnd"/>
+            <w:r>
+              <w:rPr>
+                <w:rFonts w:cs="Times New Roman"/>
+                <w:bCs/>
+                <w:sz w:val="24"/>
+                <w:szCs w:val="24"/>
+              </w:rPr>
+              <w:t xml:space="preserve"> стиль линии.</w:t>
             </w:r>
           </w:p>
         </w:tc>
@@ -4572,19 +4919,21 @@
           <w:p>
             <w:pPr>
               <w:pStyle w:val="af"/>
-              <w:ind w:firstLine="709"/>
+              <w:spacing w:line="240" w:lineRule="auto"/>
               <w:contextualSpacing/>
               <w:rPr>
                 <w:rFonts w:cs="Times New Roman"/>
                 <w:bCs/>
-                <w:szCs w:val="28"/>
-              </w:rPr>
-            </w:pPr>
-            <w:r>
-              <w:rPr>
-                <w:rFonts w:cs="Times New Roman"/>
-                <w:bCs/>
-                <w:szCs w:val="28"/>
+                <w:sz w:val="24"/>
+                <w:szCs w:val="24"/>
+              </w:rPr>
+            </w:pPr>
+            <w:r>
+              <w:rPr>
+                <w:rFonts w:cs="Times New Roman"/>
+                <w:bCs/>
+                <w:sz w:val="24"/>
+                <w:szCs w:val="24"/>
               </w:rPr>
               <w:t>Ссылка на отрезок</w:t>
             </w:r>
@@ -4605,19 +4954,21 @@
           <w:p>
             <w:pPr>
               <w:pStyle w:val="af"/>
-              <w:ind w:firstLine="709"/>
+              <w:spacing w:line="240" w:lineRule="auto"/>
               <w:contextualSpacing/>
               <w:rPr>
                 <w:rFonts w:cs="Times New Roman"/>
                 <w:bCs/>
-                <w:szCs w:val="28"/>
-              </w:rPr>
-            </w:pPr>
-            <w:r>
-              <w:rPr>
-                <w:rFonts w:cs="Times New Roman"/>
-                <w:bCs/>
-                <w:szCs w:val="28"/>
+                <w:sz w:val="24"/>
+                <w:szCs w:val="24"/>
+              </w:rPr>
+            </w:pPr>
+            <w:r>
+              <w:rPr>
+                <w:rFonts w:cs="Times New Roman"/>
+                <w:bCs/>
+                <w:sz w:val="24"/>
+                <w:szCs w:val="24"/>
               </w:rPr>
               <w:t>Создать отрезок</w:t>
             </w:r>
@@ -4643,22 +4994,27 @@
           <w:p>
             <w:pPr>
               <w:pStyle w:val="af"/>
+              <w:spacing w:line="240" w:lineRule="auto"/>
               <w:ind w:firstLine="709"/>
               <w:contextualSpacing/>
               <w:rPr>
                 <w:rFonts w:cs="Times New Roman"/>
                 <w:bCs/>
-                <w:szCs w:val="28"/>
-              </w:rPr>
-            </w:pPr>
-            <w:r>
-              <w:rPr>
-                <w:rFonts w:cs="Times New Roman"/>
-                <w:bCs/>
-                <w:szCs w:val="28"/>
+                <w:sz w:val="24"/>
+                <w:szCs w:val="24"/>
+              </w:rPr>
+            </w:pPr>
+            <w:proofErr w:type="spellStart"/>
+            <w:r>
+              <w:rPr>
+                <w:rFonts w:cs="Times New Roman"/>
+                <w:bCs/>
+                <w:sz w:val="24"/>
+                <w:szCs w:val="24"/>
               </w:rPr>
               <w:t>Create</w:t>
             </w:r>
+            <w:proofErr w:type="spellEnd"/>
           </w:p>
         </w:tc>
         <w:tc>
@@ -4674,12 +5030,14 @@
           <w:p>
             <w:pPr>
               <w:pStyle w:val="af"/>
+              <w:spacing w:line="240" w:lineRule="auto"/>
               <w:ind w:firstLine="709"/>
               <w:contextualSpacing/>
               <w:rPr>
                 <w:rFonts w:cs="Times New Roman"/>
                 <w:bCs/>
-                <w:szCs w:val="28"/>
+                <w:sz w:val="24"/>
+                <w:szCs w:val="24"/>
               </w:rPr>
             </w:pPr>
           </w:p>
@@ -4699,19 +5057,22 @@
           <w:p>
             <w:pPr>
               <w:pStyle w:val="af"/>
+              <w:spacing w:line="240" w:lineRule="auto"/>
               <w:ind w:firstLine="709"/>
               <w:contextualSpacing/>
               <w:rPr>
                 <w:rFonts w:cs="Times New Roman"/>
                 <w:bCs/>
-                <w:szCs w:val="28"/>
-              </w:rPr>
-            </w:pPr>
-            <w:r>
-              <w:rPr>
-                <w:rFonts w:cs="Times New Roman"/>
-                <w:bCs/>
-                <w:szCs w:val="28"/>
+                <w:sz w:val="24"/>
+                <w:szCs w:val="24"/>
+              </w:rPr>
+            </w:pPr>
+            <w:r>
+              <w:rPr>
+                <w:rFonts w:cs="Times New Roman"/>
+                <w:bCs/>
+                <w:sz w:val="24"/>
+                <w:szCs w:val="24"/>
               </w:rPr>
               <w:t>TRUE в случае успешного завершения.</w:t>
             </w:r>
@@ -4732,19 +5093,22 @@
           <w:p>
             <w:pPr>
               <w:pStyle w:val="af"/>
+              <w:spacing w:line="240" w:lineRule="auto"/>
               <w:ind w:firstLine="709"/>
               <w:contextualSpacing/>
               <w:rPr>
                 <w:rFonts w:cs="Times New Roman"/>
                 <w:bCs/>
-                <w:szCs w:val="28"/>
-              </w:rPr>
-            </w:pPr>
-            <w:r>
-              <w:rPr>
-                <w:rFonts w:cs="Times New Roman"/>
-                <w:bCs/>
-                <w:szCs w:val="28"/>
+                <w:sz w:val="24"/>
+                <w:szCs w:val="24"/>
+              </w:rPr>
+            </w:pPr>
+            <w:r>
+              <w:rPr>
+                <w:rFonts w:cs="Times New Roman"/>
+                <w:bCs/>
+                <w:sz w:val="24"/>
+                <w:szCs w:val="24"/>
               </w:rPr>
               <w:t>Создать объект в модели</w:t>
             </w:r>
@@ -4777,8 +5141,18 @@
           <w:szCs w:val="28"/>
         </w:rPr>
         <w:lastRenderedPageBreak/>
-        <w:t>Таблица 1.7 — Используемые методы интерфейса ksSketchDefinition</w:t>
-      </w:r>
+        <w:t xml:space="preserve">Таблица 1.7 — Используемые методы интерфейса </w:t>
+      </w:r>
+      <w:proofErr w:type="spellStart"/>
+      <w:r>
+        <w:rPr>
+          <w:rFonts w:cs="Times New Roman"/>
+          <w:bCs/>
+          <w:szCs w:val="28"/>
+        </w:rPr>
+        <w:t>ksSketchDefinition</w:t>
+      </w:r>
+      <w:proofErr w:type="spellEnd"/>
     </w:p>
     <w:tbl>
       <w:tblPr>
@@ -4787,10 +5161,10 @@
         <w:tblLook w:val="04A0" w:firstRow="1" w:lastRow="0" w:firstColumn="1" w:lastColumn="0" w:noHBand="0" w:noVBand="1"/>
       </w:tblPr>
       <w:tblGrid>
-        <w:gridCol w:w="2339"/>
-        <w:gridCol w:w="2445"/>
-        <w:gridCol w:w="2665"/>
-        <w:gridCol w:w="2469"/>
+        <w:gridCol w:w="2405"/>
+        <w:gridCol w:w="2552"/>
+        <w:gridCol w:w="2409"/>
+        <w:gridCol w:w="2552"/>
       </w:tblGrid>
       <w:tr>
         <w:trPr>
@@ -4811,19 +5185,21 @@
           <w:p>
             <w:pPr>
               <w:pStyle w:val="af"/>
-              <w:ind w:firstLine="709"/>
+              <w:spacing w:line="240" w:lineRule="auto"/>
               <w:contextualSpacing/>
               <w:rPr>
                 <w:rFonts w:cs="Times New Roman"/>
                 <w:bCs/>
-                <w:szCs w:val="28"/>
-              </w:rPr>
-            </w:pPr>
-            <w:r>
-              <w:rPr>
-                <w:rFonts w:cs="Times New Roman"/>
-                <w:bCs/>
-                <w:szCs w:val="28"/>
+                <w:sz w:val="24"/>
+                <w:szCs w:val="24"/>
+              </w:rPr>
+            </w:pPr>
+            <w:r>
+              <w:rPr>
+                <w:rFonts w:cs="Times New Roman"/>
+                <w:bCs/>
+                <w:sz w:val="24"/>
+                <w:szCs w:val="24"/>
               </w:rPr>
               <w:t>Название</w:t>
             </w:r>
@@ -4843,19 +5219,21 @@
           <w:p>
             <w:pPr>
               <w:pStyle w:val="af"/>
-              <w:ind w:firstLine="709"/>
+              <w:spacing w:line="240" w:lineRule="auto"/>
               <w:contextualSpacing/>
               <w:rPr>
                 <w:rFonts w:cs="Times New Roman"/>
                 <w:bCs/>
-                <w:szCs w:val="28"/>
-              </w:rPr>
-            </w:pPr>
-            <w:r>
-              <w:rPr>
-                <w:rFonts w:cs="Times New Roman"/>
-                <w:bCs/>
-                <w:szCs w:val="28"/>
+                <w:sz w:val="24"/>
+                <w:szCs w:val="24"/>
+              </w:rPr>
+            </w:pPr>
+            <w:r>
+              <w:rPr>
+                <w:rFonts w:cs="Times New Roman"/>
+                <w:bCs/>
+                <w:sz w:val="24"/>
+                <w:szCs w:val="24"/>
               </w:rPr>
               <w:t>Входные параметры</w:t>
             </w:r>
@@ -4876,19 +5254,21 @@
           <w:p>
             <w:pPr>
               <w:pStyle w:val="af"/>
-              <w:ind w:firstLine="709"/>
+              <w:spacing w:line="240" w:lineRule="auto"/>
               <w:contextualSpacing/>
               <w:rPr>
                 <w:rFonts w:cs="Times New Roman"/>
                 <w:bCs/>
-                <w:szCs w:val="28"/>
-              </w:rPr>
-            </w:pPr>
-            <w:r>
-              <w:rPr>
-                <w:rFonts w:cs="Times New Roman"/>
-                <w:bCs/>
-                <w:szCs w:val="28"/>
+                <w:sz w:val="24"/>
+                <w:szCs w:val="24"/>
+              </w:rPr>
+            </w:pPr>
+            <w:r>
+              <w:rPr>
+                <w:rFonts w:cs="Times New Roman"/>
+                <w:bCs/>
+                <w:sz w:val="24"/>
+                <w:szCs w:val="24"/>
               </w:rPr>
               <w:t>Возвращаемое значение</w:t>
             </w:r>
@@ -4909,19 +5289,21 @@
           <w:p>
             <w:pPr>
               <w:pStyle w:val="af"/>
-              <w:ind w:firstLine="709"/>
+              <w:spacing w:line="240" w:lineRule="auto"/>
               <w:contextualSpacing/>
               <w:rPr>
                 <w:rFonts w:cs="Times New Roman"/>
                 <w:bCs/>
-                <w:szCs w:val="28"/>
-              </w:rPr>
-            </w:pPr>
-            <w:r>
-              <w:rPr>
-                <w:rFonts w:cs="Times New Roman"/>
-                <w:bCs/>
-                <w:szCs w:val="28"/>
+                <w:sz w:val="24"/>
+                <w:szCs w:val="24"/>
+              </w:rPr>
+            </w:pPr>
+            <w:r>
+              <w:rPr>
+                <w:rFonts w:cs="Times New Roman"/>
+                <w:bCs/>
+                <w:sz w:val="24"/>
+                <w:szCs w:val="24"/>
               </w:rPr>
               <w:t>Описание</w:t>
             </w:r>
@@ -4947,22 +5329,26 @@
           <w:p>
             <w:pPr>
               <w:pStyle w:val="af"/>
-              <w:ind w:firstLine="709"/>
+              <w:spacing w:line="240" w:lineRule="auto"/>
               <w:contextualSpacing/>
               <w:rPr>
                 <w:rFonts w:cs="Times New Roman"/>
                 <w:bCs/>
-                <w:szCs w:val="28"/>
-              </w:rPr>
-            </w:pPr>
-            <w:r>
-              <w:rPr>
-                <w:rFonts w:cs="Times New Roman"/>
-                <w:bCs/>
-                <w:szCs w:val="28"/>
+                <w:sz w:val="24"/>
+                <w:szCs w:val="24"/>
+              </w:rPr>
+            </w:pPr>
+            <w:proofErr w:type="spellStart"/>
+            <w:r>
+              <w:rPr>
+                <w:rFonts w:cs="Times New Roman"/>
+                <w:bCs/>
+                <w:sz w:val="24"/>
+                <w:szCs w:val="24"/>
               </w:rPr>
               <w:t>SetPlane</w:t>
             </w:r>
+            <w:proofErr w:type="spellEnd"/>
           </w:p>
         </w:tc>
         <w:tc>
@@ -4979,42 +5365,79 @@
           <w:p>
             <w:pPr>
               <w:pStyle w:val="af"/>
-              <w:ind w:firstLine="709"/>
+              <w:spacing w:line="240" w:lineRule="auto"/>
               <w:contextualSpacing/>
               <w:rPr>
                 <w:rFonts w:cs="Times New Roman"/>
                 <w:bCs/>
-                <w:szCs w:val="28"/>
-              </w:rPr>
-            </w:pPr>
-            <w:r>
-              <w:rPr>
-                <w:rFonts w:cs="Times New Roman"/>
-                <w:bCs/>
-                <w:szCs w:val="28"/>
-              </w:rPr>
-              <w:t>plane ссылка на интерфейс базовой плоскости эскиза</w:t>
+                <w:sz w:val="24"/>
+                <w:szCs w:val="24"/>
+              </w:rPr>
+            </w:pPr>
+            <w:proofErr w:type="spellStart"/>
+            <w:r>
+              <w:rPr>
+                <w:rFonts w:cs="Times New Roman"/>
+                <w:bCs/>
+                <w:sz w:val="24"/>
+                <w:szCs w:val="24"/>
+              </w:rPr>
+              <w:t>plane</w:t>
+            </w:r>
+            <w:proofErr w:type="spellEnd"/>
+            <w:r>
+              <w:rPr>
+                <w:rFonts w:cs="Times New Roman"/>
+                <w:bCs/>
+                <w:sz w:val="24"/>
+                <w:szCs w:val="24"/>
+              </w:rPr>
+              <w:t xml:space="preserve"> ссылка на интерфейс базовой плоскости эскиза</w:t>
             </w:r>
           </w:p>
           <w:p>
             <w:pPr>
               <w:pStyle w:val="af"/>
-              <w:ind w:firstLine="709"/>
+              <w:spacing w:line="240" w:lineRule="auto"/>
               <w:contextualSpacing/>
               <w:rPr>
                 <w:rFonts w:cs="Times New Roman"/>
                 <w:bCs/>
-                <w:szCs w:val="28"/>
-              </w:rPr>
-            </w:pPr>
-            <w:r>
-              <w:rPr>
-                <w:rFonts w:cs="Times New Roman"/>
-                <w:bCs/>
-                <w:szCs w:val="28"/>
-              </w:rPr>
-              <w:t>ksEntity или IEntity</w:t>
-            </w:r>
+                <w:sz w:val="24"/>
+                <w:szCs w:val="24"/>
+              </w:rPr>
+            </w:pPr>
+            <w:proofErr w:type="spellStart"/>
+            <w:r>
+              <w:rPr>
+                <w:rFonts w:cs="Times New Roman"/>
+                <w:bCs/>
+                <w:sz w:val="24"/>
+                <w:szCs w:val="24"/>
+              </w:rPr>
+              <w:t>ksEntity</w:t>
+            </w:r>
+            <w:proofErr w:type="spellEnd"/>
+            <w:r>
+              <w:rPr>
+                <w:rFonts w:cs="Times New Roman"/>
+                <w:bCs/>
+                <w:sz w:val="24"/>
+                <w:szCs w:val="24"/>
+              </w:rPr>
+              <w:t xml:space="preserve"> или </w:t>
+            </w:r>
+            <w:proofErr w:type="spellStart"/>
+            <w:r>
+              <w:rPr>
+                <w:rFonts w:cs="Times New Roman"/>
+                <w:bCs/>
+                <w:sz w:val="24"/>
+                <w:szCs w:val="24"/>
+              </w:rPr>
+              <w:t>IEntity</w:t>
+            </w:r>
+            <w:proofErr w:type="spellEnd"/>
           </w:p>
         </w:tc>
         <w:tc>
@@ -5032,19 +5455,21 @@
           <w:p>
             <w:pPr>
               <w:pStyle w:val="af"/>
-              <w:ind w:firstLine="709"/>
+              <w:spacing w:line="240" w:lineRule="auto"/>
               <w:contextualSpacing/>
               <w:rPr>
                 <w:rFonts w:cs="Times New Roman"/>
                 <w:bCs/>
-                <w:szCs w:val="28"/>
-              </w:rPr>
-            </w:pPr>
-            <w:r>
-              <w:rPr>
-                <w:rFonts w:cs="Times New Roman"/>
-                <w:bCs/>
-                <w:szCs w:val="28"/>
+                <w:sz w:val="24"/>
+                <w:szCs w:val="24"/>
+              </w:rPr>
+            </w:pPr>
+            <w:r>
+              <w:rPr>
+                <w:rFonts w:cs="Times New Roman"/>
+                <w:bCs/>
+                <w:sz w:val="24"/>
+                <w:szCs w:val="24"/>
               </w:rPr>
               <w:t>TRUE в случае успешного завершения.</w:t>
             </w:r>
@@ -5065,19 +5490,21 @@
           <w:p>
             <w:pPr>
               <w:pStyle w:val="af"/>
-              <w:ind w:firstLine="709"/>
+              <w:spacing w:line="240" w:lineRule="auto"/>
               <w:contextualSpacing/>
               <w:rPr>
                 <w:rFonts w:cs="Times New Roman"/>
                 <w:bCs/>
-                <w:szCs w:val="28"/>
-              </w:rPr>
-            </w:pPr>
-            <w:r>
-              <w:rPr>
-                <w:rFonts w:cs="Times New Roman"/>
-                <w:bCs/>
-                <w:szCs w:val="28"/>
+                <w:sz w:val="24"/>
+                <w:szCs w:val="24"/>
+              </w:rPr>
+            </w:pPr>
+            <w:r>
+              <w:rPr>
+                <w:rFonts w:cs="Times New Roman"/>
+                <w:bCs/>
+                <w:sz w:val="24"/>
+                <w:szCs w:val="24"/>
               </w:rPr>
               <w:t>Изменить базовую плоскость эскиза</w:t>
             </w:r>
@@ -5103,22 +5530,26 @@
           <w:p>
             <w:pPr>
               <w:pStyle w:val="af"/>
-              <w:ind w:firstLine="709"/>
+              <w:spacing w:line="240" w:lineRule="auto"/>
               <w:contextualSpacing/>
               <w:rPr>
                 <w:rFonts w:cs="Times New Roman"/>
                 <w:bCs/>
-                <w:szCs w:val="28"/>
-              </w:rPr>
-            </w:pPr>
-            <w:r>
-              <w:rPr>
-                <w:rFonts w:cs="Times New Roman"/>
-                <w:bCs/>
-                <w:szCs w:val="28"/>
+                <w:sz w:val="24"/>
+                <w:szCs w:val="24"/>
+              </w:rPr>
+            </w:pPr>
+            <w:proofErr w:type="spellStart"/>
+            <w:r>
+              <w:rPr>
+                <w:rFonts w:cs="Times New Roman"/>
+                <w:bCs/>
+                <w:sz w:val="24"/>
+                <w:szCs w:val="24"/>
               </w:rPr>
               <w:t>BeginEdit</w:t>
             </w:r>
+            <w:proofErr w:type="spellEnd"/>
           </w:p>
         </w:tc>
         <w:tc>
@@ -5135,19 +5566,21 @@
           <w:p>
             <w:pPr>
               <w:pStyle w:val="af"/>
-              <w:ind w:firstLine="709"/>
+              <w:spacing w:line="240" w:lineRule="auto"/>
               <w:contextualSpacing/>
               <w:rPr>
                 <w:rFonts w:cs="Times New Roman"/>
                 <w:bCs/>
-                <w:szCs w:val="28"/>
-              </w:rPr>
-            </w:pPr>
-            <w:r>
-              <w:rPr>
-                <w:rFonts w:cs="Times New Roman"/>
-                <w:bCs/>
-                <w:szCs w:val="28"/>
+                <w:sz w:val="24"/>
+                <w:szCs w:val="24"/>
+              </w:rPr>
+            </w:pPr>
+            <w:r>
+              <w:rPr>
+                <w:rFonts w:cs="Times New Roman"/>
+                <w:bCs/>
+                <w:sz w:val="24"/>
+                <w:szCs w:val="24"/>
               </w:rPr>
               <w:t>ссылка на интерфейс эскиза ksDocument2D</w:t>
             </w:r>
@@ -5168,19 +5601,21 @@
           <w:p>
             <w:pPr>
               <w:pStyle w:val="af"/>
-              <w:ind w:firstLine="709"/>
+              <w:spacing w:line="240" w:lineRule="auto"/>
               <w:contextualSpacing/>
               <w:rPr>
                 <w:rFonts w:cs="Times New Roman"/>
                 <w:bCs/>
-                <w:szCs w:val="28"/>
-              </w:rPr>
-            </w:pPr>
-            <w:r>
-              <w:rPr>
-                <w:rFonts w:cs="Times New Roman"/>
-                <w:bCs/>
-                <w:szCs w:val="28"/>
+                <w:sz w:val="24"/>
+                <w:szCs w:val="24"/>
+              </w:rPr>
+            </w:pPr>
+            <w:r>
+              <w:rPr>
+                <w:rFonts w:cs="Times New Roman"/>
+                <w:bCs/>
+                <w:sz w:val="24"/>
+                <w:szCs w:val="24"/>
               </w:rPr>
               <w:t>TRU</w:t>
             </w:r>
@@ -5188,7 +5623,8 @@
               <w:rPr>
                 <w:rFonts w:cs="Times New Roman"/>
                 <w:bCs/>
-                <w:szCs w:val="28"/>
+                <w:sz w:val="24"/>
+                <w:szCs w:val="24"/>
                 <w:lang w:val="en-US"/>
               </w:rPr>
               <w:t>E</w:t>
@@ -5197,7 +5633,8 @@
               <w:rPr>
                 <w:rFonts w:cs="Times New Roman"/>
                 <w:bCs/>
-                <w:szCs w:val="28"/>
+                <w:sz w:val="24"/>
+                <w:szCs w:val="24"/>
               </w:rPr>
               <w:t xml:space="preserve"> в случае успешного завершения.</w:t>
             </w:r>
@@ -5218,19 +5655,21 @@
           <w:p>
             <w:pPr>
               <w:pStyle w:val="af"/>
-              <w:ind w:firstLine="709"/>
+              <w:spacing w:line="240" w:lineRule="auto"/>
               <w:contextualSpacing/>
               <w:rPr>
                 <w:rFonts w:cs="Times New Roman"/>
                 <w:bCs/>
-                <w:szCs w:val="28"/>
-              </w:rPr>
-            </w:pPr>
-            <w:r>
-              <w:rPr>
-                <w:rFonts w:cs="Times New Roman"/>
-                <w:bCs/>
-                <w:szCs w:val="28"/>
+                <w:sz w:val="24"/>
+                <w:szCs w:val="24"/>
+              </w:rPr>
+            </w:pPr>
+            <w:r>
+              <w:rPr>
+                <w:rFonts w:cs="Times New Roman"/>
+                <w:bCs/>
+                <w:sz w:val="24"/>
+                <w:szCs w:val="24"/>
               </w:rPr>
               <w:t>Войти в режим редактирования эскиза</w:t>
             </w:r>
@@ -5256,22 +5695,26 @@
           <w:p>
             <w:pPr>
               <w:pStyle w:val="af"/>
-              <w:ind w:firstLine="709"/>
+              <w:spacing w:line="240" w:lineRule="auto"/>
               <w:contextualSpacing/>
               <w:rPr>
                 <w:rFonts w:cs="Times New Roman"/>
                 <w:bCs/>
-                <w:szCs w:val="28"/>
-              </w:rPr>
-            </w:pPr>
-            <w:r>
-              <w:rPr>
-                <w:rFonts w:cs="Times New Roman"/>
-                <w:bCs/>
-                <w:szCs w:val="28"/>
+                <w:sz w:val="24"/>
+                <w:szCs w:val="24"/>
+              </w:rPr>
+            </w:pPr>
+            <w:proofErr w:type="spellStart"/>
+            <w:r>
+              <w:rPr>
+                <w:rFonts w:cs="Times New Roman"/>
+                <w:bCs/>
+                <w:sz w:val="24"/>
+                <w:szCs w:val="24"/>
               </w:rPr>
               <w:t>EndEdit</w:t>
             </w:r>
+            <w:proofErr w:type="spellEnd"/>
           </w:p>
         </w:tc>
         <w:tc>
@@ -5287,12 +5730,13 @@
           <w:p>
             <w:pPr>
               <w:pStyle w:val="af"/>
-              <w:ind w:firstLine="709"/>
+              <w:spacing w:line="240" w:lineRule="auto"/>
               <w:contextualSpacing/>
               <w:rPr>
                 <w:rFonts w:cs="Times New Roman"/>
                 <w:bCs/>
-                <w:szCs w:val="28"/>
+                <w:sz w:val="24"/>
+                <w:szCs w:val="24"/>
               </w:rPr>
             </w:pPr>
           </w:p>
@@ -5312,19 +5756,21 @@
           <w:p>
             <w:pPr>
               <w:pStyle w:val="af"/>
-              <w:ind w:firstLine="709"/>
+              <w:spacing w:line="240" w:lineRule="auto"/>
               <w:contextualSpacing/>
               <w:rPr>
                 <w:rFonts w:cs="Times New Roman"/>
                 <w:bCs/>
-                <w:szCs w:val="28"/>
-              </w:rPr>
-            </w:pPr>
-            <w:r>
-              <w:rPr>
-                <w:rFonts w:cs="Times New Roman"/>
-                <w:bCs/>
-                <w:szCs w:val="28"/>
+                <w:sz w:val="24"/>
+                <w:szCs w:val="24"/>
+              </w:rPr>
+            </w:pPr>
+            <w:r>
+              <w:rPr>
+                <w:rFonts w:cs="Times New Roman"/>
+                <w:bCs/>
+                <w:sz w:val="24"/>
+                <w:szCs w:val="24"/>
               </w:rPr>
               <w:t>TRUE в случае успешного завершения.</w:t>
             </w:r>
@@ -5345,19 +5791,21 @@
           <w:p>
             <w:pPr>
               <w:pStyle w:val="af"/>
-              <w:ind w:firstLine="709"/>
+              <w:spacing w:line="240" w:lineRule="auto"/>
               <w:contextualSpacing/>
               <w:rPr>
                 <w:rFonts w:cs="Times New Roman"/>
                 <w:bCs/>
-                <w:szCs w:val="28"/>
-              </w:rPr>
-            </w:pPr>
-            <w:r>
-              <w:rPr>
-                <w:rFonts w:cs="Times New Roman"/>
-                <w:bCs/>
-                <w:szCs w:val="28"/>
+                <w:sz w:val="24"/>
+                <w:szCs w:val="24"/>
+              </w:rPr>
+            </w:pPr>
+            <w:r>
+              <w:rPr>
+                <w:rFonts w:cs="Times New Roman"/>
+                <w:bCs/>
+                <w:sz w:val="24"/>
+                <w:szCs w:val="24"/>
               </w:rPr>
               <w:t>Выйти из режима редактирования эскиза</w:t>
             </w:r>
@@ -5392,8 +5840,18 @@
           <w:bCs/>
           <w:szCs w:val="28"/>
         </w:rPr>
-        <w:t>Таблица 1.8 — Используемые методы интерфейса ksPart</w:t>
-      </w:r>
+        <w:t xml:space="preserve">Таблица 1.8 — Используемые методы интерфейса </w:t>
+      </w:r>
+      <w:proofErr w:type="spellStart"/>
+      <w:r>
+        <w:rPr>
+          <w:rFonts w:cs="Times New Roman"/>
+          <w:bCs/>
+          <w:szCs w:val="28"/>
+        </w:rPr>
+        <w:t>ksPart</w:t>
+      </w:r>
+      <w:proofErr w:type="spellEnd"/>
     </w:p>
     <w:tbl>
       <w:tblPr>
@@ -5402,10 +5860,10 @@
         <w:tblLook w:val="04A0" w:firstRow="1" w:lastRow="0" w:firstColumn="1" w:lastColumn="0" w:noHBand="0" w:noVBand="1"/>
       </w:tblPr>
       <w:tblGrid>
-        <w:gridCol w:w="2145"/>
-        <w:gridCol w:w="2270"/>
-        <w:gridCol w:w="2665"/>
-        <w:gridCol w:w="2270"/>
+        <w:gridCol w:w="2268"/>
+        <w:gridCol w:w="2409"/>
+        <w:gridCol w:w="2272"/>
+        <w:gridCol w:w="2401"/>
       </w:tblGrid>
       <w:tr>
         <w:tc>
@@ -5423,19 +5881,21 @@
           <w:p>
             <w:pPr>
               <w:pStyle w:val="af"/>
-              <w:ind w:firstLine="709"/>
+              <w:spacing w:line="240" w:lineRule="auto"/>
               <w:contextualSpacing/>
               <w:rPr>
                 <w:rFonts w:cs="Times New Roman"/>
                 <w:bCs/>
-                <w:szCs w:val="28"/>
-              </w:rPr>
-            </w:pPr>
-            <w:r>
-              <w:rPr>
-                <w:rFonts w:cs="Times New Roman"/>
-                <w:bCs/>
-                <w:szCs w:val="28"/>
+                <w:sz w:val="24"/>
+                <w:szCs w:val="24"/>
+              </w:rPr>
+            </w:pPr>
+            <w:r>
+              <w:rPr>
+                <w:rFonts w:cs="Times New Roman"/>
+                <w:bCs/>
+                <w:sz w:val="24"/>
+                <w:szCs w:val="24"/>
               </w:rPr>
               <w:t>Название</w:t>
             </w:r>
@@ -5455,19 +5915,21 @@
           <w:p>
             <w:pPr>
               <w:pStyle w:val="af"/>
-              <w:ind w:firstLine="709"/>
+              <w:spacing w:line="240" w:lineRule="auto"/>
               <w:contextualSpacing/>
               <w:rPr>
                 <w:rFonts w:cs="Times New Roman"/>
                 <w:bCs/>
-                <w:szCs w:val="28"/>
-              </w:rPr>
-            </w:pPr>
-            <w:r>
-              <w:rPr>
-                <w:rFonts w:cs="Times New Roman"/>
-                <w:bCs/>
-                <w:szCs w:val="28"/>
+                <w:sz w:val="24"/>
+                <w:szCs w:val="24"/>
+              </w:rPr>
+            </w:pPr>
+            <w:r>
+              <w:rPr>
+                <w:rFonts w:cs="Times New Roman"/>
+                <w:bCs/>
+                <w:sz w:val="24"/>
+                <w:szCs w:val="24"/>
               </w:rPr>
               <w:t>Входные параметры</w:t>
             </w:r>
@@ -5488,19 +5950,21 @@
           <w:p>
             <w:pPr>
               <w:pStyle w:val="af"/>
-              <w:ind w:firstLine="709"/>
+              <w:spacing w:line="240" w:lineRule="auto"/>
               <w:contextualSpacing/>
               <w:rPr>
                 <w:rFonts w:cs="Times New Roman"/>
                 <w:bCs/>
-                <w:szCs w:val="28"/>
-              </w:rPr>
-            </w:pPr>
-            <w:r>
-              <w:rPr>
-                <w:rFonts w:cs="Times New Roman"/>
-                <w:bCs/>
-                <w:szCs w:val="28"/>
+                <w:sz w:val="24"/>
+                <w:szCs w:val="24"/>
+              </w:rPr>
+            </w:pPr>
+            <w:r>
+              <w:rPr>
+                <w:rFonts w:cs="Times New Roman"/>
+                <w:bCs/>
+                <w:sz w:val="24"/>
+                <w:szCs w:val="24"/>
               </w:rPr>
               <w:t>Возвращаемое значение</w:t>
             </w:r>
@@ -5521,19 +5985,21 @@
           <w:p>
             <w:pPr>
               <w:pStyle w:val="af"/>
-              <w:ind w:firstLine="709"/>
+              <w:spacing w:line="240" w:lineRule="auto"/>
               <w:contextualSpacing/>
               <w:rPr>
                 <w:rFonts w:cs="Times New Roman"/>
                 <w:bCs/>
-                <w:szCs w:val="28"/>
-              </w:rPr>
-            </w:pPr>
-            <w:r>
-              <w:rPr>
-                <w:rFonts w:cs="Times New Roman"/>
-                <w:bCs/>
-                <w:szCs w:val="28"/>
+                <w:sz w:val="24"/>
+                <w:szCs w:val="24"/>
+              </w:rPr>
+            </w:pPr>
+            <w:r>
+              <w:rPr>
+                <w:rFonts w:cs="Times New Roman"/>
+                <w:bCs/>
+                <w:sz w:val="24"/>
+                <w:szCs w:val="24"/>
               </w:rPr>
               <w:t>Описание</w:t>
             </w:r>
@@ -5556,21 +6022,26 @@
           <w:p>
             <w:pPr>
               <w:pStyle w:val="af"/>
+              <w:spacing w:line="240" w:lineRule="auto"/>
               <w:contextualSpacing/>
               <w:rPr>
                 <w:rFonts w:cs="Times New Roman"/>
                 <w:bCs/>
-                <w:szCs w:val="28"/>
-              </w:rPr>
-            </w:pPr>
-            <w:r>
-              <w:rPr>
-                <w:rFonts w:cs="Times New Roman"/>
-                <w:bCs/>
-                <w:szCs w:val="28"/>
+                <w:sz w:val="24"/>
+                <w:szCs w:val="24"/>
+              </w:rPr>
+            </w:pPr>
+            <w:proofErr w:type="spellStart"/>
+            <w:r>
+              <w:rPr>
+                <w:rFonts w:cs="Times New Roman"/>
+                <w:bCs/>
+                <w:sz w:val="24"/>
+                <w:szCs w:val="24"/>
               </w:rPr>
               <w:t>NewEntity</w:t>
             </w:r>
+            <w:proofErr w:type="spellEnd"/>
           </w:p>
         </w:tc>
         <w:tc>
@@ -5586,33 +6057,47 @@
           <w:p>
             <w:pPr>
               <w:pStyle w:val="af"/>
-              <w:ind w:firstLine="709"/>
+              <w:spacing w:line="240" w:lineRule="auto"/>
               <w:contextualSpacing/>
               <w:rPr>
                 <w:rFonts w:cs="Times New Roman"/>
                 <w:bCs/>
-                <w:szCs w:val="28"/>
+                <w:sz w:val="24"/>
+                <w:szCs w:val="24"/>
               </w:rPr>
             </w:pPr>
           </w:p>
           <w:p>
             <w:pPr>
               <w:pStyle w:val="af"/>
-              <w:ind w:firstLine="709"/>
+              <w:spacing w:line="240" w:lineRule="auto"/>
               <w:contextualSpacing/>
               <w:rPr>
                 <w:rFonts w:cs="Times New Roman"/>
                 <w:bCs/>
-                <w:szCs w:val="28"/>
-              </w:rPr>
-            </w:pPr>
-            <w:r>
-              <w:rPr>
-                <w:rFonts w:cs="Times New Roman"/>
-                <w:bCs/>
-                <w:szCs w:val="28"/>
-              </w:rPr>
-              <w:t>objType – тип объекта</w:t>
+                <w:sz w:val="24"/>
+                <w:szCs w:val="24"/>
+              </w:rPr>
+            </w:pPr>
+            <w:proofErr w:type="spellStart"/>
+            <w:r>
+              <w:rPr>
+                <w:rFonts w:cs="Times New Roman"/>
+                <w:bCs/>
+                <w:sz w:val="24"/>
+                <w:szCs w:val="24"/>
+              </w:rPr>
+              <w:t>objType</w:t>
+            </w:r>
+            <w:proofErr w:type="spellEnd"/>
+            <w:r>
+              <w:rPr>
+                <w:rFonts w:cs="Times New Roman"/>
+                <w:bCs/>
+                <w:sz w:val="24"/>
+                <w:szCs w:val="24"/>
+              </w:rPr>
+              <w:t xml:space="preserve"> – тип объекта</w:t>
             </w:r>
           </w:p>
         </w:tc>
@@ -5631,22 +6116,35 @@
           <w:p>
             <w:pPr>
               <w:pStyle w:val="af"/>
-              <w:ind w:firstLine="709"/>
+              <w:spacing w:line="240" w:lineRule="auto"/>
               <w:contextualSpacing/>
               <w:rPr>
                 <w:rFonts w:cs="Times New Roman"/>
                 <w:bCs/>
-                <w:szCs w:val="28"/>
-              </w:rPr>
-            </w:pPr>
-            <w:r>
-              <w:rPr>
-                <w:rFonts w:cs="Times New Roman"/>
-                <w:bCs/>
-                <w:szCs w:val="28"/>
-              </w:rPr>
-              <w:t>Ссылка на интерфейс ksEntity</w:t>
-            </w:r>
+                <w:sz w:val="24"/>
+                <w:szCs w:val="24"/>
+              </w:rPr>
+            </w:pPr>
+            <w:r>
+              <w:rPr>
+                <w:rFonts w:cs="Times New Roman"/>
+                <w:bCs/>
+                <w:sz w:val="24"/>
+                <w:szCs w:val="24"/>
+              </w:rPr>
+              <w:t xml:space="preserve">Ссылка на интерфейс </w:t>
+            </w:r>
+            <w:proofErr w:type="spellStart"/>
+            <w:r>
+              <w:rPr>
+                <w:rFonts w:cs="Times New Roman"/>
+                <w:bCs/>
+                <w:sz w:val="24"/>
+                <w:szCs w:val="24"/>
+              </w:rPr>
+              <w:t>ksEntity</w:t>
+            </w:r>
+            <w:proofErr w:type="spellEnd"/>
           </w:p>
         </w:tc>
         <w:tc>
@@ -5664,30 +6162,23 @@
           <w:p>
             <w:pPr>
               <w:pStyle w:val="af"/>
-              <w:ind w:firstLine="709"/>
+              <w:spacing w:line="240" w:lineRule="auto"/>
               <w:contextualSpacing/>
               <w:rPr>
                 <w:rFonts w:cs="Times New Roman"/>
                 <w:bCs/>
-                <w:szCs w:val="28"/>
-              </w:rPr>
-            </w:pPr>
-            <w:r>
-              <w:rPr>
-                <w:rFonts w:cs="Times New Roman"/>
-                <w:bCs/>
-                <w:szCs w:val="28"/>
-              </w:rPr>
-              <w:t xml:space="preserve">Создать новый интерфейс объекта и получить ссылку </w:t>
-            </w:r>
-            <w:r>
-              <w:rPr>
-                <w:rFonts w:cs="Times New Roman"/>
-                <w:bCs/>
-                <w:szCs w:val="28"/>
-              </w:rPr>
-              <w:lastRenderedPageBreak/>
-              <w:t>на него работать с плоскостью</w:t>
+                <w:sz w:val="24"/>
+                <w:szCs w:val="24"/>
+              </w:rPr>
+            </w:pPr>
+            <w:r>
+              <w:rPr>
+                <w:rFonts w:cs="Times New Roman"/>
+                <w:bCs/>
+                <w:sz w:val="24"/>
+                <w:szCs w:val="24"/>
+              </w:rPr>
+              <w:t>Создать новый интерфейс объекта и получить ссылку на него работать с плоскостью</w:t>
             </w:r>
           </w:p>
         </w:tc>
@@ -5708,22 +6199,26 @@
           <w:p>
             <w:pPr>
               <w:pStyle w:val="af"/>
+              <w:spacing w:line="240" w:lineRule="auto"/>
               <w:contextualSpacing/>
               <w:rPr>
                 <w:rFonts w:cs="Times New Roman"/>
                 <w:bCs/>
-                <w:szCs w:val="28"/>
-              </w:rPr>
-            </w:pPr>
-            <w:r>
-              <w:rPr>
-                <w:rFonts w:cs="Times New Roman"/>
-                <w:bCs/>
-                <w:szCs w:val="28"/>
-              </w:rPr>
-              <w:lastRenderedPageBreak/>
+                <w:sz w:val="24"/>
+                <w:szCs w:val="24"/>
+              </w:rPr>
+            </w:pPr>
+            <w:proofErr w:type="spellStart"/>
+            <w:r>
+              <w:rPr>
+                <w:rFonts w:cs="Times New Roman"/>
+                <w:bCs/>
+                <w:sz w:val="24"/>
+                <w:szCs w:val="24"/>
+              </w:rPr>
               <w:t>GetDefaultEntity</w:t>
             </w:r>
+            <w:proofErr w:type="spellEnd"/>
           </w:p>
         </w:tc>
         <w:tc>
@@ -5739,33 +6234,47 @@
           <w:p>
             <w:pPr>
               <w:pStyle w:val="af"/>
-              <w:ind w:firstLine="709"/>
+              <w:spacing w:line="240" w:lineRule="auto"/>
               <w:contextualSpacing/>
               <w:rPr>
                 <w:rFonts w:cs="Times New Roman"/>
                 <w:bCs/>
-                <w:szCs w:val="28"/>
+                <w:sz w:val="24"/>
+                <w:szCs w:val="24"/>
               </w:rPr>
             </w:pPr>
           </w:p>
           <w:p>
             <w:pPr>
               <w:pStyle w:val="af"/>
-              <w:ind w:firstLine="709"/>
+              <w:spacing w:line="240" w:lineRule="auto"/>
               <w:contextualSpacing/>
               <w:rPr>
                 <w:rFonts w:cs="Times New Roman"/>
                 <w:bCs/>
-                <w:szCs w:val="28"/>
-              </w:rPr>
-            </w:pPr>
-            <w:r>
-              <w:rPr>
-                <w:rFonts w:cs="Times New Roman"/>
-                <w:bCs/>
-                <w:szCs w:val="28"/>
-              </w:rPr>
-              <w:t>objType – тип объекта</w:t>
+                <w:sz w:val="24"/>
+                <w:szCs w:val="24"/>
+              </w:rPr>
+            </w:pPr>
+            <w:proofErr w:type="spellStart"/>
+            <w:r>
+              <w:rPr>
+                <w:rFonts w:cs="Times New Roman"/>
+                <w:bCs/>
+                <w:sz w:val="24"/>
+                <w:szCs w:val="24"/>
+              </w:rPr>
+              <w:t>objType</w:t>
+            </w:r>
+            <w:proofErr w:type="spellEnd"/>
+            <w:r>
+              <w:rPr>
+                <w:rFonts w:cs="Times New Roman"/>
+                <w:bCs/>
+                <w:sz w:val="24"/>
+                <w:szCs w:val="24"/>
+              </w:rPr>
+              <w:t xml:space="preserve"> – тип объекта</w:t>
             </w:r>
           </w:p>
         </w:tc>
@@ -5784,22 +6293,35 @@
           <w:p>
             <w:pPr>
               <w:pStyle w:val="af"/>
-              <w:ind w:firstLine="709"/>
+              <w:spacing w:line="240" w:lineRule="auto"/>
               <w:contextualSpacing/>
               <w:rPr>
                 <w:rFonts w:cs="Times New Roman"/>
                 <w:bCs/>
-                <w:szCs w:val="28"/>
-              </w:rPr>
-            </w:pPr>
-            <w:r>
-              <w:rPr>
-                <w:rFonts w:cs="Times New Roman"/>
-                <w:bCs/>
-                <w:szCs w:val="28"/>
-              </w:rPr>
-              <w:t>Ссылка на интерфейс ksEntity</w:t>
-            </w:r>
+                <w:sz w:val="24"/>
+                <w:szCs w:val="24"/>
+              </w:rPr>
+            </w:pPr>
+            <w:r>
+              <w:rPr>
+                <w:rFonts w:cs="Times New Roman"/>
+                <w:bCs/>
+                <w:sz w:val="24"/>
+                <w:szCs w:val="24"/>
+              </w:rPr>
+              <w:t xml:space="preserve">Ссылка на интерфейс </w:t>
+            </w:r>
+            <w:proofErr w:type="spellStart"/>
+            <w:r>
+              <w:rPr>
+                <w:rFonts w:cs="Times New Roman"/>
+                <w:bCs/>
+                <w:sz w:val="24"/>
+                <w:szCs w:val="24"/>
+              </w:rPr>
+              <w:t>ksEntity</w:t>
+            </w:r>
+            <w:proofErr w:type="spellEnd"/>
           </w:p>
         </w:tc>
         <w:tc>
@@ -5817,19 +6339,21 @@
           <w:p>
             <w:pPr>
               <w:pStyle w:val="af"/>
-              <w:ind w:firstLine="709"/>
+              <w:spacing w:line="240" w:lineRule="auto"/>
               <w:contextualSpacing/>
               <w:rPr>
                 <w:rFonts w:cs="Times New Roman"/>
                 <w:bCs/>
-                <w:szCs w:val="28"/>
-              </w:rPr>
-            </w:pPr>
-            <w:r>
-              <w:rPr>
-                <w:rFonts w:cs="Times New Roman"/>
-                <w:bCs/>
-                <w:szCs w:val="28"/>
+                <w:sz w:val="24"/>
+                <w:szCs w:val="24"/>
+              </w:rPr>
+            </w:pPr>
+            <w:r>
+              <w:rPr>
+                <w:rFonts w:cs="Times New Roman"/>
+                <w:bCs/>
+                <w:sz w:val="24"/>
+                <w:szCs w:val="24"/>
               </w:rPr>
               <w:t>Получить ссылку на интерфейс</w:t>
             </w:r>
@@ -5837,19 +6361,21 @@
           <w:p>
             <w:pPr>
               <w:pStyle w:val="af"/>
-              <w:ind w:firstLine="709"/>
+              <w:spacing w:line="240" w:lineRule="auto"/>
               <w:contextualSpacing/>
               <w:rPr>
                 <w:rFonts w:cs="Times New Roman"/>
                 <w:bCs/>
-                <w:szCs w:val="28"/>
-              </w:rPr>
-            </w:pPr>
-            <w:r>
-              <w:rPr>
-                <w:rFonts w:cs="Times New Roman"/>
-                <w:bCs/>
-                <w:szCs w:val="28"/>
+                <w:sz w:val="24"/>
+                <w:szCs w:val="24"/>
+              </w:rPr>
+            </w:pPr>
+            <w:r>
+              <w:rPr>
+                <w:rFonts w:cs="Times New Roman"/>
+                <w:bCs/>
+                <w:sz w:val="24"/>
+                <w:szCs w:val="24"/>
               </w:rPr>
               <w:t>объекта, создаваемого системой по умолчанию</w:t>
             </w:r>
@@ -5886,13 +6412,13 @@
         </w:numPr>
         <w:ind w:left="851" w:hanging="425"/>
       </w:pPr>
-      <w:bookmarkStart w:id="7" w:name="_Toc116637017"/>
+      <w:bookmarkStart w:id="8" w:name="_Toc116637017"/>
       <w:r>
         <w:lastRenderedPageBreak/>
         <w:t>Обзор аналогов</w:t>
       </w:r>
       <w:bookmarkEnd w:id="6"/>
-      <w:bookmarkEnd w:id="7"/>
+      <w:bookmarkEnd w:id="8"/>
     </w:p>
     <w:p>
       <w:pPr>
@@ -5918,6 +6444,7 @@
         </w:rPr>
         <w:t>«</w:t>
       </w:r>
+      <w:proofErr w:type="spellStart"/>
       <w:r>
         <w:rPr>
           <w:rFonts w:ascii="Times New Roman" w:hAnsi="Times New Roman" w:cs="Times New Roman"/>
@@ -5926,7 +6453,18 @@
           <w:sz w:val="28"/>
           <w:szCs w:val="28"/>
         </w:rPr>
-        <w:t xml:space="preserve">nanoCAD </w:t>
+        <w:t>nanoCAD</w:t>
+      </w:r>
+      <w:proofErr w:type="spellEnd"/>
+      <w:r>
+        <w:rPr>
+          <w:rFonts w:ascii="Times New Roman" w:hAnsi="Times New Roman" w:cs="Times New Roman"/>
+          <w:b/>
+          <w:bCs/>
+          <w:sz w:val="28"/>
+          <w:szCs w:val="28"/>
+        </w:rPr>
+        <w:t xml:space="preserve"> </w:t>
       </w:r>
       <w:r>
         <w:rPr>
@@ -5961,6 +6499,7 @@
         </w:rPr>
         <w:t>«</w:t>
       </w:r>
+      <w:proofErr w:type="spellStart"/>
       <w:r>
         <w:rPr>
           <w:rFonts w:ascii="Times New Roman" w:hAnsi="Times New Roman" w:cs="Times New Roman"/>
@@ -5975,7 +6514,16 @@
           <w:sz w:val="28"/>
           <w:szCs w:val="28"/>
         </w:rPr>
-        <w:t>anoCAD </w:t>
+        <w:t>anoCAD</w:t>
+      </w:r>
+      <w:proofErr w:type="spellEnd"/>
+      <w:r>
+        <w:rPr>
+          <w:rFonts w:ascii="Times New Roman" w:hAnsi="Times New Roman" w:cs="Times New Roman"/>
+          <w:sz w:val="28"/>
+          <w:szCs w:val="28"/>
+        </w:rPr>
+        <w:t> </w:t>
       </w:r>
       <w:r>
         <w:rPr>
@@ -6029,6 +6577,7 @@
         </w:rPr>
         <w:t>«</w:t>
       </w:r>
+      <w:proofErr w:type="spellStart"/>
       <w:r>
         <w:rPr>
           <w:rFonts w:ascii="Times New Roman" w:hAnsi="Times New Roman" w:cs="Times New Roman"/>
@@ -6045,6 +6594,7 @@
         </w:rPr>
         <w:t>anoCAD</w:t>
       </w:r>
+      <w:proofErr w:type="spellEnd"/>
       <w:r>
         <w:rPr>
           <w:rFonts w:ascii="Times New Roman" w:hAnsi="Times New Roman" w:cs="Times New Roman"/>
@@ -6078,7 +6628,27 @@
           <w:szCs w:val="28"/>
           <w:lang w:val="ru-RU"/>
         </w:rPr>
-        <w:t xml:space="preserve">от российского разработчика – компании «Нанософт». Помимо богатого функционала для оформления конструкторской и технологической документации по ЕСКД и ЕСТД, программа располагает всеми основными инструментами цифрового проектирования. </w:t>
+        <w:t>от российского разработчика – компании «</w:t>
+      </w:r>
+      <w:proofErr w:type="spellStart"/>
+      <w:r>
+        <w:rPr>
+          <w:rFonts w:ascii="Times New Roman" w:hAnsi="Times New Roman" w:cs="Times New Roman"/>
+          <w:sz w:val="28"/>
+          <w:szCs w:val="28"/>
+          <w:lang w:val="ru-RU"/>
+        </w:rPr>
+        <w:t>Нанософт</w:t>
+      </w:r>
+      <w:proofErr w:type="spellEnd"/>
+      <w:r>
+        <w:rPr>
+          <w:rFonts w:ascii="Times New Roman" w:hAnsi="Times New Roman" w:cs="Times New Roman"/>
+          <w:sz w:val="28"/>
+          <w:szCs w:val="28"/>
+          <w:lang w:val="ru-RU"/>
+        </w:rPr>
+        <w:t xml:space="preserve">». Помимо богатого функционала для оформления конструкторской и технологической документации по ЕСКД и ЕСТД, программа располагает всеми основными инструментами цифрового проектирования. </w:t>
       </w:r>
       <w:r>
         <w:rPr>
@@ -6193,7 +6763,7 @@
                     <pic:cNvPicPr/>
                   </pic:nvPicPr>
                   <pic:blipFill>
-                    <a:blip r:embed="rId8"/>
+                    <a:blip r:embed="rId12"/>
                     <a:stretch>
                       <a:fillRect/>
                     </a:stretch>
@@ -6262,6 +6832,7 @@
         </w:rPr>
         <w:t>«</w:t>
       </w:r>
+      <w:proofErr w:type="spellStart"/>
       <w:r>
         <w:rPr>
           <w:rFonts w:ascii="Times New Roman" w:hAnsi="Times New Roman" w:cs="Times New Roman"/>
@@ -6270,6 +6841,7 @@
         </w:rPr>
         <w:t>nanoCAD</w:t>
       </w:r>
+      <w:proofErr w:type="spellEnd"/>
       <w:r>
         <w:rPr>
           <w:rFonts w:ascii="Times New Roman" w:hAnsi="Times New Roman" w:cs="Times New Roman"/>
@@ -6339,7 +6911,7 @@
                     <pic:cNvPicPr/>
                   </pic:nvPicPr>
                   <pic:blipFill>
-                    <a:blip r:embed="rId9"/>
+                    <a:blip r:embed="rId13"/>
                     <a:stretch>
                       <a:fillRect/>
                     </a:stretch>
@@ -6379,8 +6951,27 @@
           <w:szCs w:val="28"/>
           <w:lang w:val="ru-RU"/>
         </w:rPr>
-        <w:t xml:space="preserve">Рисунок 1.2 – Каталог стандартных деталей в </w:t>
-      </w:r>
+        <w:t xml:space="preserve">Рисунок 1.2 </w:t>
+      </w:r>
+      <w:r>
+        <w:rPr>
+          <w:rFonts w:ascii="Times New Roman" w:hAnsi="Times New Roman" w:cs="Times New Roman"/>
+          <w:sz w:val="28"/>
+          <w:szCs w:val="28"/>
+          <w:lang w:val="ru-RU"/>
+        </w:rPr>
+        <w:t xml:space="preserve">— </w:t>
+      </w:r>
+      <w:r>
+        <w:rPr>
+          <w:rFonts w:ascii="Times New Roman" w:hAnsi="Times New Roman" w:cs="Times New Roman"/>
+          <w:sz w:val="28"/>
+          <w:szCs w:val="28"/>
+          <w:lang w:val="ru-RU"/>
+        </w:rPr>
+        <w:t xml:space="preserve">Каталог стандартных деталей в </w:t>
+      </w:r>
+      <w:proofErr w:type="spellStart"/>
       <w:r>
         <w:rPr>
           <w:rFonts w:ascii="Times New Roman" w:hAnsi="Times New Roman" w:cs="Times New Roman"/>
@@ -6389,19 +6980,20 @@
         </w:rPr>
         <w:t>nanoCAD</w:t>
       </w:r>
+      <w:proofErr w:type="spellEnd"/>
     </w:p>
     <w:p>
       <w:pPr>
         <w:pStyle w:val="1"/>
       </w:pPr>
-      <w:bookmarkStart w:id="8" w:name="_Toc116637018"/>
+      <w:bookmarkStart w:id="9" w:name="_Toc116637018"/>
       <w:r>
         <w:t xml:space="preserve">2 </w:t>
       </w:r>
       <w:r>
         <w:t>Описание предмета проектирования</w:t>
       </w:r>
-      <w:bookmarkEnd w:id="8"/>
+      <w:bookmarkEnd w:id="9"/>
     </w:p>
     <w:p>
       <w:pPr>
@@ -6544,7 +7136,7 @@
                     <pic:cNvPicPr/>
                   </pic:nvPicPr>
                   <pic:blipFill>
-                    <a:blip r:embed="rId10"/>
+                    <a:blip r:embed="rId14"/>
                     <a:stretch>
                       <a:fillRect/>
                     </a:stretch>
@@ -6604,7 +7196,7 @@
         </w:rPr>
         <w:t xml:space="preserve">1 </w:t>
       </w:r>
-      <w:bookmarkStart w:id="9" w:name="OLE_LINK1"/>
+      <w:bookmarkStart w:id="10" w:name="OLE_LINK1"/>
       <w:r>
         <w:rPr>
           <w:rFonts w:ascii="Times New Roman" w:hAnsi="Times New Roman" w:cs="Times New Roman"/>
@@ -6614,7 +7206,7 @@
         </w:rPr>
         <w:t xml:space="preserve">– </w:t>
       </w:r>
-      <w:bookmarkEnd w:id="9"/>
+      <w:bookmarkEnd w:id="10"/>
       <w:r>
         <w:rPr>
           <w:rFonts w:ascii="Times New Roman" w:hAnsi="Times New Roman" w:cs="Times New Roman"/>
@@ -6693,7 +7285,15 @@
         </w:numPr>
       </w:pPr>
       <w:r>
-        <w:t>Длина большой части Lб (от 100 мм до 180мм)</w:t>
+        <w:t xml:space="preserve">Длина большой части </w:t>
+      </w:r>
+      <w:proofErr w:type="spellStart"/>
+      <w:r>
+        <w:t>Lб</w:t>
+      </w:r>
+      <w:proofErr w:type="spellEnd"/>
+      <w:r>
+        <w:t xml:space="preserve"> (от 100 мм до 180мм)</w:t>
       </w:r>
     </w:p>
     <w:p>
@@ -6705,7 +7305,23 @@
         </w:numPr>
       </w:pPr>
       <w:r>
-        <w:t>Длина малой части Lм – не больше 1/2 Lб, не меньше 1/4 (от 20 мм до 90мм)</w:t>
+        <w:t xml:space="preserve">Длина малой части </w:t>
+      </w:r>
+      <w:proofErr w:type="spellStart"/>
+      <w:r>
+        <w:t>Lм</w:t>
+      </w:r>
+      <w:proofErr w:type="spellEnd"/>
+      <w:r>
+        <w:t xml:space="preserve"> – не больше 1/2 </w:t>
+      </w:r>
+      <w:proofErr w:type="spellStart"/>
+      <w:r>
+        <w:t>Lб</w:t>
+      </w:r>
+      <w:proofErr w:type="spellEnd"/>
+      <w:r>
+        <w:t>, не меньше 1/4 (от 20 мм до 90мм)</w:t>
       </w:r>
     </w:p>
     <w:p>
@@ -6717,7 +7333,15 @@
         </w:numPr>
       </w:pPr>
       <w:r>
-        <w:t>Диаметр большой части Dб (от 10 мм до 20 мм)</w:t>
+        <w:t xml:space="preserve">Диаметр большой части </w:t>
+      </w:r>
+      <w:proofErr w:type="spellStart"/>
+      <w:r>
+        <w:t>Dб</w:t>
+      </w:r>
+      <w:proofErr w:type="spellEnd"/>
+      <w:r>
+        <w:t xml:space="preserve"> (от 10 мм до 20 мм)</w:t>
       </w:r>
     </w:p>
     <w:p>
@@ -6729,7 +7353,31 @@
         </w:numPr>
       </w:pPr>
       <w:r>
-        <w:t>Диаметр малой части Dм – не больше 70% Dб, не меньше 50% Dб (от 5 мм до 14 мм)</w:t>
+        <w:t xml:space="preserve">Диаметр малой части </w:t>
+      </w:r>
+      <w:proofErr w:type="spellStart"/>
+      <w:r>
+        <w:t>Dм</w:t>
+      </w:r>
+      <w:proofErr w:type="spellEnd"/>
+      <w:r>
+        <w:t xml:space="preserve"> – не больше 70% </w:t>
+      </w:r>
+      <w:proofErr w:type="spellStart"/>
+      <w:r>
+        <w:t>Dб</w:t>
+      </w:r>
+      <w:proofErr w:type="spellEnd"/>
+      <w:r>
+        <w:t xml:space="preserve">, не меньше 50% </w:t>
+      </w:r>
+      <w:proofErr w:type="spellStart"/>
+      <w:r>
+        <w:t>Dб</w:t>
+      </w:r>
+      <w:proofErr w:type="spellEnd"/>
+      <w:r>
+        <w:t xml:space="preserve"> (от 5 мм до 14 мм)</w:t>
       </w:r>
     </w:p>
     <w:p>
@@ -6749,8 +7397,13 @@
         </w:rPr>
         <w:t>L</w:t>
       </w:r>
-      <w:r>
-        <w:t xml:space="preserve">фм – 0, либо от 5 мм до 10 мм </w:t>
+      <w:proofErr w:type="spellStart"/>
+      <w:r>
+        <w:t>фм</w:t>
+      </w:r>
+      <w:proofErr w:type="spellEnd"/>
+      <w:r>
+        <w:t xml:space="preserve"> – 0, либо от 5 мм до 10 мм </w:t>
       </w:r>
     </w:p>
     <w:p>
@@ -6770,8 +7423,13 @@
         </w:rPr>
         <w:t>L</w:t>
       </w:r>
-      <w:r>
-        <w:t>фб – 0, либо от 5мм до 10 мм</w:t>
+      <w:proofErr w:type="spellStart"/>
+      <w:r>
+        <w:t>фб</w:t>
+      </w:r>
+      <w:proofErr w:type="spellEnd"/>
+      <w:r>
+        <w:t xml:space="preserve"> – 0, либо от 5мм до 10 мм</w:t>
       </w:r>
     </w:p>
     <w:p>
@@ -6811,29 +7469,29 @@
       <w:pPr>
         <w:pStyle w:val="1"/>
       </w:pPr>
-      <w:bookmarkStart w:id="10" w:name="_Toc36076938"/>
-      <w:bookmarkStart w:id="11" w:name="_Toc116637019"/>
+      <w:bookmarkStart w:id="11" w:name="_Toc36076938"/>
+      <w:bookmarkStart w:id="12" w:name="_Toc116637019"/>
       <w:r>
         <w:t xml:space="preserve">3 </w:t>
       </w:r>
       <w:r>
         <w:t>Проект программы</w:t>
       </w:r>
-      <w:bookmarkEnd w:id="10"/>
       <w:bookmarkEnd w:id="11"/>
+      <w:bookmarkEnd w:id="12"/>
     </w:p>
     <w:p>
       <w:pPr>
         <w:pStyle w:val="1"/>
         <w:ind w:firstLine="709"/>
       </w:pPr>
-      <w:bookmarkStart w:id="12" w:name="_Toc36076939"/>
-      <w:bookmarkStart w:id="13" w:name="_Toc116637020"/>
+      <w:bookmarkStart w:id="13" w:name="_Toc36076939"/>
+      <w:bookmarkStart w:id="14" w:name="_Toc116637020"/>
       <w:r>
         <w:t>3.1 Описание технических и функциональных аспектов проекта</w:t>
       </w:r>
-      <w:bookmarkEnd w:id="12"/>
       <w:bookmarkEnd w:id="13"/>
+      <w:bookmarkEnd w:id="14"/>
     </w:p>
     <w:p>
       <w:pPr>
@@ -6970,9 +7628,9 @@
       <w:pPr>
         <w:pStyle w:val="1"/>
       </w:pPr>
-      <w:bookmarkStart w:id="14" w:name="_Toc34125503"/>
-      <w:bookmarkStart w:id="15" w:name="_Toc36076941"/>
-      <w:bookmarkStart w:id="16" w:name="_Toc116637021"/>
+      <w:bookmarkStart w:id="15" w:name="_Toc34125503"/>
+      <w:bookmarkStart w:id="16" w:name="_Toc36076941"/>
+      <w:bookmarkStart w:id="17" w:name="_Toc116637021"/>
       <w:r>
         <w:lastRenderedPageBreak/>
         <w:t>3.</w:t>
@@ -6983,9 +7641,9 @@
       <w:r>
         <w:t xml:space="preserve"> Диаграмма классов</w:t>
       </w:r>
-      <w:bookmarkEnd w:id="14"/>
       <w:bookmarkEnd w:id="15"/>
       <w:bookmarkEnd w:id="16"/>
+      <w:bookmarkEnd w:id="17"/>
     </w:p>
     <w:p>
       <w:pPr>
@@ -7089,16 +7747,30 @@
           <w:lang w:val="ru-RU"/>
         </w:rPr>
       </w:pPr>
+      <w:commentRangeStart w:id="18"/>
+      <w:commentRangeEnd w:id="18"/>
+      <w:r>
+        <w:rPr>
+          <w:rStyle w:val="af0"/>
+        </w:rPr>
+        <w:lastRenderedPageBreak/>
+        <w:commentReference w:id="18"/>
+      </w:r>
+      <w:r>
+        <w:rPr>
+          <w:lang w:val="ru-RU"/>
+        </w:rPr>
+        <w:t xml:space="preserve"> </w:t>
+      </w:r>
       <w:r>
         <w:rPr>
           <w:noProof/>
         </w:rPr>
-        <w:lastRenderedPageBreak/>
         <w:drawing>
-          <wp:inline distT="0" distB="0" distL="0" distR="0" wp14:anchorId="11B9D46B" wp14:editId="6C04F74E">
-            <wp:extent cx="5943600" cy="7153910"/>
-            <wp:effectExtent l="0" t="0" r="0" b="8890"/>
-            <wp:docPr id="7" name="Рисунок 7"/>
+          <wp:inline distT="0" distB="0" distL="0" distR="0" wp14:anchorId="05F48BC3" wp14:editId="648EECAB">
+            <wp:extent cx="5943600" cy="7156450"/>
+            <wp:effectExtent l="0" t="0" r="0" b="6350"/>
+            <wp:docPr id="12" name="Рисунок 12"/>
             <wp:cNvGraphicFramePr>
               <a:graphicFrameLocks xmlns:a="http://schemas.openxmlformats.org/drawingml/2006/main" noChangeAspect="1"/>
             </wp:cNvGraphicFramePr>
@@ -7106,13 +7778,13 @@
               <a:graphicData uri="http://schemas.openxmlformats.org/drawingml/2006/picture">
                 <pic:pic xmlns:pic="http://schemas.openxmlformats.org/drawingml/2006/picture">
                   <pic:nvPicPr>
-                    <pic:cNvPr id="0" name="Picture 5"/>
+                    <pic:cNvPr id="0" name="Picture 11"/>
                     <pic:cNvPicPr>
                       <a:picLocks noChangeAspect="1" noChangeArrowheads="1"/>
                     </pic:cNvPicPr>
                   </pic:nvPicPr>
                   <pic:blipFill>
-                    <a:blip r:embed="rId11">
+                    <a:blip r:embed="rId15">
                       <a:extLst>
                         <a:ext uri="{28A0092B-C50C-407E-A947-70E740481C1C}">
                           <a14:useLocalDpi xmlns:a14="http://schemas.microsoft.com/office/drawing/2010/main" val="0"/>
@@ -7127,7 +7799,7 @@
                   <pic:spPr bwMode="auto">
                     <a:xfrm>
                       <a:off x="0" y="0"/>
-                      <a:ext cx="5943600" cy="7153910"/>
+                      <a:ext cx="5943600" cy="7156450"/>
                     </a:xfrm>
                     <a:prstGeom prst="rect">
                       <a:avLst/>
@@ -7156,7 +7828,7 @@
           <w:lang w:val="ru-RU"/>
         </w:rPr>
       </w:pPr>
-      <w:bookmarkStart w:id="17" w:name="_Hlk85558848"/>
+      <w:bookmarkStart w:id="19" w:name="_Hlk85558848"/>
       <w:r>
         <w:rPr>
           <w:rFonts w:ascii="Times New Roman" w:hAnsi="Times New Roman" w:cs="Times New Roman"/>
@@ -7184,7 +7856,7 @@
         </w:rPr>
         <w:t xml:space="preserve"> – Диаграмма классов</w:t>
       </w:r>
-      <w:bookmarkEnd w:id="17"/>
+      <w:bookmarkEnd w:id="19"/>
     </w:p>
     <w:p>
       <w:pPr>
@@ -7216,6 +7888,52 @@
           <w:lang w:val="ru-RU"/>
         </w:rPr>
       </w:pPr>
+      <w:r>
+        <w:rPr>
+          <w:rFonts w:ascii="Times New Roman" w:hAnsi="Times New Roman" w:cs="Times New Roman"/>
+          <w:sz w:val="28"/>
+          <w:szCs w:val="28"/>
+          <w:lang w:val="ru-RU"/>
+        </w:rPr>
+        <w:lastRenderedPageBreak/>
+        <w:t>Краткое описание классов представлено в таблиц</w:t>
+      </w:r>
+      <w:r>
+        <w:rPr>
+          <w:rFonts w:ascii="Times New Roman" w:hAnsi="Times New Roman" w:cs="Times New Roman"/>
+          <w:sz w:val="28"/>
+          <w:szCs w:val="28"/>
+          <w:lang w:val="ru-RU"/>
+        </w:rPr>
+        <w:t>ах</w:t>
+      </w:r>
+      <w:r>
+        <w:rPr>
+          <w:rFonts w:ascii="Times New Roman" w:hAnsi="Times New Roman" w:cs="Times New Roman"/>
+          <w:sz w:val="28"/>
+          <w:szCs w:val="28"/>
+          <w:lang w:val="ru-RU"/>
+        </w:rPr>
+        <w:t xml:space="preserve"> 3.1</w:t>
+      </w:r>
+      <w:r>
+        <w:rPr>
+          <w:rFonts w:ascii="Times New Roman" w:hAnsi="Times New Roman" w:cs="Times New Roman"/>
+          <w:sz w:val="28"/>
+          <w:szCs w:val="28"/>
+          <w:lang w:val="ru-RU"/>
+        </w:rPr>
+        <w:t xml:space="preserve"> – 3.</w:t>
+      </w:r>
+      <w:r>
+        <w:rPr>
+          <w:rFonts w:ascii="Times New Roman" w:hAnsi="Times New Roman" w:cs="Times New Roman"/>
+          <w:sz w:val="28"/>
+          <w:szCs w:val="28"/>
+          <w:lang w:val="ru-RU"/>
+        </w:rPr>
+        <w:t>4</w:t>
+      </w:r>
     </w:p>
     <w:p>
       <w:pPr>
@@ -7234,9 +7952,18 @@
           <w:szCs w:val="28"/>
           <w:lang w:val="ru-RU"/>
         </w:rPr>
-        <w:lastRenderedPageBreak/>
-        <w:t>Краткое описание классов представлено в таблице 3.1.</w:t>
-      </w:r>
+        <w:t xml:space="preserve">Таблица 3.1 – Описание класса </w:t>
+      </w:r>
+      <w:proofErr w:type="spellStart"/>
+      <w:r>
+        <w:rPr>
+          <w:rFonts w:ascii="Times New Roman" w:hAnsi="Times New Roman" w:cs="Times New Roman"/>
+          <w:sz w:val="28"/>
+          <w:szCs w:val="28"/>
+        </w:rPr>
+        <w:t>StockForm</w:t>
+      </w:r>
+      <w:proofErr w:type="spellEnd"/>
     </w:p>
     <w:tbl>
       <w:tblPr>
@@ -7245,54 +7972,105 @@
         <w:tblLook w:val="04A0" w:firstRow="1" w:lastRow="0" w:firstColumn="1" w:lastColumn="0" w:noHBand="0" w:noVBand="1"/>
       </w:tblPr>
       <w:tblGrid>
-        <w:gridCol w:w="2238"/>
-        <w:gridCol w:w="7112"/>
+        <w:gridCol w:w="4395"/>
+        <w:gridCol w:w="2401"/>
+        <w:gridCol w:w="2554"/>
       </w:tblGrid>
       <w:tr>
         <w:tc>
           <w:tcPr>
-            <w:tcW w:w="2122" w:type="dxa"/>
+            <w:tcW w:w="4395" w:type="dxa"/>
           </w:tcPr>
           <w:p>
             <w:pPr>
-              <w:spacing w:after="160" w:line="360" w:lineRule="auto"/>
+              <w:spacing w:after="160"/>
               <w:rPr>
                 <w:rFonts w:ascii="Times New Roman" w:eastAsia="Times New Roman" w:hAnsi="Times New Roman" w:cs="Times New Roman"/>
-                <w:sz w:val="28"/>
-                <w:szCs w:val="28"/>
+                <w:bCs/>
+                <w:sz w:val="24"/>
+                <w:szCs w:val="24"/>
                 <w:lang w:val="ru-RU"/>
               </w:rPr>
             </w:pPr>
             <w:r>
               <w:rPr>
                 <w:rFonts w:ascii="Times New Roman" w:eastAsia="Times New Roman" w:hAnsi="Times New Roman" w:cs="Times New Roman"/>
-                <w:sz w:val="28"/>
-                <w:szCs w:val="28"/>
+                <w:bCs/>
+                <w:sz w:val="24"/>
+                <w:szCs w:val="24"/>
                 <w:lang w:val="ru-RU"/>
               </w:rPr>
-              <w:t>Класс</w:t>
+              <w:t>Название метода</w:t>
+            </w:r>
+            <w:r>
+              <w:rPr>
+                <w:rFonts w:ascii="Times New Roman" w:eastAsia="Times New Roman" w:hAnsi="Times New Roman" w:cs="Times New Roman"/>
+                <w:bCs/>
+                <w:sz w:val="24"/>
+                <w:szCs w:val="24"/>
+              </w:rPr>
+              <w:t>/</w:t>
+            </w:r>
+            <w:r>
+              <w:rPr>
+                <w:rFonts w:ascii="Times New Roman" w:eastAsia="Times New Roman" w:hAnsi="Times New Roman" w:cs="Times New Roman"/>
+                <w:bCs/>
+                <w:sz w:val="24"/>
+                <w:szCs w:val="24"/>
+                <w:lang w:val="ru-RU"/>
+              </w:rPr>
+              <w:t>поля</w:t>
             </w:r>
           </w:p>
         </w:tc>
         <w:tc>
           <w:tcPr>
-            <w:tcW w:w="7789" w:type="dxa"/>
+            <w:tcW w:w="2401" w:type="dxa"/>
           </w:tcPr>
           <w:p>
             <w:pPr>
-              <w:spacing w:after="160" w:line="360" w:lineRule="auto"/>
+              <w:spacing w:after="160"/>
               <w:rPr>
                 <w:rFonts w:ascii="Times New Roman" w:eastAsia="Times New Roman" w:hAnsi="Times New Roman" w:cs="Times New Roman"/>
-                <w:sz w:val="28"/>
-                <w:szCs w:val="28"/>
+                <w:bCs/>
+                <w:sz w:val="24"/>
+                <w:szCs w:val="24"/>
                 <w:lang w:val="ru-RU"/>
               </w:rPr>
             </w:pPr>
             <w:r>
               <w:rPr>
                 <w:rFonts w:ascii="Times New Roman" w:eastAsia="Times New Roman" w:hAnsi="Times New Roman" w:cs="Times New Roman"/>
-                <w:sz w:val="28"/>
-                <w:szCs w:val="28"/>
+                <w:bCs/>
+                <w:sz w:val="24"/>
+                <w:szCs w:val="24"/>
+                <w:lang w:val="ru-RU"/>
+              </w:rPr>
+              <w:t>Возвращаемый тип</w:t>
+            </w:r>
+          </w:p>
+        </w:tc>
+        <w:tc>
+          <w:tcPr>
+            <w:tcW w:w="2554" w:type="dxa"/>
+          </w:tcPr>
+          <w:p>
+            <w:pPr>
+              <w:spacing w:after="160"/>
+              <w:rPr>
+                <w:rFonts w:ascii="Times New Roman" w:eastAsia="Times New Roman" w:hAnsi="Times New Roman" w:cs="Times New Roman"/>
+                <w:bCs/>
+                <w:sz w:val="24"/>
+                <w:szCs w:val="24"/>
+                <w:lang w:val="ru-RU"/>
+              </w:rPr>
+            </w:pPr>
+            <w:r>
+              <w:rPr>
+                <w:rFonts w:ascii="Times New Roman" w:eastAsia="Times New Roman" w:hAnsi="Times New Roman" w:cs="Times New Roman"/>
+                <w:bCs/>
+                <w:sz w:val="24"/>
+                <w:szCs w:val="24"/>
                 <w:lang w:val="ru-RU"/>
               </w:rPr>
               <w:t>Описание</w:t>
@@ -7303,132 +8081,117 @@
       <w:tr>
         <w:tc>
           <w:tcPr>
-            <w:tcW w:w="2122" w:type="dxa"/>
+            <w:tcW w:w="4395" w:type="dxa"/>
           </w:tcPr>
           <w:p>
             <w:pPr>
-              <w:spacing w:after="160" w:line="360" w:lineRule="auto"/>
+              <w:spacing w:after="160"/>
+              <w:ind w:left="34"/>
+              <w:jc w:val="center"/>
               <w:rPr>
                 <w:rFonts w:ascii="Times New Roman" w:eastAsia="Times New Roman" w:hAnsi="Times New Roman" w:cs="Times New Roman"/>
-                <w:sz w:val="28"/>
-                <w:szCs w:val="28"/>
+                <w:bCs/>
+                <w:sz w:val="24"/>
+                <w:szCs w:val="24"/>
               </w:rPr>
             </w:pPr>
             <w:r>
               <w:rPr>
                 <w:rFonts w:ascii="Times New Roman" w:eastAsia="Times New Roman" w:hAnsi="Times New Roman" w:cs="Times New Roman"/>
-                <w:sz w:val="28"/>
-                <w:szCs w:val="28"/>
-              </w:rPr>
-              <w:t>Stock</w:t>
-            </w:r>
+                <w:bCs/>
+                <w:sz w:val="24"/>
+                <w:szCs w:val="24"/>
+              </w:rPr>
+              <w:t>_</w:t>
+            </w:r>
+            <w:proofErr w:type="spellStart"/>
             <w:r>
               <w:rPr>
                 <w:rFonts w:ascii="Times New Roman" w:eastAsia="Times New Roman" w:hAnsi="Times New Roman" w:cs="Times New Roman"/>
-                <w:sz w:val="28"/>
-                <w:szCs w:val="28"/>
-              </w:rPr>
-              <w:t>Form</w:t>
-            </w:r>
+                <w:bCs/>
+                <w:sz w:val="24"/>
+                <w:szCs w:val="24"/>
+              </w:rPr>
+              <w:t>stockBuilder</w:t>
+            </w:r>
+            <w:proofErr w:type="spellEnd"/>
+            <w:r>
+              <w:rPr>
+                <w:rFonts w:ascii="Times New Roman" w:eastAsia="Times New Roman" w:hAnsi="Times New Roman" w:cs="Times New Roman"/>
+                <w:bCs/>
+                <w:sz w:val="24"/>
+                <w:szCs w:val="24"/>
+              </w:rPr>
+              <w:t xml:space="preserve">: </w:t>
+            </w:r>
+            <w:proofErr w:type="spellStart"/>
+            <w:r>
+              <w:rPr>
+                <w:rFonts w:ascii="Times New Roman" w:eastAsia="Times New Roman" w:hAnsi="Times New Roman" w:cs="Times New Roman"/>
+                <w:bCs/>
+                <w:sz w:val="24"/>
+                <w:szCs w:val="24"/>
+              </w:rPr>
+              <w:t>StockBuilder</w:t>
+            </w:r>
+            <w:proofErr w:type="spellEnd"/>
           </w:p>
         </w:tc>
         <w:tc>
           <w:tcPr>
-            <w:tcW w:w="7789" w:type="dxa"/>
+            <w:tcW w:w="2401" w:type="dxa"/>
           </w:tcPr>
           <w:p>
             <w:pPr>
-              <w:spacing w:after="160" w:line="360" w:lineRule="auto"/>
+              <w:spacing w:after="160"/>
+              <w:ind w:left="34"/>
+              <w:jc w:val="center"/>
               <w:rPr>
                 <w:rFonts w:ascii="Times New Roman" w:eastAsia="Times New Roman" w:hAnsi="Times New Roman" w:cs="Times New Roman"/>
-                <w:sz w:val="28"/>
-                <w:szCs w:val="28"/>
+                <w:bCs/>
+                <w:sz w:val="24"/>
+                <w:szCs w:val="24"/>
                 <w:lang w:val="ru-RU"/>
               </w:rPr>
             </w:pPr>
-            <w:r>
+          </w:p>
+        </w:tc>
+        <w:tc>
+          <w:tcPr>
+            <w:tcW w:w="2554" w:type="dxa"/>
+          </w:tcPr>
+          <w:p>
+            <w:pPr>
+              <w:spacing w:after="160"/>
+              <w:ind w:left="34"/>
+              <w:jc w:val="center"/>
               <w:rPr>
                 <w:rFonts w:ascii="Times New Roman" w:eastAsia="Times New Roman" w:hAnsi="Times New Roman" w:cs="Times New Roman"/>
-                <w:sz w:val="28"/>
-                <w:szCs w:val="28"/>
+                <w:bCs/>
+                <w:sz w:val="24"/>
+                <w:szCs w:val="24"/>
                 <w:lang w:val="ru-RU"/>
               </w:rPr>
-              <w:t xml:space="preserve">Содержит в себе текстовые параметры для дальнейшей передачи их в класс </w:t>
-            </w:r>
+            </w:pPr>
             <w:r>
               <w:rPr>
                 <w:rFonts w:ascii="Times New Roman" w:eastAsia="Times New Roman" w:hAnsi="Times New Roman" w:cs="Times New Roman"/>
-                <w:sz w:val="28"/>
-                <w:szCs w:val="28"/>
-              </w:rPr>
-              <w:t>Stock</w:t>
+                <w:bCs/>
+                <w:sz w:val="24"/>
+                <w:szCs w:val="24"/>
+                <w:lang w:val="ru-RU"/>
+              </w:rPr>
+              <w:t xml:space="preserve">Хранит </w:t>
             </w:r>
             <w:r>
               <w:rPr>
                 <w:rFonts w:ascii="Times New Roman" w:eastAsia="Times New Roman" w:hAnsi="Times New Roman" w:cs="Times New Roman"/>
-                <w:sz w:val="28"/>
-                <w:szCs w:val="28"/>
-              </w:rPr>
-              <w:t>Parameters</w:t>
-            </w:r>
-            <w:r>
-              <w:rPr>
-                <w:rFonts w:ascii="Times New Roman" w:eastAsia="Times New Roman" w:hAnsi="Times New Roman" w:cs="Times New Roman"/>
-                <w:sz w:val="28"/>
-                <w:szCs w:val="28"/>
+                <w:bCs/>
+                <w:sz w:val="24"/>
+                <w:szCs w:val="24"/>
                 <w:lang w:val="ru-RU"/>
               </w:rPr>
-              <w:t xml:space="preserve">, а также кнопку для построения стола, которая вызывает метод </w:t>
-            </w:r>
-            <w:r>
-              <w:rPr>
-                <w:rFonts w:ascii="Times New Roman" w:eastAsia="Times New Roman" w:hAnsi="Times New Roman" w:cs="Times New Roman"/>
-                <w:sz w:val="28"/>
-                <w:szCs w:val="28"/>
-              </w:rPr>
-              <w:t>Build</w:t>
-            </w:r>
-            <w:r>
-              <w:rPr>
-                <w:rFonts w:ascii="Times New Roman" w:eastAsia="Times New Roman" w:hAnsi="Times New Roman" w:cs="Times New Roman"/>
-                <w:sz w:val="28"/>
-                <w:szCs w:val="28"/>
-              </w:rPr>
-              <w:t>Stock</w:t>
-            </w:r>
-            <w:r>
-              <w:rPr>
-                <w:rFonts w:ascii="Times New Roman" w:eastAsia="Times New Roman" w:hAnsi="Times New Roman" w:cs="Times New Roman"/>
-                <w:sz w:val="28"/>
-                <w:szCs w:val="28"/>
-                <w:lang w:val="ru-RU"/>
-              </w:rPr>
-              <w:t xml:space="preserve"> у класса </w:t>
-            </w:r>
-            <w:r>
-              <w:rPr>
-                <w:rFonts w:ascii="Times New Roman" w:eastAsia="Times New Roman" w:hAnsi="Times New Roman" w:cs="Times New Roman"/>
-                <w:sz w:val="28"/>
-                <w:szCs w:val="28"/>
-              </w:rPr>
-              <w:t>Stock</w:t>
-            </w:r>
-            <w:r>
-              <w:rPr>
-                <w:rFonts w:ascii="Times New Roman" w:eastAsia="Times New Roman" w:hAnsi="Times New Roman" w:cs="Times New Roman"/>
-                <w:sz w:val="28"/>
-                <w:szCs w:val="28"/>
-              </w:rPr>
-              <w:t>Builder</w:t>
-            </w:r>
-            <w:r>
-              <w:rPr>
-                <w:rFonts w:ascii="Times New Roman" w:eastAsia="Times New Roman" w:hAnsi="Times New Roman" w:cs="Times New Roman"/>
-                <w:sz w:val="28"/>
-                <w:szCs w:val="28"/>
-                <w:lang w:val="ru-RU"/>
-              </w:rPr>
-              <w:t>.</w:t>
+              <w:t>экземпляр класса-построителя</w:t>
             </w:r>
           </w:p>
         </w:tc>
@@ -7436,125 +8199,103 @@
       <w:tr>
         <w:tc>
           <w:tcPr>
-            <w:tcW w:w="2122" w:type="dxa"/>
+            <w:tcW w:w="4395" w:type="dxa"/>
           </w:tcPr>
           <w:p>
             <w:pPr>
-              <w:spacing w:after="160" w:line="360" w:lineRule="auto"/>
-              <w:rPr>
-                <w:rFonts w:ascii="Times New Roman" w:eastAsia="Times New Roman" w:hAnsi="Times New Roman" w:cs="Times New Roman"/>
-                <w:sz w:val="28"/>
-                <w:szCs w:val="28"/>
-              </w:rPr>
-            </w:pPr>
-            <w:r>
-              <w:rPr>
-                <w:rFonts w:ascii="Times New Roman" w:eastAsia="Times New Roman" w:hAnsi="Times New Roman" w:cs="Times New Roman"/>
-                <w:sz w:val="28"/>
-                <w:szCs w:val="28"/>
-              </w:rPr>
-              <w:t>KompassWrapper</w:t>
-            </w:r>
+              <w:pStyle w:val="af"/>
+              <w:spacing w:line="240" w:lineRule="auto"/>
+              <w:ind w:left="34"/>
+              <w:jc w:val="center"/>
+              <w:rPr>
+                <w:bCs/>
+                <w:sz w:val="24"/>
+                <w:szCs w:val="24"/>
+                <w:lang w:val="en-US"/>
+              </w:rPr>
+            </w:pPr>
+            <w:r>
+              <w:rPr>
+                <w:bCs/>
+                <w:sz w:val="24"/>
+                <w:szCs w:val="24"/>
+              </w:rPr>
+              <w:t>_</w:t>
+            </w:r>
+            <w:proofErr w:type="spellStart"/>
+            <w:r>
+              <w:rPr>
+                <w:bCs/>
+                <w:sz w:val="24"/>
+                <w:szCs w:val="24"/>
+                <w:lang w:val="en-US"/>
+              </w:rPr>
+              <w:t>stockParameters</w:t>
+            </w:r>
+            <w:proofErr w:type="spellEnd"/>
+            <w:r>
+              <w:rPr>
+                <w:bCs/>
+                <w:sz w:val="24"/>
+                <w:szCs w:val="24"/>
+                <w:lang w:val="en-US"/>
+              </w:rPr>
+              <w:t xml:space="preserve">: </w:t>
+            </w:r>
+            <w:proofErr w:type="spellStart"/>
+            <w:r>
+              <w:rPr>
+                <w:bCs/>
+                <w:sz w:val="24"/>
+                <w:szCs w:val="24"/>
+                <w:lang w:val="en-US"/>
+              </w:rPr>
+              <w:t>StockParameters</w:t>
+            </w:r>
+            <w:proofErr w:type="spellEnd"/>
           </w:p>
         </w:tc>
         <w:tc>
           <w:tcPr>
-            <w:tcW w:w="7789" w:type="dxa"/>
+            <w:tcW w:w="2401" w:type="dxa"/>
           </w:tcPr>
           <w:p>
             <w:pPr>
-              <w:spacing w:after="160" w:line="360" w:lineRule="auto"/>
-              <w:rPr>
-                <w:rFonts w:ascii="Times New Roman" w:eastAsia="Times New Roman" w:hAnsi="Times New Roman" w:cs="Times New Roman"/>
-                <w:sz w:val="28"/>
-                <w:szCs w:val="28"/>
-                <w:lang w:val="ru-RU"/>
-              </w:rPr>
-            </w:pPr>
-            <w:r>
-              <w:rPr>
-                <w:rFonts w:ascii="Times New Roman" w:eastAsia="Times New Roman" w:hAnsi="Times New Roman" w:cs="Times New Roman"/>
-                <w:sz w:val="28"/>
-                <w:szCs w:val="28"/>
-                <w:lang w:val="ru-RU"/>
-              </w:rPr>
-              <w:t xml:space="preserve">Класс «обёртка» для объекта </w:t>
-            </w:r>
-            <w:r>
-              <w:rPr>
-                <w:rFonts w:ascii="Times New Roman" w:eastAsia="Times New Roman" w:hAnsi="Times New Roman" w:cs="Times New Roman"/>
-                <w:sz w:val="28"/>
-                <w:szCs w:val="28"/>
-              </w:rPr>
-              <w:t>KompasA</w:t>
-            </w:r>
-            <w:r>
-              <w:rPr>
-                <w:rFonts w:ascii="Times New Roman" w:eastAsia="Times New Roman" w:hAnsi="Times New Roman" w:cs="Times New Roman"/>
-                <w:sz w:val="28"/>
-                <w:szCs w:val="28"/>
-              </w:rPr>
-              <w:t>PI</w:t>
-            </w:r>
-            <w:r>
-              <w:rPr>
-                <w:rFonts w:ascii="Times New Roman" w:eastAsia="Times New Roman" w:hAnsi="Times New Roman" w:cs="Times New Roman"/>
-                <w:sz w:val="28"/>
-                <w:szCs w:val="28"/>
-                <w:lang w:val="ru-RU"/>
-              </w:rPr>
-              <w:t xml:space="preserve">. Через него осуществляется доступ к </w:t>
-            </w:r>
-            <w:r>
-              <w:rPr>
-                <w:rFonts w:ascii="Times New Roman" w:eastAsia="Times New Roman" w:hAnsi="Times New Roman" w:cs="Times New Roman"/>
-                <w:sz w:val="28"/>
-                <w:szCs w:val="28"/>
-              </w:rPr>
-              <w:t>API</w:t>
-            </w:r>
-            <w:r>
-              <w:rPr>
-                <w:rFonts w:ascii="Times New Roman" w:eastAsia="Times New Roman" w:hAnsi="Times New Roman" w:cs="Times New Roman"/>
-                <w:sz w:val="28"/>
-                <w:szCs w:val="28"/>
-                <w:lang w:val="ru-RU"/>
-              </w:rPr>
-              <w:t xml:space="preserve"> Компас-3</w:t>
-            </w:r>
-            <w:r>
-              <w:rPr>
-                <w:rFonts w:ascii="Times New Roman" w:eastAsia="Times New Roman" w:hAnsi="Times New Roman" w:cs="Times New Roman"/>
-                <w:sz w:val="28"/>
-                <w:szCs w:val="28"/>
-              </w:rPr>
-              <w:t>D</w:t>
-            </w:r>
-            <w:r>
-              <w:rPr>
-                <w:rFonts w:ascii="Times New Roman" w:eastAsia="Times New Roman" w:hAnsi="Times New Roman" w:cs="Times New Roman"/>
-                <w:sz w:val="28"/>
-                <w:szCs w:val="28"/>
-                <w:lang w:val="ru-RU"/>
-              </w:rPr>
-              <w:t xml:space="preserve">, и вызова методов </w:t>
-            </w:r>
-            <w:r>
-              <w:rPr>
-                <w:rFonts w:ascii="Times New Roman" w:eastAsia="Times New Roman" w:hAnsi="Times New Roman" w:cs="Times New Roman"/>
-                <w:sz w:val="28"/>
-                <w:szCs w:val="28"/>
-              </w:rPr>
-              <w:t>API</w:t>
-            </w:r>
-            <w:r>
-              <w:rPr>
-                <w:rFonts w:ascii="Times New Roman" w:eastAsia="Times New Roman" w:hAnsi="Times New Roman" w:cs="Times New Roman"/>
-                <w:sz w:val="28"/>
-                <w:szCs w:val="28"/>
-                <w:lang w:val="ru-RU"/>
-              </w:rPr>
-              <w:t>.</w:t>
+              <w:pStyle w:val="af"/>
+              <w:spacing w:line="240" w:lineRule="auto"/>
+              <w:ind w:left="34"/>
+              <w:jc w:val="center"/>
+              <w:rPr>
+                <w:bCs/>
+                <w:sz w:val="24"/>
+                <w:szCs w:val="24"/>
+              </w:rPr>
+            </w:pPr>
+          </w:p>
+        </w:tc>
+        <w:tc>
+          <w:tcPr>
+            <w:tcW w:w="2554" w:type="dxa"/>
+          </w:tcPr>
+          <w:p>
+            <w:pPr>
+              <w:pStyle w:val="af"/>
+              <w:spacing w:line="240" w:lineRule="auto"/>
+              <w:ind w:left="34"/>
+              <w:jc w:val="center"/>
+              <w:rPr>
+                <w:bCs/>
+                <w:sz w:val="24"/>
+                <w:szCs w:val="24"/>
+              </w:rPr>
+            </w:pPr>
+            <w:r>
+              <w:rPr>
+                <w:bCs/>
+                <w:sz w:val="24"/>
+                <w:szCs w:val="24"/>
+              </w:rPr>
+              <w:t>Хранит экземпляр списка параметров детали</w:t>
             </w:r>
           </w:p>
         </w:tc>
@@ -7562,91 +8303,162 @@
       <w:tr>
         <w:tc>
           <w:tcPr>
-            <w:tcW w:w="2122" w:type="dxa"/>
+            <w:tcW w:w="4395" w:type="dxa"/>
           </w:tcPr>
           <w:p>
             <w:pPr>
-              <w:spacing w:after="160" w:line="360" w:lineRule="auto"/>
-              <w:rPr>
-                <w:rFonts w:ascii="Times New Roman" w:eastAsia="Times New Roman" w:hAnsi="Times New Roman" w:cs="Times New Roman"/>
-                <w:sz w:val="28"/>
-                <w:szCs w:val="28"/>
-              </w:rPr>
-            </w:pPr>
-            <w:r>
-              <w:rPr>
-                <w:rFonts w:ascii="Times New Roman" w:eastAsia="Times New Roman" w:hAnsi="Times New Roman" w:cs="Times New Roman"/>
-                <w:sz w:val="28"/>
-                <w:szCs w:val="28"/>
-              </w:rPr>
-              <w:t>Stock</w:t>
-            </w:r>
-            <w:r>
-              <w:rPr>
-                <w:rFonts w:ascii="Times New Roman" w:eastAsia="Times New Roman" w:hAnsi="Times New Roman" w:cs="Times New Roman"/>
-                <w:sz w:val="28"/>
-                <w:szCs w:val="28"/>
-              </w:rPr>
-              <w:t>Builder</w:t>
+              <w:pStyle w:val="af"/>
+              <w:spacing w:line="240" w:lineRule="auto"/>
+              <w:ind w:left="34"/>
+              <w:jc w:val="center"/>
+              <w:rPr>
+                <w:bCs/>
+                <w:sz w:val="24"/>
+                <w:szCs w:val="24"/>
+                <w:lang w:val="en-US"/>
+              </w:rPr>
+            </w:pPr>
+            <w:r>
+              <w:rPr>
+                <w:bCs/>
+                <w:sz w:val="24"/>
+                <w:szCs w:val="24"/>
+                <w:lang w:val="en-US"/>
+              </w:rPr>
+              <w:t>-</w:t>
+            </w:r>
+            <w:proofErr w:type="spellStart"/>
+            <w:proofErr w:type="gramStart"/>
+            <w:r>
+              <w:rPr>
+                <w:bCs/>
+                <w:sz w:val="24"/>
+                <w:szCs w:val="24"/>
+                <w:lang w:val="en-US"/>
+              </w:rPr>
+              <w:t>Set</w:t>
+            </w:r>
+            <w:r>
+              <w:rPr>
+                <w:bCs/>
+                <w:sz w:val="24"/>
+                <w:szCs w:val="24"/>
+                <w:lang w:val="en-US"/>
+              </w:rPr>
+              <w:t>Value</w:t>
+            </w:r>
+            <w:r>
+              <w:rPr>
+                <w:bCs/>
+                <w:sz w:val="24"/>
+                <w:szCs w:val="24"/>
+                <w:lang w:val="en-US"/>
+              </w:rPr>
+              <w:t>Parameter</w:t>
+            </w:r>
+            <w:proofErr w:type="spellEnd"/>
+            <w:r>
+              <w:rPr>
+                <w:bCs/>
+                <w:sz w:val="24"/>
+                <w:szCs w:val="24"/>
+                <w:lang w:val="en-US"/>
+              </w:rPr>
+              <w:t>(</w:t>
+            </w:r>
+            <w:proofErr w:type="spellStart"/>
+            <w:proofErr w:type="gramEnd"/>
+            <w:r>
+              <w:rPr>
+                <w:bCs/>
+                <w:sz w:val="24"/>
+                <w:szCs w:val="24"/>
+                <w:lang w:val="en-US"/>
+              </w:rPr>
+              <w:t>ParameterType</w:t>
+            </w:r>
+            <w:proofErr w:type="spellEnd"/>
+            <w:r>
+              <w:rPr>
+                <w:bCs/>
+                <w:sz w:val="24"/>
+                <w:szCs w:val="24"/>
+                <w:lang w:val="en-US"/>
+              </w:rPr>
+              <w:t xml:space="preserve">, </w:t>
+            </w:r>
+            <w:proofErr w:type="spellStart"/>
+            <w:r>
+              <w:rPr>
+                <w:bCs/>
+                <w:sz w:val="24"/>
+                <w:szCs w:val="24"/>
+                <w:lang w:val="en-US"/>
+              </w:rPr>
+              <w:t>parameterValue</w:t>
+            </w:r>
+            <w:proofErr w:type="spellEnd"/>
+            <w:r>
+              <w:rPr>
+                <w:bCs/>
+                <w:sz w:val="24"/>
+                <w:szCs w:val="24"/>
+                <w:lang w:val="en-US"/>
+              </w:rPr>
+              <w:t>)</w:t>
             </w:r>
           </w:p>
         </w:tc>
         <w:tc>
           <w:tcPr>
-            <w:tcW w:w="7789" w:type="dxa"/>
+            <w:tcW w:w="2401" w:type="dxa"/>
           </w:tcPr>
           <w:p>
             <w:pPr>
-              <w:spacing w:after="160" w:line="360" w:lineRule="auto"/>
-              <w:rPr>
-                <w:rFonts w:ascii="Times New Roman" w:eastAsia="Times New Roman" w:hAnsi="Times New Roman" w:cs="Times New Roman"/>
-                <w:sz w:val="28"/>
-                <w:szCs w:val="28"/>
-                <w:lang w:val="ru-RU"/>
-              </w:rPr>
-            </w:pPr>
-            <w:r>
-              <w:rPr>
-                <w:rFonts w:ascii="Times New Roman" w:eastAsia="Times New Roman" w:hAnsi="Times New Roman" w:cs="Times New Roman"/>
-                <w:sz w:val="28"/>
-                <w:szCs w:val="28"/>
-                <w:lang w:val="ru-RU"/>
-              </w:rPr>
-              <w:t xml:space="preserve">Содержит в себе </w:t>
-            </w:r>
-            <w:r>
-              <w:rPr>
-                <w:rFonts w:ascii="Times New Roman" w:eastAsia="Times New Roman" w:hAnsi="Times New Roman" w:cs="Times New Roman"/>
-                <w:sz w:val="28"/>
-                <w:szCs w:val="28"/>
-              </w:rPr>
-              <w:t>TableParameters</w:t>
-            </w:r>
-            <w:r>
-              <w:rPr>
-                <w:rFonts w:ascii="Times New Roman" w:eastAsia="Times New Roman" w:hAnsi="Times New Roman" w:cs="Times New Roman"/>
-                <w:sz w:val="28"/>
-                <w:szCs w:val="28"/>
-                <w:lang w:val="ru-RU"/>
-              </w:rPr>
-              <w:t xml:space="preserve"> и </w:t>
-            </w:r>
-            <w:r>
-              <w:rPr>
-                <w:rFonts w:ascii="Times New Roman" w:eastAsia="Times New Roman" w:hAnsi="Times New Roman" w:cs="Times New Roman"/>
-                <w:sz w:val="28"/>
-                <w:szCs w:val="28"/>
-              </w:rPr>
-              <w:t>KompasWrapper</w:t>
-            </w:r>
-            <w:r>
-              <w:rPr>
-                <w:rFonts w:ascii="Times New Roman" w:eastAsia="Times New Roman" w:hAnsi="Times New Roman" w:cs="Times New Roman"/>
-                <w:sz w:val="28"/>
-                <w:szCs w:val="28"/>
-                <w:lang w:val="ru-RU"/>
-              </w:rPr>
-              <w:t>. С помощью него осуществляется построение стола.</w:t>
+              <w:pStyle w:val="af"/>
+              <w:spacing w:line="240" w:lineRule="auto"/>
+              <w:ind w:left="34"/>
+              <w:jc w:val="center"/>
+              <w:rPr>
+                <w:bCs/>
+                <w:sz w:val="24"/>
+                <w:szCs w:val="24"/>
+              </w:rPr>
+            </w:pPr>
+            <w:r>
+              <w:rPr>
+                <w:bCs/>
+                <w:sz w:val="24"/>
+                <w:szCs w:val="24"/>
+                <w:lang w:val="en-US"/>
+              </w:rPr>
+              <w:t>void</w:t>
+            </w:r>
+          </w:p>
+        </w:tc>
+        <w:tc>
+          <w:tcPr>
+            <w:tcW w:w="2554" w:type="dxa"/>
+          </w:tcPr>
+          <w:p>
+            <w:pPr>
+              <w:pStyle w:val="af"/>
+              <w:spacing w:line="240" w:lineRule="auto"/>
+              <w:ind w:left="34"/>
+              <w:jc w:val="center"/>
+              <w:rPr>
+                <w:bCs/>
+                <w:sz w:val="24"/>
+                <w:szCs w:val="24"/>
+              </w:rPr>
+            </w:pPr>
+            <w:r>
+              <w:rPr>
+                <w:bCs/>
+                <w:sz w:val="24"/>
+                <w:szCs w:val="24"/>
+              </w:rPr>
+              <w:t>Устанавливает значение параметра</w:t>
             </w:r>
           </w:p>
         </w:tc>
@@ -7654,49 +8466,148 @@
       <w:tr>
         <w:tc>
           <w:tcPr>
-            <w:tcW w:w="2122" w:type="dxa"/>
+            <w:tcW w:w="4395" w:type="dxa"/>
           </w:tcPr>
           <w:p>
             <w:pPr>
-              <w:spacing w:after="160" w:line="360" w:lineRule="auto"/>
-              <w:rPr>
-                <w:rFonts w:ascii="Times New Roman" w:eastAsia="Times New Roman" w:hAnsi="Times New Roman" w:cs="Times New Roman"/>
-                <w:sz w:val="28"/>
-                <w:szCs w:val="28"/>
-              </w:rPr>
-            </w:pPr>
-            <w:r>
-              <w:rPr>
-                <w:rFonts w:ascii="Times New Roman" w:eastAsia="Times New Roman" w:hAnsi="Times New Roman" w:cs="Times New Roman"/>
-                <w:sz w:val="28"/>
-                <w:szCs w:val="28"/>
-              </w:rPr>
-              <w:t>TableParameters</w:t>
+              <w:pStyle w:val="af"/>
+              <w:spacing w:line="240" w:lineRule="auto"/>
+              <w:ind w:left="394"/>
+              <w:jc w:val="center"/>
+              <w:rPr>
+                <w:bCs/>
+                <w:sz w:val="24"/>
+                <w:szCs w:val="24"/>
+              </w:rPr>
+            </w:pPr>
+            <w:r>
+              <w:rPr>
+                <w:bCs/>
+                <w:sz w:val="24"/>
+                <w:szCs w:val="24"/>
+                <w:lang w:val="en-US"/>
+              </w:rPr>
+              <w:t>-</w:t>
+            </w:r>
+            <w:proofErr w:type="spellStart"/>
+            <w:r>
+              <w:rPr>
+                <w:bCs/>
+                <w:sz w:val="24"/>
+                <w:szCs w:val="24"/>
+                <w:lang w:val="en-US"/>
+              </w:rPr>
+              <w:t>SetMin</w:t>
+            </w:r>
+            <w:r>
+              <w:rPr>
+                <w:bCs/>
+                <w:sz w:val="24"/>
+                <w:szCs w:val="24"/>
+                <w:lang w:val="en-US"/>
+              </w:rPr>
+              <w:t>imum</w:t>
+            </w:r>
+            <w:r>
+              <w:rPr>
+                <w:bCs/>
+                <w:sz w:val="24"/>
+                <w:szCs w:val="24"/>
+                <w:lang w:val="en-US"/>
+              </w:rPr>
+              <w:t>Parameters</w:t>
+            </w:r>
+            <w:r>
+              <w:rPr>
+                <w:bCs/>
+                <w:sz w:val="24"/>
+                <w:szCs w:val="24"/>
+                <w:lang w:val="en-US"/>
+              </w:rPr>
+              <w:t>_</w:t>
+            </w:r>
+            <w:proofErr w:type="gramStart"/>
+            <w:r>
+              <w:rPr>
+                <w:bCs/>
+                <w:sz w:val="24"/>
+                <w:szCs w:val="24"/>
+                <w:lang w:val="en-US"/>
+              </w:rPr>
+              <w:t>Click</w:t>
+            </w:r>
+            <w:proofErr w:type="spellEnd"/>
+            <w:r>
+              <w:rPr>
+                <w:bCs/>
+                <w:sz w:val="24"/>
+                <w:szCs w:val="24"/>
+                <w:lang w:val="en-US"/>
+              </w:rPr>
+              <w:t>(</w:t>
+            </w:r>
+            <w:proofErr w:type="gramEnd"/>
+            <w:r>
+              <w:rPr>
+                <w:bCs/>
+                <w:sz w:val="24"/>
+                <w:szCs w:val="24"/>
+                <w:lang w:val="en-US"/>
+              </w:rPr>
+              <w:t>)</w:t>
             </w:r>
           </w:p>
         </w:tc>
         <w:tc>
           <w:tcPr>
-            <w:tcW w:w="7789" w:type="dxa"/>
+            <w:tcW w:w="2401" w:type="dxa"/>
           </w:tcPr>
           <w:p>
             <w:pPr>
-              <w:spacing w:after="160" w:line="360" w:lineRule="auto"/>
-              <w:rPr>
-                <w:rFonts w:ascii="Times New Roman" w:eastAsia="Times New Roman" w:hAnsi="Times New Roman" w:cs="Times New Roman"/>
-                <w:sz w:val="28"/>
-                <w:szCs w:val="28"/>
-                <w:lang w:val="ru-RU"/>
-              </w:rPr>
-            </w:pPr>
-            <w:r>
-              <w:rPr>
-                <w:rFonts w:ascii="Times New Roman" w:eastAsia="Times New Roman" w:hAnsi="Times New Roman" w:cs="Times New Roman"/>
-                <w:sz w:val="28"/>
-                <w:szCs w:val="28"/>
-                <w:lang w:val="ru-RU"/>
-              </w:rPr>
-              <w:t>Содержит в себе все параметры, необходимые для построения стола</w:t>
+              <w:pStyle w:val="af"/>
+              <w:spacing w:line="240" w:lineRule="auto"/>
+              <w:ind w:left="34"/>
+              <w:jc w:val="center"/>
+              <w:rPr>
+                <w:bCs/>
+                <w:sz w:val="24"/>
+                <w:szCs w:val="24"/>
+              </w:rPr>
+            </w:pPr>
+            <w:r>
+              <w:rPr>
+                <w:bCs/>
+                <w:sz w:val="24"/>
+                <w:szCs w:val="24"/>
+                <w:lang w:val="en-US"/>
+              </w:rPr>
+              <w:t>void</w:t>
+            </w:r>
+          </w:p>
+        </w:tc>
+        <w:tc>
+          <w:tcPr>
+            <w:tcW w:w="2554" w:type="dxa"/>
+          </w:tcPr>
+          <w:p>
+            <w:pPr>
+              <w:pStyle w:val="af"/>
+              <w:spacing w:line="240" w:lineRule="auto"/>
+              <w:ind w:left="34"/>
+              <w:jc w:val="center"/>
+              <w:rPr>
+                <w:bCs/>
+                <w:sz w:val="24"/>
+                <w:szCs w:val="24"/>
+              </w:rPr>
+            </w:pPr>
+            <w:r>
+              <w:rPr>
+                <w:bCs/>
+                <w:sz w:val="24"/>
+                <w:szCs w:val="24"/>
+              </w:rPr>
+              <w:t>Устанавливает минимальное значение всех параметров</w:t>
             </w:r>
           </w:p>
         </w:tc>
@@ -7704,49 +8615,128 @@
       <w:tr>
         <w:tc>
           <w:tcPr>
-            <w:tcW w:w="2122" w:type="dxa"/>
+            <w:tcW w:w="4395" w:type="dxa"/>
           </w:tcPr>
           <w:p>
             <w:pPr>
-              <w:spacing w:after="160" w:line="360" w:lineRule="auto"/>
-              <w:rPr>
-                <w:rFonts w:ascii="Times New Roman" w:eastAsia="Times New Roman" w:hAnsi="Times New Roman" w:cs="Times New Roman"/>
-                <w:sz w:val="28"/>
-                <w:szCs w:val="28"/>
-              </w:rPr>
-            </w:pPr>
-            <w:r>
-              <w:rPr>
-                <w:rFonts w:ascii="Times New Roman" w:eastAsia="Times New Roman" w:hAnsi="Times New Roman" w:cs="Times New Roman"/>
-                <w:sz w:val="28"/>
-                <w:szCs w:val="28"/>
-              </w:rPr>
-              <w:t>Parameter</w:t>
+              <w:pStyle w:val="af"/>
+              <w:widowControl w:val="0"/>
+              <w:numPr>
+                <w:ilvl w:val="0"/>
+                <w:numId w:val="14"/>
+              </w:numPr>
+              <w:autoSpaceDE w:val="0"/>
+              <w:autoSpaceDN w:val="0"/>
+              <w:spacing w:line="240" w:lineRule="auto"/>
+              <w:ind w:left="34" w:hanging="142"/>
+              <w:jc w:val="center"/>
+              <w:rPr>
+                <w:bCs/>
+                <w:sz w:val="24"/>
+                <w:szCs w:val="24"/>
+              </w:rPr>
+            </w:pPr>
+            <w:proofErr w:type="spellStart"/>
+            <w:proofErr w:type="gramStart"/>
+            <w:r>
+              <w:rPr>
+                <w:bCs/>
+                <w:sz w:val="24"/>
+                <w:szCs w:val="24"/>
+                <w:lang w:val="en-US"/>
+              </w:rPr>
+              <w:t>SetMax</w:t>
+            </w:r>
+            <w:r>
+              <w:rPr>
+                <w:bCs/>
+                <w:sz w:val="24"/>
+                <w:szCs w:val="24"/>
+                <w:lang w:val="en-US"/>
+              </w:rPr>
+              <w:t>imum</w:t>
+            </w:r>
+            <w:r>
+              <w:rPr>
+                <w:bCs/>
+                <w:sz w:val="24"/>
+                <w:szCs w:val="24"/>
+                <w:lang w:val="en-US"/>
+              </w:rPr>
+              <w:t>Parameters</w:t>
+            </w:r>
+            <w:proofErr w:type="spellEnd"/>
+            <w:r>
+              <w:rPr>
+                <w:bCs/>
+                <w:sz w:val="24"/>
+                <w:szCs w:val="24"/>
+                <w:lang w:val="en-US"/>
+              </w:rPr>
+              <w:t>(</w:t>
+            </w:r>
+            <w:proofErr w:type="gramEnd"/>
+            <w:r>
+              <w:rPr>
+                <w:bCs/>
+                <w:sz w:val="24"/>
+                <w:szCs w:val="24"/>
+                <w:lang w:val="en-US"/>
+              </w:rPr>
+              <w:t>)</w:t>
             </w:r>
           </w:p>
         </w:tc>
         <w:tc>
           <w:tcPr>
-            <w:tcW w:w="7789" w:type="dxa"/>
+            <w:tcW w:w="2401" w:type="dxa"/>
           </w:tcPr>
           <w:p>
             <w:pPr>
-              <w:spacing w:after="160" w:line="360" w:lineRule="auto"/>
-              <w:rPr>
-                <w:rFonts w:ascii="Times New Roman" w:eastAsia="Times New Roman" w:hAnsi="Times New Roman" w:cs="Times New Roman"/>
-                <w:sz w:val="28"/>
-                <w:szCs w:val="28"/>
-                <w:lang w:val="ru-RU"/>
-              </w:rPr>
-            </w:pPr>
-            <w:r>
-              <w:rPr>
-                <w:rFonts w:ascii="Times New Roman" w:eastAsia="Times New Roman" w:hAnsi="Times New Roman" w:cs="Times New Roman"/>
-                <w:sz w:val="28"/>
-                <w:szCs w:val="28"/>
-                <w:lang w:val="ru-RU"/>
-              </w:rPr>
-              <w:t>Класс, содержащий в себе конкретный параметр и его основные параметры, такие как максимальное, минимальное и текущее значение</w:t>
+              <w:pStyle w:val="af"/>
+              <w:spacing w:line="240" w:lineRule="auto"/>
+              <w:ind w:left="34"/>
+              <w:jc w:val="center"/>
+              <w:rPr>
+                <w:bCs/>
+                <w:sz w:val="24"/>
+                <w:szCs w:val="24"/>
+              </w:rPr>
+            </w:pPr>
+            <w:r>
+              <w:rPr>
+                <w:bCs/>
+                <w:sz w:val="24"/>
+                <w:szCs w:val="24"/>
+                <w:lang w:val="en-US"/>
+              </w:rPr>
+              <w:t>void</w:t>
+            </w:r>
+          </w:p>
+        </w:tc>
+        <w:tc>
+          <w:tcPr>
+            <w:tcW w:w="2554" w:type="dxa"/>
+          </w:tcPr>
+          <w:p>
+            <w:pPr>
+              <w:pStyle w:val="af"/>
+              <w:spacing w:line="240" w:lineRule="auto"/>
+              <w:ind w:left="34"/>
+              <w:jc w:val="center"/>
+              <w:rPr>
+                <w:bCs/>
+                <w:sz w:val="24"/>
+                <w:szCs w:val="24"/>
+              </w:rPr>
+            </w:pPr>
+            <w:r>
+              <w:rPr>
+                <w:bCs/>
+                <w:sz w:val="24"/>
+                <w:szCs w:val="24"/>
+              </w:rPr>
+              <w:t>Устанавливает максимальное значение всех параметров</w:t>
             </w:r>
           </w:p>
         </w:tc>
@@ -7754,49 +8744,147 @@
       <w:tr>
         <w:tc>
           <w:tcPr>
-            <w:tcW w:w="2122" w:type="dxa"/>
+            <w:tcW w:w="4395" w:type="dxa"/>
           </w:tcPr>
           <w:p>
             <w:pPr>
-              <w:spacing w:after="160" w:line="360" w:lineRule="auto"/>
-              <w:rPr>
-                <w:rFonts w:ascii="Times New Roman" w:eastAsia="Times New Roman" w:hAnsi="Times New Roman" w:cs="Times New Roman"/>
-                <w:sz w:val="28"/>
-                <w:szCs w:val="28"/>
-              </w:rPr>
-            </w:pPr>
-            <w:r>
-              <w:rPr>
-                <w:rFonts w:ascii="Times New Roman" w:eastAsia="Times New Roman" w:hAnsi="Times New Roman" w:cs="Times New Roman"/>
-                <w:sz w:val="28"/>
-                <w:szCs w:val="28"/>
-              </w:rPr>
-              <w:t>ParametersType</w:t>
+              <w:pStyle w:val="af"/>
+              <w:spacing w:line="240" w:lineRule="auto"/>
+              <w:ind w:left="34"/>
+              <w:jc w:val="center"/>
+              <w:rPr>
+                <w:bCs/>
+                <w:sz w:val="24"/>
+                <w:szCs w:val="24"/>
+              </w:rPr>
+            </w:pPr>
+            <w:r>
+              <w:rPr>
+                <w:bCs/>
+                <w:sz w:val="24"/>
+                <w:szCs w:val="24"/>
+              </w:rPr>
+              <w:t xml:space="preserve">- </w:t>
+            </w:r>
+            <w:proofErr w:type="spellStart"/>
+            <w:proofErr w:type="gramStart"/>
+            <w:r>
+              <w:rPr>
+                <w:bCs/>
+                <w:sz w:val="24"/>
+                <w:szCs w:val="24"/>
+                <w:lang w:val="en-US"/>
+              </w:rPr>
+              <w:t>SetAv</w:t>
+            </w:r>
+            <w:r>
+              <w:rPr>
+                <w:bCs/>
+                <w:sz w:val="24"/>
+                <w:szCs w:val="24"/>
+                <w:lang w:val="en-US"/>
+              </w:rPr>
+              <w:t>era</w:t>
+            </w:r>
+            <w:r>
+              <w:rPr>
+                <w:bCs/>
+                <w:sz w:val="24"/>
+                <w:szCs w:val="24"/>
+                <w:lang w:val="en-US"/>
+              </w:rPr>
+              <w:t>g</w:t>
+            </w:r>
+            <w:r>
+              <w:rPr>
+                <w:bCs/>
+                <w:sz w:val="24"/>
+                <w:szCs w:val="24"/>
+                <w:lang w:val="en-US"/>
+              </w:rPr>
+              <w:t>e</w:t>
+            </w:r>
+            <w:r>
+              <w:rPr>
+                <w:bCs/>
+                <w:sz w:val="24"/>
+                <w:szCs w:val="24"/>
+                <w:lang w:val="en-US"/>
+              </w:rPr>
+              <w:t>Parameters</w:t>
+            </w:r>
+            <w:proofErr w:type="spellEnd"/>
+            <w:r>
+              <w:rPr>
+                <w:bCs/>
+                <w:sz w:val="24"/>
+                <w:szCs w:val="24"/>
+                <w:lang w:val="en-US"/>
+              </w:rPr>
+              <w:t>(</w:t>
+            </w:r>
+            <w:proofErr w:type="gramEnd"/>
+            <w:r>
+              <w:rPr>
+                <w:bCs/>
+                <w:sz w:val="24"/>
+                <w:szCs w:val="24"/>
+                <w:lang w:val="en-US"/>
+              </w:rPr>
+              <w:t>)</w:t>
             </w:r>
           </w:p>
         </w:tc>
         <w:tc>
           <w:tcPr>
-            <w:tcW w:w="7789" w:type="dxa"/>
+            <w:tcW w:w="2401" w:type="dxa"/>
           </w:tcPr>
           <w:p>
             <w:pPr>
-              <w:spacing w:after="160" w:line="360" w:lineRule="auto"/>
-              <w:rPr>
-                <w:rFonts w:ascii="Times New Roman" w:eastAsia="Times New Roman" w:hAnsi="Times New Roman" w:cs="Times New Roman"/>
-                <w:sz w:val="28"/>
-                <w:szCs w:val="28"/>
-                <w:lang w:val="ru-RU"/>
-              </w:rPr>
-            </w:pPr>
-            <w:r>
-              <w:rPr>
-                <w:rFonts w:ascii="Times New Roman" w:eastAsia="Times New Roman" w:hAnsi="Times New Roman" w:cs="Times New Roman"/>
-                <w:sz w:val="28"/>
-                <w:szCs w:val="28"/>
-                <w:lang w:val="ru-RU"/>
-              </w:rPr>
-              <w:t>Содержит в себе все типы параметров стола</w:t>
+              <w:pStyle w:val="af"/>
+              <w:spacing w:line="240" w:lineRule="auto"/>
+              <w:ind w:left="34"/>
+              <w:jc w:val="center"/>
+              <w:rPr>
+                <w:bCs/>
+                <w:sz w:val="24"/>
+                <w:szCs w:val="24"/>
+              </w:rPr>
+            </w:pPr>
+            <w:r>
+              <w:rPr>
+                <w:bCs/>
+                <w:sz w:val="24"/>
+                <w:szCs w:val="24"/>
+                <w:lang w:val="en-US"/>
+              </w:rPr>
+              <w:t>void</w:t>
+            </w:r>
+          </w:p>
+        </w:tc>
+        <w:tc>
+          <w:tcPr>
+            <w:tcW w:w="2554" w:type="dxa"/>
+          </w:tcPr>
+          <w:p>
+            <w:pPr>
+              <w:pStyle w:val="af"/>
+              <w:spacing w:line="240" w:lineRule="auto"/>
+              <w:ind w:left="34"/>
+              <w:jc w:val="center"/>
+              <w:rPr>
+                <w:bCs/>
+                <w:sz w:val="24"/>
+                <w:szCs w:val="24"/>
+              </w:rPr>
+            </w:pPr>
+            <w:r>
+              <w:rPr>
+                <w:bCs/>
+                <w:sz w:val="24"/>
+                <w:szCs w:val="24"/>
+              </w:rPr>
+              <w:t>Устанавливает среднее значение всех параметров</w:t>
             </w:r>
           </w:p>
         </w:tc>
@@ -7815,17 +8903,2234 @@
     </w:p>
     <w:p>
       <w:pPr>
+        <w:spacing w:line="360" w:lineRule="auto"/>
+        <w:rPr>
+          <w:rFonts w:ascii="Times New Roman" w:eastAsia="Times New Roman" w:hAnsi="Times New Roman" w:cs="Times New Roman"/>
+          <w:sz w:val="28"/>
+          <w:szCs w:val="28"/>
+        </w:rPr>
+      </w:pPr>
+      <w:r>
+        <w:rPr>
+          <w:rFonts w:ascii="Times New Roman" w:eastAsia="Times New Roman" w:hAnsi="Times New Roman" w:cs="Times New Roman"/>
+          <w:sz w:val="28"/>
+          <w:szCs w:val="28"/>
+          <w:lang w:val="ru-RU"/>
+        </w:rPr>
+        <w:t xml:space="preserve">Таблица 3.2 – Описание класса </w:t>
+      </w:r>
+      <w:proofErr w:type="spellStart"/>
+      <w:r>
+        <w:rPr>
+          <w:rFonts w:ascii="Times New Roman" w:eastAsia="Times New Roman" w:hAnsi="Times New Roman" w:cs="Times New Roman"/>
+          <w:sz w:val="28"/>
+          <w:szCs w:val="28"/>
+        </w:rPr>
+        <w:t>StockParameters</w:t>
+      </w:r>
+      <w:proofErr w:type="spellEnd"/>
+    </w:p>
+    <w:tbl>
+      <w:tblPr>
+        <w:tblStyle w:val="a6"/>
+        <w:tblW w:w="0" w:type="auto"/>
+        <w:tblLook w:val="04A0" w:firstRow="1" w:lastRow="0" w:firstColumn="1" w:lastColumn="0" w:noHBand="0" w:noVBand="1"/>
+      </w:tblPr>
+      <w:tblGrid>
+        <w:gridCol w:w="3735"/>
+        <w:gridCol w:w="2279"/>
+        <w:gridCol w:w="3334"/>
+      </w:tblGrid>
+      <w:tr>
+        <w:tc>
+          <w:tcPr>
+            <w:tcW w:w="3735" w:type="dxa"/>
+          </w:tcPr>
+          <w:p>
+            <w:pPr>
+              <w:pStyle w:val="af"/>
+              <w:jc w:val="center"/>
+              <w:rPr>
+                <w:bCs/>
+                <w:sz w:val="24"/>
+                <w:szCs w:val="24"/>
+              </w:rPr>
+            </w:pPr>
+            <w:r>
+              <w:rPr>
+                <w:bCs/>
+                <w:sz w:val="24"/>
+                <w:szCs w:val="24"/>
+              </w:rPr>
+              <w:t>Название метода</w:t>
+            </w:r>
+            <w:r>
+              <w:rPr>
+                <w:bCs/>
+                <w:sz w:val="24"/>
+                <w:szCs w:val="24"/>
+                <w:lang w:val="en-US"/>
+              </w:rPr>
+              <w:t>/</w:t>
+            </w:r>
+            <w:r>
+              <w:rPr>
+                <w:bCs/>
+                <w:sz w:val="24"/>
+                <w:szCs w:val="24"/>
+              </w:rPr>
+              <w:t>поля</w:t>
+            </w:r>
+          </w:p>
+        </w:tc>
+        <w:tc>
+          <w:tcPr>
+            <w:tcW w:w="2279" w:type="dxa"/>
+          </w:tcPr>
+          <w:p>
+            <w:pPr>
+              <w:pStyle w:val="af"/>
+              <w:jc w:val="center"/>
+              <w:rPr>
+                <w:bCs/>
+                <w:sz w:val="24"/>
+                <w:szCs w:val="24"/>
+              </w:rPr>
+            </w:pPr>
+            <w:r>
+              <w:rPr>
+                <w:bCs/>
+                <w:sz w:val="24"/>
+                <w:szCs w:val="24"/>
+              </w:rPr>
+              <w:t>Возвращаемый тип</w:t>
+            </w:r>
+          </w:p>
+        </w:tc>
+        <w:tc>
+          <w:tcPr>
+            <w:tcW w:w="3334" w:type="dxa"/>
+          </w:tcPr>
+          <w:p>
+            <w:pPr>
+              <w:pStyle w:val="af"/>
+              <w:jc w:val="center"/>
+              <w:rPr>
+                <w:bCs/>
+                <w:sz w:val="24"/>
+                <w:szCs w:val="24"/>
+              </w:rPr>
+            </w:pPr>
+            <w:r>
+              <w:rPr>
+                <w:bCs/>
+                <w:sz w:val="24"/>
+                <w:szCs w:val="24"/>
+              </w:rPr>
+              <w:t>Описание</w:t>
+            </w:r>
+          </w:p>
+        </w:tc>
+      </w:tr>
+      <w:tr>
+        <w:tc>
+          <w:tcPr>
+            <w:tcW w:w="3735" w:type="dxa"/>
+          </w:tcPr>
+          <w:p>
+            <w:pPr>
+              <w:pStyle w:val="af"/>
+              <w:ind w:left="360"/>
+              <w:jc w:val="center"/>
+              <w:rPr>
+                <w:bCs/>
+                <w:sz w:val="24"/>
+                <w:szCs w:val="24"/>
+                <w:lang w:val="en-US"/>
+              </w:rPr>
+            </w:pPr>
+            <w:r>
+              <w:rPr>
+                <w:bCs/>
+                <w:sz w:val="24"/>
+                <w:szCs w:val="24"/>
+                <w:lang w:val="en-US"/>
+              </w:rPr>
+              <w:t>_parameters</w:t>
+            </w:r>
+            <w:r>
+              <w:rPr>
+                <w:bCs/>
+                <w:sz w:val="24"/>
+                <w:szCs w:val="24"/>
+                <w:lang w:val="en-US"/>
+              </w:rPr>
+              <w:t>: Dictionary &lt;</w:t>
+            </w:r>
+            <w:proofErr w:type="spellStart"/>
+            <w:r>
+              <w:rPr>
+                <w:bCs/>
+                <w:sz w:val="24"/>
+                <w:szCs w:val="24"/>
+                <w:lang w:val="en-US"/>
+              </w:rPr>
+              <w:t>ParametersType</w:t>
+            </w:r>
+            <w:proofErr w:type="spellEnd"/>
+            <w:r>
+              <w:rPr>
+                <w:bCs/>
+                <w:sz w:val="24"/>
+                <w:szCs w:val="24"/>
+                <w:lang w:val="en-US"/>
+              </w:rPr>
+              <w:t>, Parameter&gt;</w:t>
+            </w:r>
+          </w:p>
+        </w:tc>
+        <w:tc>
+          <w:tcPr>
+            <w:tcW w:w="2279" w:type="dxa"/>
+            <w:vAlign w:val="center"/>
+          </w:tcPr>
+          <w:p>
+            <w:pPr>
+              <w:pStyle w:val="af"/>
+              <w:jc w:val="center"/>
+              <w:rPr>
+                <w:bCs/>
+                <w:sz w:val="24"/>
+                <w:szCs w:val="24"/>
+              </w:rPr>
+            </w:pPr>
+          </w:p>
+        </w:tc>
+        <w:tc>
+          <w:tcPr>
+            <w:tcW w:w="3334" w:type="dxa"/>
+          </w:tcPr>
+          <w:p>
+            <w:pPr>
+              <w:pStyle w:val="af"/>
+              <w:jc w:val="center"/>
+              <w:rPr>
+                <w:bCs/>
+                <w:sz w:val="24"/>
+                <w:szCs w:val="24"/>
+              </w:rPr>
+            </w:pPr>
+            <w:r>
+              <w:rPr>
+                <w:bCs/>
+                <w:sz w:val="24"/>
+                <w:szCs w:val="24"/>
+              </w:rPr>
+              <w:t xml:space="preserve">Хранит словарь с ключом из перечисления </w:t>
+            </w:r>
+            <w:proofErr w:type="spellStart"/>
+            <w:r>
+              <w:rPr>
+                <w:bCs/>
+                <w:sz w:val="24"/>
+                <w:szCs w:val="24"/>
+                <w:lang w:val="en-US"/>
+              </w:rPr>
+              <w:t>ParametersType</w:t>
+            </w:r>
+            <w:proofErr w:type="spellEnd"/>
+            <w:r>
+              <w:rPr>
+                <w:bCs/>
+                <w:sz w:val="24"/>
+                <w:szCs w:val="24"/>
+              </w:rPr>
+              <w:t xml:space="preserve"> </w:t>
+            </w:r>
+            <w:r>
+              <w:rPr>
+                <w:bCs/>
+                <w:sz w:val="24"/>
+                <w:szCs w:val="24"/>
+              </w:rPr>
+              <w:t xml:space="preserve">и значением </w:t>
+            </w:r>
+            <w:r>
+              <w:rPr>
+                <w:bCs/>
+                <w:sz w:val="24"/>
+                <w:szCs w:val="24"/>
+                <w:lang w:val="en-US"/>
+              </w:rPr>
+              <w:t>Parameter</w:t>
+            </w:r>
+          </w:p>
+        </w:tc>
+      </w:tr>
+      <w:tr>
+        <w:tc>
+          <w:tcPr>
+            <w:tcW w:w="3735" w:type="dxa"/>
+          </w:tcPr>
+          <w:p>
+            <w:pPr>
+              <w:pStyle w:val="af"/>
+              <w:jc w:val="center"/>
+              <w:rPr>
+                <w:bCs/>
+                <w:sz w:val="24"/>
+                <w:szCs w:val="24"/>
+                <w:lang w:val="en-US"/>
+              </w:rPr>
+            </w:pPr>
+            <w:proofErr w:type="spellStart"/>
+            <w:proofErr w:type="gramStart"/>
+            <w:r>
+              <w:rPr>
+                <w:bCs/>
+                <w:sz w:val="24"/>
+                <w:szCs w:val="24"/>
+                <w:lang w:val="en-US"/>
+              </w:rPr>
+              <w:t>Stock</w:t>
+            </w:r>
+            <w:r>
+              <w:rPr>
+                <w:bCs/>
+                <w:sz w:val="24"/>
+                <w:szCs w:val="24"/>
+                <w:lang w:val="en-US"/>
+              </w:rPr>
+              <w:t>Parameters</w:t>
+            </w:r>
+            <w:proofErr w:type="spellEnd"/>
+            <w:r>
+              <w:rPr>
+                <w:bCs/>
+                <w:sz w:val="24"/>
+                <w:szCs w:val="24"/>
+                <w:lang w:val="en-US"/>
+              </w:rPr>
+              <w:t>(</w:t>
+            </w:r>
+            <w:proofErr w:type="gramEnd"/>
+            <w:r>
+              <w:rPr>
+                <w:bCs/>
+                <w:sz w:val="24"/>
+                <w:szCs w:val="24"/>
+                <w:lang w:val="en-US"/>
+              </w:rPr>
+              <w:t>)</w:t>
+            </w:r>
+          </w:p>
+        </w:tc>
+        <w:tc>
+          <w:tcPr>
+            <w:tcW w:w="2279" w:type="dxa"/>
+            <w:vAlign w:val="center"/>
+          </w:tcPr>
+          <w:p>
+            <w:pPr>
+              <w:pStyle w:val="af"/>
+              <w:jc w:val="center"/>
+              <w:rPr>
+                <w:bCs/>
+                <w:sz w:val="24"/>
+                <w:szCs w:val="24"/>
+              </w:rPr>
+            </w:pPr>
+          </w:p>
+        </w:tc>
+        <w:tc>
+          <w:tcPr>
+            <w:tcW w:w="3334" w:type="dxa"/>
+          </w:tcPr>
+          <w:p>
+            <w:pPr>
+              <w:pStyle w:val="af"/>
+              <w:jc w:val="center"/>
+              <w:rPr>
+                <w:bCs/>
+                <w:sz w:val="24"/>
+                <w:szCs w:val="24"/>
+              </w:rPr>
+            </w:pPr>
+            <w:r>
+              <w:rPr>
+                <w:bCs/>
+                <w:sz w:val="24"/>
+                <w:szCs w:val="24"/>
+              </w:rPr>
+              <w:t>Конструктор для создания экземпляра класса</w:t>
+            </w:r>
+          </w:p>
+        </w:tc>
+      </w:tr>
+      <w:tr>
+        <w:tc>
+          <w:tcPr>
+            <w:tcW w:w="3735" w:type="dxa"/>
+          </w:tcPr>
+          <w:p>
+            <w:pPr>
+              <w:pStyle w:val="af"/>
+              <w:jc w:val="center"/>
+              <w:rPr>
+                <w:bCs/>
+                <w:sz w:val="24"/>
+                <w:szCs w:val="24"/>
+                <w:lang w:val="en-US"/>
+              </w:rPr>
+            </w:pPr>
+            <w:proofErr w:type="spellStart"/>
+            <w:proofErr w:type="gramStart"/>
+            <w:r>
+              <w:rPr>
+                <w:bCs/>
+                <w:sz w:val="24"/>
+                <w:szCs w:val="24"/>
+                <w:lang w:val="en-US"/>
+              </w:rPr>
+              <w:t>SetValue</w:t>
+            </w:r>
+            <w:proofErr w:type="spellEnd"/>
+            <w:r>
+              <w:rPr>
+                <w:bCs/>
+                <w:sz w:val="24"/>
+                <w:szCs w:val="24"/>
+                <w:lang w:val="en-US"/>
+              </w:rPr>
+              <w:t>(</w:t>
+            </w:r>
+            <w:proofErr w:type="spellStart"/>
+            <w:proofErr w:type="gramEnd"/>
+            <w:r>
+              <w:rPr>
+                <w:bCs/>
+                <w:sz w:val="24"/>
+                <w:szCs w:val="24"/>
+                <w:lang w:val="en-US"/>
+              </w:rPr>
+              <w:t>ParameterType</w:t>
+            </w:r>
+            <w:proofErr w:type="spellEnd"/>
+            <w:r>
+              <w:rPr>
+                <w:bCs/>
+                <w:sz w:val="24"/>
+                <w:szCs w:val="24"/>
+                <w:lang w:val="en-US"/>
+              </w:rPr>
+              <w:t>, double)</w:t>
+            </w:r>
+          </w:p>
+        </w:tc>
+        <w:tc>
+          <w:tcPr>
+            <w:tcW w:w="2279" w:type="dxa"/>
+            <w:vAlign w:val="center"/>
+          </w:tcPr>
+          <w:p>
+            <w:pPr>
+              <w:pStyle w:val="af"/>
+              <w:jc w:val="center"/>
+              <w:rPr>
+                <w:bCs/>
+                <w:sz w:val="24"/>
+                <w:szCs w:val="24"/>
+                <w:lang w:val="en-US"/>
+              </w:rPr>
+            </w:pPr>
+            <w:r>
+              <w:rPr>
+                <w:bCs/>
+                <w:sz w:val="24"/>
+                <w:szCs w:val="24"/>
+                <w:lang w:val="en-US"/>
+              </w:rPr>
+              <w:t>void</w:t>
+            </w:r>
+          </w:p>
+        </w:tc>
+        <w:tc>
+          <w:tcPr>
+            <w:tcW w:w="3334" w:type="dxa"/>
+          </w:tcPr>
+          <w:p>
+            <w:pPr>
+              <w:pStyle w:val="af"/>
+              <w:jc w:val="center"/>
+              <w:rPr>
+                <w:bCs/>
+                <w:sz w:val="24"/>
+                <w:szCs w:val="24"/>
+              </w:rPr>
+            </w:pPr>
+            <w:r>
+              <w:rPr>
+                <w:bCs/>
+                <w:sz w:val="24"/>
+                <w:szCs w:val="24"/>
+              </w:rPr>
+              <w:t>Устанавливает значение определённого параметра</w:t>
+            </w:r>
+          </w:p>
+        </w:tc>
+      </w:tr>
+      <w:tr>
+        <w:tc>
+          <w:tcPr>
+            <w:tcW w:w="3735" w:type="dxa"/>
+          </w:tcPr>
+          <w:p>
+            <w:pPr>
+              <w:pStyle w:val="af"/>
+              <w:jc w:val="center"/>
+              <w:rPr>
+                <w:bCs/>
+                <w:sz w:val="24"/>
+                <w:szCs w:val="24"/>
+              </w:rPr>
+            </w:pPr>
+            <w:proofErr w:type="spellStart"/>
+            <w:proofErr w:type="gramStart"/>
+            <w:r>
+              <w:rPr>
+                <w:bCs/>
+                <w:sz w:val="24"/>
+                <w:szCs w:val="24"/>
+                <w:lang w:val="en-US"/>
+              </w:rPr>
+              <w:t>GetValue</w:t>
+            </w:r>
+            <w:proofErr w:type="spellEnd"/>
+            <w:r>
+              <w:rPr>
+                <w:bCs/>
+                <w:sz w:val="24"/>
+                <w:szCs w:val="24"/>
+                <w:lang w:val="en-US"/>
+              </w:rPr>
+              <w:t>(</w:t>
+            </w:r>
+            <w:proofErr w:type="spellStart"/>
+            <w:proofErr w:type="gramEnd"/>
+            <w:r>
+              <w:rPr>
+                <w:bCs/>
+                <w:sz w:val="24"/>
+                <w:szCs w:val="24"/>
+                <w:lang w:val="en-US"/>
+              </w:rPr>
+              <w:t>ParameterType</w:t>
+            </w:r>
+            <w:proofErr w:type="spellEnd"/>
+            <w:r>
+              <w:rPr>
+                <w:bCs/>
+                <w:sz w:val="24"/>
+                <w:szCs w:val="24"/>
+                <w:lang w:val="en-US"/>
+              </w:rPr>
+              <w:t>)</w:t>
+            </w:r>
+          </w:p>
+        </w:tc>
+        <w:tc>
+          <w:tcPr>
+            <w:tcW w:w="2279" w:type="dxa"/>
+            <w:vAlign w:val="center"/>
+          </w:tcPr>
+          <w:p>
+            <w:pPr>
+              <w:pStyle w:val="af"/>
+              <w:jc w:val="center"/>
+              <w:rPr>
+                <w:bCs/>
+                <w:sz w:val="24"/>
+                <w:szCs w:val="24"/>
+                <w:lang w:val="en-US"/>
+              </w:rPr>
+            </w:pPr>
+            <w:r>
+              <w:rPr>
+                <w:bCs/>
+                <w:sz w:val="24"/>
+                <w:szCs w:val="24"/>
+                <w:lang w:val="en-US"/>
+              </w:rPr>
+              <w:t>double</w:t>
+            </w:r>
+          </w:p>
+        </w:tc>
+        <w:tc>
+          <w:tcPr>
+            <w:tcW w:w="3334" w:type="dxa"/>
+          </w:tcPr>
+          <w:p>
+            <w:pPr>
+              <w:pStyle w:val="af"/>
+              <w:jc w:val="center"/>
+              <w:rPr>
+                <w:bCs/>
+                <w:sz w:val="24"/>
+                <w:szCs w:val="24"/>
+              </w:rPr>
+            </w:pPr>
+            <w:r>
+              <w:rPr>
+                <w:bCs/>
+                <w:sz w:val="24"/>
+                <w:szCs w:val="24"/>
+              </w:rPr>
+              <w:t>Возвращает значение определённого параметра</w:t>
+            </w:r>
+          </w:p>
+        </w:tc>
+      </w:tr>
+    </w:tbl>
+    <w:p>
+      <w:pPr>
+        <w:spacing w:line="360" w:lineRule="auto"/>
+        <w:rPr>
+          <w:rFonts w:ascii="Times New Roman" w:eastAsia="Times New Roman" w:hAnsi="Times New Roman" w:cs="Times New Roman"/>
+          <w:sz w:val="28"/>
+          <w:szCs w:val="28"/>
+        </w:rPr>
+      </w:pPr>
+    </w:p>
+    <w:p>
+      <w:pPr>
+        <w:spacing w:line="360" w:lineRule="auto"/>
+        <w:rPr>
+          <w:rFonts w:ascii="Times New Roman" w:eastAsia="Times New Roman" w:hAnsi="Times New Roman" w:cs="Times New Roman"/>
+          <w:sz w:val="28"/>
+          <w:szCs w:val="28"/>
+        </w:rPr>
+      </w:pPr>
+      <w:r>
+        <w:rPr>
+          <w:rFonts w:ascii="Times New Roman" w:eastAsia="Times New Roman" w:hAnsi="Times New Roman" w:cs="Times New Roman"/>
+          <w:sz w:val="28"/>
+          <w:szCs w:val="28"/>
+          <w:lang w:val="ru-RU"/>
+        </w:rPr>
+        <w:lastRenderedPageBreak/>
+        <w:t xml:space="preserve">Таблица 3.3 – Описание класса </w:t>
+      </w:r>
+      <w:r>
+        <w:rPr>
+          <w:rFonts w:ascii="Times New Roman" w:eastAsia="Times New Roman" w:hAnsi="Times New Roman" w:cs="Times New Roman"/>
+          <w:sz w:val="28"/>
+          <w:szCs w:val="28"/>
+        </w:rPr>
+        <w:t>Parameter</w:t>
+      </w:r>
+    </w:p>
+    <w:tbl>
+      <w:tblPr>
+        <w:tblStyle w:val="a6"/>
+        <w:tblW w:w="0" w:type="auto"/>
+        <w:tblLook w:val="04A0" w:firstRow="1" w:lastRow="0" w:firstColumn="1" w:lastColumn="0" w:noHBand="0" w:noVBand="1"/>
+      </w:tblPr>
+      <w:tblGrid>
+        <w:gridCol w:w="3542"/>
+        <w:gridCol w:w="2527"/>
+        <w:gridCol w:w="3279"/>
+      </w:tblGrid>
+      <w:tr>
+        <w:tc>
+          <w:tcPr>
+            <w:tcW w:w="3542" w:type="dxa"/>
+          </w:tcPr>
+          <w:p>
+            <w:pPr>
+              <w:pStyle w:val="af"/>
+              <w:jc w:val="center"/>
+              <w:rPr>
+                <w:bCs/>
+                <w:szCs w:val="28"/>
+              </w:rPr>
+            </w:pPr>
+            <w:r>
+              <w:rPr>
+                <w:bCs/>
+                <w:sz w:val="24"/>
+                <w:szCs w:val="24"/>
+              </w:rPr>
+              <w:t>Название метода</w:t>
+            </w:r>
+            <w:r>
+              <w:rPr>
+                <w:bCs/>
+                <w:sz w:val="24"/>
+                <w:szCs w:val="24"/>
+                <w:lang w:val="en-US"/>
+              </w:rPr>
+              <w:t>/</w:t>
+            </w:r>
+            <w:r>
+              <w:rPr>
+                <w:bCs/>
+                <w:sz w:val="24"/>
+                <w:szCs w:val="24"/>
+              </w:rPr>
+              <w:t>поля</w:t>
+            </w:r>
+          </w:p>
+        </w:tc>
+        <w:tc>
+          <w:tcPr>
+            <w:tcW w:w="2527" w:type="dxa"/>
+          </w:tcPr>
+          <w:p>
+            <w:pPr>
+              <w:pStyle w:val="af"/>
+              <w:jc w:val="center"/>
+              <w:rPr>
+                <w:bCs/>
+                <w:sz w:val="24"/>
+                <w:szCs w:val="24"/>
+              </w:rPr>
+            </w:pPr>
+            <w:r>
+              <w:rPr>
+                <w:bCs/>
+                <w:sz w:val="24"/>
+                <w:szCs w:val="24"/>
+              </w:rPr>
+              <w:t>Возвращаемый тип</w:t>
+            </w:r>
+          </w:p>
+        </w:tc>
+        <w:tc>
+          <w:tcPr>
+            <w:tcW w:w="3279" w:type="dxa"/>
+          </w:tcPr>
+          <w:p>
+            <w:pPr>
+              <w:pStyle w:val="af"/>
+              <w:jc w:val="center"/>
+              <w:rPr>
+                <w:bCs/>
+                <w:szCs w:val="28"/>
+              </w:rPr>
+            </w:pPr>
+            <w:r>
+              <w:rPr>
+                <w:bCs/>
+                <w:sz w:val="24"/>
+                <w:szCs w:val="24"/>
+              </w:rPr>
+              <w:t>Описание</w:t>
+            </w:r>
+          </w:p>
+        </w:tc>
+      </w:tr>
+      <w:tr>
+        <w:tc>
+          <w:tcPr>
+            <w:tcW w:w="3542" w:type="dxa"/>
+          </w:tcPr>
+          <w:p>
+            <w:pPr>
+              <w:pStyle w:val="af"/>
+              <w:jc w:val="center"/>
+              <w:rPr>
+                <w:bCs/>
+                <w:sz w:val="24"/>
+                <w:szCs w:val="24"/>
+              </w:rPr>
+            </w:pPr>
+            <w:r>
+              <w:rPr>
+                <w:bCs/>
+                <w:sz w:val="24"/>
+                <w:szCs w:val="24"/>
+              </w:rPr>
+              <w:t>_</w:t>
+            </w:r>
+            <w:r>
+              <w:rPr>
+                <w:bCs/>
+                <w:sz w:val="24"/>
+                <w:szCs w:val="24"/>
+                <w:lang w:val="en-US"/>
+              </w:rPr>
+              <w:t>value</w:t>
+            </w:r>
+            <w:r>
+              <w:rPr>
+                <w:bCs/>
+                <w:sz w:val="24"/>
+                <w:szCs w:val="24"/>
+                <w:lang w:val="en-US"/>
+              </w:rPr>
+              <w:t>: double</w:t>
+            </w:r>
+          </w:p>
+        </w:tc>
+        <w:tc>
+          <w:tcPr>
+            <w:tcW w:w="2527" w:type="dxa"/>
+            <w:vAlign w:val="center"/>
+          </w:tcPr>
+          <w:p>
+            <w:pPr>
+              <w:pStyle w:val="af"/>
+              <w:jc w:val="center"/>
+              <w:rPr>
+                <w:bCs/>
+                <w:sz w:val="24"/>
+                <w:szCs w:val="24"/>
+              </w:rPr>
+            </w:pPr>
+          </w:p>
+        </w:tc>
+        <w:tc>
+          <w:tcPr>
+            <w:tcW w:w="3279" w:type="dxa"/>
+          </w:tcPr>
+          <w:p>
+            <w:pPr>
+              <w:pStyle w:val="af"/>
+              <w:jc w:val="center"/>
+              <w:rPr>
+                <w:bCs/>
+                <w:sz w:val="24"/>
+                <w:szCs w:val="24"/>
+              </w:rPr>
+            </w:pPr>
+            <w:r>
+              <w:rPr>
+                <w:bCs/>
+                <w:sz w:val="24"/>
+                <w:szCs w:val="24"/>
+              </w:rPr>
+              <w:t>Хранит текущее значение</w:t>
+            </w:r>
+          </w:p>
+        </w:tc>
+      </w:tr>
+      <w:tr>
+        <w:tc>
+          <w:tcPr>
+            <w:tcW w:w="3542" w:type="dxa"/>
+          </w:tcPr>
+          <w:p>
+            <w:pPr>
+              <w:pStyle w:val="af"/>
+              <w:jc w:val="center"/>
+              <w:rPr>
+                <w:bCs/>
+                <w:sz w:val="24"/>
+                <w:szCs w:val="24"/>
+                <w:lang w:val="en-US"/>
+              </w:rPr>
+            </w:pPr>
+            <w:proofErr w:type="gramStart"/>
+            <w:r>
+              <w:rPr>
+                <w:bCs/>
+                <w:sz w:val="24"/>
+                <w:szCs w:val="24"/>
+                <w:lang w:val="en-US"/>
+              </w:rPr>
+              <w:t>Parameter(</w:t>
+            </w:r>
+            <w:proofErr w:type="gramEnd"/>
+            <w:r>
+              <w:rPr>
+                <w:bCs/>
+                <w:sz w:val="24"/>
+                <w:szCs w:val="24"/>
+                <w:lang w:val="en-US"/>
+              </w:rPr>
+              <w:t>double, double, double)</w:t>
+            </w:r>
+          </w:p>
+        </w:tc>
+        <w:tc>
+          <w:tcPr>
+            <w:tcW w:w="2527" w:type="dxa"/>
+            <w:vAlign w:val="center"/>
+          </w:tcPr>
+          <w:p>
+            <w:pPr>
+              <w:pStyle w:val="af"/>
+              <w:jc w:val="center"/>
+              <w:rPr>
+                <w:bCs/>
+                <w:sz w:val="24"/>
+                <w:szCs w:val="24"/>
+              </w:rPr>
+            </w:pPr>
+          </w:p>
+        </w:tc>
+        <w:tc>
+          <w:tcPr>
+            <w:tcW w:w="3279" w:type="dxa"/>
+          </w:tcPr>
+          <w:p>
+            <w:pPr>
+              <w:pStyle w:val="af"/>
+              <w:jc w:val="center"/>
+              <w:rPr>
+                <w:bCs/>
+                <w:sz w:val="24"/>
+                <w:szCs w:val="24"/>
+              </w:rPr>
+            </w:pPr>
+            <w:r>
+              <w:rPr>
+                <w:bCs/>
+                <w:sz w:val="24"/>
+                <w:szCs w:val="24"/>
+              </w:rPr>
+              <w:t>Конструктор для создания экземпляра класса</w:t>
+            </w:r>
+          </w:p>
+        </w:tc>
+      </w:tr>
+      <w:tr>
+        <w:tc>
+          <w:tcPr>
+            <w:tcW w:w="3542" w:type="dxa"/>
+          </w:tcPr>
+          <w:p>
+            <w:pPr>
+              <w:pStyle w:val="af"/>
+              <w:jc w:val="center"/>
+              <w:rPr>
+                <w:bCs/>
+                <w:sz w:val="24"/>
+                <w:szCs w:val="24"/>
+                <w:lang w:val="en-US"/>
+              </w:rPr>
+            </w:pPr>
+            <w:proofErr w:type="gramStart"/>
+            <w:r>
+              <w:rPr>
+                <w:bCs/>
+                <w:sz w:val="24"/>
+                <w:szCs w:val="24"/>
+                <w:lang w:val="en-US"/>
+              </w:rPr>
+              <w:t>Maximum(</w:t>
+            </w:r>
+            <w:proofErr w:type="gramEnd"/>
+            <w:r>
+              <w:rPr>
+                <w:bCs/>
+                <w:sz w:val="24"/>
+                <w:szCs w:val="24"/>
+                <w:lang w:val="en-US"/>
+              </w:rPr>
+              <w:t>)</w:t>
+            </w:r>
+          </w:p>
+        </w:tc>
+        <w:tc>
+          <w:tcPr>
+            <w:tcW w:w="2527" w:type="dxa"/>
+            <w:vAlign w:val="center"/>
+          </w:tcPr>
+          <w:p>
+            <w:pPr>
+              <w:pStyle w:val="af"/>
+              <w:jc w:val="center"/>
+              <w:rPr>
+                <w:bCs/>
+                <w:sz w:val="24"/>
+                <w:szCs w:val="24"/>
+              </w:rPr>
+            </w:pPr>
+            <w:r>
+              <w:rPr>
+                <w:bCs/>
+                <w:sz w:val="24"/>
+                <w:szCs w:val="24"/>
+                <w:lang w:val="en-US"/>
+              </w:rPr>
+              <w:t>double</w:t>
+            </w:r>
+          </w:p>
+        </w:tc>
+        <w:tc>
+          <w:tcPr>
+            <w:tcW w:w="3279" w:type="dxa"/>
+          </w:tcPr>
+          <w:p>
+            <w:pPr>
+              <w:pStyle w:val="af"/>
+              <w:jc w:val="center"/>
+              <w:rPr>
+                <w:bCs/>
+                <w:sz w:val="24"/>
+                <w:szCs w:val="24"/>
+              </w:rPr>
+            </w:pPr>
+            <w:r>
+              <w:rPr>
+                <w:bCs/>
+                <w:sz w:val="24"/>
+                <w:szCs w:val="24"/>
+              </w:rPr>
+              <w:t>Возвращает максимальное допустимое значение параметра</w:t>
+            </w:r>
+          </w:p>
+        </w:tc>
+      </w:tr>
+      <w:tr>
+        <w:tc>
+          <w:tcPr>
+            <w:tcW w:w="3542" w:type="dxa"/>
+          </w:tcPr>
+          <w:p>
+            <w:pPr>
+              <w:pStyle w:val="af"/>
+              <w:jc w:val="center"/>
+              <w:rPr>
+                <w:bCs/>
+                <w:sz w:val="24"/>
+                <w:szCs w:val="24"/>
+              </w:rPr>
+            </w:pPr>
+            <w:proofErr w:type="gramStart"/>
+            <w:r>
+              <w:rPr>
+                <w:bCs/>
+                <w:sz w:val="24"/>
+                <w:szCs w:val="24"/>
+                <w:lang w:val="en-US"/>
+              </w:rPr>
+              <w:t>Minimum(</w:t>
+            </w:r>
+            <w:proofErr w:type="gramEnd"/>
+            <w:r>
+              <w:rPr>
+                <w:bCs/>
+                <w:sz w:val="24"/>
+                <w:szCs w:val="24"/>
+                <w:lang w:val="en-US"/>
+              </w:rPr>
+              <w:t>)</w:t>
+            </w:r>
+          </w:p>
+        </w:tc>
+        <w:tc>
+          <w:tcPr>
+            <w:tcW w:w="2527" w:type="dxa"/>
+            <w:vAlign w:val="center"/>
+          </w:tcPr>
+          <w:p>
+            <w:pPr>
+              <w:pStyle w:val="af"/>
+              <w:jc w:val="center"/>
+              <w:rPr>
+                <w:bCs/>
+                <w:sz w:val="24"/>
+                <w:szCs w:val="24"/>
+              </w:rPr>
+            </w:pPr>
+            <w:r>
+              <w:rPr>
+                <w:bCs/>
+                <w:sz w:val="24"/>
+                <w:szCs w:val="24"/>
+                <w:lang w:val="en-US"/>
+              </w:rPr>
+              <w:t>double</w:t>
+            </w:r>
+          </w:p>
+        </w:tc>
+        <w:tc>
+          <w:tcPr>
+            <w:tcW w:w="3279" w:type="dxa"/>
+          </w:tcPr>
+          <w:p>
+            <w:pPr>
+              <w:pStyle w:val="af"/>
+              <w:jc w:val="center"/>
+              <w:rPr>
+                <w:bCs/>
+                <w:sz w:val="24"/>
+                <w:szCs w:val="24"/>
+              </w:rPr>
+            </w:pPr>
+            <w:r>
+              <w:rPr>
+                <w:bCs/>
+                <w:sz w:val="24"/>
+                <w:szCs w:val="24"/>
+              </w:rPr>
+              <w:t>Возвращает минимальное допустимое значение параметра</w:t>
+            </w:r>
+          </w:p>
+        </w:tc>
+      </w:tr>
+      <w:tr>
+        <w:tc>
+          <w:tcPr>
+            <w:tcW w:w="3542" w:type="dxa"/>
+          </w:tcPr>
+          <w:p>
+            <w:pPr>
+              <w:pStyle w:val="af"/>
+              <w:jc w:val="center"/>
+              <w:rPr>
+                <w:bCs/>
+                <w:sz w:val="24"/>
+                <w:szCs w:val="24"/>
+                <w:lang w:val="en-US"/>
+              </w:rPr>
+            </w:pPr>
+            <w:proofErr w:type="gramStart"/>
+            <w:r>
+              <w:rPr>
+                <w:bCs/>
+                <w:sz w:val="24"/>
+                <w:szCs w:val="24"/>
+                <w:lang w:val="en-US"/>
+              </w:rPr>
+              <w:t>Value(</w:t>
+            </w:r>
+            <w:proofErr w:type="gramEnd"/>
+            <w:r>
+              <w:rPr>
+                <w:bCs/>
+                <w:sz w:val="24"/>
+                <w:szCs w:val="24"/>
+                <w:lang w:val="en-US"/>
+              </w:rPr>
+              <w:t>)</w:t>
+            </w:r>
+          </w:p>
+        </w:tc>
+        <w:tc>
+          <w:tcPr>
+            <w:tcW w:w="2527" w:type="dxa"/>
+            <w:vAlign w:val="center"/>
+          </w:tcPr>
+          <w:p>
+            <w:pPr>
+              <w:pStyle w:val="af"/>
+              <w:jc w:val="center"/>
+              <w:rPr>
+                <w:bCs/>
+                <w:sz w:val="24"/>
+                <w:szCs w:val="24"/>
+              </w:rPr>
+            </w:pPr>
+            <w:r>
+              <w:rPr>
+                <w:bCs/>
+                <w:sz w:val="24"/>
+                <w:szCs w:val="24"/>
+                <w:lang w:val="en-US"/>
+              </w:rPr>
+              <w:t>double</w:t>
+            </w:r>
+          </w:p>
+        </w:tc>
+        <w:tc>
+          <w:tcPr>
+            <w:tcW w:w="3279" w:type="dxa"/>
+          </w:tcPr>
+          <w:p>
+            <w:pPr>
+              <w:pStyle w:val="af"/>
+              <w:jc w:val="center"/>
+              <w:rPr>
+                <w:bCs/>
+                <w:sz w:val="24"/>
+                <w:szCs w:val="24"/>
+              </w:rPr>
+            </w:pPr>
+            <w:r>
+              <w:rPr>
+                <w:bCs/>
+                <w:sz w:val="24"/>
+                <w:szCs w:val="24"/>
+              </w:rPr>
+              <w:t>Возвращает текущее значение параметра. Задает новое значение параметра</w:t>
+            </w:r>
+          </w:p>
+        </w:tc>
+      </w:tr>
+    </w:tbl>
+    <w:p>
+      <w:pPr>
+        <w:spacing w:line="360" w:lineRule="auto"/>
+        <w:rPr>
+          <w:rFonts w:ascii="Times New Roman" w:eastAsia="Times New Roman" w:hAnsi="Times New Roman" w:cs="Times New Roman"/>
+          <w:sz w:val="28"/>
+          <w:szCs w:val="28"/>
+          <w:lang w:val="ru-RU"/>
+        </w:rPr>
+      </w:pPr>
+    </w:p>
+    <w:p>
+      <w:pPr>
+        <w:spacing w:line="360" w:lineRule="auto"/>
+        <w:rPr>
+          <w:rFonts w:ascii="Times New Roman" w:eastAsia="Times New Roman" w:hAnsi="Times New Roman" w:cs="Times New Roman"/>
+          <w:sz w:val="28"/>
+          <w:szCs w:val="28"/>
+        </w:rPr>
+      </w:pPr>
+      <w:r>
+        <w:rPr>
+          <w:rFonts w:ascii="Times New Roman" w:eastAsia="Times New Roman" w:hAnsi="Times New Roman" w:cs="Times New Roman"/>
+          <w:sz w:val="28"/>
+          <w:szCs w:val="28"/>
+          <w:lang w:val="ru-RU"/>
+        </w:rPr>
+        <w:t xml:space="preserve">Таблица 3.4 – Описание класса </w:t>
+      </w:r>
+      <w:proofErr w:type="spellStart"/>
+      <w:r>
+        <w:rPr>
+          <w:rFonts w:ascii="Times New Roman" w:eastAsia="Times New Roman" w:hAnsi="Times New Roman" w:cs="Times New Roman"/>
+          <w:sz w:val="28"/>
+          <w:szCs w:val="28"/>
+        </w:rPr>
+        <w:t>StockBuilder</w:t>
+      </w:r>
+      <w:proofErr w:type="spellEnd"/>
+    </w:p>
+    <w:tbl>
+      <w:tblPr>
+        <w:tblStyle w:val="a6"/>
+        <w:tblW w:w="0" w:type="auto"/>
+        <w:tblLook w:val="04A0" w:firstRow="1" w:lastRow="0" w:firstColumn="1" w:lastColumn="0" w:noHBand="0" w:noVBand="1"/>
+      </w:tblPr>
+      <w:tblGrid>
+        <w:gridCol w:w="3823"/>
+        <w:gridCol w:w="2323"/>
+        <w:gridCol w:w="3202"/>
+      </w:tblGrid>
+      <w:tr>
+        <w:tc>
+          <w:tcPr>
+            <w:tcW w:w="3823" w:type="dxa"/>
+          </w:tcPr>
+          <w:p>
+            <w:pPr>
+              <w:pStyle w:val="af"/>
+              <w:jc w:val="center"/>
+              <w:rPr>
+                <w:bCs/>
+                <w:sz w:val="24"/>
+                <w:szCs w:val="24"/>
+              </w:rPr>
+            </w:pPr>
+            <w:r>
+              <w:rPr>
+                <w:bCs/>
+                <w:sz w:val="24"/>
+                <w:szCs w:val="24"/>
+              </w:rPr>
+              <w:t>Название метода</w:t>
+            </w:r>
+            <w:r>
+              <w:rPr>
+                <w:bCs/>
+                <w:sz w:val="24"/>
+                <w:szCs w:val="24"/>
+                <w:lang w:val="en-US"/>
+              </w:rPr>
+              <w:t>/</w:t>
+            </w:r>
+            <w:r>
+              <w:rPr>
+                <w:bCs/>
+                <w:sz w:val="24"/>
+                <w:szCs w:val="24"/>
+              </w:rPr>
+              <w:t>поля</w:t>
+            </w:r>
+          </w:p>
+        </w:tc>
+        <w:tc>
+          <w:tcPr>
+            <w:tcW w:w="2323" w:type="dxa"/>
+          </w:tcPr>
+          <w:p>
+            <w:pPr>
+              <w:pStyle w:val="af"/>
+              <w:jc w:val="center"/>
+              <w:rPr>
+                <w:bCs/>
+                <w:sz w:val="24"/>
+                <w:szCs w:val="24"/>
+              </w:rPr>
+            </w:pPr>
+            <w:r>
+              <w:rPr>
+                <w:bCs/>
+                <w:sz w:val="24"/>
+                <w:szCs w:val="24"/>
+              </w:rPr>
+              <w:t>Возвращаемый тип</w:t>
+            </w:r>
+          </w:p>
+        </w:tc>
+        <w:tc>
+          <w:tcPr>
+            <w:tcW w:w="3202" w:type="dxa"/>
+          </w:tcPr>
+          <w:p>
+            <w:pPr>
+              <w:pStyle w:val="af"/>
+              <w:jc w:val="center"/>
+              <w:rPr>
+                <w:bCs/>
+                <w:sz w:val="24"/>
+                <w:szCs w:val="24"/>
+              </w:rPr>
+            </w:pPr>
+            <w:r>
+              <w:rPr>
+                <w:bCs/>
+                <w:sz w:val="24"/>
+                <w:szCs w:val="24"/>
+              </w:rPr>
+              <w:t>Описание</w:t>
+            </w:r>
+          </w:p>
+        </w:tc>
+      </w:tr>
+      <w:tr>
+        <w:tc>
+          <w:tcPr>
+            <w:tcW w:w="3823" w:type="dxa"/>
+          </w:tcPr>
+          <w:p>
+            <w:pPr>
+              <w:pStyle w:val="af"/>
+              <w:widowControl w:val="0"/>
+              <w:numPr>
+                <w:ilvl w:val="0"/>
+                <w:numId w:val="14"/>
+              </w:numPr>
+              <w:autoSpaceDE w:val="0"/>
+              <w:autoSpaceDN w:val="0"/>
+              <w:ind w:left="24" w:hanging="142"/>
+              <w:jc w:val="center"/>
+              <w:rPr>
+                <w:bCs/>
+                <w:sz w:val="24"/>
+                <w:szCs w:val="24"/>
+                <w:lang w:val="en-US"/>
+              </w:rPr>
+            </w:pPr>
+            <w:proofErr w:type="spellStart"/>
+            <w:r>
+              <w:rPr>
+                <w:bCs/>
+                <w:sz w:val="24"/>
+                <w:szCs w:val="24"/>
+                <w:lang w:val="en-US"/>
+              </w:rPr>
+              <w:t>kompas</w:t>
+            </w:r>
+            <w:r>
+              <w:rPr>
+                <w:bCs/>
+                <w:sz w:val="24"/>
+                <w:szCs w:val="24"/>
+                <w:lang w:val="en-US"/>
+              </w:rPr>
+              <w:t>Wrapper</w:t>
+            </w:r>
+            <w:proofErr w:type="spellEnd"/>
+            <w:r>
+              <w:rPr>
+                <w:bCs/>
+                <w:sz w:val="24"/>
+                <w:szCs w:val="24"/>
+                <w:lang w:val="en-US"/>
+              </w:rPr>
+              <w:t xml:space="preserve">: </w:t>
+            </w:r>
+            <w:proofErr w:type="spellStart"/>
+            <w:r>
+              <w:rPr>
+                <w:bCs/>
+                <w:sz w:val="24"/>
+                <w:szCs w:val="24"/>
+                <w:lang w:val="en-US"/>
+              </w:rPr>
+              <w:t>Kompas</w:t>
+            </w:r>
+            <w:r>
+              <w:rPr>
+                <w:bCs/>
+                <w:sz w:val="24"/>
+                <w:szCs w:val="24"/>
+                <w:lang w:val="en-US"/>
+              </w:rPr>
+              <w:t>Wrapper</w:t>
+            </w:r>
+            <w:proofErr w:type="spellEnd"/>
+          </w:p>
+        </w:tc>
+        <w:tc>
+          <w:tcPr>
+            <w:tcW w:w="2323" w:type="dxa"/>
+            <w:vAlign w:val="center"/>
+          </w:tcPr>
+          <w:p>
+            <w:pPr>
+              <w:pStyle w:val="af"/>
+              <w:jc w:val="center"/>
+              <w:rPr>
+                <w:bCs/>
+                <w:sz w:val="24"/>
+                <w:szCs w:val="24"/>
+              </w:rPr>
+            </w:pPr>
+          </w:p>
+        </w:tc>
+        <w:tc>
+          <w:tcPr>
+            <w:tcW w:w="3202" w:type="dxa"/>
+          </w:tcPr>
+          <w:p>
+            <w:pPr>
+              <w:pStyle w:val="af"/>
+              <w:jc w:val="center"/>
+              <w:rPr>
+                <w:bCs/>
+                <w:sz w:val="24"/>
+                <w:szCs w:val="24"/>
+              </w:rPr>
+            </w:pPr>
+            <w:r>
+              <w:rPr>
+                <w:bCs/>
+                <w:sz w:val="24"/>
+                <w:szCs w:val="24"/>
+              </w:rPr>
+              <w:t xml:space="preserve">Хранит в себе методы необходимые для связи с КОМПАС </w:t>
+            </w:r>
+            <w:r>
+              <w:rPr>
+                <w:bCs/>
+                <w:sz w:val="24"/>
+                <w:szCs w:val="24"/>
+              </w:rPr>
+              <w:t>3</w:t>
+            </w:r>
+            <w:r>
+              <w:rPr>
+                <w:bCs/>
+                <w:sz w:val="24"/>
+                <w:szCs w:val="24"/>
+                <w:lang w:val="en-US"/>
+              </w:rPr>
+              <w:t>D</w:t>
+            </w:r>
+          </w:p>
+        </w:tc>
+      </w:tr>
+      <w:tr>
+        <w:tc>
+          <w:tcPr>
+            <w:tcW w:w="3823" w:type="dxa"/>
+          </w:tcPr>
+          <w:p>
+            <w:pPr>
+              <w:pStyle w:val="af"/>
+              <w:widowControl w:val="0"/>
+              <w:numPr>
+                <w:ilvl w:val="0"/>
+                <w:numId w:val="14"/>
+              </w:numPr>
+              <w:autoSpaceDE w:val="0"/>
+              <w:autoSpaceDN w:val="0"/>
+              <w:ind w:left="0" w:hanging="118"/>
+              <w:jc w:val="center"/>
+              <w:rPr>
+                <w:bCs/>
+                <w:sz w:val="24"/>
+                <w:szCs w:val="24"/>
+              </w:rPr>
+            </w:pPr>
+            <w:r>
+              <w:rPr>
+                <w:bCs/>
+                <w:sz w:val="24"/>
+                <w:szCs w:val="24"/>
+                <w:lang w:val="en-US"/>
+              </w:rPr>
+              <w:t xml:space="preserve">_parameters: </w:t>
+            </w:r>
+            <w:proofErr w:type="spellStart"/>
+            <w:r>
+              <w:rPr>
+                <w:bCs/>
+                <w:sz w:val="24"/>
+                <w:szCs w:val="24"/>
+                <w:lang w:val="en-US"/>
+              </w:rPr>
+              <w:t>Stock</w:t>
+            </w:r>
+            <w:r>
+              <w:rPr>
+                <w:bCs/>
+                <w:sz w:val="24"/>
+                <w:szCs w:val="24"/>
+                <w:lang w:val="en-US"/>
+              </w:rPr>
+              <w:t>Parameters</w:t>
+            </w:r>
+            <w:proofErr w:type="spellEnd"/>
+          </w:p>
+        </w:tc>
+        <w:tc>
+          <w:tcPr>
+            <w:tcW w:w="2323" w:type="dxa"/>
+            <w:vAlign w:val="center"/>
+          </w:tcPr>
+          <w:p>
+            <w:pPr>
+              <w:pStyle w:val="af"/>
+              <w:jc w:val="center"/>
+              <w:rPr>
+                <w:bCs/>
+                <w:sz w:val="24"/>
+                <w:szCs w:val="24"/>
+              </w:rPr>
+            </w:pPr>
+          </w:p>
+        </w:tc>
+        <w:tc>
+          <w:tcPr>
+            <w:tcW w:w="3202" w:type="dxa"/>
+          </w:tcPr>
+          <w:p>
+            <w:pPr>
+              <w:pStyle w:val="af"/>
+              <w:jc w:val="center"/>
+              <w:rPr>
+                <w:bCs/>
+                <w:sz w:val="24"/>
+                <w:szCs w:val="24"/>
+              </w:rPr>
+            </w:pPr>
+            <w:r>
+              <w:rPr>
+                <w:bCs/>
+                <w:sz w:val="24"/>
+                <w:szCs w:val="24"/>
+              </w:rPr>
+              <w:t>Хранит данные о каждом параметре модели из перечисления «</w:t>
+            </w:r>
+            <w:proofErr w:type="spellStart"/>
+            <w:r>
+              <w:rPr>
+                <w:bCs/>
+                <w:sz w:val="24"/>
+                <w:szCs w:val="24"/>
+                <w:lang w:val="en-US"/>
+              </w:rPr>
+              <w:t>Stock</w:t>
+            </w:r>
+            <w:r>
+              <w:rPr>
+                <w:bCs/>
+                <w:sz w:val="24"/>
+                <w:szCs w:val="24"/>
+                <w:lang w:val="en-US"/>
+              </w:rPr>
+              <w:t>Parameter</w:t>
+            </w:r>
+            <w:proofErr w:type="spellEnd"/>
+            <w:r>
+              <w:rPr>
+                <w:bCs/>
+                <w:sz w:val="24"/>
+                <w:szCs w:val="24"/>
+              </w:rPr>
+              <w:t>»</w:t>
+            </w:r>
+          </w:p>
+        </w:tc>
+      </w:tr>
+      <w:tr>
+        <w:tc>
+          <w:tcPr>
+            <w:tcW w:w="3823" w:type="dxa"/>
+          </w:tcPr>
+          <w:p>
+            <w:pPr>
+              <w:pStyle w:val="af"/>
+              <w:jc w:val="center"/>
+              <w:rPr>
+                <w:bCs/>
+                <w:sz w:val="24"/>
+                <w:szCs w:val="24"/>
+                <w:lang w:val="en-US"/>
+              </w:rPr>
+            </w:pPr>
+            <w:r>
+              <w:rPr>
+                <w:bCs/>
+                <w:sz w:val="24"/>
+                <w:szCs w:val="24"/>
+                <w:lang w:val="en-US"/>
+              </w:rPr>
+              <w:t xml:space="preserve">+ </w:t>
+            </w:r>
+            <w:proofErr w:type="spellStart"/>
+            <w:proofErr w:type="gramStart"/>
+            <w:r>
+              <w:rPr>
+                <w:bCs/>
+                <w:sz w:val="24"/>
+                <w:szCs w:val="24"/>
+                <w:lang w:val="en-US"/>
+              </w:rPr>
+              <w:t>Build</w:t>
+            </w:r>
+            <w:r>
+              <w:rPr>
+                <w:bCs/>
+                <w:sz w:val="24"/>
+                <w:szCs w:val="24"/>
+                <w:lang w:val="en-US"/>
+              </w:rPr>
+              <w:t>Stock</w:t>
+            </w:r>
+            <w:proofErr w:type="spellEnd"/>
+            <w:r>
+              <w:rPr>
+                <w:bCs/>
+                <w:sz w:val="24"/>
+                <w:szCs w:val="24"/>
+                <w:lang w:val="en-US"/>
+              </w:rPr>
+              <w:t>(</w:t>
+            </w:r>
+            <w:proofErr w:type="spellStart"/>
+            <w:proofErr w:type="gramEnd"/>
+            <w:r>
+              <w:rPr>
+                <w:bCs/>
+                <w:sz w:val="24"/>
+                <w:szCs w:val="24"/>
+                <w:lang w:val="en-US"/>
+              </w:rPr>
+              <w:t>Stock</w:t>
+            </w:r>
+            <w:r>
+              <w:rPr>
+                <w:bCs/>
+                <w:sz w:val="24"/>
+                <w:szCs w:val="24"/>
+                <w:lang w:val="en-US"/>
+              </w:rPr>
+              <w:t>Parameters</w:t>
+            </w:r>
+            <w:proofErr w:type="spellEnd"/>
+            <w:r>
+              <w:rPr>
+                <w:bCs/>
+                <w:sz w:val="24"/>
+                <w:szCs w:val="24"/>
+                <w:lang w:val="en-US"/>
+              </w:rPr>
+              <w:t xml:space="preserve">) </w:t>
+            </w:r>
+          </w:p>
+        </w:tc>
+        <w:tc>
+          <w:tcPr>
+            <w:tcW w:w="2323" w:type="dxa"/>
+            <w:vAlign w:val="center"/>
+          </w:tcPr>
+          <w:p>
+            <w:pPr>
+              <w:pStyle w:val="af"/>
+              <w:jc w:val="center"/>
+              <w:rPr>
+                <w:bCs/>
+                <w:sz w:val="24"/>
+                <w:szCs w:val="24"/>
+              </w:rPr>
+            </w:pPr>
+            <w:r>
+              <w:rPr>
+                <w:bCs/>
+                <w:sz w:val="24"/>
+                <w:szCs w:val="24"/>
+                <w:lang w:val="en-US"/>
+              </w:rPr>
+              <w:t>void</w:t>
+            </w:r>
+          </w:p>
+        </w:tc>
+        <w:tc>
+          <w:tcPr>
+            <w:tcW w:w="3202" w:type="dxa"/>
+          </w:tcPr>
+          <w:p>
+            <w:pPr>
+              <w:pStyle w:val="af"/>
+              <w:jc w:val="center"/>
+              <w:rPr>
+                <w:bCs/>
+                <w:sz w:val="24"/>
+                <w:szCs w:val="24"/>
+              </w:rPr>
+            </w:pPr>
+            <w:r>
+              <w:rPr>
+                <w:bCs/>
+                <w:sz w:val="24"/>
+                <w:szCs w:val="24"/>
+              </w:rPr>
+              <w:t xml:space="preserve">Построение </w:t>
+            </w:r>
+            <w:r>
+              <w:rPr>
+                <w:bCs/>
+                <w:sz w:val="24"/>
+                <w:szCs w:val="24"/>
+              </w:rPr>
+              <w:t>штока</w:t>
+            </w:r>
+            <w:r>
+              <w:rPr>
+                <w:bCs/>
+                <w:sz w:val="24"/>
+                <w:szCs w:val="24"/>
+              </w:rPr>
+              <w:t xml:space="preserve"> по заданным параметрам</w:t>
+            </w:r>
+          </w:p>
+        </w:tc>
+      </w:tr>
+      <w:tr>
+        <w:tc>
+          <w:tcPr>
+            <w:tcW w:w="3823" w:type="dxa"/>
+          </w:tcPr>
+          <w:p>
+            <w:pPr>
+              <w:pStyle w:val="af"/>
+              <w:widowControl w:val="0"/>
+              <w:numPr>
+                <w:ilvl w:val="0"/>
+                <w:numId w:val="14"/>
+              </w:numPr>
+              <w:autoSpaceDE w:val="0"/>
+              <w:autoSpaceDN w:val="0"/>
+              <w:ind w:left="0" w:hanging="118"/>
+              <w:jc w:val="center"/>
+              <w:rPr>
+                <w:bCs/>
+                <w:sz w:val="24"/>
+                <w:szCs w:val="24"/>
+                <w:lang w:val="en-US"/>
+              </w:rPr>
+            </w:pPr>
+            <w:proofErr w:type="spellStart"/>
+            <w:proofErr w:type="gramStart"/>
+            <w:r>
+              <w:rPr>
+                <w:bCs/>
+                <w:sz w:val="24"/>
+                <w:szCs w:val="24"/>
+                <w:lang w:val="en-US"/>
+              </w:rPr>
+              <w:t>Create</w:t>
+            </w:r>
+            <w:r>
+              <w:rPr>
+                <w:bCs/>
+                <w:sz w:val="24"/>
+                <w:szCs w:val="24"/>
+                <w:lang w:val="en-US"/>
+              </w:rPr>
+              <w:t>Cylinder</w:t>
+            </w:r>
+            <w:proofErr w:type="spellEnd"/>
+            <w:r>
+              <w:rPr>
+                <w:bCs/>
+                <w:sz w:val="24"/>
+                <w:szCs w:val="24"/>
+                <w:lang w:val="en-US"/>
+              </w:rPr>
+              <w:t>(</w:t>
+            </w:r>
+            <w:proofErr w:type="gramEnd"/>
+            <w:r>
+              <w:rPr>
+                <w:bCs/>
+                <w:sz w:val="24"/>
+                <w:szCs w:val="24"/>
+                <w:lang w:val="en-US"/>
+              </w:rPr>
+              <w:t>)</w:t>
+            </w:r>
+          </w:p>
+        </w:tc>
+        <w:tc>
+          <w:tcPr>
+            <w:tcW w:w="2323" w:type="dxa"/>
+            <w:vAlign w:val="center"/>
+          </w:tcPr>
+          <w:p>
+            <w:pPr>
+              <w:pStyle w:val="af"/>
+              <w:jc w:val="center"/>
+              <w:rPr>
+                <w:bCs/>
+                <w:sz w:val="24"/>
+                <w:szCs w:val="24"/>
+              </w:rPr>
+            </w:pPr>
+            <w:r>
+              <w:rPr>
+                <w:bCs/>
+                <w:sz w:val="24"/>
+                <w:szCs w:val="24"/>
+                <w:lang w:val="en-US"/>
+              </w:rPr>
+              <w:t>void</w:t>
+            </w:r>
+          </w:p>
+        </w:tc>
+        <w:tc>
+          <w:tcPr>
+            <w:tcW w:w="3202" w:type="dxa"/>
+          </w:tcPr>
+          <w:p>
+            <w:pPr>
+              <w:pStyle w:val="af"/>
+              <w:jc w:val="center"/>
+              <w:rPr>
+                <w:bCs/>
+                <w:sz w:val="24"/>
+                <w:szCs w:val="24"/>
+              </w:rPr>
+            </w:pPr>
+            <w:r>
+              <w:rPr>
+                <w:bCs/>
+                <w:sz w:val="24"/>
+                <w:szCs w:val="24"/>
+              </w:rPr>
+              <w:t xml:space="preserve">Построение </w:t>
+            </w:r>
+            <w:r>
+              <w:rPr>
+                <w:bCs/>
+                <w:sz w:val="24"/>
+                <w:szCs w:val="24"/>
+              </w:rPr>
+              <w:t>цилиндрической основы штока</w:t>
+            </w:r>
+          </w:p>
+        </w:tc>
+      </w:tr>
+      <w:tr>
+        <w:tc>
+          <w:tcPr>
+            <w:tcW w:w="3823" w:type="dxa"/>
+          </w:tcPr>
+          <w:p>
+            <w:pPr>
+              <w:pStyle w:val="af"/>
+              <w:widowControl w:val="0"/>
+              <w:numPr>
+                <w:ilvl w:val="0"/>
+                <w:numId w:val="14"/>
+              </w:numPr>
+              <w:autoSpaceDE w:val="0"/>
+              <w:autoSpaceDN w:val="0"/>
+              <w:ind w:left="0" w:hanging="118"/>
+              <w:jc w:val="center"/>
+              <w:rPr>
+                <w:bCs/>
+                <w:sz w:val="24"/>
+                <w:szCs w:val="24"/>
+                <w:lang w:val="en-US"/>
+              </w:rPr>
+            </w:pPr>
+            <w:proofErr w:type="spellStart"/>
+            <w:proofErr w:type="gramStart"/>
+            <w:r>
+              <w:rPr>
+                <w:bCs/>
+                <w:sz w:val="24"/>
+                <w:szCs w:val="24"/>
+                <w:lang w:val="en-US"/>
+              </w:rPr>
+              <w:t>Create</w:t>
+            </w:r>
+            <w:r>
+              <w:rPr>
+                <w:bCs/>
+                <w:sz w:val="24"/>
+                <w:szCs w:val="24"/>
+                <w:lang w:val="en-US"/>
+              </w:rPr>
+              <w:t>Chamfer</w:t>
+            </w:r>
+            <w:proofErr w:type="spellEnd"/>
+            <w:r>
+              <w:rPr>
+                <w:bCs/>
+                <w:sz w:val="24"/>
+                <w:szCs w:val="24"/>
+                <w:lang w:val="en-US"/>
+              </w:rPr>
+              <w:t>(</w:t>
+            </w:r>
+            <w:proofErr w:type="gramEnd"/>
+            <w:r>
+              <w:rPr>
+                <w:bCs/>
+                <w:sz w:val="24"/>
+                <w:szCs w:val="24"/>
+                <w:lang w:val="en-US"/>
+              </w:rPr>
+              <w:t>)</w:t>
+            </w:r>
+          </w:p>
+        </w:tc>
+        <w:tc>
+          <w:tcPr>
+            <w:tcW w:w="2323" w:type="dxa"/>
+            <w:vAlign w:val="center"/>
+          </w:tcPr>
+          <w:p>
+            <w:pPr>
+              <w:pStyle w:val="af"/>
+              <w:jc w:val="center"/>
+              <w:rPr>
+                <w:bCs/>
+                <w:sz w:val="24"/>
+                <w:szCs w:val="24"/>
+              </w:rPr>
+            </w:pPr>
+            <w:r>
+              <w:rPr>
+                <w:bCs/>
+                <w:sz w:val="24"/>
+                <w:szCs w:val="24"/>
+                <w:lang w:val="en-US"/>
+              </w:rPr>
+              <w:t>void</w:t>
+            </w:r>
+          </w:p>
+        </w:tc>
+        <w:tc>
+          <w:tcPr>
+            <w:tcW w:w="3202" w:type="dxa"/>
+          </w:tcPr>
+          <w:p>
+            <w:pPr>
+              <w:pStyle w:val="af"/>
+              <w:jc w:val="center"/>
+              <w:rPr>
+                <w:bCs/>
+                <w:sz w:val="24"/>
+                <w:szCs w:val="24"/>
+              </w:rPr>
+            </w:pPr>
+            <w:r>
+              <w:rPr>
+                <w:bCs/>
+                <w:sz w:val="24"/>
+                <w:szCs w:val="24"/>
+              </w:rPr>
+              <w:t xml:space="preserve">Построение </w:t>
+            </w:r>
+            <w:r>
+              <w:rPr>
+                <w:bCs/>
+                <w:sz w:val="24"/>
+                <w:szCs w:val="24"/>
+              </w:rPr>
+              <w:t>фаски</w:t>
+            </w:r>
+          </w:p>
+        </w:tc>
+      </w:tr>
+    </w:tbl>
+    <w:p>
+      <w:pPr>
+        <w:spacing w:line="360" w:lineRule="auto"/>
+        <w:ind w:firstLine="709"/>
+        <w:jc w:val="both"/>
+        <w:rPr>
+          <w:rFonts w:ascii="Times New Roman" w:eastAsia="Times New Roman" w:hAnsi="Times New Roman" w:cs="Times New Roman"/>
+          <w:sz w:val="28"/>
+          <w:szCs w:val="28"/>
+          <w:lang w:val="ru-RU"/>
+        </w:rPr>
+      </w:pPr>
+      <w:r>
+        <w:rPr>
+          <w:rFonts w:ascii="Times New Roman" w:eastAsia="Times New Roman" w:hAnsi="Times New Roman" w:cs="Times New Roman"/>
+          <w:sz w:val="28"/>
+          <w:szCs w:val="28"/>
+          <w:lang w:val="ru-RU"/>
+        </w:rPr>
+        <w:lastRenderedPageBreak/>
+        <w:t>Продолжение таблицы 3.4</w:t>
+      </w:r>
+    </w:p>
+    <w:tbl>
+      <w:tblPr>
+        <w:tblStyle w:val="a6"/>
+        <w:tblW w:w="0" w:type="auto"/>
+        <w:tblLook w:val="04A0" w:firstRow="1" w:lastRow="0" w:firstColumn="1" w:lastColumn="0" w:noHBand="0" w:noVBand="1"/>
+      </w:tblPr>
+      <w:tblGrid>
+        <w:gridCol w:w="3823"/>
+        <w:gridCol w:w="2323"/>
+        <w:gridCol w:w="3202"/>
+      </w:tblGrid>
+      <w:tr>
+        <w:tc>
+          <w:tcPr>
+            <w:tcW w:w="3823" w:type="dxa"/>
+          </w:tcPr>
+          <w:p>
+            <w:pPr>
+              <w:pStyle w:val="af"/>
+              <w:jc w:val="center"/>
+              <w:rPr>
+                <w:bCs/>
+                <w:sz w:val="24"/>
+                <w:szCs w:val="24"/>
+                <w:lang w:val="en-US"/>
+              </w:rPr>
+            </w:pPr>
+            <w:proofErr w:type="spellStart"/>
+            <w:r>
+              <w:rPr>
+                <w:bCs/>
+                <w:sz w:val="24"/>
+                <w:szCs w:val="24"/>
+                <w:lang w:val="en-US"/>
+              </w:rPr>
+              <w:t>CreateSketch</w:t>
+            </w:r>
+            <w:proofErr w:type="spellEnd"/>
+            <w:r>
+              <w:rPr>
+                <w:bCs/>
+                <w:sz w:val="24"/>
+                <w:szCs w:val="24"/>
+                <w:lang w:val="en-US"/>
+              </w:rPr>
+              <w:t>(obj3dType)</w:t>
+            </w:r>
+          </w:p>
+        </w:tc>
+        <w:tc>
+          <w:tcPr>
+            <w:tcW w:w="2323" w:type="dxa"/>
+            <w:vAlign w:val="center"/>
+          </w:tcPr>
+          <w:p>
+            <w:pPr>
+              <w:pStyle w:val="af"/>
+              <w:jc w:val="center"/>
+              <w:rPr>
+                <w:bCs/>
+                <w:sz w:val="24"/>
+                <w:szCs w:val="24"/>
+                <w:lang w:val="en-US"/>
+              </w:rPr>
+            </w:pPr>
+            <w:proofErr w:type="spellStart"/>
+            <w:r>
+              <w:rPr>
+                <w:bCs/>
+                <w:sz w:val="24"/>
+                <w:szCs w:val="24"/>
+                <w:lang w:val="en-US"/>
+              </w:rPr>
+              <w:t>ksSketchDefinition</w:t>
+            </w:r>
+            <w:proofErr w:type="spellEnd"/>
+          </w:p>
+        </w:tc>
+        <w:tc>
+          <w:tcPr>
+            <w:tcW w:w="3202" w:type="dxa"/>
+          </w:tcPr>
+          <w:p>
+            <w:pPr>
+              <w:pStyle w:val="af"/>
+              <w:jc w:val="center"/>
+              <w:rPr>
+                <w:bCs/>
+                <w:sz w:val="24"/>
+                <w:szCs w:val="24"/>
+              </w:rPr>
+            </w:pPr>
+            <w:r>
+              <w:rPr>
+                <w:bCs/>
+                <w:sz w:val="24"/>
+                <w:szCs w:val="24"/>
+              </w:rPr>
+              <w:t>Возвращает интерфейс параметров эскиза</w:t>
+            </w:r>
+          </w:p>
+        </w:tc>
+      </w:tr>
+      <w:tr>
+        <w:tc>
+          <w:tcPr>
+            <w:tcW w:w="3823" w:type="dxa"/>
+          </w:tcPr>
+          <w:p>
+            <w:pPr>
+              <w:pStyle w:val="af"/>
+              <w:jc w:val="center"/>
+              <w:rPr>
+                <w:bCs/>
+                <w:sz w:val="24"/>
+                <w:szCs w:val="24"/>
+                <w:lang w:val="en-US"/>
+              </w:rPr>
+            </w:pPr>
+            <w:proofErr w:type="spellStart"/>
+            <w:proofErr w:type="gramStart"/>
+            <w:r>
+              <w:rPr>
+                <w:bCs/>
+                <w:sz w:val="24"/>
+                <w:szCs w:val="24"/>
+                <w:lang w:val="en-US"/>
+              </w:rPr>
+              <w:t>PressOutSketch</w:t>
+            </w:r>
+            <w:proofErr w:type="spellEnd"/>
+            <w:r>
+              <w:rPr>
+                <w:bCs/>
+                <w:sz w:val="24"/>
+                <w:szCs w:val="24"/>
+                <w:lang w:val="en-US"/>
+              </w:rPr>
+              <w:t>(</w:t>
+            </w:r>
+            <w:proofErr w:type="spellStart"/>
+            <w:proofErr w:type="gramEnd"/>
+            <w:r>
+              <w:rPr>
+                <w:bCs/>
+                <w:sz w:val="24"/>
+                <w:szCs w:val="24"/>
+                <w:lang w:val="en-US"/>
+              </w:rPr>
+              <w:t>ksSketchDefinition</w:t>
+            </w:r>
+            <w:proofErr w:type="spellEnd"/>
+            <w:r>
+              <w:rPr>
+                <w:bCs/>
+                <w:sz w:val="24"/>
+                <w:szCs w:val="24"/>
+                <w:lang w:val="en-US"/>
+              </w:rPr>
+              <w:t>, double)</w:t>
+            </w:r>
+          </w:p>
+        </w:tc>
+        <w:tc>
+          <w:tcPr>
+            <w:tcW w:w="2323" w:type="dxa"/>
+            <w:vAlign w:val="center"/>
+          </w:tcPr>
+          <w:p>
+            <w:pPr>
+              <w:pStyle w:val="af"/>
+              <w:jc w:val="center"/>
+              <w:rPr>
+                <w:bCs/>
+                <w:sz w:val="24"/>
+                <w:szCs w:val="24"/>
+                <w:lang w:val="en-US"/>
+              </w:rPr>
+            </w:pPr>
+            <w:r>
+              <w:rPr>
+                <w:bCs/>
+                <w:sz w:val="24"/>
+                <w:szCs w:val="24"/>
+                <w:lang w:val="en-US"/>
+              </w:rPr>
+              <w:t>void</w:t>
+            </w:r>
+          </w:p>
+        </w:tc>
+        <w:tc>
+          <w:tcPr>
+            <w:tcW w:w="3202" w:type="dxa"/>
+          </w:tcPr>
+          <w:p>
+            <w:pPr>
+              <w:pStyle w:val="af"/>
+              <w:jc w:val="center"/>
+              <w:rPr>
+                <w:bCs/>
+                <w:sz w:val="24"/>
+                <w:szCs w:val="24"/>
+              </w:rPr>
+            </w:pPr>
+            <w:r>
+              <w:rPr>
+                <w:bCs/>
+                <w:sz w:val="24"/>
+                <w:szCs w:val="24"/>
+              </w:rPr>
+              <w:t>Выдавливает эскиз</w:t>
+            </w:r>
+          </w:p>
+        </w:tc>
+      </w:tr>
+    </w:tbl>
+    <w:p>
+      <w:pPr>
+        <w:spacing w:line="360" w:lineRule="auto"/>
+        <w:ind w:firstLine="709"/>
+        <w:jc w:val="both"/>
+        <w:rPr>
+          <w:rFonts w:ascii="Times New Roman" w:eastAsia="Times New Roman" w:hAnsi="Times New Roman" w:cs="Times New Roman"/>
+          <w:sz w:val="28"/>
+          <w:szCs w:val="28"/>
+          <w:lang w:val="ru-RU"/>
+        </w:rPr>
+      </w:pPr>
+    </w:p>
+    <w:p>
+      <w:pPr>
         <w:pStyle w:val="1"/>
       </w:pPr>
-      <w:bookmarkStart w:id="18" w:name="_Toc34125504"/>
-      <w:bookmarkStart w:id="19" w:name="_Toc36076942"/>
-      <w:bookmarkStart w:id="20" w:name="_Toc116637022"/>
+      <w:bookmarkStart w:id="20" w:name="_Toc34125504"/>
+      <w:bookmarkStart w:id="21" w:name="_Toc36076942"/>
+      <w:bookmarkStart w:id="22" w:name="_Toc116637022"/>
       <w:r>
         <w:t>3.3 Макет пользовательского интерфейса</w:t>
       </w:r>
-      <w:bookmarkEnd w:id="18"/>
-      <w:bookmarkEnd w:id="19"/>
       <w:bookmarkEnd w:id="20"/>
+      <w:bookmarkEnd w:id="21"/>
+      <w:bookmarkEnd w:id="22"/>
     </w:p>
     <w:p>
       <w:pPr>
@@ -7855,16 +11160,26 @@
           <w:szCs w:val="28"/>
           <w:lang w:val="ru-RU"/>
         </w:rPr>
-        <w:t>кружки</w:t>
-      </w:r>
-      <w:r>
-        <w:rPr>
-          <w:rFonts w:ascii="Times New Roman" w:hAnsi="Times New Roman" w:cs="Times New Roman"/>
-          <w:sz w:val="28"/>
-          <w:szCs w:val="28"/>
-          <w:lang w:val="ru-RU"/>
-        </w:rPr>
-        <w:t>. Построение модели осуществляется путем нажатия на кнопку «</w:t>
+        <w:t>штока</w:t>
+      </w:r>
+      <w:r>
+        <w:rPr>
+          <w:rFonts w:ascii="Times New Roman" w:hAnsi="Times New Roman" w:cs="Times New Roman"/>
+          <w:sz w:val="28"/>
+          <w:szCs w:val="28"/>
+          <w:lang w:val="ru-RU"/>
+        </w:rPr>
+        <w:t xml:space="preserve">. Построение модели осуществляется путем нажатия на кнопку </w:t>
+      </w:r>
+      <w:commentRangeStart w:id="23"/>
+      <w:r>
+        <w:rPr>
+          <w:rFonts w:ascii="Times New Roman" w:hAnsi="Times New Roman" w:cs="Times New Roman"/>
+          <w:sz w:val="28"/>
+          <w:szCs w:val="28"/>
+          <w:lang w:val="ru-RU"/>
+        </w:rPr>
+        <w:t>«</w:t>
       </w:r>
       <w:r>
         <w:rPr>
@@ -7881,85 +11196,84 @@
           <w:szCs w:val="28"/>
           <w:lang w:val="ru-RU"/>
         </w:rPr>
+        <w:t xml:space="preserve">». </w:t>
+      </w:r>
+      <w:commentRangeEnd w:id="23"/>
+      <w:r>
+        <w:rPr>
+          <w:rStyle w:val="af0"/>
+        </w:rPr>
+        <w:commentReference w:id="23"/>
+      </w:r>
+      <w:r>
+        <w:rPr>
+          <w:rFonts w:ascii="Times New Roman" w:hAnsi="Times New Roman" w:cs="Times New Roman"/>
+          <w:sz w:val="28"/>
+          <w:szCs w:val="28"/>
+          <w:lang w:val="ru-RU"/>
+        </w:rPr>
+        <w:t xml:space="preserve">Если какое-то из полей не будет проходить проверку, то </w:t>
+      </w:r>
+      <w:commentRangeStart w:id="24"/>
+      <w:r>
+        <w:rPr>
+          <w:rFonts w:ascii="Times New Roman" w:hAnsi="Times New Roman" w:cs="Times New Roman"/>
+          <w:sz w:val="28"/>
+          <w:szCs w:val="28"/>
+          <w:lang w:val="ru-RU"/>
+        </w:rPr>
+        <w:t xml:space="preserve">кнопка </w:t>
+      </w:r>
+      <w:r>
+        <w:rPr>
+          <w:rFonts w:ascii="Times New Roman" w:hAnsi="Times New Roman" w:cs="Times New Roman"/>
+          <w:sz w:val="28"/>
+          <w:szCs w:val="28"/>
+          <w:lang w:val="ru-RU"/>
+        </w:rPr>
+        <w:t>«</w:t>
+      </w:r>
+      <w:r>
+        <w:rPr>
+          <w:rFonts w:ascii="Times New Roman" w:hAnsi="Times New Roman" w:cs="Times New Roman"/>
+          <w:sz w:val="28"/>
+          <w:szCs w:val="28"/>
+        </w:rPr>
+        <w:t>Build</w:t>
+      </w:r>
+      <w:r>
+        <w:rPr>
+          <w:rFonts w:ascii="Times New Roman" w:hAnsi="Times New Roman" w:cs="Times New Roman"/>
+          <w:sz w:val="28"/>
+          <w:szCs w:val="28"/>
+          <w:lang w:val="ru-RU"/>
+        </w:rPr>
+        <w:t>»</w:t>
+      </w:r>
+      <w:r>
+        <w:rPr>
+          <w:rFonts w:ascii="Times New Roman" w:hAnsi="Times New Roman" w:cs="Times New Roman"/>
+          <w:sz w:val="28"/>
+          <w:szCs w:val="28"/>
+          <w:lang w:val="ru-RU"/>
+        </w:rPr>
         <w:t xml:space="preserve"> </w:t>
       </w:r>
-      <w:r>
-        <w:rPr>
-          <w:rFonts w:ascii="Times New Roman" w:hAnsi="Times New Roman" w:cs="Times New Roman"/>
-          <w:sz w:val="28"/>
-          <w:szCs w:val="28"/>
-        </w:rPr>
-        <w:t>Mug</w:t>
-      </w:r>
-      <w:r>
-        <w:rPr>
-          <w:rFonts w:ascii="Times New Roman" w:hAnsi="Times New Roman" w:cs="Times New Roman"/>
-          <w:sz w:val="28"/>
-          <w:szCs w:val="28"/>
-          <w:lang w:val="ru-RU"/>
-        </w:rPr>
-        <w:t xml:space="preserve">». </w:t>
-      </w:r>
-      <w:r>
-        <w:rPr>
-          <w:rFonts w:ascii="Times New Roman" w:hAnsi="Times New Roman" w:cs="Times New Roman"/>
-          <w:sz w:val="28"/>
-          <w:szCs w:val="28"/>
-          <w:lang w:val="ru-RU"/>
-        </w:rPr>
-        <w:t xml:space="preserve">Если какое-то из полей не будет проходить проверку, то кнопка </w:t>
-      </w:r>
-      <w:r>
-        <w:rPr>
-          <w:rFonts w:ascii="Times New Roman" w:hAnsi="Times New Roman" w:cs="Times New Roman"/>
-          <w:sz w:val="28"/>
-          <w:szCs w:val="28"/>
-          <w:lang w:val="ru-RU"/>
-        </w:rPr>
-        <w:t>«</w:t>
-      </w:r>
-      <w:r>
-        <w:rPr>
-          <w:rFonts w:ascii="Times New Roman" w:hAnsi="Times New Roman" w:cs="Times New Roman"/>
-          <w:sz w:val="28"/>
-          <w:szCs w:val="28"/>
-        </w:rPr>
-        <w:t>Build</w:t>
-      </w:r>
-      <w:r>
-        <w:rPr>
-          <w:rFonts w:ascii="Times New Roman" w:hAnsi="Times New Roman" w:cs="Times New Roman"/>
-          <w:sz w:val="28"/>
-          <w:szCs w:val="28"/>
-          <w:lang w:val="ru-RU"/>
-        </w:rPr>
-        <w:t xml:space="preserve"> </w:t>
-      </w:r>
-      <w:r>
-        <w:rPr>
-          <w:rFonts w:ascii="Times New Roman" w:hAnsi="Times New Roman" w:cs="Times New Roman"/>
-          <w:sz w:val="28"/>
-          <w:szCs w:val="28"/>
-        </w:rPr>
-        <w:t>Mug</w:t>
-      </w:r>
-      <w:r>
-        <w:rPr>
-          <w:rFonts w:ascii="Times New Roman" w:hAnsi="Times New Roman" w:cs="Times New Roman"/>
-          <w:sz w:val="28"/>
-          <w:szCs w:val="28"/>
-          <w:lang w:val="ru-RU"/>
-        </w:rPr>
-        <w:t>»</w:t>
-      </w:r>
-      <w:r>
-        <w:rPr>
-          <w:rFonts w:ascii="Times New Roman" w:hAnsi="Times New Roman" w:cs="Times New Roman"/>
-          <w:sz w:val="28"/>
-          <w:szCs w:val="28"/>
-          <w:lang w:val="ru-RU"/>
-        </w:rPr>
-        <w:t xml:space="preserve"> будет неактивна.</w:t>
+      <w:commentRangeEnd w:id="24"/>
+      <w:r>
+        <w:rPr>
+          <w:rStyle w:val="af0"/>
+        </w:rPr>
+        <w:commentReference w:id="24"/>
+      </w:r>
+      <w:r>
+        <w:rPr>
+          <w:rFonts w:ascii="Times New Roman" w:hAnsi="Times New Roman" w:cs="Times New Roman"/>
+          <w:sz w:val="28"/>
+          <w:szCs w:val="28"/>
+          <w:lang w:val="ru-RU"/>
+        </w:rPr>
+        <w:t>будет неактивна.</w:t>
       </w:r>
     </w:p>
     <w:p>
@@ -8019,7 +11333,6 @@
         <w:rPr>
           <w:noProof/>
         </w:rPr>
-        <w:lastRenderedPageBreak/>
         <w:drawing>
           <wp:inline distT="0" distB="0" distL="0" distR="0" wp14:anchorId="0BC82C17" wp14:editId="007FB3A4">
             <wp:extent cx="5783580" cy="4052831"/>
@@ -8038,7 +11351,7 @@
                     </pic:cNvPicPr>
                   </pic:nvPicPr>
                   <pic:blipFill>
-                    <a:blip r:embed="rId12">
+                    <a:blip r:embed="rId16">
                       <a:extLst>
                         <a:ext uri="{28A0092B-C50C-407E-A947-70E740481C1C}">
                           <a14:useLocalDpi xmlns:a14="http://schemas.microsoft.com/office/drawing/2010/main" val="0"/>
@@ -8129,6 +11442,7 @@
           <w:szCs w:val="28"/>
           <w:lang w:val="ru-RU"/>
         </w:rPr>
+        <w:lastRenderedPageBreak/>
         <w:t>С помощью данного окна пользователь может изменять параметры будущей 3</w:t>
       </w:r>
       <w:r>
@@ -8366,41 +11680,6 @@
           <w:szCs w:val="28"/>
           <w:lang w:val="ru-RU"/>
         </w:rPr>
-        <w:t>На рисунке 3.3 представлено окно с некорректно введёнными данными.</w:t>
-      </w:r>
-    </w:p>
-    <w:p>
-      <w:pPr>
-        <w:spacing w:after="0" w:line="360" w:lineRule="auto"/>
-        <w:ind w:firstLine="709"/>
-        <w:jc w:val="both"/>
-        <w:rPr>
-          <w:rFonts w:ascii="Times New Roman" w:hAnsi="Times New Roman" w:cs="Times New Roman"/>
-          <w:sz w:val="28"/>
-          <w:szCs w:val="28"/>
-          <w:lang w:val="ru-RU"/>
-        </w:rPr>
-      </w:pPr>
-    </w:p>
-    <w:p>
-      <w:pPr>
-        <w:spacing w:after="0" w:line="360" w:lineRule="auto"/>
-        <w:ind w:firstLine="709"/>
-        <w:jc w:val="both"/>
-        <w:rPr>
-          <w:rFonts w:ascii="Times New Roman" w:hAnsi="Times New Roman" w:cs="Times New Roman"/>
-          <w:sz w:val="28"/>
-          <w:szCs w:val="28"/>
-          <w:lang w:val="ru-RU"/>
-        </w:rPr>
-      </w:pPr>
-      <w:r>
-        <w:rPr>
-          <w:rFonts w:ascii="Times New Roman" w:hAnsi="Times New Roman" w:cs="Times New Roman"/>
-          <w:sz w:val="28"/>
-          <w:szCs w:val="28"/>
-          <w:lang w:val="ru-RU"/>
-        </w:rPr>
         <w:t>После</w:t>
       </w:r>
       <w:r>
@@ -8457,6 +11736,7 @@
         </w:rPr>
         <w:t xml:space="preserve">поле </w:t>
       </w:r>
+      <w:proofErr w:type="spellStart"/>
       <w:r>
         <w:rPr>
           <w:rFonts w:ascii="Times New Roman" w:hAnsi="Times New Roman" w:cs="Times New Roman"/>
@@ -8465,6 +11745,7 @@
         </w:rPr>
         <w:t>TextBox</w:t>
       </w:r>
+      <w:proofErr w:type="spellEnd"/>
       <w:r>
         <w:rPr>
           <w:rFonts w:ascii="Times New Roman" w:hAnsi="Times New Roman" w:cs="Times New Roman"/>
@@ -8536,6 +11817,7 @@
         <w:rPr>
           <w:noProof/>
         </w:rPr>
+        <w:lastRenderedPageBreak/>
         <w:drawing>
           <wp:inline distT="0" distB="0" distL="0" distR="0" wp14:anchorId="721E9196" wp14:editId="118D025B">
             <wp:extent cx="5943600" cy="4175760"/>
@@ -8554,7 +11836,7 @@
                     </pic:cNvPicPr>
                   </pic:nvPicPr>
                   <pic:blipFill>
-                    <a:blip r:embed="rId13">
+                    <a:blip r:embed="rId17">
                       <a:extLst>
                         <a:ext uri="{28A0092B-C50C-407E-A947-70E740481C1C}">
                           <a14:useLocalDpi xmlns:a14="http://schemas.microsoft.com/office/drawing/2010/main" val="0"/>
@@ -8633,8 +11915,8 @@
           <w:szCs w:val="28"/>
         </w:rPr>
       </w:pPr>
-      <w:bookmarkStart w:id="21" w:name="_Toc36076943"/>
-      <w:bookmarkStart w:id="22" w:name="_Toc116637023"/>
+      <w:bookmarkStart w:id="25" w:name="_Toc36076943"/>
+      <w:bookmarkStart w:id="26" w:name="_Toc116637023"/>
       <w:r>
         <w:rPr>
           <w:szCs w:val="28"/>
@@ -8642,8 +11924,8 @@
         <w:lastRenderedPageBreak/>
         <w:t>Список литературы</w:t>
       </w:r>
-      <w:bookmarkEnd w:id="21"/>
-      <w:bookmarkEnd w:id="22"/>
+      <w:bookmarkEnd w:id="25"/>
+      <w:bookmarkEnd w:id="26"/>
     </w:p>
     <w:p>
       <w:pPr>
@@ -8885,6 +12167,7 @@
         </w:rPr>
         <w:t>://</w:t>
       </w:r>
+      <w:proofErr w:type="spellStart"/>
       <w:r>
         <w:rPr>
           <w:rFonts w:ascii="Times New Roman" w:hAnsi="Times New Roman" w:cs="Times New Roman"/>
@@ -8893,6 +12176,7 @@
         </w:rPr>
         <w:t>ru</w:t>
       </w:r>
+      <w:proofErr w:type="spellEnd"/>
       <w:r>
         <w:rPr>
           <w:rFonts w:ascii="Times New Roman" w:hAnsi="Times New Roman" w:cs="Times New Roman"/>
@@ -8902,6 +12186,7 @@
         </w:rPr>
         <w:t>.</w:t>
       </w:r>
+      <w:proofErr w:type="spellStart"/>
       <w:r>
         <w:rPr>
           <w:rFonts w:ascii="Times New Roman" w:hAnsi="Times New Roman" w:cs="Times New Roman"/>
@@ -8910,6 +12195,7 @@
         </w:rPr>
         <w:t>wikipedia</w:t>
       </w:r>
+      <w:proofErr w:type="spellEnd"/>
       <w:r>
         <w:rPr>
           <w:rFonts w:ascii="Times New Roman" w:hAnsi="Times New Roman" w:cs="Times New Roman"/>
@@ -9441,6 +12727,7 @@
         </w:rPr>
         <w:t>://</w:t>
       </w:r>
+      <w:proofErr w:type="spellStart"/>
       <w:r>
         <w:rPr>
           <w:rFonts w:ascii="Times New Roman" w:hAnsi="Times New Roman" w:cs="Times New Roman"/>
@@ -9449,6 +12736,7 @@
         </w:rPr>
         <w:t>ru</w:t>
       </w:r>
+      <w:proofErr w:type="spellEnd"/>
       <w:r>
         <w:rPr>
           <w:rFonts w:ascii="Times New Roman" w:hAnsi="Times New Roman" w:cs="Times New Roman"/>
@@ -9458,6 +12746,7 @@
         </w:rPr>
         <w:t>.</w:t>
       </w:r>
+      <w:proofErr w:type="spellStart"/>
       <w:r>
         <w:rPr>
           <w:rFonts w:ascii="Times New Roman" w:hAnsi="Times New Roman" w:cs="Times New Roman"/>
@@ -9466,6 +12755,7 @@
         </w:rPr>
         <w:t>wikipedia</w:t>
       </w:r>
+      <w:proofErr w:type="spellEnd"/>
       <w:r>
         <w:rPr>
           <w:rFonts w:ascii="Times New Roman" w:hAnsi="Times New Roman" w:cs="Times New Roman"/>
@@ -9647,6 +12937,7 @@
         </w:rPr>
         <w:t xml:space="preserve"> </w:t>
       </w:r>
+      <w:proofErr w:type="spellStart"/>
       <w:r>
         <w:rPr>
           <w:rFonts w:ascii="Times New Roman" w:hAnsi="Times New Roman" w:cs="Times New Roman"/>
@@ -9655,6 +12946,7 @@
         </w:rPr>
         <w:t>NanoCAD</w:t>
       </w:r>
+      <w:proofErr w:type="spellEnd"/>
       <w:r>
         <w:rPr>
           <w:rFonts w:ascii="Times New Roman" w:hAnsi="Times New Roman" w:cs="Times New Roman"/>
@@ -10098,17 +13390,266 @@
       </w:r>
     </w:p>
     <w:sectPr>
-      <w:headerReference w:type="default" r:id="rId14"/>
-      <w:footerReference w:type="default" r:id="rId15"/>
-      <w:footerReference w:type="first" r:id="rId16"/>
+      <w:headerReference w:type="default" r:id="rId18"/>
+      <w:footerReference w:type="default" r:id="rId19"/>
+      <w:footerReference w:type="first" r:id="rId20"/>
       <w:pgSz w:w="12240" w:h="15840"/>
-      <w:pgMar w:top="1440" w:right="1440" w:bottom="1440" w:left="1440" w:header="720" w:footer="720" w:gutter="0"/>
+      <w:pgMar w:top="1560" w:right="1440" w:bottom="1440" w:left="1440" w:header="720" w:footer="720" w:gutter="0"/>
       <w:cols w:space="720"/>
       <w:titlePg/>
       <w:docGrid w:linePitch="360"/>
     </w:sectPr>
   </w:body>
 </w:document>
+</file>
+
+<file path=word/comments.xml><?xml version="1.0" encoding="utf-8"?>
+<w:comments xmlns:wpc="http://schemas.microsoft.com/office/word/2010/wordprocessingCanvas" xmlns:cx="http://schemas.microsoft.com/office/drawing/2014/chartex" xmlns:cx1="http://schemas.microsoft.com/office/drawing/2015/9/8/chartex" xmlns:cx2="http://schemas.microsoft.com/office/drawing/2015/10/21/chartex" xmlns:cx3="http://schemas.microsoft.com/office/drawing/2016/5/9/chartex" xmlns:cx4="http://schemas.microsoft.com/office/drawing/2016/5/10/chartex" xmlns:cx5="http://schemas.microsoft.com/office/drawing/2016/5/11/chartex" xmlns:cx6="http://schemas.microsoft.com/office/drawing/2016/5/12/chartex" xmlns:cx7="http://schemas.microsoft.com/office/drawing/2016/5/13/chartex" xmlns:cx8="http://schemas.microsoft.com/office/drawing/2016/5/14/chartex" xmlns:mc="http://schemas.openxmlformats.org/markup-compatibility/2006" xmlns:aink="http://schemas.microsoft.com/office/drawing/2016/ink" xmlns:am3d="http://schemas.microsoft.com/office/drawing/2017/model3d" xmlns:o="urn:schemas-microsoft-com:office:office" xmlns:oel="http://schemas.microsoft.com/office/2019/extlst" xmlns:r="http://schemas.openxmlformats.org/officeDocument/2006/relationships" xmlns:m="http://schemas.openxmlformats.org/officeDocument/2006/math" xmlns:v="urn:schemas-microsoft-com:vml" xmlns:wp14="http://schemas.microsoft.com/office/word/2010/wordprocessingDrawing" xmlns:wp="http://schemas.openxmlformats.org/drawingml/2006/wordprocessingDrawing" xmlns:w10="urn:schemas-microsoft-com:office:word" xmlns:w="http://schemas.openxmlformats.org/wordprocessingml/2006/main" xmlns:w14="http://schemas.microsoft.com/office/word/2010/wordml" xmlns:w15="http://schemas.microsoft.com/office/word/2012/wordml" xmlns:w16cex="http://schemas.microsoft.com/office/word/2018/wordml/cex" xmlns:w16cid="http://schemas.microsoft.com/office/word/2016/wordml/cid" xmlns:w16="http://schemas.microsoft.com/office/word/2018/wordml" xmlns:w16sdtdh="http://schemas.microsoft.com/office/word/2020/wordml/sdtdatahash" xmlns:w16se="http://schemas.microsoft.com/office/word/2015/wordml/symex" xmlns:wpg="http://schemas.microsoft.com/office/word/2010/wordprocessingGroup" xmlns:wpi="http://schemas.microsoft.com/office/word/2010/wordprocessingInk" xmlns:wne="http://schemas.microsoft.com/office/word/2006/wordml" xmlns:wps="http://schemas.microsoft.com/office/word/2010/wordprocessingShape" mc:Ignorable="w14 w15 w16se w16cid w16 w16cex w16sdtdh wp14">
+  <w:comment w:id="7" w:author="Kalentyev Alexey" w:date="2022-10-21T14:21:00Z" w:initials="KA">
+    <w:p>
+      <w:pPr>
+        <w:pStyle w:val="af1"/>
+        <w:rPr>
+          <w:lang w:val="ru-RU"/>
+        </w:rPr>
+      </w:pPr>
+      <w:r>
+        <w:rPr>
+          <w:rStyle w:val="af0"/>
+        </w:rPr>
+        <w:annotationRef/>
+      </w:r>
+      <w:r>
+        <w:rPr>
+          <w:lang w:val="ru-RU"/>
+        </w:rPr>
+        <w:t>Поправить форматирование текста в таблицах.</w:t>
+      </w:r>
+    </w:p>
+    <w:p>
+      <w:pPr>
+        <w:pStyle w:val="af1"/>
+        <w:rPr>
+          <w:lang w:val="ru-RU"/>
+        </w:rPr>
+      </w:pPr>
+      <w:r>
+        <w:rPr>
+          <w:lang w:val="ru-RU"/>
+        </w:rPr>
+        <w:t>+</w:t>
+      </w:r>
+    </w:p>
+  </w:comment>
+  <w:comment w:id="18" w:author="Kalentyev Alexey" w:date="2022-10-21T14:22:00Z" w:initials="KA">
+    <w:p>
+      <w:pPr>
+        <w:pStyle w:val="af1"/>
+      </w:pPr>
+      <w:r>
+        <w:rPr>
+          <w:rStyle w:val="af0"/>
+        </w:rPr>
+        <w:annotationRef/>
+      </w:r>
+      <w:proofErr w:type="spellStart"/>
+      <w:r>
+        <w:t>KompasWrapper</w:t>
+      </w:r>
+      <w:proofErr w:type="spellEnd"/>
+      <w:r>
+        <w:t xml:space="preserve"> </w:t>
+      </w:r>
+      <w:r>
+        <w:rPr>
+          <w:lang w:val="ru-RU"/>
+        </w:rPr>
+        <w:t>содержит</w:t>
+      </w:r>
+      <w:r>
+        <w:t xml:space="preserve"> </w:t>
+      </w:r>
+      <w:r>
+        <w:rPr>
+          <w:lang w:val="ru-RU"/>
+        </w:rPr>
+        <w:t>сам</w:t>
+      </w:r>
+      <w:r>
+        <w:t xml:space="preserve"> </w:t>
+      </w:r>
+      <w:r>
+        <w:rPr>
+          <w:lang w:val="ru-RU"/>
+        </w:rPr>
+        <w:t>себя</w:t>
+      </w:r>
+    </w:p>
+    <w:p>
+      <w:pPr>
+        <w:pStyle w:val="af1"/>
+      </w:pPr>
+      <w:proofErr w:type="spellStart"/>
+      <w:r>
+        <w:t>StockForm</w:t>
+      </w:r>
+      <w:proofErr w:type="spellEnd"/>
+      <w:r>
+        <w:t xml:space="preserve"> – </w:t>
+      </w:r>
+      <w:proofErr w:type="spellStart"/>
+      <w:r>
+        <w:t>ParametersType</w:t>
+      </w:r>
+      <w:proofErr w:type="spellEnd"/>
+      <w:r>
+        <w:t xml:space="preserve"> – </w:t>
+      </w:r>
+      <w:r>
+        <w:rPr>
+          <w:lang w:val="ru-RU"/>
+        </w:rPr>
+        <w:t>связь</w:t>
+      </w:r>
+      <w:r>
+        <w:t>?</w:t>
+      </w:r>
+    </w:p>
+    <w:p>
+      <w:pPr>
+        <w:pStyle w:val="af1"/>
+      </w:pPr>
+      <w:proofErr w:type="spellStart"/>
+      <w:r>
+        <w:t>StockParameters</w:t>
+      </w:r>
+      <w:proofErr w:type="spellEnd"/>
+      <w:r>
+        <w:t xml:space="preserve"> – Parameter – </w:t>
+      </w:r>
+      <w:r>
+        <w:rPr>
+          <w:lang w:val="ru-RU"/>
+        </w:rPr>
+        <w:t>кратность</w:t>
+      </w:r>
+      <w:r>
+        <w:t>.</w:t>
+      </w:r>
+    </w:p>
+    <w:p>
+      <w:pPr>
+        <w:pStyle w:val="af1"/>
+      </w:pPr>
+      <w:proofErr w:type="spellStart"/>
+      <w:r>
+        <w:t>StockBuilder</w:t>
+      </w:r>
+      <w:proofErr w:type="spellEnd"/>
+      <w:r>
+        <w:t xml:space="preserve"> – </w:t>
+      </w:r>
+      <w:proofErr w:type="spellStart"/>
+      <w:r>
+        <w:t>StockParameters</w:t>
+      </w:r>
+      <w:proofErr w:type="spellEnd"/>
+      <w:r>
+        <w:t xml:space="preserve"> – </w:t>
+      </w:r>
+      <w:r>
+        <w:rPr>
+          <w:lang w:val="ru-RU"/>
+        </w:rPr>
+        <w:t>кратность</w:t>
+      </w:r>
+      <w:r>
+        <w:t>?</w:t>
+      </w:r>
+    </w:p>
+    <w:p>
+      <w:pPr>
+        <w:pStyle w:val="af1"/>
+        <w:rPr>
+          <w:lang w:val="ru-RU"/>
+        </w:rPr>
+      </w:pPr>
+      <w:proofErr w:type="spellStart"/>
+      <w:r>
+        <w:t>StockBuilder</w:t>
+      </w:r>
+      <w:proofErr w:type="spellEnd"/>
+      <w:r>
+        <w:rPr>
+          <w:lang w:val="ru-RU"/>
+        </w:rPr>
+        <w:t xml:space="preserve"> -</w:t>
+      </w:r>
+      <w:r>
+        <w:rPr>
+          <w:lang w:val="ru-RU"/>
+        </w:rPr>
+        <w:t>конструктор?</w:t>
+      </w:r>
+    </w:p>
+  </w:comment>
+  <w:comment w:id="23" w:author="Kalentyev Alexey" w:date="2022-10-21T14:26:00Z" w:initials="KA">
+    <w:p>
+      <w:pPr>
+        <w:pStyle w:val="af1"/>
+        <w:rPr>
+          <w:lang w:val="ru-RU"/>
+        </w:rPr>
+      </w:pPr>
+      <w:r>
+        <w:rPr>
+          <w:rStyle w:val="af0"/>
+        </w:rPr>
+        <w:annotationRef/>
+      </w:r>
+    </w:p>
+  </w:comment>
+  <w:comment w:id="24" w:author="Kalentyev Alexey" w:date="2022-10-21T14:26:00Z" w:initials="KA">
+    <w:p>
+      <w:pPr>
+        <w:pStyle w:val="af1"/>
+      </w:pPr>
+      <w:r>
+        <w:rPr>
+          <w:rStyle w:val="af0"/>
+        </w:rPr>
+        <w:annotationRef/>
+      </w:r>
+    </w:p>
+  </w:comment>
+</w:comments>
+</file>
+
+<file path=word/commentsExtended.xml><?xml version="1.0" encoding="utf-8"?>
+<w15:commentsEx xmlns:wpc="http://schemas.microsoft.com/office/word/2010/wordprocessingCanvas" xmlns:cx="http://schemas.microsoft.com/office/drawing/2014/chartex" xmlns:cx1="http://schemas.microsoft.com/office/drawing/2015/9/8/chartex" xmlns:cx2="http://schemas.microsoft.com/office/drawing/2015/10/21/chartex" xmlns:cx3="http://schemas.microsoft.com/office/drawing/2016/5/9/chartex" xmlns:cx4="http://schemas.microsoft.com/office/drawing/2016/5/10/chartex" xmlns:cx5="http://schemas.microsoft.com/office/drawing/2016/5/11/chartex" xmlns:cx6="http://schemas.microsoft.com/office/drawing/2016/5/12/chartex" xmlns:cx7="http://schemas.microsoft.com/office/drawing/2016/5/13/chartex" xmlns:cx8="http://schemas.microsoft.com/office/drawing/2016/5/14/chartex" xmlns:mc="http://schemas.openxmlformats.org/markup-compatibility/2006" xmlns:aink="http://schemas.microsoft.com/office/drawing/2016/ink" xmlns:am3d="http://schemas.microsoft.com/office/drawing/2017/model3d" xmlns:o="urn:schemas-microsoft-com:office:office" xmlns:oel="http://schemas.microsoft.com/office/2019/extlst" xmlns:r="http://schemas.openxmlformats.org/officeDocument/2006/relationships" xmlns:m="http://schemas.openxmlformats.org/officeDocument/2006/math" xmlns:v="urn:schemas-microsoft-com:vml" xmlns:wp14="http://schemas.microsoft.com/office/word/2010/wordprocessingDrawing" xmlns:wp="http://schemas.openxmlformats.org/drawingml/2006/wordprocessingDrawing" xmlns:w10="urn:schemas-microsoft-com:office:word" xmlns:w="http://schemas.openxmlformats.org/wordprocessingml/2006/main" xmlns:w14="http://schemas.microsoft.com/office/word/2010/wordml" xmlns:w15="http://schemas.microsoft.com/office/word/2012/wordml" xmlns:w16cex="http://schemas.microsoft.com/office/word/2018/wordml/cex" xmlns:w16cid="http://schemas.microsoft.com/office/word/2016/wordml/cid" xmlns:w16="http://schemas.microsoft.com/office/word/2018/wordml" xmlns:w16sdtdh="http://schemas.microsoft.com/office/word/2020/wordml/sdtdatahash" xmlns:w16se="http://schemas.microsoft.com/office/word/2015/wordml/symex" xmlns:wpg="http://schemas.microsoft.com/office/word/2010/wordprocessingGroup" xmlns:wpi="http://schemas.microsoft.com/office/word/2010/wordprocessingInk" xmlns:wne="http://schemas.microsoft.com/office/word/2006/wordml" xmlns:wps="http://schemas.microsoft.com/office/word/2010/wordprocessingShape" mc:Ignorable="w14 w15 w16se w16cid w16 w16cex w16sdtdh wp14">
+  <w15:commentEx w15:paraId="17AAED0A" w15:done="0"/>
+  <w15:commentEx w15:paraId="3EBBEB81" w15:done="0"/>
+  <w15:commentEx w15:paraId="5C4735BD" w15:done="0"/>
+  <w15:commentEx w15:paraId="29279C55" w15:done="0"/>
+</w15:commentsEx>
+</file>
+
+<file path=word/commentsExtensible.xml><?xml version="1.0" encoding="utf-8"?>
+<w16cex:commentsExtensible xmlns:wpc="http://schemas.microsoft.com/office/word/2010/wordprocessingCanvas" xmlns:cx="http://schemas.microsoft.com/office/drawing/2014/chartex" xmlns:cx1="http://schemas.microsoft.com/office/drawing/2015/9/8/chartex" xmlns:cx2="http://schemas.microsoft.com/office/drawing/2015/10/21/chartex" xmlns:cx3="http://schemas.microsoft.com/office/drawing/2016/5/9/chartex" xmlns:cx4="http://schemas.microsoft.com/office/drawing/2016/5/10/chartex" xmlns:cx5="http://schemas.microsoft.com/office/drawing/2016/5/11/chartex" xmlns:cx6="http://schemas.microsoft.com/office/drawing/2016/5/12/chartex" xmlns:cx7="http://schemas.microsoft.com/office/drawing/2016/5/13/chartex" xmlns:cx8="http://schemas.microsoft.com/office/drawing/2016/5/14/chartex" xmlns:mc="http://schemas.openxmlformats.org/markup-compatibility/2006" xmlns:aink="http://schemas.microsoft.com/office/drawing/2016/ink" xmlns:am3d="http://schemas.microsoft.com/office/drawing/2017/model3d" xmlns:o="urn:schemas-microsoft-com:office:office" xmlns:oel="http://schemas.microsoft.com/office/2019/extlst" xmlns:r="http://schemas.openxmlformats.org/officeDocument/2006/relationships" xmlns:m="http://schemas.openxmlformats.org/officeDocument/2006/math" xmlns:v="urn:schemas-microsoft-com:vml" xmlns:wp14="http://schemas.microsoft.com/office/word/2010/wordprocessingDrawing" xmlns:wp="http://schemas.openxmlformats.org/drawingml/2006/wordprocessingDrawing" xmlns:w10="urn:schemas-microsoft-com:office:word" xmlns:w="http://schemas.openxmlformats.org/wordprocessingml/2006/main" xmlns:w14="http://schemas.microsoft.com/office/word/2010/wordml" xmlns:w15="http://schemas.microsoft.com/office/word/2012/wordml" xmlns:w16cex="http://schemas.microsoft.com/office/word/2018/wordml/cex" xmlns:w16cid="http://schemas.microsoft.com/office/word/2016/wordml/cid" xmlns:w16="http://schemas.microsoft.com/office/word/2018/wordml" xmlns:w16sdtdh="http://schemas.microsoft.com/office/word/2020/wordml/sdtdatahash" xmlns:w16se="http://schemas.microsoft.com/office/word/2015/wordml/symex" xmlns:wpg="http://schemas.microsoft.com/office/word/2010/wordprocessingGroup" xmlns:wpi="http://schemas.microsoft.com/office/word/2010/wordprocessingInk" xmlns:wne="http://schemas.microsoft.com/office/word/2006/wordml" xmlns:wps="http://schemas.microsoft.com/office/word/2010/wordprocessingShape" mc:Ignorable="w14 w15 w16se w16cid w16 w16cex w16sdtdh wp14">
+  <w16cex:commentExtensible w16cex:durableId="26FD2976" w16cex:dateUtc="2022-10-21T07:21:00Z"/>
+  <w16cex:commentExtensible w16cex:durableId="26FD29BE" w16cex:dateUtc="2022-10-21T07:22:00Z"/>
+  <w16cex:commentExtensible w16cex:durableId="26FD2A84" w16cex:dateUtc="2022-10-21T07:26:00Z"/>
+  <w16cex:commentExtensible w16cex:durableId="26FD2A8F" w16cex:dateUtc="2022-10-21T07:26:00Z"/>
+</w16cex:commentsExtensible>
+</file>
+
+<file path=word/commentsIds.xml><?xml version="1.0" encoding="utf-8"?>
+<w16cid:commentsIds xmlns:wpc="http://schemas.microsoft.com/office/word/2010/wordprocessingCanvas" xmlns:cx="http://schemas.microsoft.com/office/drawing/2014/chartex" xmlns:cx1="http://schemas.microsoft.com/office/drawing/2015/9/8/chartex" xmlns:cx2="http://schemas.microsoft.com/office/drawing/2015/10/21/chartex" xmlns:cx3="http://schemas.microsoft.com/office/drawing/2016/5/9/chartex" xmlns:cx4="http://schemas.microsoft.com/office/drawing/2016/5/10/chartex" xmlns:cx5="http://schemas.microsoft.com/office/drawing/2016/5/11/chartex" xmlns:cx6="http://schemas.microsoft.com/office/drawing/2016/5/12/chartex" xmlns:cx7="http://schemas.microsoft.com/office/drawing/2016/5/13/chartex" xmlns:cx8="http://schemas.microsoft.com/office/drawing/2016/5/14/chartex" xmlns:mc="http://schemas.openxmlformats.org/markup-compatibility/2006" xmlns:aink="http://schemas.microsoft.com/office/drawing/2016/ink" xmlns:am3d="http://schemas.microsoft.com/office/drawing/2017/model3d" xmlns:o="urn:schemas-microsoft-com:office:office" xmlns:oel="http://schemas.microsoft.com/office/2019/extlst" xmlns:r="http://schemas.openxmlformats.org/officeDocument/2006/relationships" xmlns:m="http://schemas.openxmlformats.org/officeDocument/2006/math" xmlns:v="urn:schemas-microsoft-com:vml" xmlns:wp14="http://schemas.microsoft.com/office/word/2010/wordprocessingDrawing" xmlns:wp="http://schemas.openxmlformats.org/drawingml/2006/wordprocessingDrawing" xmlns:w10="urn:schemas-microsoft-com:office:word" xmlns:w="http://schemas.openxmlformats.org/wordprocessingml/2006/main" xmlns:w14="http://schemas.microsoft.com/office/word/2010/wordml" xmlns:w15="http://schemas.microsoft.com/office/word/2012/wordml" xmlns:w16cex="http://schemas.microsoft.com/office/word/2018/wordml/cex" xmlns:w16cid="http://schemas.microsoft.com/office/word/2016/wordml/cid" xmlns:w16="http://schemas.microsoft.com/office/word/2018/wordml" xmlns:w16sdtdh="http://schemas.microsoft.com/office/word/2020/wordml/sdtdatahash" xmlns:w16se="http://schemas.microsoft.com/office/word/2015/wordml/symex" xmlns:wpg="http://schemas.microsoft.com/office/word/2010/wordprocessingGroup" xmlns:wpi="http://schemas.microsoft.com/office/word/2010/wordprocessingInk" xmlns:wne="http://schemas.microsoft.com/office/word/2006/wordml" xmlns:wps="http://schemas.microsoft.com/office/word/2010/wordprocessingShape" mc:Ignorable="w14 w15 w16se w16cid w16 w16cex w16sdtdh wp14">
+  <w16cid:commentId w16cid:paraId="17AAED0A" w16cid:durableId="26FD2976"/>
+  <w16cid:commentId w16cid:paraId="3EBBEB81" w16cid:durableId="26FD29BE"/>
+  <w16cid:commentId w16cid:paraId="5C4735BD" w16cid:durableId="26FD2A84"/>
+  <w16cid:commentId w16cid:paraId="29279C55" w16cid:durableId="26FD2A8F"/>
+</w16cid:commentsIds>
 </file>
 
 <file path=word/endnotes.xml><?xml version="1.0" encoding="utf-8"?>
@@ -11344,6 +14885,119 @@
     </w:lvl>
   </w:abstractNum>
   <w:abstractNum w:abstractNumId="9" w15:restartNumberingAfterBreak="0">
+    <w:nsid w:val="55753F52"/>
+    <w:multiLevelType w:val="hybridMultilevel"/>
+    <w:tmpl w:val="E9CCDB52"/>
+    <w:lvl w:ilvl="0" w:tplc="481EF574">
+      <w:start w:val="3"/>
+      <w:numFmt w:val="bullet"/>
+      <w:lvlText w:val="-"/>
+      <w:lvlJc w:val="left"/>
+      <w:pPr>
+        <w:ind w:left="720" w:hanging="360"/>
+      </w:pPr>
+      <w:rPr>
+        <w:rFonts w:ascii="Times New Roman" w:eastAsiaTheme="minorHAnsi" w:hAnsi="Times New Roman" w:cs="Times New Roman" w:hint="default"/>
+      </w:rPr>
+    </w:lvl>
+    <w:lvl w:ilvl="1" w:tplc="04190003" w:tentative="1">
+      <w:start w:val="1"/>
+      <w:numFmt w:val="bullet"/>
+      <w:lvlText w:val="o"/>
+      <w:lvlJc w:val="left"/>
+      <w:pPr>
+        <w:ind w:left="1440" w:hanging="360"/>
+      </w:pPr>
+      <w:rPr>
+        <w:rFonts w:ascii="Courier New" w:hAnsi="Courier New" w:cs="Courier New" w:hint="default"/>
+      </w:rPr>
+    </w:lvl>
+    <w:lvl w:ilvl="2" w:tplc="04190005" w:tentative="1">
+      <w:start w:val="1"/>
+      <w:numFmt w:val="bullet"/>
+      <w:lvlText w:val=""/>
+      <w:lvlJc w:val="left"/>
+      <w:pPr>
+        <w:ind w:left="2160" w:hanging="360"/>
+      </w:pPr>
+      <w:rPr>
+        <w:rFonts w:ascii="Wingdings" w:hAnsi="Wingdings" w:hint="default"/>
+      </w:rPr>
+    </w:lvl>
+    <w:lvl w:ilvl="3" w:tplc="04190001" w:tentative="1">
+      <w:start w:val="1"/>
+      <w:numFmt w:val="bullet"/>
+      <w:lvlText w:val=""/>
+      <w:lvlJc w:val="left"/>
+      <w:pPr>
+        <w:ind w:left="2880" w:hanging="360"/>
+      </w:pPr>
+      <w:rPr>
+        <w:rFonts w:ascii="Symbol" w:hAnsi="Symbol" w:hint="default"/>
+      </w:rPr>
+    </w:lvl>
+    <w:lvl w:ilvl="4" w:tplc="04190003" w:tentative="1">
+      <w:start w:val="1"/>
+      <w:numFmt w:val="bullet"/>
+      <w:lvlText w:val="o"/>
+      <w:lvlJc w:val="left"/>
+      <w:pPr>
+        <w:ind w:left="3600" w:hanging="360"/>
+      </w:pPr>
+      <w:rPr>
+        <w:rFonts w:ascii="Courier New" w:hAnsi="Courier New" w:cs="Courier New" w:hint="default"/>
+      </w:rPr>
+    </w:lvl>
+    <w:lvl w:ilvl="5" w:tplc="04190005" w:tentative="1">
+      <w:start w:val="1"/>
+      <w:numFmt w:val="bullet"/>
+      <w:lvlText w:val=""/>
+      <w:lvlJc w:val="left"/>
+      <w:pPr>
+        <w:ind w:left="4320" w:hanging="360"/>
+      </w:pPr>
+      <w:rPr>
+        <w:rFonts w:ascii="Wingdings" w:hAnsi="Wingdings" w:hint="default"/>
+      </w:rPr>
+    </w:lvl>
+    <w:lvl w:ilvl="6" w:tplc="04190001" w:tentative="1">
+      <w:start w:val="1"/>
+      <w:numFmt w:val="bullet"/>
+      <w:lvlText w:val=""/>
+      <w:lvlJc w:val="left"/>
+      <w:pPr>
+        <w:ind w:left="5040" w:hanging="360"/>
+      </w:pPr>
+      <w:rPr>
+        <w:rFonts w:ascii="Symbol" w:hAnsi="Symbol" w:hint="default"/>
+      </w:rPr>
+    </w:lvl>
+    <w:lvl w:ilvl="7" w:tplc="04190003" w:tentative="1">
+      <w:start w:val="1"/>
+      <w:numFmt w:val="bullet"/>
+      <w:lvlText w:val="o"/>
+      <w:lvlJc w:val="left"/>
+      <w:pPr>
+        <w:ind w:left="5760" w:hanging="360"/>
+      </w:pPr>
+      <w:rPr>
+        <w:rFonts w:ascii="Courier New" w:hAnsi="Courier New" w:cs="Courier New" w:hint="default"/>
+      </w:rPr>
+    </w:lvl>
+    <w:lvl w:ilvl="8" w:tplc="04190005" w:tentative="1">
+      <w:start w:val="1"/>
+      <w:numFmt w:val="bullet"/>
+      <w:lvlText w:val=""/>
+      <w:lvlJc w:val="left"/>
+      <w:pPr>
+        <w:ind w:left="6480" w:hanging="360"/>
+      </w:pPr>
+      <w:rPr>
+        <w:rFonts w:ascii="Wingdings" w:hAnsi="Wingdings" w:hint="default"/>
+      </w:rPr>
+    </w:lvl>
+  </w:abstractNum>
+  <w:abstractNum w:abstractNumId="10" w15:restartNumberingAfterBreak="0">
     <w:nsid w:val="60FC60EE"/>
     <w:multiLevelType w:val="multilevel"/>
     <w:tmpl w:val="8D464702"/>
@@ -11492,7 +15146,7 @@
       </w:rPr>
     </w:lvl>
   </w:abstractNum>
-  <w:abstractNum w:abstractNumId="10" w15:restartNumberingAfterBreak="0">
+  <w:abstractNum w:abstractNumId="11" w15:restartNumberingAfterBreak="0">
     <w:nsid w:val="67C83301"/>
     <w:multiLevelType w:val="hybridMultilevel"/>
     <w:tmpl w:val="D608B188"/>
@@ -11605,7 +15259,233 @@
       </w:rPr>
     </w:lvl>
   </w:abstractNum>
-  <w:abstractNum w:abstractNumId="11" w15:restartNumberingAfterBreak="0">
+  <w:abstractNum w:abstractNumId="12" w15:restartNumberingAfterBreak="0">
+    <w:nsid w:val="6A22722B"/>
+    <w:multiLevelType w:val="hybridMultilevel"/>
+    <w:tmpl w:val="91EEEF70"/>
+    <w:lvl w:ilvl="0" w:tplc="5052ADFE">
+      <w:start w:val="3"/>
+      <w:numFmt w:val="bullet"/>
+      <w:lvlText w:val="-"/>
+      <w:lvlJc w:val="left"/>
+      <w:pPr>
+        <w:ind w:left="394" w:hanging="360"/>
+      </w:pPr>
+      <w:rPr>
+        <w:rFonts w:ascii="Times New Roman" w:eastAsiaTheme="minorHAnsi" w:hAnsi="Times New Roman" w:cs="Times New Roman" w:hint="default"/>
+      </w:rPr>
+    </w:lvl>
+    <w:lvl w:ilvl="1" w:tplc="04190003" w:tentative="1">
+      <w:start w:val="1"/>
+      <w:numFmt w:val="bullet"/>
+      <w:lvlText w:val="o"/>
+      <w:lvlJc w:val="left"/>
+      <w:pPr>
+        <w:ind w:left="1114" w:hanging="360"/>
+      </w:pPr>
+      <w:rPr>
+        <w:rFonts w:ascii="Courier New" w:hAnsi="Courier New" w:cs="Courier New" w:hint="default"/>
+      </w:rPr>
+    </w:lvl>
+    <w:lvl w:ilvl="2" w:tplc="04190005" w:tentative="1">
+      <w:start w:val="1"/>
+      <w:numFmt w:val="bullet"/>
+      <w:lvlText w:val=""/>
+      <w:lvlJc w:val="left"/>
+      <w:pPr>
+        <w:ind w:left="1834" w:hanging="360"/>
+      </w:pPr>
+      <w:rPr>
+        <w:rFonts w:ascii="Wingdings" w:hAnsi="Wingdings" w:hint="default"/>
+      </w:rPr>
+    </w:lvl>
+    <w:lvl w:ilvl="3" w:tplc="04190001" w:tentative="1">
+      <w:start w:val="1"/>
+      <w:numFmt w:val="bullet"/>
+      <w:lvlText w:val=""/>
+      <w:lvlJc w:val="left"/>
+      <w:pPr>
+        <w:ind w:left="2554" w:hanging="360"/>
+      </w:pPr>
+      <w:rPr>
+        <w:rFonts w:ascii="Symbol" w:hAnsi="Symbol" w:hint="default"/>
+      </w:rPr>
+    </w:lvl>
+    <w:lvl w:ilvl="4" w:tplc="04190003" w:tentative="1">
+      <w:start w:val="1"/>
+      <w:numFmt w:val="bullet"/>
+      <w:lvlText w:val="o"/>
+      <w:lvlJc w:val="left"/>
+      <w:pPr>
+        <w:ind w:left="3274" w:hanging="360"/>
+      </w:pPr>
+      <w:rPr>
+        <w:rFonts w:ascii="Courier New" w:hAnsi="Courier New" w:cs="Courier New" w:hint="default"/>
+      </w:rPr>
+    </w:lvl>
+    <w:lvl w:ilvl="5" w:tplc="04190005" w:tentative="1">
+      <w:start w:val="1"/>
+      <w:numFmt w:val="bullet"/>
+      <w:lvlText w:val=""/>
+      <w:lvlJc w:val="left"/>
+      <w:pPr>
+        <w:ind w:left="3994" w:hanging="360"/>
+      </w:pPr>
+      <w:rPr>
+        <w:rFonts w:ascii="Wingdings" w:hAnsi="Wingdings" w:hint="default"/>
+      </w:rPr>
+    </w:lvl>
+    <w:lvl w:ilvl="6" w:tplc="04190001" w:tentative="1">
+      <w:start w:val="1"/>
+      <w:numFmt w:val="bullet"/>
+      <w:lvlText w:val=""/>
+      <w:lvlJc w:val="left"/>
+      <w:pPr>
+        <w:ind w:left="4714" w:hanging="360"/>
+      </w:pPr>
+      <w:rPr>
+        <w:rFonts w:ascii="Symbol" w:hAnsi="Symbol" w:hint="default"/>
+      </w:rPr>
+    </w:lvl>
+    <w:lvl w:ilvl="7" w:tplc="04190003" w:tentative="1">
+      <w:start w:val="1"/>
+      <w:numFmt w:val="bullet"/>
+      <w:lvlText w:val="o"/>
+      <w:lvlJc w:val="left"/>
+      <w:pPr>
+        <w:ind w:left="5434" w:hanging="360"/>
+      </w:pPr>
+      <w:rPr>
+        <w:rFonts w:ascii="Courier New" w:hAnsi="Courier New" w:cs="Courier New" w:hint="default"/>
+      </w:rPr>
+    </w:lvl>
+    <w:lvl w:ilvl="8" w:tplc="04190005" w:tentative="1">
+      <w:start w:val="1"/>
+      <w:numFmt w:val="bullet"/>
+      <w:lvlText w:val=""/>
+      <w:lvlJc w:val="left"/>
+      <w:pPr>
+        <w:ind w:left="6154" w:hanging="360"/>
+      </w:pPr>
+      <w:rPr>
+        <w:rFonts w:ascii="Wingdings" w:hAnsi="Wingdings" w:hint="default"/>
+      </w:rPr>
+    </w:lvl>
+  </w:abstractNum>
+  <w:abstractNum w:abstractNumId="13" w15:restartNumberingAfterBreak="0">
+    <w:nsid w:val="6B225232"/>
+    <w:multiLevelType w:val="hybridMultilevel"/>
+    <w:tmpl w:val="25C8C722"/>
+    <w:lvl w:ilvl="0" w:tplc="8D5EDDA8">
+      <w:start w:val="3"/>
+      <w:numFmt w:val="bullet"/>
+      <w:lvlText w:val="-"/>
+      <w:lvlJc w:val="left"/>
+      <w:pPr>
+        <w:ind w:left="720" w:hanging="360"/>
+      </w:pPr>
+      <w:rPr>
+        <w:rFonts w:ascii="Times New Roman" w:eastAsiaTheme="minorHAnsi" w:hAnsi="Times New Roman" w:cs="Times New Roman" w:hint="default"/>
+      </w:rPr>
+    </w:lvl>
+    <w:lvl w:ilvl="1" w:tplc="04190003" w:tentative="1">
+      <w:start w:val="1"/>
+      <w:numFmt w:val="bullet"/>
+      <w:lvlText w:val="o"/>
+      <w:lvlJc w:val="left"/>
+      <w:pPr>
+        <w:ind w:left="1440" w:hanging="360"/>
+      </w:pPr>
+      <w:rPr>
+        <w:rFonts w:ascii="Courier New" w:hAnsi="Courier New" w:cs="Courier New" w:hint="default"/>
+      </w:rPr>
+    </w:lvl>
+    <w:lvl w:ilvl="2" w:tplc="04190005" w:tentative="1">
+      <w:start w:val="1"/>
+      <w:numFmt w:val="bullet"/>
+      <w:lvlText w:val=""/>
+      <w:lvlJc w:val="left"/>
+      <w:pPr>
+        <w:ind w:left="2160" w:hanging="360"/>
+      </w:pPr>
+      <w:rPr>
+        <w:rFonts w:ascii="Wingdings" w:hAnsi="Wingdings" w:hint="default"/>
+      </w:rPr>
+    </w:lvl>
+    <w:lvl w:ilvl="3" w:tplc="04190001" w:tentative="1">
+      <w:start w:val="1"/>
+      <w:numFmt w:val="bullet"/>
+      <w:lvlText w:val=""/>
+      <w:lvlJc w:val="left"/>
+      <w:pPr>
+        <w:ind w:left="2880" w:hanging="360"/>
+      </w:pPr>
+      <w:rPr>
+        <w:rFonts w:ascii="Symbol" w:hAnsi="Symbol" w:hint="default"/>
+      </w:rPr>
+    </w:lvl>
+    <w:lvl w:ilvl="4" w:tplc="04190003" w:tentative="1">
+      <w:start w:val="1"/>
+      <w:numFmt w:val="bullet"/>
+      <w:lvlText w:val="o"/>
+      <w:lvlJc w:val="left"/>
+      <w:pPr>
+        <w:ind w:left="3600" w:hanging="360"/>
+      </w:pPr>
+      <w:rPr>
+        <w:rFonts w:ascii="Courier New" w:hAnsi="Courier New" w:cs="Courier New" w:hint="default"/>
+      </w:rPr>
+    </w:lvl>
+    <w:lvl w:ilvl="5" w:tplc="04190005" w:tentative="1">
+      <w:start w:val="1"/>
+      <w:numFmt w:val="bullet"/>
+      <w:lvlText w:val=""/>
+      <w:lvlJc w:val="left"/>
+      <w:pPr>
+        <w:ind w:left="4320" w:hanging="360"/>
+      </w:pPr>
+      <w:rPr>
+        <w:rFonts w:ascii="Wingdings" w:hAnsi="Wingdings" w:hint="default"/>
+      </w:rPr>
+    </w:lvl>
+    <w:lvl w:ilvl="6" w:tplc="04190001" w:tentative="1">
+      <w:start w:val="1"/>
+      <w:numFmt w:val="bullet"/>
+      <w:lvlText w:val=""/>
+      <w:lvlJc w:val="left"/>
+      <w:pPr>
+        <w:ind w:left="5040" w:hanging="360"/>
+      </w:pPr>
+      <w:rPr>
+        <w:rFonts w:ascii="Symbol" w:hAnsi="Symbol" w:hint="default"/>
+      </w:rPr>
+    </w:lvl>
+    <w:lvl w:ilvl="7" w:tplc="04190003" w:tentative="1">
+      <w:start w:val="1"/>
+      <w:numFmt w:val="bullet"/>
+      <w:lvlText w:val="o"/>
+      <w:lvlJc w:val="left"/>
+      <w:pPr>
+        <w:ind w:left="5760" w:hanging="360"/>
+      </w:pPr>
+      <w:rPr>
+        <w:rFonts w:ascii="Courier New" w:hAnsi="Courier New" w:cs="Courier New" w:hint="default"/>
+      </w:rPr>
+    </w:lvl>
+    <w:lvl w:ilvl="8" w:tplc="04190005" w:tentative="1">
+      <w:start w:val="1"/>
+      <w:numFmt w:val="bullet"/>
+      <w:lvlText w:val=""/>
+      <w:lvlJc w:val="left"/>
+      <w:pPr>
+        <w:ind w:left="6480" w:hanging="360"/>
+      </w:pPr>
+      <w:rPr>
+        <w:rFonts w:ascii="Wingdings" w:hAnsi="Wingdings" w:hint="default"/>
+      </w:rPr>
+    </w:lvl>
+  </w:abstractNum>
+  <w:abstractNum w:abstractNumId="14" w15:restartNumberingAfterBreak="0">
     <w:nsid w:val="6C193FFB"/>
     <w:multiLevelType w:val="multilevel"/>
     <w:tmpl w:val="C8062722"/>
@@ -11726,7 +15606,119 @@
       </w:rPr>
     </w:lvl>
   </w:abstractNum>
-  <w:abstractNum w:abstractNumId="12" w15:restartNumberingAfterBreak="0">
+  <w:abstractNum w:abstractNumId="15" w15:restartNumberingAfterBreak="0">
+    <w:nsid w:val="78354B78"/>
+    <w:multiLevelType w:val="hybridMultilevel"/>
+    <w:tmpl w:val="4C2EE436"/>
+    <w:lvl w:ilvl="0" w:tplc="9C38BF7A">
+      <w:numFmt w:val="bullet"/>
+      <w:lvlText w:val="-"/>
+      <w:lvlJc w:val="left"/>
+      <w:pPr>
+        <w:ind w:left="720" w:hanging="360"/>
+      </w:pPr>
+      <w:rPr>
+        <w:rFonts w:ascii="Times New Roman" w:eastAsia="Times New Roman" w:hAnsi="Times New Roman" w:cs="Times New Roman" w:hint="default"/>
+      </w:rPr>
+    </w:lvl>
+    <w:lvl w:ilvl="1" w:tplc="04190003" w:tentative="1">
+      <w:start w:val="1"/>
+      <w:numFmt w:val="bullet"/>
+      <w:lvlText w:val="o"/>
+      <w:lvlJc w:val="left"/>
+      <w:pPr>
+        <w:ind w:left="1440" w:hanging="360"/>
+      </w:pPr>
+      <w:rPr>
+        <w:rFonts w:ascii="Courier New" w:hAnsi="Courier New" w:cs="Courier New" w:hint="default"/>
+      </w:rPr>
+    </w:lvl>
+    <w:lvl w:ilvl="2" w:tplc="04190005" w:tentative="1">
+      <w:start w:val="1"/>
+      <w:numFmt w:val="bullet"/>
+      <w:lvlText w:val=""/>
+      <w:lvlJc w:val="left"/>
+      <w:pPr>
+        <w:ind w:left="2160" w:hanging="360"/>
+      </w:pPr>
+      <w:rPr>
+        <w:rFonts w:ascii="Wingdings" w:hAnsi="Wingdings" w:hint="default"/>
+      </w:rPr>
+    </w:lvl>
+    <w:lvl w:ilvl="3" w:tplc="04190001" w:tentative="1">
+      <w:start w:val="1"/>
+      <w:numFmt w:val="bullet"/>
+      <w:lvlText w:val=""/>
+      <w:lvlJc w:val="left"/>
+      <w:pPr>
+        <w:ind w:left="2880" w:hanging="360"/>
+      </w:pPr>
+      <w:rPr>
+        <w:rFonts w:ascii="Symbol" w:hAnsi="Symbol" w:hint="default"/>
+      </w:rPr>
+    </w:lvl>
+    <w:lvl w:ilvl="4" w:tplc="04190003" w:tentative="1">
+      <w:start w:val="1"/>
+      <w:numFmt w:val="bullet"/>
+      <w:lvlText w:val="o"/>
+      <w:lvlJc w:val="left"/>
+      <w:pPr>
+        <w:ind w:left="3600" w:hanging="360"/>
+      </w:pPr>
+      <w:rPr>
+        <w:rFonts w:ascii="Courier New" w:hAnsi="Courier New" w:cs="Courier New" w:hint="default"/>
+      </w:rPr>
+    </w:lvl>
+    <w:lvl w:ilvl="5" w:tplc="04190005" w:tentative="1">
+      <w:start w:val="1"/>
+      <w:numFmt w:val="bullet"/>
+      <w:lvlText w:val=""/>
+      <w:lvlJc w:val="left"/>
+      <w:pPr>
+        <w:ind w:left="4320" w:hanging="360"/>
+      </w:pPr>
+      <w:rPr>
+        <w:rFonts w:ascii="Wingdings" w:hAnsi="Wingdings" w:hint="default"/>
+      </w:rPr>
+    </w:lvl>
+    <w:lvl w:ilvl="6" w:tplc="04190001" w:tentative="1">
+      <w:start w:val="1"/>
+      <w:numFmt w:val="bullet"/>
+      <w:lvlText w:val=""/>
+      <w:lvlJc w:val="left"/>
+      <w:pPr>
+        <w:ind w:left="5040" w:hanging="360"/>
+      </w:pPr>
+      <w:rPr>
+        <w:rFonts w:ascii="Symbol" w:hAnsi="Symbol" w:hint="default"/>
+      </w:rPr>
+    </w:lvl>
+    <w:lvl w:ilvl="7" w:tplc="04190003" w:tentative="1">
+      <w:start w:val="1"/>
+      <w:numFmt w:val="bullet"/>
+      <w:lvlText w:val="o"/>
+      <w:lvlJc w:val="left"/>
+      <w:pPr>
+        <w:ind w:left="5760" w:hanging="360"/>
+      </w:pPr>
+      <w:rPr>
+        <w:rFonts w:ascii="Courier New" w:hAnsi="Courier New" w:cs="Courier New" w:hint="default"/>
+      </w:rPr>
+    </w:lvl>
+    <w:lvl w:ilvl="8" w:tplc="04190005" w:tentative="1">
+      <w:start w:val="1"/>
+      <w:numFmt w:val="bullet"/>
+      <w:lvlText w:val=""/>
+      <w:lvlJc w:val="left"/>
+      <w:pPr>
+        <w:ind w:left="6480" w:hanging="360"/>
+      </w:pPr>
+      <w:rPr>
+        <w:rFonts w:ascii="Wingdings" w:hAnsi="Wingdings" w:hint="default"/>
+      </w:rPr>
+    </w:lvl>
+  </w:abstractNum>
+  <w:abstractNum w:abstractNumId="16" w15:restartNumberingAfterBreak="0">
     <w:nsid w:val="7EDC15F8"/>
     <w:multiLevelType w:val="multilevel"/>
     <w:tmpl w:val="067AD3BE"/>
@@ -11876,7 +15868,7 @@
     </w:lvl>
   </w:abstractNum>
   <w:num w:numId="1" w16cid:durableId="212087359">
-    <w:abstractNumId w:val="9"/>
+    <w:abstractNumId w:val="10"/>
   </w:num>
   <w:num w:numId="2" w16cid:durableId="1183393553">
     <w:abstractNumId w:val="0"/>
@@ -11885,10 +15877,10 @@
     <w:abstractNumId w:val="2"/>
   </w:num>
   <w:num w:numId="4" w16cid:durableId="1298072319">
-    <w:abstractNumId w:val="12"/>
+    <w:abstractNumId w:val="16"/>
   </w:num>
   <w:num w:numId="5" w16cid:durableId="442072433">
-    <w:abstractNumId w:val="11"/>
+    <w:abstractNumId w:val="14"/>
   </w:num>
   <w:num w:numId="6" w16cid:durableId="1677926177">
     <w:abstractNumId w:val="7"/>
@@ -11906,7 +15898,7 @@
     <w:abstractNumId w:val="6"/>
   </w:num>
   <w:num w:numId="11" w16cid:durableId="1579362737">
-    <w:abstractNumId w:val="10"/>
+    <w:abstractNumId w:val="11"/>
   </w:num>
   <w:num w:numId="12" w16cid:durableId="1580019513">
     <w:abstractNumId w:val="5"/>
@@ -11914,7 +15906,27 @@
   <w:num w:numId="13" w16cid:durableId="896009672">
     <w:abstractNumId w:val="4"/>
   </w:num>
+  <w:num w:numId="14" w16cid:durableId="1499072659">
+    <w:abstractNumId w:val="15"/>
+  </w:num>
+  <w:num w:numId="15" w16cid:durableId="2039312151">
+    <w:abstractNumId w:val="9"/>
+  </w:num>
+  <w:num w:numId="16" w16cid:durableId="105201399">
+    <w:abstractNumId w:val="13"/>
+  </w:num>
+  <w:num w:numId="17" w16cid:durableId="1254437071">
+    <w:abstractNumId w:val="12"/>
+  </w:num>
 </w:numbering>
+</file>
+
+<file path=word/people.xml><?xml version="1.0" encoding="utf-8"?>
+<w15:people xmlns:wpc="http://schemas.microsoft.com/office/word/2010/wordprocessingCanvas" xmlns:cx="http://schemas.microsoft.com/office/drawing/2014/chartex" xmlns:cx1="http://schemas.microsoft.com/office/drawing/2015/9/8/chartex" xmlns:cx2="http://schemas.microsoft.com/office/drawing/2015/10/21/chartex" xmlns:cx3="http://schemas.microsoft.com/office/drawing/2016/5/9/chartex" xmlns:cx4="http://schemas.microsoft.com/office/drawing/2016/5/10/chartex" xmlns:cx5="http://schemas.microsoft.com/office/drawing/2016/5/11/chartex" xmlns:cx6="http://schemas.microsoft.com/office/drawing/2016/5/12/chartex" xmlns:cx7="http://schemas.microsoft.com/office/drawing/2016/5/13/chartex" xmlns:cx8="http://schemas.microsoft.com/office/drawing/2016/5/14/chartex" xmlns:mc="http://schemas.openxmlformats.org/markup-compatibility/2006" xmlns:aink="http://schemas.microsoft.com/office/drawing/2016/ink" xmlns:am3d="http://schemas.microsoft.com/office/drawing/2017/model3d" xmlns:o="urn:schemas-microsoft-com:office:office" xmlns:oel="http://schemas.microsoft.com/office/2019/extlst" xmlns:r="http://schemas.openxmlformats.org/officeDocument/2006/relationships" xmlns:m="http://schemas.openxmlformats.org/officeDocument/2006/math" xmlns:v="urn:schemas-microsoft-com:vml" xmlns:wp14="http://schemas.microsoft.com/office/word/2010/wordprocessingDrawing" xmlns:wp="http://schemas.openxmlformats.org/drawingml/2006/wordprocessingDrawing" xmlns:w10="urn:schemas-microsoft-com:office:word" xmlns:w="http://schemas.openxmlformats.org/wordprocessingml/2006/main" xmlns:w14="http://schemas.microsoft.com/office/word/2010/wordml" xmlns:w15="http://schemas.microsoft.com/office/word/2012/wordml" xmlns:w16cex="http://schemas.microsoft.com/office/word/2018/wordml/cex" xmlns:w16cid="http://schemas.microsoft.com/office/word/2016/wordml/cid" xmlns:w16="http://schemas.microsoft.com/office/word/2018/wordml" xmlns:w16sdtdh="http://schemas.microsoft.com/office/word/2020/wordml/sdtdatahash" xmlns:w16se="http://schemas.microsoft.com/office/word/2015/wordml/symex" xmlns:wpg="http://schemas.microsoft.com/office/word/2010/wordprocessingGroup" xmlns:wpi="http://schemas.microsoft.com/office/word/2010/wordprocessingInk" xmlns:wne="http://schemas.microsoft.com/office/word/2006/wordml" xmlns:wps="http://schemas.microsoft.com/office/word/2010/wordprocessingShape" mc:Ignorable="w14 w15 w16se w16cid w16 w16cex w16sdtdh wp14">
+  <w15:person w15:author="Kalentyev Alexey">
+    <w15:presenceInfo w15:providerId="Windows Live" w15:userId="da819b8650d7d997"/>
+  </w15:person>
+</w15:people>
 </file>
 
 <file path=word/styles.xml><?xml version="1.0" encoding="utf-8"?>
